--- a/formats/classical_greek_urban_realism_generational_conflict_complete.docx
+++ b/formats/classical_greek_urban_realism_generational_conflict_complete.docx
@@ -10,13 +10,84 @@
         <w:t xml:space="preserve">The Stone and the Scar</w:t>
       </w:r>
     </w:p>
-    <w:bookmarkStart w:id="9" w:name="chapter-1"/>
+    <w:p>
+      <w:pPr>
+        <w:pStyle w:val="CaptionedFigure"/>
+      </w:pPr>
+      <w:r>
+        <w:drawing>
+          <wp:inline>
+            <wp:extent cx="5334000" cy="5334000"/>
+            <wp:effectExtent b="0" l="0" r="0" t="0"/>
+            <wp:docPr descr="Cover" title="" id="10" name="Picture"/>
+            <a:graphic>
+              <a:graphicData uri="http://schemas.openxmlformats.org/drawingml/2006/picture">
+                <pic:pic>
+                  <pic:nvPicPr>
+                    <pic:cNvPr descr="/Volumes/dual/persona500/public/content/legendary_books/classical_greek_urban_realism_generational_conflict/cover.jpg" id="11" name="Picture"/>
+                    <pic:cNvPicPr>
+                      <a:picLocks noChangeArrowheads="1" noChangeAspect="1"/>
+                    </pic:cNvPicPr>
+                  </pic:nvPicPr>
+                  <pic:blipFill>
+                    <a:blip r:embed="rId9"/>
+                    <a:stretch>
+                      <a:fillRect/>
+                    </a:stretch>
+                  </pic:blipFill>
+                  <pic:spPr bwMode="auto">
+                    <a:xfrm>
+                      <a:off x="0" y="0"/>
+                      <a:ext cx="5334000" cy="5334000"/>
+                    </a:xfrm>
+                    <a:prstGeom prst="rect">
+                      <a:avLst/>
+                    </a:prstGeom>
+                    <a:noFill/>
+                    <a:ln w="9525">
+                      <a:noFill/>
+                      <a:headEnd/>
+                      <a:tailEnd/>
+                    </a:ln>
+                  </pic:spPr>
+                </pic:pic>
+              </a:graphicData>
+            </a:graphic>
+          </wp:inline>
+        </w:drawing>
+      </w:r>
+    </w:p>
+    <w:p>
+      <w:pPr>
+        <w:pStyle w:val="ImageCaption"/>
+      </w:pPr>
+      <w:r>
+        <w:t xml:space="preserve">Cover</w:t>
+      </w:r>
+    </w:p>
+    <w:p>
+      <w:r>
+        <w:pict>
+          <v:rect style="width:0;height:1.5pt" o:hralign="center" o:hrstd="t" o:hr="t"/>
+        </w:pict>
+      </w:r>
+    </w:p>
+    <w:bookmarkStart w:id="13" w:name="chapter-1"/>
+    <w:p>
+      <w:pPr>
+        <w:pStyle w:val="Heading1"/>
+      </w:pPr>
+      <w:r>
+        <w:t xml:space="preserve">Chapter 1</w:t>
+      </w:r>
+    </w:p>
+    <w:bookmarkStart w:id="12" w:name="the-grit-of-marble-and-wine"/>
     <w:p>
       <w:pPr>
         <w:pStyle w:val="Heading2"/>
       </w:pPr>
       <w:r>
-        <w:t xml:space="preserve">CHAPTER 1</w:t>
+        <w:t xml:space="preserve">The Grit of Marble and Wine</w:t>
       </w:r>
     </w:p>
     <w:p>
@@ -419,14 +490,24 @@
         <w:t xml:space="preserve">She was thinking of the grain of good Sicilian leather. She was thinking of a dry room. She was thinking of the exact angle at which to hold a knife to cut a clean, deliberate line.</w:t>
       </w:r>
     </w:p>
-    <w:bookmarkEnd w:id="9"/>
-    <w:bookmarkStart w:id="10" w:name="chapter-2"/>
+    <w:bookmarkEnd w:id="12"/>
+    <w:bookmarkEnd w:id="13"/>
+    <w:bookmarkStart w:id="15" w:name="chapter-2"/>
+    <w:p>
+      <w:pPr>
+        <w:pStyle w:val="Heading1"/>
+      </w:pPr>
+      <w:r>
+        <w:t xml:space="preserve">Chapter 2</w:t>
+      </w:r>
+    </w:p>
+    <w:bookmarkStart w:id="14" w:name="a-coin-purse-of-smoke-and-earth"/>
     <w:p>
       <w:pPr>
         <w:pStyle w:val="Heading2"/>
       </w:pPr>
       <w:r>
-        <w:t xml:space="preserve">CHAPTER 2</w:t>
+        <w:t xml:space="preserve">A Coin Purse of Smoke and Earth</w:t>
       </w:r>
     </w:p>
     <w:p>
@@ -941,14 +1022,24 @@
         <w:t xml:space="preserve">Eleni, in the dark, smelling the tannery and the ghost of good leather on her fingers, began, for the first time, to imagine a third. A narrow, specific, deliberate path of her own making. One straight stitch at a time.</w:t>
       </w:r>
     </w:p>
-    <w:bookmarkEnd w:id="10"/>
-    <w:bookmarkStart w:id="11" w:name="chapter-3"/>
+    <w:bookmarkEnd w:id="14"/>
+    <w:bookmarkEnd w:id="15"/>
+    <w:bookmarkStart w:id="17" w:name="chapter-3"/>
+    <w:p>
+      <w:pPr>
+        <w:pStyle w:val="Heading1"/>
+      </w:pPr>
+      <w:r>
+        <w:t xml:space="preserve">Chapter 3</w:t>
+      </w:r>
+    </w:p>
+    <w:bookmarkStart w:id="16" w:name="two-obols-for-a-free-hand"/>
     <w:p>
       <w:pPr>
         <w:pStyle w:val="Heading2"/>
       </w:pPr>
       <w:r>
-        <w:t xml:space="preserve">CHAPTER 3</w:t>
+        <w:t xml:space="preserve">Two Obols for a Free Hand</w:t>
       </w:r>
     </w:p>
     <w:p>
@@ -1479,8 +1570,9 @@
         </w:pict>
       </w:r>
     </w:p>
-    <w:bookmarkEnd w:id="11"/>
-    <w:bookmarkStart w:id="13" w:name="chapter-4"/>
+    <w:bookmarkEnd w:id="16"/>
+    <w:bookmarkEnd w:id="17"/>
+    <w:bookmarkStart w:id="19" w:name="chapter-4"/>
     <w:p>
       <w:pPr>
         <w:pStyle w:val="Heading1"/>
@@ -1489,13 +1581,13 @@
         <w:t xml:space="preserve">Chapter 4</w:t>
       </w:r>
     </w:p>
-    <w:bookmarkStart w:id="12" w:name="chapter-4-1"/>
+    <w:bookmarkStart w:id="18" w:name="the-ultimatums-cold-weight"/>
     <w:p>
       <w:pPr>
         <w:pStyle w:val="Heading2"/>
       </w:pPr>
       <w:r>
-        <w:t xml:space="preserve">CHAPTER 4</w:t>
+        <w:t xml:space="preserve">The Ultimatum’s Cold Weight</w:t>
       </w:r>
     </w:p>
     <w:p>
@@ -2364,9 +2456,9 @@
         </w:pict>
       </w:r>
     </w:p>
-    <w:bookmarkEnd w:id="12"/>
-    <w:bookmarkEnd w:id="13"/>
-    <w:bookmarkStart w:id="15" w:name="chapter-5"/>
+    <w:bookmarkEnd w:id="18"/>
+    <w:bookmarkEnd w:id="19"/>
+    <w:bookmarkStart w:id="21" w:name="chapter-5"/>
     <w:p>
       <w:pPr>
         <w:pStyle w:val="Heading1"/>
@@ -2375,13 +2467,13 @@
         <w:t xml:space="preserve">Chapter 5</w:t>
       </w:r>
     </w:p>
-    <w:bookmarkStart w:id="14" w:name="chapter-5-1"/>
+    <w:bookmarkStart w:id="20" w:name="ochre-ground-in-a-fullers-yard"/>
     <w:p>
       <w:pPr>
         <w:pStyle w:val="Heading2"/>
       </w:pPr>
       <w:r>
-        <w:t xml:space="preserve">CHAPTER 5</w:t>
+        <w:t xml:space="preserve">Ochre Ground in a Fuller’s Yard</w:t>
       </w:r>
     </w:p>
     <w:p>
@@ -3086,9 +3178,9 @@
         </w:pict>
       </w:r>
     </w:p>
-    <w:bookmarkEnd w:id="14"/>
-    <w:bookmarkEnd w:id="15"/>
-    <w:bookmarkStart w:id="17" w:name="chapter-6"/>
+    <w:bookmarkEnd w:id="20"/>
+    <w:bookmarkEnd w:id="21"/>
+    <w:bookmarkStart w:id="23" w:name="chapter-6"/>
     <w:p>
       <w:pPr>
         <w:pStyle w:val="Heading1"/>
@@ -3097,13 +3189,13 @@
         <w:t xml:space="preserve">Chapter 6</w:t>
       </w:r>
     </w:p>
-    <w:bookmarkStart w:id="16" w:name="chapter-6-1"/>
+    <w:bookmarkStart w:id="22" w:name="a-labyrinth-painted-in-blood"/>
     <w:p>
       <w:pPr>
         <w:pStyle w:val="Heading2"/>
       </w:pPr>
       <w:r>
-        <w:t xml:space="preserve">CHAPTER 6</w:t>
+        <w:t xml:space="preserve">A Labyrinth Painted in Blood</w:t>
       </w:r>
     </w:p>
     <w:p>
@@ -3777,9 +3869,9 @@
         </w:pict>
       </w:r>
     </w:p>
-    <w:bookmarkEnd w:id="16"/>
-    <w:bookmarkEnd w:id="17"/>
-    <w:bookmarkStart w:id="19" w:name="chapter-7"/>
+    <w:bookmarkEnd w:id="22"/>
+    <w:bookmarkEnd w:id="23"/>
+    <w:bookmarkStart w:id="25" w:name="chapter-7"/>
     <w:p>
       <w:pPr>
         <w:pStyle w:val="Heading1"/>
@@ -3788,13 +3880,13 @@
         <w:t xml:space="preserve">Chapter 7</w:t>
       </w:r>
     </w:p>
-    <w:bookmarkStart w:id="18" w:name="chapter-7-1"/>
+    <w:bookmarkStart w:id="24" w:name="the-promise-of-a-sharpened-awl"/>
     <w:p>
       <w:pPr>
         <w:pStyle w:val="Heading2"/>
       </w:pPr>
       <w:r>
-        <w:t xml:space="preserve">CHAPTER 7</w:t>
+        <w:t xml:space="preserve">The Promise of a Sharpened Awl</w:t>
       </w:r>
     </w:p>
     <w:p>
@@ -4195,9 +4287,9 @@
         </w:pict>
       </w:r>
     </w:p>
-    <w:bookmarkEnd w:id="18"/>
-    <w:bookmarkEnd w:id="19"/>
-    <w:bookmarkStart w:id="21" w:name="chapter-8"/>
+    <w:bookmarkEnd w:id="24"/>
+    <w:bookmarkEnd w:id="25"/>
+    <w:bookmarkStart w:id="27" w:name="chapter-8"/>
     <w:p>
       <w:pPr>
         <w:pStyle w:val="Heading1"/>
@@ -4206,13 +4298,13 @@
         <w:t xml:space="preserve">Chapter 8</w:t>
       </w:r>
     </w:p>
-    <w:bookmarkStart w:id="20" w:name="chapter-8-1"/>
+    <w:bookmarkStart w:id="26" w:name="a-signal-on-a-gilded-wharf"/>
     <w:p>
       <w:pPr>
         <w:pStyle w:val="Heading2"/>
       </w:pPr>
       <w:r>
-        <w:t xml:space="preserve">CHAPTER 8</w:t>
+        <w:t xml:space="preserve">A Signal on a Gilded Wharf</w:t>
       </w:r>
     </w:p>
     <w:p>
@@ -5172,9 +5264,9 @@
         </w:pict>
       </w:r>
     </w:p>
-    <w:bookmarkEnd w:id="20"/>
-    <w:bookmarkEnd w:id="21"/>
-    <w:bookmarkStart w:id="23" w:name="chapter-9"/>
+    <w:bookmarkEnd w:id="26"/>
+    <w:bookmarkEnd w:id="27"/>
+    <w:bookmarkStart w:id="29" w:name="chapter-9"/>
     <w:p>
       <w:pPr>
         <w:pStyle w:val="Heading1"/>
@@ -5183,13 +5275,13 @@
         <w:t xml:space="preserve">Chapter 9</w:t>
       </w:r>
     </w:p>
-    <w:bookmarkStart w:id="22" w:name="chapter-9-1"/>
+    <w:bookmarkStart w:id="28" w:name="the-calculus-of-an-open-cage"/>
     <w:p>
       <w:pPr>
         <w:pStyle w:val="Heading2"/>
       </w:pPr>
       <w:r>
-        <w:t xml:space="preserve">CHAPTER 9</w:t>
+        <w:t xml:space="preserve">The Calculus of an Open Cage</w:t>
       </w:r>
     </w:p>
     <w:p>
@@ -6387,9 +6479,9 @@
         </w:pict>
       </w:r>
     </w:p>
-    <w:bookmarkEnd w:id="22"/>
-    <w:bookmarkEnd w:id="23"/>
-    <w:bookmarkStart w:id="25" w:name="chapter-10"/>
+    <w:bookmarkEnd w:id="28"/>
+    <w:bookmarkEnd w:id="29"/>
+    <w:bookmarkStart w:id="31" w:name="chapter-10"/>
     <w:p>
       <w:pPr>
         <w:pStyle w:val="Heading1"/>
@@ -6398,13 +6490,13 @@
         <w:t xml:space="preserve">Chapter 10</w:t>
       </w:r>
     </w:p>
-    <w:bookmarkStart w:id="24" w:name="chapter-10-1"/>
+    <w:bookmarkStart w:id="30" w:name="a-stylus-for-a-bruised-dawn"/>
     <w:p>
       <w:pPr>
         <w:pStyle w:val="Heading2"/>
       </w:pPr>
       <w:r>
-        <w:t xml:space="preserve">CHAPTER 10</w:t>
+        <w:t xml:space="preserve">A Stylus for a Bruised Dawn</w:t>
       </w:r>
     </w:p>
     <w:p>
@@ -7200,9 +7292,9 @@
         </w:pict>
       </w:r>
     </w:p>
-    <w:bookmarkEnd w:id="24"/>
-    <w:bookmarkEnd w:id="25"/>
-    <w:bookmarkStart w:id="27" w:name="chapter-11"/>
+    <w:bookmarkEnd w:id="30"/>
+    <w:bookmarkEnd w:id="31"/>
+    <w:bookmarkStart w:id="33" w:name="chapter-11"/>
     <w:p>
       <w:pPr>
         <w:pStyle w:val="Heading1"/>
@@ -7211,13 +7303,13 @@
         <w:t xml:space="preserve">Chapter 11</w:t>
       </w:r>
     </w:p>
-    <w:bookmarkStart w:id="26" w:name="chapter-11-1"/>
+    <w:bookmarkStart w:id="32" w:name="the-patient-silt-of-occupation"/>
     <w:p>
       <w:pPr>
         <w:pStyle w:val="Heading2"/>
       </w:pPr>
       <w:r>
-        <w:t xml:space="preserve">CHAPTER 11</w:t>
+        <w:t xml:space="preserve">The Patient Silt of Occupation</w:t>
       </w:r>
     </w:p>
     <w:p>
@@ -7770,9 +7862,9 @@
         </w:pict>
       </w:r>
     </w:p>
-    <w:bookmarkEnd w:id="26"/>
-    <w:bookmarkEnd w:id="27"/>
-    <w:bookmarkStart w:id="29" w:name="chapter-12"/>
+    <w:bookmarkEnd w:id="32"/>
+    <w:bookmarkEnd w:id="33"/>
+    <w:bookmarkStart w:id="35" w:name="chapter-12"/>
     <w:p>
       <w:pPr>
         <w:pStyle w:val="Heading1"/>
@@ -7781,7 +7873,7 @@
         <w:t xml:space="preserve">Chapter 12</w:t>
       </w:r>
     </w:p>
-    <w:bookmarkStart w:id="28" w:name="final-chapter"/>
+    <w:bookmarkStart w:id="34" w:name="final-chapter"/>
     <w:p>
       <w:pPr>
         <w:pStyle w:val="Heading2"/>
@@ -8282,8133 +8374,8 @@
         <w:t xml:space="preserve">The End</w:t>
       </w:r>
     </w:p>
-    <w:p>
-      <w:r>
-        <w:pict>
-          <v:rect style="width:0;height:1.5pt" o:hralign="center" o:hrstd="t" o:hr="t"/>
-        </w:pict>
-      </w:r>
-    </w:p>
-    <w:bookmarkEnd w:id="28"/>
-    <w:bookmarkEnd w:id="29"/>
-    <w:bookmarkStart w:id="31" w:name="chapter-13"/>
-    <w:p>
-      <w:pPr>
-        <w:pStyle w:val="Heading1"/>
-      </w:pPr>
-      <w:r>
-        <w:t xml:space="preserve">Chapter 13</w:t>
-      </w:r>
-    </w:p>
-    <w:bookmarkStart w:id="30" w:name="chapter-13-1"/>
-    <w:p>
-      <w:pPr>
-        <w:pStyle w:val="Heading2"/>
-      </w:pPr>
-      <w:r>
-        <w:t xml:space="preserve">CHAPTER 13</w:t>
-      </w:r>
-    </w:p>
-    <w:p>
-      <w:pPr>
-        <w:pStyle w:val="FirstParagraph"/>
-      </w:pPr>
-      <w:r>
-        <w:t xml:space="preserve">The ink was not black, but the brown of dried blood. It pooled in the shallow clay well of the scribe’s desk, a tiny, stagnant sea reflecting the single, guttering flame of the lamp. Eleni watched the man’s hand—pale, spider-veined, meticulous—dip the reed pen. The scratch of its point on the papyrus was the only sound in the room, a dry whisper that seemed to eat the silence rather than break it.</w:t>
-      </w:r>
-    </w:p>
-    <w:p>
-      <w:pPr>
-        <w:pStyle w:val="BodyText"/>
-      </w:pPr>
-      <w:r>
-        <w:t xml:space="preserve">It had been three days since the parapet. Three days of a quiet so profound in her own home it felt like a held breath. Lysandros moved through the rooms like a ghost in his own life, his fury spent, replaced by a weary, watchful neutrality. He met her eyes at the morning meal, nodded when she spoke of the warehouse tallies, but the space between them was no longer a battleground. It was a construction site, raw and unsettled, the new mortar still wet.</w:t>
-      </w:r>
-    </w:p>
-    <w:p>
-      <w:pPr>
-        <w:pStyle w:val="BodyText"/>
-      </w:pPr>
-      <w:r>
-        <w:t xml:space="preserve">This room, tucked behind a perfumer’s shop in the Kerkopes district, was another kind of raw space. It smelled of papyrus, dust, and the faint, sweet decay of old glue. The scribe, Philo, was a relic. His eyes were milky with cataracts, but his fingers knew their work. He was transcribing, for a fee that would make her father’s head explode, the contents of the ledger she had smuggled from the Scriptorium of Maritime Weights.</w:t>
-      </w:r>
-    </w:p>
-    <w:p>
-      <w:pPr>
-        <w:pStyle w:val="BodyText"/>
-      </w:pPr>
-      <w:r>
-        <w:t xml:space="preserve">“The</w:t>
-      </w:r>
-      <w:r>
-        <w:t xml:space="preserve"> </w:t>
-      </w:r>
-      <w:r>
-        <w:rPr>
-          <w:i/>
-          <w:iCs/>
-        </w:rPr>
-        <w:t xml:space="preserve">Karystian</w:t>
-      </w:r>
-      <w:r>
-        <w:t xml:space="preserve">,” Philo murmured, his voice like pages turning. “Outbound, fourth moon of last year. Cargo: twenty amphorae of Samian wine, ten of Thasian olive oil. Registered duty paid.” He paused, the pen hovering. “And here, in the margin. A different hand. Fainter.”</w:t>
-      </w:r>
-    </w:p>
-    <w:p>
-      <w:pPr>
-        <w:pStyle w:val="BodyText"/>
-      </w:pPr>
-      <w:r>
-        <w:t xml:space="preserve">Eleni leaned forward. “What does it say?”</w:t>
-      </w:r>
-    </w:p>
-    <w:p>
-      <w:pPr>
-        <w:pStyle w:val="BodyText"/>
-      </w:pPr>
-      <w:r>
-        <w:t xml:space="preserve">“It says ‘+7 stow.’” He looked up, his clouded eyes seeking the lamplight. “Seven stowage. Unlisted. A ghost cargo.”</w:t>
-      </w:r>
-    </w:p>
-    <w:p>
-      <w:pPr>
-        <w:pStyle w:val="BodyText"/>
-      </w:pPr>
-      <w:r>
-        <w:t xml:space="preserve">A cold thrill, sharper than the alley’s marble, traced her spine. This was the grit she’d sought. Not the grand conspiracy, but the tiny, persistent miscalculation. The machine’s hidden grease. “Can you copy it? Exactly. The main entry and the margin.”</w:t>
-      </w:r>
-    </w:p>
-    <w:p>
-      <w:pPr>
-        <w:pStyle w:val="BodyText"/>
-      </w:pPr>
-      <w:r>
-        <w:t xml:space="preserve">Philo’s lips thinned, a crack in parchment. “For the agreed price, daughter of Lysandros, I can copy the sigh the papyrus made when this note was added.” He bent back to his work.</w:t>
-      </w:r>
-    </w:p>
-    <w:p>
-      <w:pPr>
-        <w:pStyle w:val="BodyText"/>
-      </w:pPr>
-      <w:r>
-        <w:t xml:space="preserve">She had come here because the map-maker, Kyrus, had spoken of Philo in a hushed tone over a cup of overwatered wine.</w:t>
-      </w:r>
-      <w:r>
-        <w:t xml:space="preserve"> </w:t>
-      </w:r>
-      <w:r>
-        <w:rPr>
-          <w:i/>
-          <w:iCs/>
-        </w:rPr>
-        <w:t xml:space="preserve">He sees what others read past. He hears the whispers in the ledger.</w:t>
-      </w:r>
-      <w:r>
-        <w:t xml:space="preserve"> </w:t>
-      </w:r>
-      <w:r>
-        <w:t xml:space="preserve">It was a dangerous whisper to follow. The Scriptorium’s records were not public scrolls; they were the city’s financial sinew. To examine one without the Master-Scribe’s seal was to pick at a scab over a festering wound.</w:t>
-      </w:r>
-    </w:p>
-    <w:p>
-      <w:pPr>
-        <w:pStyle w:val="BodyText"/>
-      </w:pPr>
-      <w:r>
-        <w:t xml:space="preserve">But the conversation had begun. And a conversation required evidence.</w:t>
-      </w:r>
-    </w:p>
-    <w:p>
-      <w:pPr>
-        <w:pStyle w:val="BodyText"/>
-      </w:pPr>
-      <w:r>
-        <w:t xml:space="preserve">The door to the back room creaked. Kyrus stood there, his broad frame blocking the light from the shop front. He didn’t speak, only jerked his head once. A warning.</w:t>
-      </w:r>
-    </w:p>
-    <w:p>
-      <w:pPr>
-        <w:pStyle w:val="BodyText"/>
-      </w:pPr>
-      <w:r>
-        <w:t xml:space="preserve">Eleni stood, placing a stack of copper</w:t>
-      </w:r>
-      <w:r>
-        <w:t xml:space="preserve"> </w:t>
-      </w:r>
-      <w:r>
-        <w:rPr>
-          <w:i/>
-          <w:iCs/>
-        </w:rPr>
-        <w:t xml:space="preserve">obols</w:t>
-      </w:r>
-      <w:r>
-        <w:t xml:space="preserve"> </w:t>
-      </w:r>
-      <w:r>
-        <w:t xml:space="preserve">on the desk beside Philo’s still-moving hand. “Finish the transcription. I will return before the lamp dies.”</w:t>
-      </w:r>
-    </w:p>
-    <w:p>
-      <w:pPr>
-        <w:pStyle w:val="BodyText"/>
-      </w:pPr>
-      <w:r>
-        <w:t xml:space="preserve">Out in the perfumer’s shop, the air was thick with the cloying scent of jasmine and myrrh, a fragrant mask over the alley’s usual stench of sewage and fried fish. Kyrus didn’t look at her. He pretended to examine a bowl of crushed lavender.</w:t>
-      </w:r>
-    </w:p>
-    <w:p>
-      <w:pPr>
-        <w:pStyle w:val="BodyText"/>
-      </w:pPr>
-      <w:r>
-        <w:t xml:space="preserve">“You were followed,” he said, his voice low, blending with the hum of the city beyond the door.</w:t>
-      </w:r>
-    </w:p>
-    <w:p>
-      <w:pPr>
-        <w:pStyle w:val="BodyText"/>
-      </w:pPr>
-      <w:r>
-        <w:t xml:space="preserve">“By whom?”</w:t>
-      </w:r>
-    </w:p>
-    <w:p>
-      <w:pPr>
-        <w:pStyle w:val="BodyText"/>
-      </w:pPr>
-      <w:r>
-        <w:t xml:space="preserve">“Thick neck. Scar through his eyebrow. He has the walk of a man who’s spent too long on a deck. Or in a guardhouse.”</w:t>
-      </w:r>
-    </w:p>
-    <w:p>
-      <w:pPr>
-        <w:pStyle w:val="BodyText"/>
-      </w:pPr>
-      <w:r>
-        <w:t xml:space="preserve">Demos. Nikias’s man. The former enforcer turned auditor, who studied protocols but whose eyes still held the flat assessment of a predator. He had agreed to her father’s new compact, to the ‘breathing’ mortar. But old instincts, like old scars, itched.</w:t>
-      </w:r>
-    </w:p>
-    <w:p>
-      <w:pPr>
-        <w:pStyle w:val="BodyText"/>
-      </w:pPr>
-      <w:r>
-        <w:t xml:space="preserve">“He’s not hiding it,” Kyrus added. “He’s a shadow that wants you to know it’s there. A reminder.”</w:t>
-      </w:r>
-    </w:p>
-    <w:p>
-      <w:pPr>
-        <w:pStyle w:val="BodyText"/>
-      </w:pPr>
-      <w:r>
-        <w:t xml:space="preserve">Of what? That the machine protected itself? That her place in its recalibration was provisional? She felt a flush of anger, not the hot, blinding kind from the alley, but a cold, steady drip. It was the same paternalism, just from a different source. Her father’s was born of fear; this, from the machine itself, was born of control.</w:t>
-      </w:r>
-    </w:p>
-    <w:p>
-      <w:pPr>
-        <w:pStyle w:val="BodyText"/>
-      </w:pPr>
-      <w:r>
-        <w:t xml:space="preserve">“Let him watch,” she said, and her voice had the quiet certainty of the parapet in it. “He can report that I buy perfume.”</w:t>
-      </w:r>
-    </w:p>
-    <w:p>
-      <w:pPr>
-        <w:pStyle w:val="BodyText"/>
-      </w:pPr>
-      <w:r>
-        <w:t xml:space="preserve">She selected a small, clay ampulla of cheap rose oil, paid the perfumer’s wife, and stepped out into the alley. She didn’t look for Demos. She felt him, a pressure at the back of her neck, as tangible as the sun’s heat on her shoulders. She walked with purpose, not toward home, but toward the warehouse district, the ledger’s secret a cool weight against her ribs, next to the vial of scent.</w:t>
-      </w:r>
-    </w:p>
-    <w:p>
-      <w:pPr>
-        <w:pStyle w:val="BodyText"/>
-      </w:pPr>
-      <w:r>
-        <w:t xml:space="preserve">The docks were a symphony of honest noise—the shout of stevedores, the groan of ropes, the slap of water against pilings. Here, the city’s breath was a roar. She found Nikias in his usual spot, a shaded alcove between two grain warehouses, a wax tablet in his hands. He was checking off manifests, his brow furrowed. The generational conflict here was not of blood, but of method. He was the old guard, the enforcer turned accountant, trying to balance the books of a system built on kickbacks and fear.</w:t>
-      </w:r>
-    </w:p>
-    <w:p>
-      <w:pPr>
-        <w:pStyle w:val="BodyText"/>
-      </w:pPr>
-      <w:r>
-        <w:t xml:space="preserve">He saw her and straightened, his eyes flicking past her shoulder. He’d seen Demos, too.</w:t>
-      </w:r>
-    </w:p>
-    <w:p>
-      <w:pPr>
-        <w:pStyle w:val="BodyText"/>
-      </w:pPr>
-      <w:r>
-        <w:t xml:space="preserve">“Eleni.” His tone was neutral. “Your father said you were… auditing.”</w:t>
-      </w:r>
-    </w:p>
-    <w:p>
-      <w:pPr>
-        <w:pStyle w:val="BodyText"/>
-      </w:pPr>
-      <w:r>
-        <w:t xml:space="preserve">“I am learning,” she corrected, pulling the copied sheet from her belt. “The</w:t>
-      </w:r>
-      <w:r>
-        <w:t xml:space="preserve"> </w:t>
-      </w:r>
-      <w:r>
-        <w:rPr>
-          <w:i/>
-          <w:iCs/>
-        </w:rPr>
-        <w:t xml:space="preserve">Karystian</w:t>
-      </w:r>
-      <w:r>
-        <w:t xml:space="preserve">. Outbound last year. Do you remember it?”</w:t>
-      </w:r>
-    </w:p>
-    <w:p>
-      <w:pPr>
-        <w:pStyle w:val="BodyText"/>
-      </w:pPr>
-      <w:r>
-        <w:t xml:space="preserve">He took the papyrus, his calloused fingers careful. He scanned the neat lines. His pause was too long. He saw the marginal note. “Philo’s work. He charges like a wounded bull.”</w:t>
-      </w:r>
-    </w:p>
-    <w:p>
-      <w:pPr>
-        <w:pStyle w:val="BodyText"/>
-      </w:pPr>
-      <w:r>
-        <w:t xml:space="preserve">“Is it accurate?”</w:t>
-      </w:r>
-    </w:p>
-    <w:p>
-      <w:pPr>
-        <w:pStyle w:val="BodyText"/>
-      </w:pPr>
-      <w:r>
-        <w:t xml:space="preserve">“Philo’s copies are always accurate. It’s his interpretation that gets people killed.” He handed it back. “Seven stow. Could be anything. Spare sailcloth. A private gift for a port official. A captain’s side business.”</w:t>
-      </w:r>
-    </w:p>
-    <w:p>
-      <w:pPr>
-        <w:pStyle w:val="BodyText"/>
-      </w:pPr>
-      <w:r>
-        <w:t xml:space="preserve">“Or seven un-taxed amphorae of Mendean wine. Or ingots of Cypriot copper. A ‘miscalculation’ that lines someone’s pocket and robs the city’s coffers.” She held his gaze. “You know the system, Nikias. You were part of it. Does this look like a gift for an official?”</w:t>
-      </w:r>
-    </w:p>
-    <w:p>
-      <w:pPr>
-        <w:pStyle w:val="BodyText"/>
-      </w:pPr>
-      <w:r>
-        <w:t xml:space="preserve">He looked out at the bustling wharf, at the cranes swinging their loads, at the sailors rolling casks. The machine, working. “It looks like a thread,” he said finally. “You pull a thread, you might unravel a sleeve. You might also find it’s attached to a net that’s currently holding up the entire catch.”</w:t>
-      </w:r>
-    </w:p>
-    <w:p>
-      <w:pPr>
-        <w:pStyle w:val="BodyText"/>
-      </w:pPr>
-      <w:r>
-        <w:t xml:space="preserve">“My father’s wall was made of fear,” she said. “You told me to build something else. I’m trying to mix the mortar. I can’t do it with guesses. I need to know what this thread is tied to.”</w:t>
-      </w:r>
-    </w:p>
-    <w:p>
-      <w:pPr>
-        <w:pStyle w:val="BodyText"/>
-      </w:pPr>
-      <w:r>
-        <w:t xml:space="preserve">A conflict played out on his face—the old loyalty to the silent, efficient corruption, warring with the weary man who had nodded at her father’s flawed casting. The man who was tired of being the fist inside the machine’s glove.</w:t>
-      </w:r>
-    </w:p>
-    <w:p>
-      <w:pPr>
-        <w:pStyle w:val="BodyText"/>
-      </w:pPr>
-      <w:r>
-        <w:t xml:space="preserve">“The</w:t>
-      </w:r>
-      <w:r>
-        <w:t xml:space="preserve"> </w:t>
-      </w:r>
-      <w:r>
-        <w:rPr>
-          <w:i/>
-          <w:iCs/>
-        </w:rPr>
-        <w:t xml:space="preserve">Karystian</w:t>
-      </w:r>
-      <w:r>
-        <w:t xml:space="preserve"> </w:t>
-      </w:r>
-      <w:r>
-        <w:t xml:space="preserve">was chartered by Syndicate Four,” he said, the words dropping like stones into the space between them. “The ship’s master was a man named Orestes. A careful man. Not one to make marginal notes unless they were significant.”</w:t>
-      </w:r>
-    </w:p>
-    <w:p>
-      <w:pPr>
-        <w:pStyle w:val="BodyText"/>
-      </w:pPr>
-      <w:r>
-        <w:t xml:space="preserve">Syndicate Four. The wool and dye cartel. Powerful, old money. The kind that didn’t get its hands dirty in alleyways; it paid for the marble and had others lay it.</w:t>
-      </w:r>
-    </w:p>
-    <w:p>
-      <w:pPr>
-        <w:pStyle w:val="BodyText"/>
-      </w:pPr>
-      <w:r>
-        <w:t xml:space="preserve">“And Orestes?”</w:t>
-      </w:r>
-    </w:p>
-    <w:p>
-      <w:pPr>
-        <w:pStyle w:val="BodyText"/>
-      </w:pPr>
-      <w:r>
-        <w:t xml:space="preserve">Nikias’s gaze went past her again, to where Demos would be loitering. “Orestes retired. Unexpectedly. Bought a small farm near Thebes. Last I heard, a wall collapsed on him. A tragic accident.” He met her eyes. “The mortar was said to be faulty.”</w:t>
-      </w:r>
-    </w:p>
-    <w:p>
-      <w:pPr>
-        <w:pStyle w:val="BodyText"/>
-      </w:pPr>
-      <w:r>
-        <w:t xml:space="preserve">The message was as clear as the blood-brown ink.</w:t>
-      </w:r>
-      <w:r>
-        <w:t xml:space="preserve"> </w:t>
-      </w:r>
-      <w:r>
-        <w:rPr>
-          <w:i/>
-          <w:iCs/>
-        </w:rPr>
-        <w:t xml:space="preserve">This is the game. This is the cost.</w:t>
-      </w:r>
-    </w:p>
-    <w:p>
-      <w:pPr>
-        <w:pStyle w:val="BodyText"/>
-      </w:pPr>
-      <w:r>
-        <w:t xml:space="preserve">Eleni felt the cool weight of the papyrus turn leaden. This was no longer an abstract miscalculation. It had a name, and that name was buried under a pile of Theban stones. The conversation had moved from the theoretical to the lethally concrete.</w:t>
-      </w:r>
-    </w:p>
-    <w:p>
-      <w:pPr>
-        <w:pStyle w:val="BodyText"/>
-      </w:pPr>
-      <w:r>
-        <w:t xml:space="preserve">“Thank you,” she said, her voice steady.</w:t>
-      </w:r>
-    </w:p>
-    <w:p>
-      <w:pPr>
-        <w:pStyle w:val="BodyText"/>
-      </w:pPr>
-      <w:r>
-        <w:t xml:space="preserve">“Eleni,” Nikias said as she turned. He wasn’t looking at her now; he was studying his wax tablet as if it held the secrets of the gods. “A net has many threads. Some are meant to be cut. Others… if you pull them just so, they tighten. Around someone else’s neck. Be sure you know which is which before you tug.”</w:t>
-      </w:r>
-    </w:p>
-    <w:p>
-      <w:pPr>
-        <w:pStyle w:val="BodyText"/>
-      </w:pPr>
-      <w:r>
-        <w:t xml:space="preserve">She walked away, the rose oil in her hand smelling suddenly cheap, cloying. Demos fell into step a dozen paces behind, his presence now less a warning and more a grim confirmation. The generational conflict was no longer just between father and daughter over principles. It was between the old, bloody way of keeping secrets and her new, fragile way of exposing truths. The mortar of truth did crack. And people could fall into the cracks.</w:t>
-      </w:r>
-    </w:p>
-    <w:p>
-      <w:pPr>
-        <w:pStyle w:val="BodyText"/>
-      </w:pPr>
-      <w:r>
-        <w:t xml:space="preserve">She didn’t go home. She climbed. Up through the artisans’ quarters, past the silent, shuttered scriptorium, up the winding stairs to the city’s northern wall. A different section than her parapet. This part overlooked the poorer districts, the tanneries and the potters’ kilns, their smoke rising in thin, grey plumes in the late afternoon light.</w:t>
-      </w:r>
-    </w:p>
-    <w:p>
-      <w:pPr>
-        <w:pStyle w:val="BodyText"/>
-      </w:pPr>
-      <w:r>
-        <w:t xml:space="preserve">She needed to think. To breathe.</w:t>
-      </w:r>
-    </w:p>
-    <w:p>
-      <w:pPr>
-        <w:pStyle w:val="BodyText"/>
-      </w:pPr>
-      <w:r>
-        <w:t xml:space="preserve">But the solitude was shattered. A figure was already there, leaning on the parapet, his posture one of coiled frustration. Iason, the map-maker’s son. He was her age, but seemed younger, his idealism not yet tempered into resolve. He held a piece of broken pottery, an</w:t>
-      </w:r>
-      <w:r>
-        <w:t xml:space="preserve"> </w:t>
-      </w:r>
-      <w:r>
-        <w:rPr>
-          <w:i/>
-          <w:iCs/>
-        </w:rPr>
-        <w:t xml:space="preserve">ostracon</w:t>
-      </w:r>
-      <w:r>
-        <w:t xml:space="preserve">, turning it over and over in his hands.</w:t>
-      </w:r>
-    </w:p>
-    <w:p>
-      <w:pPr>
-        <w:pStyle w:val="BodyText"/>
-      </w:pPr>
-      <w:r>
-        <w:t xml:space="preserve">He started when she approached, then scowled. “Come to admire the view of the dyers’ vats? It’s particularly fragrant today.”</w:t>
-      </w:r>
-    </w:p>
-    <w:p>
-      <w:pPr>
-        <w:pStyle w:val="BodyText"/>
-      </w:pPr>
-      <w:r>
-        <w:t xml:space="preserve">“I came to think,” she said, joining him at the wall. The marble here was rougher, pitted by weather and neglect.</w:t>
-      </w:r>
-    </w:p>
-    <w:p>
-      <w:pPr>
-        <w:pStyle w:val="BodyText"/>
-      </w:pPr>
-      <w:r>
-        <w:t xml:space="preserve">“Think about what? How to better balance the ledgers of thieves?” He spat the word. His father, Kyrus, believed in slow, careful change from within the system. Iason believed in throwing the entire abacus into the sea.</w:t>
-      </w:r>
-    </w:p>
-    <w:p>
-      <w:pPr>
-        <w:pStyle w:val="BodyText"/>
-      </w:pPr>
-      <w:r>
-        <w:t xml:space="preserve">“About threads and nets,” she said quietly, watching a plume of smoke twist and dissolve into the blue.</w:t>
-      </w:r>
-    </w:p>
-    <w:p>
-      <w:pPr>
-        <w:pStyle w:val="BodyText"/>
-      </w:pPr>
-      <w:r>
-        <w:t xml:space="preserve">He snorted. “You sound like my father. All caution and whispers. They’re stealing from us. From everyone who hauls and mends and bakes. They write it down in their pretty ledgers and think that makes it legal. It’s not a net, Eleni. It’s a leash.”</w:t>
-      </w:r>
-    </w:p>
-    <w:p>
-      <w:pPr>
-        <w:pStyle w:val="BodyText"/>
-      </w:pPr>
-      <w:r>
-        <w:t xml:space="preserve">He thrust the</w:t>
-      </w:r>
-      <w:r>
-        <w:t xml:space="preserve"> </w:t>
-      </w:r>
-      <w:r>
-        <w:rPr>
-          <w:i/>
-          <w:iCs/>
-        </w:rPr>
-        <w:t xml:space="preserve">ostracon</w:t>
-      </w:r>
-      <w:r>
-        <w:t xml:space="preserve"> </w:t>
-      </w:r>
-      <w:r>
-        <w:t xml:space="preserve">at her. It was a discarded sketch, a rough but forceful map of the harbor, with certain warehouses marked not with their official designations, but with symbols: a stylized wolf’s head, a coiled rope, a closed fist. Syndicate markers. And next to one, a small, careful notation:</w:t>
-      </w:r>
-      <w:r>
-        <w:t xml:space="preserve"> </w:t>
-      </w:r>
-      <w:r>
-        <w:rPr>
-          <w:i/>
-          <w:iCs/>
-        </w:rPr>
-        <w:t xml:space="preserve">Karystian. Ghost cargo. Orestes.</w:t>
-      </w:r>
-    </w:p>
-    <w:p>
-      <w:pPr>
-        <w:pStyle w:val="BodyText"/>
-      </w:pPr>
-      <w:r>
-        <w:t xml:space="preserve">Her blood went still. “Where did you get this?”</w:t>
-      </w:r>
-    </w:p>
-    <w:p>
-      <w:pPr>
-        <w:pStyle w:val="BodyText"/>
-      </w:pPr>
-      <w:r>
-        <w:t xml:space="preserve">“My father’s trash heap,” Iason said, bitterness etching his young face. “He maps their secrets, then breaks the clay so no one can see. He thinks he’s protecting me. Protecting his access. He’s just their scribe with a conscience, and what good is a conscience if you bury it?”</w:t>
-      </w:r>
-    </w:p>
-    <w:p>
-      <w:pPr>
-        <w:pStyle w:val="BodyText"/>
-      </w:pPr>
-      <w:r>
-        <w:t xml:space="preserve">The generational conflict, mirrored. Kyrus and Iason. Lysandros and her. The older generation, choosing engagement with a flawed system, bearing the weight of compromise. The younger, demanding purity, screaming at the injustice. Eleni stood between them, a daughter of both worlds—the gritty realism of the tannery and the clear, cold truth of the ledger.</w:t>
-      </w:r>
-    </w:p>
-    <w:p>
-      <w:pPr>
-        <w:pStyle w:val="BodyText"/>
-      </w:pPr>
-      <w:r>
-        <w:t xml:space="preserve">“Your father breaks the clay to protect you,” she said, her voice hard. “Orestes, the captain of the</w:t>
-      </w:r>
-      <w:r>
-        <w:t xml:space="preserve"> </w:t>
-      </w:r>
-      <w:r>
-        <w:rPr>
-          <w:i/>
-          <w:iCs/>
-        </w:rPr>
-        <w:t xml:space="preserve">Karystian</w:t>
-      </w:r>
-      <w:r>
-        <w:t xml:space="preserve">, is dead. A wall fell on him. The mortar was faulty.”</w:t>
-      </w:r>
-    </w:p>
-    <w:p>
-      <w:pPr>
-        <w:pStyle w:val="BodyText"/>
-      </w:pPr>
-      <w:r>
-        <w:t xml:space="preserve">Iason’s defiance faltered. The color drained from his face. He looked from the shard in her hand to the sprawling, smoky city below, as if seeing it for the first time—not as an idea, but as a living, breathing entity that could bite back.</w:t>
-      </w:r>
-    </w:p>
-    <w:p>
-      <w:pPr>
-        <w:pStyle w:val="BodyText"/>
-      </w:pPr>
-      <w:r>
-        <w:t xml:space="preserve">“So we do nothing?” he whispered, the fire gone from his voice.</w:t>
-      </w:r>
-    </w:p>
-    <w:p>
-      <w:pPr>
-        <w:pStyle w:val="BodyText"/>
-      </w:pPr>
-      <w:r>
-        <w:t xml:space="preserve">“No,” Eleni said, handing the</w:t>
-      </w:r>
-      <w:r>
-        <w:t xml:space="preserve"> </w:t>
-      </w:r>
-      <w:r>
-        <w:rPr>
-          <w:i/>
-          <w:iCs/>
-        </w:rPr>
-        <w:t xml:space="preserve">ostracon</w:t>
-      </w:r>
-      <w:r>
-        <w:t xml:space="preserve"> </w:t>
-      </w:r>
-      <w:r>
-        <w:t xml:space="preserve">back. She felt a terrible clarity settle over her. The hook was not in the mystery, but in the response. “We do something smarter. We don’t pull the thread. We follow it. We see where it leads, who it connects. We map the entire net. Not on broken pottery, Iason. In here.” She tapped her temple. “And when we know its shape, when we know which thread, if pulled, will tighten the whole thing and choke the hands that hold it… then we pull.”</w:t>
-      </w:r>
-    </w:p>
-    <w:p>
-      <w:pPr>
-        <w:pStyle w:val="BodyText"/>
-      </w:pPr>
-      <w:r>
-        <w:t xml:space="preserve">It was her father’s lesson, learned in blood and olive oil: know the material. It was Nikias’s warning: know the consequence. It was her own conviction: the mortar must breathe. You could not breathe if you were reckless. You could not breathe if you were silent.</w:t>
-      </w:r>
-    </w:p>
-    <w:p>
-      <w:pPr>
-        <w:pStyle w:val="BodyText"/>
-      </w:pPr>
-      <w:r>
-        <w:t xml:space="preserve">Iason stared at her, his youthful outrage transforming into something colder, more focused. He gave a slow, sharp nod. The student recognizing a new, more dangerous teacher.</w:t>
-      </w:r>
-    </w:p>
-    <w:p>
-      <w:pPr>
-        <w:pStyle w:val="BodyText"/>
-      </w:pPr>
-      <w:r>
-        <w:t xml:space="preserve">The sun was dipping behind the western hills, painting the smoke from the kilns in hues of orange and bruised purple. Down below, lamps began to wink on in the warren of streets. The machine was shifting to its nocturnal rhythm. Somewhere, a ledger was being closed for the night. Somewhere, a silent man named Demos would be making his report.</w:t>
-      </w:r>
-    </w:p>
-    <w:p>
-      <w:pPr>
-        <w:pStyle w:val="BodyText"/>
-      </w:pPr>
-      <w:r>
-        <w:t xml:space="preserve">Eleni turned from the wall. She had her evidence. She had her warning. She had an unwilling, angry ally. The conversation was no longer just begun. It had found its subject. And its subject was a ghost cargo, a dead captain, and a net of power that stretched from the docks to the syndicate halls.</w:t>
-      </w:r>
-    </w:p>
-    <w:p>
-      <w:pPr>
-        <w:pStyle w:val="BodyText"/>
-      </w:pPr>
-      <w:r>
-        <w:t xml:space="preserve">She walked down into the gathering dusk, the scent of rose oil and woodsmoke clinging to her. She did not look for her shadow. She knew he was there. Let him see. Let him report that the daughter of Lysandros was not hiding. She was learning. She was mapping.</w:t>
-      </w:r>
-    </w:p>
-    <w:p>
-      <w:pPr>
-        <w:pStyle w:val="BodyText"/>
-      </w:pPr>
-      <w:r>
-        <w:t xml:space="preserve">And she was choosing her thread.</w:t>
-      </w:r>
-    </w:p>
-    <w:p>
-      <w:r>
-        <w:pict>
-          <v:rect style="width:0;height:1.5pt" o:hralign="center" o:hrstd="t" o:hr="t"/>
-        </w:pict>
-      </w:r>
-    </w:p>
-    <w:bookmarkEnd w:id="30"/>
-    <w:bookmarkEnd w:id="31"/>
-    <w:bookmarkStart w:id="33" w:name="chapter-14"/>
-    <w:p>
-      <w:pPr>
-        <w:pStyle w:val="Heading1"/>
-      </w:pPr>
-      <w:r>
-        <w:t xml:space="preserve">Chapter 14</w:t>
-      </w:r>
-    </w:p>
-    <w:bookmarkStart w:id="32" w:name="chapter-14-1"/>
-    <w:p>
-      <w:pPr>
-        <w:pStyle w:val="Heading2"/>
-      </w:pPr>
-      <w:r>
-        <w:t xml:space="preserve">CHAPTER 14</w:t>
-      </w:r>
-    </w:p>
-    <w:p>
-      <w:pPr>
-        <w:pStyle w:val="FirstParagraph"/>
-      </w:pPr>
-      <w:r>
-        <w:t xml:space="preserve">The scent of rose oil was a lie. It was the first thing she learned in the gathering dusk. The perfume she’d dabbed on her wrists that morning, a small, defiant luxury bought with a clipped copper from the market, had long since been swallowed by the city’s exhalation. What clung to her now was the ghost of it, a memory trapped in the wool of her chiton, overlaid with the heavier truths of the hour: woodsmoke from the evening braziers, the yeasty breath of a bakery shutting its doors, the distant, metallic whisper of the sea. And beneath it all, the city’s base note, the mortar of its existence—damp stone, human sweat, and the faint, ever-present tang of urine from the fuller’s vats.</w:t>
-      </w:r>
-    </w:p>
-    <w:p>
-      <w:pPr>
-        <w:pStyle w:val="BodyText"/>
-      </w:pPr>
-      <w:r>
-        <w:t xml:space="preserve">She walked not toward home, but parallel to it, a ship tacking against a familiar wind. Her sandals made a soft, deliberate sound on the cobbles, a rhythm to match the new, terrible clarity in her head. The map was not on pottery. It was in here. And as she walked, she began to draw its first, tentative lines.</w:t>
-      </w:r>
-    </w:p>
-    <w:p>
-      <w:pPr>
-        <w:pStyle w:val="BodyText"/>
-      </w:pPr>
-      <w:r>
-        <w:t xml:space="preserve">The net, as Nikias had called it. A ghost cargo. A dead captain. Demos, the silent man. The ledger-keeper, closing his books for the night. They were not isolated stones. They were the weight that pressed down on the keystone. And the keystone was the Syndicate. But a keystone was useless without the arch that leaned into it. Who built the arch?</w:t>
-      </w:r>
-    </w:p>
-    <w:p>
-      <w:pPr>
-        <w:pStyle w:val="BodyText"/>
-      </w:pPr>
-      <w:r>
-        <w:t xml:space="preserve">Her feet took her, almost without volition, to the Street of the Potters. The kilns were banked for the night, their great brick mouths dark, but the residual heat lay over the quarter like a feverish blanket. It was a different warmth than the sun’s—thicker, earthier, smelling of scorched clay and the minerals used for glaze. In the shadowed workshop doorways, figures moved, hauling sacks of raw material, stacking fired amphorae that gleamed dully in the light of a single hanging lamp. The rhythm here was nocturnal, dictated by the slow, patient fire.</w:t>
-      </w:r>
-    </w:p>
-    <w:p>
-      <w:pPr>
-        <w:pStyle w:val="BodyText"/>
-      </w:pPr>
-      <w:r>
-        <w:t xml:space="preserve">She saw him before he saw her. Iason was not stacking. He was standing before a newly stacked pyramid of</w:t>
-      </w:r>
-      <w:r>
-        <w:t xml:space="preserve"> </w:t>
-      </w:r>
-      <w:r>
-        <w:rPr>
-          <w:i/>
-          <w:iCs/>
-        </w:rPr>
-        <w:t xml:space="preserve">pithoi</w:t>
-      </w:r>
-      <w:r>
-        <w:t xml:space="preserve">, his back to the street, one hand resting on the curved shoulder of the largest vessel as if taking its pulse. His posture was no longer that of an angry boy. It was a man’s posture, considering a tool, a weapon, a problem of weight and balance.</w:t>
-      </w:r>
-    </w:p>
-    <w:p>
-      <w:pPr>
-        <w:pStyle w:val="BodyText"/>
-      </w:pPr>
-      <w:r>
-        <w:t xml:space="preserve">Eleni did not call out. She stepped into the pool of light from the workshop across the way and waited.</w:t>
-      </w:r>
-    </w:p>
-    <w:p>
-      <w:pPr>
-        <w:pStyle w:val="BodyText"/>
-      </w:pPr>
-      <w:r>
-        <w:t xml:space="preserve">He turned. His face was smudged with ash, his eyes reflecting the lamplight like chips of obsidian. He gave no sign of surprise. He had been waiting, too. The student, ready for the lesson.</w:t>
-      </w:r>
-    </w:p>
-    <w:p>
-      <w:pPr>
-        <w:pStyle w:val="BodyText"/>
-      </w:pPr>
-      <w:r>
-        <w:t xml:space="preserve">“You’re mapping,” he said. His voice was flat, stripped of its earlier heat. It was the voice of the kiln-tender, assessing the fire.</w:t>
-      </w:r>
-    </w:p>
-    <w:p>
-      <w:pPr>
-        <w:pStyle w:val="BodyText"/>
-      </w:pPr>
-      <w:r>
-        <w:t xml:space="preserve">“The first point,” Eleni said, walking toward him. The heat from the workshop wall brushed her skin. “The captain. Phaedrus. You said he was a good man. What made him good? Loyalty to his crew? To his ship? To a principle?”</w:t>
-      </w:r>
-    </w:p>
-    <w:p>
-      <w:pPr>
-        <w:pStyle w:val="BodyText"/>
-      </w:pPr>
-      <w:r>
-        <w:t xml:space="preserve">Iason’s hand slid from the</w:t>
-      </w:r>
-      <w:r>
-        <w:t xml:space="preserve"> </w:t>
-      </w:r>
-      <w:r>
-        <w:rPr>
-          <w:i/>
-          <w:iCs/>
-        </w:rPr>
-        <w:t xml:space="preserve">pithos</w:t>
-      </w:r>
-      <w:r>
-        <w:t xml:space="preserve">. “To his word. He ran a tight ship. Paid on time. Didn’t skim the cargo. If he said the shipment was ten amphorae of Rhodian, it was ten, and it was Rhodian. Not nine and a half, and not vinegar from Piraeus.”</w:t>
-      </w:r>
-    </w:p>
-    <w:p>
-      <w:pPr>
-        <w:pStyle w:val="BodyText"/>
-      </w:pPr>
-      <w:r>
-        <w:t xml:space="preserve">“A man of his word,” Eleni echoed. “And his word was given to whom?”</w:t>
-      </w:r>
-    </w:p>
-    <w:p>
-      <w:pPr>
-        <w:pStyle w:val="BodyText"/>
-      </w:pPr>
-      <w:r>
-        <w:t xml:space="preserve">“The merchant who hired him. The owner of the cargo.”</w:t>
-      </w:r>
-    </w:p>
-    <w:p>
-      <w:pPr>
-        <w:pStyle w:val="BodyText"/>
-      </w:pPr>
-      <w:r>
-        <w:t xml:space="preserve">“And who owned the cargo on his last run? The ghost cargo.”</w:t>
-      </w:r>
-    </w:p>
-    <w:p>
-      <w:pPr>
-        <w:pStyle w:val="BodyText"/>
-      </w:pPr>
-      <w:r>
-        <w:t xml:space="preserve">Iason was silent for a long moment. The sounds of the potters’ quarter filled the space—the scrape of a shovel, the low murmur of two men arguing over a glaze recipe. “I don’t know,” he said finally. “It was a Syndicate charter. The paperwork would have been sealed. But Phaedrus… he was uneasy about it. He told my uncle it was ‘too clean.’ The manifest was perfect. The pay was too good. He said it felt like being paid to look the other way.”</w:t>
-      </w:r>
-    </w:p>
-    <w:p>
-      <w:pPr>
-        <w:pStyle w:val="BodyText"/>
-      </w:pPr>
-      <w:r>
-        <w:t xml:space="preserve">“But he didn’t look the other way.”</w:t>
-      </w:r>
-    </w:p>
-    <w:p>
-      <w:pPr>
-        <w:pStyle w:val="BodyText"/>
-      </w:pPr>
-      <w:r>
-        <w:t xml:space="preserve">“No. He sank.” Iason’s jaw tightened. “And his crew with him. And the ‘clean’ cargo.”</w:t>
-      </w:r>
-    </w:p>
-    <w:p>
-      <w:pPr>
-        <w:pStyle w:val="BodyText"/>
-      </w:pPr>
-      <w:r>
-        <w:t xml:space="preserve">Eleni leaned against the warm brick. The grit pressed into her palm. “So we have a point: Captain Phaedrus, a man of his word, suspicious of a Syndicate job. He takes it anyway. The ship goes down. An accident. Convenient.” She looked at Iason. “Who benefits?”</w:t>
-      </w:r>
-    </w:p>
-    <w:p>
-      <w:pPr>
-        <w:pStyle w:val="BodyText"/>
-      </w:pPr>
-      <w:r>
-        <w:t xml:space="preserve">“The owner of the cargo. Who doesn’t have to pay for lost goods if the captain is blamed for bad seamanship. Or…” He paused, his eyes narrowing. “Or someone who needed a ship and a captain to disappear. Along with whatever was really in its hold.”</w:t>
-      </w:r>
-    </w:p>
-    <w:p>
-      <w:pPr>
-        <w:pStyle w:val="BodyText"/>
-      </w:pPr>
-      <w:r>
-        <w:t xml:space="preserve">A second point, drawn on the map in her mind. Not a ghost cargo, but a hidden one. Something that needed to be lost at sea.</w:t>
-      </w:r>
-    </w:p>
-    <w:p>
-      <w:pPr>
-        <w:pStyle w:val="BodyText"/>
-      </w:pPr>
-      <w:r>
-        <w:t xml:space="preserve">“Your uncle,” Eleni said. “He was the porter. He handled the cargo onto Phaedrus’s ship. Did he ever say what it felt like? The weight? The sound?”</w:t>
-      </w:r>
-    </w:p>
-    <w:p>
-      <w:pPr>
-        <w:pStyle w:val="BodyText"/>
-      </w:pPr>
-      <w:r>
-        <w:t xml:space="preserve">Iason shook his head. “He said it was crated. Heavy. Not like amphorae. More… solid. They loaded it at night. Under torchlight. He was paid triple his usual rate to keep his mouth shut and his crew small.”</w:t>
-      </w:r>
-    </w:p>
-    <w:p>
-      <w:pPr>
-        <w:pStyle w:val="BodyText"/>
-      </w:pPr>
-      <w:r>
-        <w:t xml:space="preserve">“And did he? Keep his mouth shut?”</w:t>
-      </w:r>
-    </w:p>
-    <w:p>
-      <w:pPr>
-        <w:pStyle w:val="BodyText"/>
-      </w:pPr>
-      <w:r>
-        <w:t xml:space="preserve">“He told me,” Iason said, a flicker of the old anger returning. “After the wreck. He was drunk on cheap wine, scared. He said the Syndicate men who oversaw the loading weren’t the usual dock-hounds. They were quieter. Cleaner hands. One of them kept a ledger, noting every crate as it went aboard. A clerk, but not from the dockside offices. My uncle said he had the hands of a scribe, but the eyes of a soldier.”</w:t>
-      </w:r>
-    </w:p>
-    <w:p>
-      <w:pPr>
-        <w:pStyle w:val="BodyText"/>
-      </w:pPr>
-      <w:r>
-        <w:t xml:space="preserve">A third point. Demos. The silent man with the clean hands and the ledger. The thread was no longer single. It was braiding.</w:t>
-      </w:r>
-    </w:p>
-    <w:p>
-      <w:pPr>
-        <w:pStyle w:val="BodyText"/>
-      </w:pPr>
-      <w:r>
-        <w:t xml:space="preserve">“Your uncle,” Eleni said softly. “Where is he now?”</w:t>
-      </w:r>
-    </w:p>
-    <w:p>
-      <w:pPr>
-        <w:pStyle w:val="BodyText"/>
-      </w:pPr>
-      <w:r>
-        <w:t xml:space="preserve">Iason’s face closed like a fist. “Gone. A month after Phaedrus sank. A falling pallet of roof tiles in a warehouse he had no business being in. Another accident.”</w:t>
-      </w:r>
-    </w:p>
-    <w:p>
-      <w:pPr>
-        <w:pStyle w:val="BodyText"/>
-      </w:pPr>
-      <w:r>
-        <w:t xml:space="preserve">The coldness in her stomach was not from the coming night. It was the chill of the pattern. A suspicious captain dies. A talkative porter dies. A net, when threatened, tightened. It choked.</w:t>
-      </w:r>
-    </w:p>
-    <w:p>
-      <w:pPr>
-        <w:pStyle w:val="BodyText"/>
-      </w:pPr>
-      <w:r>
-        <w:t xml:space="preserve">“Iason,” she said. Her voice was low, meant only for the space between them and the mute, listening</w:t>
-      </w:r>
-      <w:r>
-        <w:t xml:space="preserve"> </w:t>
-      </w:r>
-      <w:r>
-        <w:rPr>
-          <w:i/>
-          <w:iCs/>
-        </w:rPr>
-        <w:t xml:space="preserve">pithoi</w:t>
-      </w:r>
-      <w:r>
-        <w:t xml:space="preserve">. “This map… it is drawn in blood. You understand that. To follow this thread is not a game of whispers in the agora. It is to walk into the kiln when the fire is at its peak.”</w:t>
-      </w:r>
-    </w:p>
-    <w:p>
-      <w:pPr>
-        <w:pStyle w:val="BodyText"/>
-      </w:pPr>
-      <w:r>
-        <w:t xml:space="preserve">He did not flinch. The ash on his face seemed like a ritual marking. “My uncle’s blood is already on it. My father’s too, maybe, though he was just a fool who drank with the wrong men. I am already inside the kiln, Eleni. I have been. I just didn’t know the shape of the fire.”</w:t>
-      </w:r>
-    </w:p>
-    <w:p>
-      <w:pPr>
-        <w:pStyle w:val="BodyText"/>
-      </w:pPr>
-      <w:r>
-        <w:t xml:space="preserve">She believed him. The generational conflict here was not rebellion for its own sake. It was an inheritance. Not of property or trade, but of a debt, and a crime. He was not fighting his father’s world; he was stepping into the void his father’s silence had left, armed with his uncle’s fragment of truth.</w:t>
-      </w:r>
-    </w:p>
-    <w:p>
-      <w:pPr>
-        <w:pStyle w:val="BodyText"/>
-      </w:pPr>
-      <w:r>
-        <w:t xml:space="preserve">“Then we need to know the shape,” she said. “We need to know who the clerk with the soldier’s eyes reports to. And we need to know what was in those crates that was worth two shiploads of men.”</w:t>
-      </w:r>
-    </w:p>
-    <w:p>
-      <w:pPr>
-        <w:pStyle w:val="BodyText"/>
-      </w:pPr>
-      <w:r>
-        <w:t xml:space="preserve">“How?” The word was not desperate. It was a tool, waiting to be used.</w:t>
-      </w:r>
-    </w:p>
-    <w:p>
-      <w:pPr>
-        <w:pStyle w:val="BodyText"/>
-      </w:pPr>
-      <w:r>
-        <w:t xml:space="preserve">Eleni pushed off from the wall. The scent of rose oil, a faint, forgotten echo, drifted from her sleeve. “We ask the one person who traffics in secrets but has no love for the Syndicate. The one whose entire trade is built on hearing things he shouldn’t and knowing the value of silence.”</w:t>
-      </w:r>
-    </w:p>
-    <w:p>
-      <w:pPr>
-        <w:pStyle w:val="BodyText"/>
-      </w:pPr>
-      <w:r>
-        <w:t xml:space="preserve">Iason’s eyes widened slightly. “The Keeper of the Baths.”</w:t>
-      </w:r>
-    </w:p>
-    <w:p>
-      <w:pPr>
-        <w:pStyle w:val="BodyText"/>
-      </w:pPr>
-      <w:r>
-        <w:t xml:space="preserve">“Lykos,” she confirmed. The bald, massive attendant who ruled the city’s public baths with a quiet, observant tyranny. He heard everything. He knew everyone’s debts, shames, and alliances. And he despised the Syndicate’s encroachment on what he considered his sovereign domain—the flow of water, steam, and gossip. “He likes me. Or he finds me… interesting. A woman who asks questions about mortar.”</w:t>
-      </w:r>
-    </w:p>
-    <w:p>
-      <w:pPr>
-        <w:pStyle w:val="BodyText"/>
-      </w:pPr>
-      <w:r>
-        <w:t xml:space="preserve">“He’ll want trade,” Iason warned.</w:t>
-      </w:r>
-    </w:p>
-    <w:p>
-      <w:pPr>
-        <w:pStyle w:val="BodyText"/>
-      </w:pPr>
-      <w:r>
-        <w:t xml:space="preserve">“I have something to trade,” Eleni said. She thought of the</w:t>
-      </w:r>
-      <w:r>
-        <w:t xml:space="preserve"> </w:t>
-      </w:r>
-      <w:r>
-        <w:rPr>
-          <w:i/>
-          <w:iCs/>
-        </w:rPr>
-        <w:t xml:space="preserve">ostracon</w:t>
-      </w:r>
-      <w:r>
-        <w:t xml:space="preserve"> </w:t>
-      </w:r>
-      <w:r>
-        <w:t xml:space="preserve">in its hiding place, of the coded list of names. It was too dangerous to show. But the shape of the secret, the fact of it… that had value. “A rumor for a rumor. A ghost for a ghost.”</w:t>
-      </w:r>
-    </w:p>
-    <w:p>
-      <w:pPr>
-        <w:pStyle w:val="BodyText"/>
-      </w:pPr>
-      <w:r>
-        <w:t xml:space="preserve">She left him there among the giant pots, a sentinel in the realm of fire and earth. Her path now led downward, into the heart of the city’s night-life, toward the steaming, tiled halls where men—and a few bold women—shed not just grime, but pretense.</w:t>
-      </w:r>
-    </w:p>
-    <w:p>
-      <w:pPr>
-        <w:pStyle w:val="BodyText"/>
-      </w:pPr>
-      <w:r>
-        <w:t xml:space="preserve">The baths of Athens were not the decadent palaces of later tales; they were functional, social, crucial. A place of business as much as cleansing. Lykos’s establishment, the</w:t>
-      </w:r>
-      <w:r>
-        <w:t xml:space="preserve"> </w:t>
-      </w:r>
-      <w:r>
-        <w:rPr>
-          <w:i/>
-          <w:iCs/>
-        </w:rPr>
-        <w:t xml:space="preserve">Helios</w:t>
-      </w:r>
-      <w:r>
-        <w:t xml:space="preserve">, was the largest, fed by a dedicated aqueduct he maintained through a complex web of favors and thinly-veiled threats. It was his machine, and he knew every valve, every pipe, every whisper that condensed on its ceiling.</w:t>
-      </w:r>
-    </w:p>
-    <w:p>
-      <w:pPr>
-        <w:pStyle w:val="BodyText"/>
-      </w:pPr>
-      <w:r>
-        <w:t xml:space="preserve">She entered through the women’s wing, the air thickening instantly, warm and wet as a lung. The sounds here were softer—the splash of water, low conversation, the slap of wet feet on tile. She paid her copper to a drowsy attendant, received a scrap of linen, and moved into the</w:t>
-      </w:r>
-      <w:r>
-        <w:t xml:space="preserve"> </w:t>
-      </w:r>
-      <w:r>
-        <w:rPr>
-          <w:i/>
-          <w:iCs/>
-        </w:rPr>
-        <w:t xml:space="preserve">tepidarium</w:t>
-      </w:r>
-      <w:r>
-        <w:t xml:space="preserve">. The warmth enveloped her, seeping into muscles she hadn’t realized were clenched. She was not here to bathe. She was here to be seen.</w:t>
-      </w:r>
-    </w:p>
-    <w:p>
-      <w:pPr>
-        <w:pStyle w:val="BodyText"/>
-      </w:pPr>
-      <w:r>
-        <w:t xml:space="preserve">She found a stone bench in a corner, partially obscured by a plume of steam from a vent in the floor. She sat, letting the heat loosen her hair, her thoughts. She watched. Women of various stations—fishwives with raw, red hands, merchants’ wives with softer skin and sharper eyes, a few</w:t>
-      </w:r>
-      <w:r>
-        <w:t xml:space="preserve"> </w:t>
-      </w:r>
-      <w:r>
-        <w:rPr>
-          <w:i/>
-          <w:iCs/>
-        </w:rPr>
-        <w:t xml:space="preserve">hetairai</w:t>
-      </w:r>
-      <w:r>
-        <w:t xml:space="preserve"> </w:t>
-      </w:r>
-      <w:r>
-        <w:t xml:space="preserve">with elaborate, now-damp, braids—moved through the rituals of washing. Conversations swirled and faded in the mist.</w:t>
-      </w:r>
-    </w:p>
-    <w:p>
-      <w:pPr>
-        <w:pStyle w:val="BodyText"/>
-      </w:pPr>
-      <w:r>
-        <w:t xml:space="preserve">“…if the price of Egyptian linen goes up again, I’ll dress my husband in fishing nets…”</w:t>
-      </w:r>
-    </w:p>
-    <w:p>
-      <w:pPr>
-        <w:pStyle w:val="BodyText"/>
-      </w:pPr>
-      <w:r>
-        <w:t xml:space="preserve">“…said the pregnancy was in the womb, but the midwife says it’s in the mind, a phantom, you understand…”</w:t>
-      </w:r>
-    </w:p>
-    <w:p>
-      <w:pPr>
-        <w:pStyle w:val="BodyText"/>
-      </w:pPr>
-      <w:r>
-        <w:t xml:space="preserve">“…three ships detained at Piraeus, some new tariff from the damned Syndicate, Lysias is furious…”</w:t>
-      </w:r>
-    </w:p>
-    <w:p>
-      <w:pPr>
-        <w:pStyle w:val="BodyText"/>
-      </w:pPr>
-      <w:r>
-        <w:t xml:space="preserve">Eleni listened, her eyes half-closed. The mortar of daily life. Grievances, fears, trivialities. The net of power did not touch these things directly. It merely shifted the ground beneath them, raised the price of linen, imposed the tariff. It was a slow, patient pressure.</w:t>
-      </w:r>
-    </w:p>
-    <w:p>
-      <w:pPr>
-        <w:pStyle w:val="BodyText"/>
-      </w:pPr>
-      <w:r>
-        <w:t xml:space="preserve">A shadow fell across her. Not a woman’s shadow. It was too broad, too solid, blocking the diffuse light from the lamp in the corridor.</w:t>
-      </w:r>
-    </w:p>
-    <w:p>
-      <w:pPr>
-        <w:pStyle w:val="BodyText"/>
-      </w:pPr>
-      <w:r>
-        <w:t xml:space="preserve">“The daughter of Lysandros,” a voice rumbled. It was like stone grinding against stone, deep and dry despite the humid air. “You do not often grace my halls at this hour. Or at any hour.”</w:t>
-      </w:r>
-    </w:p>
-    <w:p>
-      <w:pPr>
-        <w:pStyle w:val="BodyText"/>
-      </w:pPr>
-      <w:r>
-        <w:t xml:space="preserve">Lykos stood at the entrance to the women’s section, a boundary he never crossed but from which he could observe. He was a mountain of a man, his head a polished dome, his body draped in a simple, dry tunic of coarse linen. His eyes were small, dark, and missed nothing.</w:t>
-      </w:r>
-    </w:p>
-    <w:p>
-      <w:pPr>
-        <w:pStyle w:val="BodyText"/>
-      </w:pPr>
-      <w:r>
-        <w:t xml:space="preserve">“I had a chill,” Eleni said, meeting his gaze. “And a question.”</w:t>
-      </w:r>
-    </w:p>
-    <w:p>
-      <w:pPr>
-        <w:pStyle w:val="BodyText"/>
-      </w:pPr>
-      <w:r>
-        <w:t xml:space="preserve">A faint smile touched his lips, a crack in a cliff face. “The chill, the steam can cure. The question… that depends on its nature. And its price.”</w:t>
-      </w:r>
-    </w:p>
-    <w:p>
-      <w:pPr>
-        <w:pStyle w:val="BodyText"/>
-      </w:pPr>
-      <w:r>
-        <w:t xml:space="preserve">“It is about a man with clean hands,” she said, her voice barely carrying over the splash of water. “A clerk who keeps ledgers at night, on the docks, but has the eyes of a soldier. He works for the Syndicate, but not in their public halls.”</w:t>
-      </w:r>
-    </w:p>
-    <w:p>
-      <w:pPr>
-        <w:pStyle w:val="BodyText"/>
-      </w:pPr>
-      <w:r>
-        <w:t xml:space="preserve">Lykos was silent for a long moment. The sounds of the bath seemed to recede. His gaze was a physical weight. “You describe a shadow within a shadow,” he said finally. “Such men are expensive to know about. And dangerous.”</w:t>
-      </w:r>
-    </w:p>
-    <w:p>
-      <w:pPr>
-        <w:pStyle w:val="BodyText"/>
-      </w:pPr>
-      <w:r>
-        <w:t xml:space="preserve">“I am not asking for his name,” Eleni said. “I am asking for his… category. Is he a weapon? A scribe? A keeper of secrets?”</w:t>
-      </w:r>
-    </w:p>
-    <w:p>
-      <w:pPr>
-        <w:pStyle w:val="BodyText"/>
-      </w:pPr>
-      <w:r>
-        <w:t xml:space="preserve">“He is a</w:t>
-      </w:r>
-      <w:r>
-        <w:t xml:space="preserve"> </w:t>
-      </w:r>
-      <w:r>
-        <w:rPr>
-          <w:i/>
-          <w:iCs/>
-        </w:rPr>
-        <w:t xml:space="preserve">pinax</w:t>
-      </w:r>
-      <w:r>
-        <w:t xml:space="preserve">,” Lykos said, the word dropping between them like a smoothed stone. A tablet. A ledger. “A living one. He does not just record. He</w:t>
-      </w:r>
-      <w:r>
-        <w:t xml:space="preserve"> </w:t>
-      </w:r>
-      <w:r>
-        <w:rPr>
-          <w:i/>
-          <w:iCs/>
-        </w:rPr>
-        <w:t xml:space="preserve">is</w:t>
-      </w:r>
-      <w:r>
-        <w:t xml:space="preserve"> </w:t>
-      </w:r>
-      <w:r>
-        <w:t xml:space="preserve">the record. To remove him is to erase the account. To question him is to question the ledger itself. Such men are protected. By other men with less clean hands.”</w:t>
-      </w:r>
-    </w:p>
-    <w:p>
-      <w:pPr>
-        <w:pStyle w:val="BodyText"/>
-      </w:pPr>
-      <w:r>
-        <w:t xml:space="preserve">“Who does he report to? Not the public overseers.”</w:t>
-      </w:r>
-    </w:p>
-    <w:p>
-      <w:pPr>
-        <w:pStyle w:val="BodyText"/>
-      </w:pPr>
-      <w:r>
-        <w:t xml:space="preserve">Lykos’s small eyes gleamed. “You ask for the shape of the net. That is a costly map, girl. What do you offer? The secret of your interesting mortar?” His tone was dismissive, but his eyes were keen.</w:t>
-      </w:r>
-    </w:p>
-    <w:p>
-      <w:pPr>
-        <w:pStyle w:val="BodyText"/>
-      </w:pPr>
-      <w:r>
-        <w:t xml:space="preserve">Eleni leaned forward, the steam curling around her words. “I offer you a different secret. The Syndicate is not just levying tariffs and controlling docks. It is keeping a list. A private list. Of names. Not of debtors or vendors. Of people. And my name is on it.”</w:t>
-      </w:r>
-    </w:p>
-    <w:p>
-      <w:pPr>
-        <w:pStyle w:val="BodyText"/>
-      </w:pPr>
-      <w:r>
-        <w:t xml:space="preserve">There was no visible reaction. But the air around Lykos seemed to grow still, the steam parting from him as if by command. “A list,” he repeated. “This is your trade?”</w:t>
-      </w:r>
-    </w:p>
-    <w:p>
-      <w:pPr>
-        <w:pStyle w:val="BodyText"/>
-      </w:pPr>
-      <w:r>
-        <w:t xml:space="preserve">“It is my observation,” she corrected. “A list suggests a plan. A sequence. Who is first, who is second. Who is to be… dealt with. In order. You understand order, Lykos. You understand the sequence of valves that brings hot water to your pools. Disrupt the sequence, and you have cold water, or a flood.”</w:t>
-      </w:r>
-    </w:p>
-    <w:p>
-      <w:pPr>
-        <w:pStyle w:val="BodyText"/>
-      </w:pPr>
-      <w:r>
-        <w:t xml:space="preserve">He studied her. She was no longer just the tanner’s daughter with odd questions. She was a variable in an equation he had not formulated. A name on a list he hadn’t known existed. That had value to him. Knowledge of a threat was a tool.</w:t>
-      </w:r>
-    </w:p>
-    <w:p>
-      <w:pPr>
-        <w:pStyle w:val="BodyText"/>
-      </w:pPr>
-      <w:r>
-        <w:t xml:space="preserve">“The</w:t>
-      </w:r>
-      <w:r>
-        <w:t xml:space="preserve"> </w:t>
-      </w:r>
-      <w:r>
-        <w:rPr>
-          <w:i/>
-          <w:iCs/>
-        </w:rPr>
-        <w:t xml:space="preserve">pinax</w:t>
-      </w:r>
-      <w:r>
-        <w:t xml:space="preserve">,” he said slowly, “reports to a man who has no office. He meets him in places that are not places. A private garden near the Ilissos stream. A back room of a perfume-seller who imports from Cyprus. A seat at the theatre, during a particularly loud chorus. This man… he is the</w:t>
-      </w:r>
-      <w:r>
-        <w:t xml:space="preserve"> </w:t>
-      </w:r>
-      <w:r>
-        <w:rPr>
-          <w:i/>
-          <w:iCs/>
-        </w:rPr>
-        <w:t xml:space="preserve">gnomonom</w:t>
-      </w:r>
-      <w:r>
-        <w:t xml:space="preserve">. The index. The pointer. He decides what the ledger records, and what it does not. He is the Syndicate’s memory, and its conscience, if it has one.”</w:t>
-      </w:r>
-    </w:p>
-    <w:p>
-      <w:pPr>
-        <w:pStyle w:val="BodyText"/>
-      </w:pPr>
-      <w:r>
-        <w:t xml:space="preserve">“His name?” Eleni breathed.</w:t>
-      </w:r>
-    </w:p>
-    <w:p>
-      <w:pPr>
-        <w:pStyle w:val="BodyText"/>
-      </w:pPr>
-      <w:r>
-        <w:t xml:space="preserve">Lykos almost chuckled, a sound like gravel shifting. “For that, you would need to offer me the list itself. And even then, I might not trade. Some names are too heavy to speak aloud. They bend the air around them. They get noticed.” He paused. “But I will give you this, for the price of your rumor: the</w:t>
-      </w:r>
-      <w:r>
-        <w:t xml:space="preserve"> </w:t>
-      </w:r>
-      <w:r>
-        <w:rPr>
-          <w:i/>
-          <w:iCs/>
-        </w:rPr>
-        <w:t xml:space="preserve">gnomonom</w:t>
-      </w:r>
-      <w:r>
-        <w:t xml:space="preserve"> </w:t>
-      </w:r>
-      <w:r>
-        <w:t xml:space="preserve">is an old man. He walks with a stick of Thracian oak. And he smells always of cinnamon and wax. He is a ghost who loves the comforts of the living.”</w:t>
-      </w:r>
-    </w:p>
-    <w:p>
-      <w:pPr>
-        <w:pStyle w:val="BodyText"/>
-      </w:pPr>
-      <w:r>
-        <w:t xml:space="preserve">Cinnamon and wax. The scent of wealth, and of sealed documents. An old man with a stick. A pointer.</w:t>
-      </w:r>
-    </w:p>
-    <w:p>
-      <w:pPr>
-        <w:pStyle w:val="BodyText"/>
-      </w:pPr>
-      <w:r>
-        <w:t xml:space="preserve">Eleni nodded. The trade was fair. She had given him a new piece of the city’s puzzle—a hidden list—and he had given her a new point on her map: the</w:t>
-      </w:r>
-      <w:r>
-        <w:t xml:space="preserve"> </w:t>
-      </w:r>
-      <w:r>
-        <w:rPr>
-          <w:i/>
-          <w:iCs/>
-        </w:rPr>
-        <w:t xml:space="preserve">gnomonom</w:t>
-      </w:r>
-      <w:r>
-        <w:t xml:space="preserve">. The architect of the ledger. The one who gave orders to Demos.</w:t>
-      </w:r>
-    </w:p>
-    <w:p>
-      <w:pPr>
-        <w:pStyle w:val="BodyText"/>
-      </w:pPr>
-      <w:r>
-        <w:t xml:space="preserve">“Thank you, Lykos.”</w:t>
-      </w:r>
-    </w:p>
-    <w:p>
-      <w:pPr>
-        <w:pStyle w:val="BodyText"/>
-      </w:pPr>
-      <w:r>
-        <w:t xml:space="preserve">“Do not thank me,” he grunted. “You have bought a bucket of water from a man standing next to a well. The drawing of it, the carrying of it, the not spilling it… that is your labor. And your risk.” He turned to go, then paused, looking back over his massive shoulder. “A list with your name on it. Tread softly, daughter of Lysandros. Mortar can be scraped out and replaced. A name on a list… that is harder to erase.”</w:t>
-      </w:r>
-    </w:p>
-    <w:p>
-      <w:pPr>
-        <w:pStyle w:val="BodyText"/>
-      </w:pPr>
-      <w:r>
-        <w:t xml:space="preserve">He melted back into the corridor, his shadow retreating.</w:t>
-      </w:r>
-    </w:p>
-    <w:p>
-      <w:pPr>
-        <w:pStyle w:val="BodyText"/>
-      </w:pPr>
-      <w:r>
-        <w:t xml:space="preserve">Eleni sat in the steam, the heat now feeling oppressive, suffocating. She had drawn another line. The net had a center: the</w:t>
-      </w:r>
-      <w:r>
-        <w:t xml:space="preserve"> </w:t>
-      </w:r>
-      <w:r>
-        <w:rPr>
-          <w:i/>
-          <w:iCs/>
-        </w:rPr>
-        <w:t xml:space="preserve">gnomonom</w:t>
-      </w:r>
-      <w:r>
-        <w:t xml:space="preserve">. An old man who directed the silent men, who kept the ledgers that justified the ghost cargoes, the dead captains, the falling pallets. A man who decided the sequence.</w:t>
-      </w:r>
-    </w:p>
-    <w:p>
-      <w:pPr>
-        <w:pStyle w:val="BodyText"/>
-      </w:pPr>
-      <w:r>
-        <w:t xml:space="preserve">She rose, her limbs heavy. The bath had not cleansed her; it had coated her in a new layer of damp, knowing dread. She dressed mechanically and stepped out into the cool night air. The contrast was a shock. The stars were sharp, cold pinpricks above the city’s smoky halo.</w:t>
-      </w:r>
-    </w:p>
-    <w:p>
-      <w:pPr>
-        <w:pStyle w:val="BodyText"/>
-      </w:pPr>
-      <w:r>
-        <w:t xml:space="preserve">She walked toward home, not because she wanted to, but because it was the only destination that made sense. Her mind churned with points and lines: Phaedrus, Demos, the</w:t>
-      </w:r>
-      <w:r>
-        <w:t xml:space="preserve"> </w:t>
-      </w:r>
-      <w:r>
-        <w:rPr>
-          <w:i/>
-          <w:iCs/>
-        </w:rPr>
-        <w:t xml:space="preserve">gnomonom</w:t>
-      </w:r>
-      <w:r>
-        <w:t xml:space="preserve">, Lykos, Iason, the list on the</w:t>
-      </w:r>
-      <w:r>
-        <w:t xml:space="preserve"> </w:t>
-      </w:r>
-      <w:r>
-        <w:rPr>
-          <w:i/>
-          <w:iCs/>
-        </w:rPr>
-        <w:t xml:space="preserve">ostracon</w:t>
-      </w:r>
-      <w:r>
-        <w:t xml:space="preserve">. They swirled, disconnected. She needed to fix them. To see the pattern.</w:t>
-      </w:r>
-    </w:p>
-    <w:p>
-      <w:pPr>
-        <w:pStyle w:val="BodyText"/>
-      </w:pPr>
-      <w:r>
-        <w:t xml:space="preserve">As she turned into her own alley, the familiar stink of ammonia and damp stone a bitter homecoming, she saw a figure sitting on her doorstep. Not her father—he would be inside, nursing his own bitterness. This figure was smaller, curled in on itself.</w:t>
-      </w:r>
-    </w:p>
-    <w:p>
-      <w:pPr>
-        <w:pStyle w:val="BodyText"/>
-      </w:pPr>
-      <w:r>
-        <w:t xml:space="preserve">“Kyra?”</w:t>
-      </w:r>
-    </w:p>
-    <w:p>
-      <w:pPr>
-        <w:pStyle w:val="BodyText"/>
-      </w:pPr>
-      <w:r>
-        <w:t xml:space="preserve">Her mother looked up. Her face, usually a mask of weary resignation, was strained, her eyes red-rimmed but dry. In her hands, she twisted a strip of wool, over and over.</w:t>
-      </w:r>
-    </w:p>
-    <w:p>
-      <w:pPr>
-        <w:pStyle w:val="BodyText"/>
-      </w:pPr>
-      <w:r>
-        <w:t xml:space="preserve">“Eleni.” Her voice was a rasp. “Where have you been?”</w:t>
-      </w:r>
-    </w:p>
-    <w:p>
-      <w:pPr>
-        <w:pStyle w:val="BodyText"/>
-      </w:pPr>
-      <w:r>
-        <w:t xml:space="preserve">“Walking. Thinking.” Eleni knelt before her. The marble step was cold. “What is it?”</w:t>
-      </w:r>
-    </w:p>
-    <w:p>
-      <w:pPr>
-        <w:pStyle w:val="BodyText"/>
-      </w:pPr>
-      <w:r>
-        <w:t xml:space="preserve">Kyra did not answer directly. She looked past Eleni, into the dark maw of the alley. “He was here again. Today. While you were out.”</w:t>
-      </w:r>
-    </w:p>
-    <w:p>
-      <w:pPr>
-        <w:pStyle w:val="BodyText"/>
-      </w:pPr>
-      <w:r>
-        <w:t xml:space="preserve">A chill that had nothing to do with the night seized Eleni’s spine. “Who?”</w:t>
-      </w:r>
-    </w:p>
-    <w:p>
-      <w:pPr>
-        <w:pStyle w:val="BodyText"/>
-      </w:pPr>
-      <w:r>
-        <w:t xml:space="preserve">“The quiet man. The one who asks about the mortar.” Kyra’s twisting hands stilled. “He didn’t ask this time. He told.”</w:t>
-      </w:r>
-    </w:p>
-    <w:p>
-      <w:pPr>
-        <w:pStyle w:val="BodyText"/>
-      </w:pPr>
-      <w:r>
-        <w:t xml:space="preserve">Eleni’s breath caught. “Told what?”</w:t>
-      </w:r>
-    </w:p>
-    <w:p>
-      <w:pPr>
-        <w:pStyle w:val="BodyText"/>
-      </w:pPr>
-      <w:r>
-        <w:t xml:space="preserve">“He said to tell you that the… the</w:t>
-      </w:r>
-      <w:r>
-        <w:t xml:space="preserve"> </w:t>
-      </w:r>
-      <w:r>
-        <w:rPr>
-          <w:i/>
-          <w:iCs/>
-        </w:rPr>
-        <w:t xml:space="preserve">sample</w:t>
-      </w:r>
-      <w:r>
-        <w:t xml:space="preserve"> </w:t>
-      </w:r>
-      <w:r>
-        <w:t xml:space="preserve">you provided. It was of interest. To his master. He said his master would like to discuss its… provenance. Its recipe.” Kyra’s eyes finally focused on her daughter, filled with a fear deeper than any anger over spilled oil. “He said his master is a connoisseur of rare things. And that he dislikes it when rare things are discussed in the open air, on walls, where anyone might hear. He said it was… indiscreet.”</w:t>
-      </w:r>
-    </w:p>
-    <w:p>
-      <w:pPr>
-        <w:pStyle w:val="BodyText"/>
-      </w:pPr>
-      <w:r>
-        <w:t xml:space="preserve">Demos. He had not just followed her to Nikias. He had understood. He had reported. And now the</w:t>
-      </w:r>
-      <w:r>
-        <w:t xml:space="preserve"> </w:t>
-      </w:r>
-      <w:r>
-        <w:rPr>
-          <w:i/>
-          <w:iCs/>
-        </w:rPr>
-        <w:t xml:space="preserve">gnomonom</w:t>
-      </w:r>
-      <w:r>
-        <w:t xml:space="preserve">, the old man with the cinnamon and wax, had taken a personal interest. Not in her questions about a dead captain, but in her mortar. In her secret.</w:t>
-      </w:r>
-    </w:p>
-    <w:p>
-      <w:pPr>
-        <w:pStyle w:val="BodyText"/>
-      </w:pPr>
-      <w:r>
-        <w:t xml:space="preserve">The hook was not just in the mystery. It was in her. They were not just pulling the thread she followed. They were testing the thread she was made of.</w:t>
-      </w:r>
-    </w:p>
-    <w:p>
-      <w:pPr>
-        <w:pStyle w:val="BodyText"/>
-      </w:pPr>
-      <w:r>
-        <w:t xml:space="preserve">“What did you say to him?” Eleni whispered.</w:t>
-      </w:r>
-    </w:p>
-    <w:p>
-      <w:pPr>
-        <w:pStyle w:val="BodyText"/>
-      </w:pPr>
-      <w:r>
-        <w:t xml:space="preserve">Kyra’s face hardened, a glimpse of the woman she might have been before the vats and the struggle wore her down. “I said my daughter was not a commodity to be sampled. I said her knowledge was her own. I said…” She faltered, the strength leaking away. “I said he should leave. And he did. But he smiled, Eleni. It was not a kind smile. He said he would convey my… protectiveness… to his master. He said such loyalty was also a rare thing.”</w:t>
-      </w:r>
-    </w:p>
-    <w:p>
-      <w:pPr>
-        <w:pStyle w:val="BodyText"/>
-      </w:pPr>
-      <w:r>
-        <w:t xml:space="preserve">The generational conflict here was not shouted in an alley. It was this: a mother, who had spent a lifetime bowing to the pressures of the world, finding within her worn-out heart a last, fierce refusal to bow when it came to her child. And in doing so, she had marked herself. Loyalty was a rare thing. On a list, it could be a vulnerability.</w:t>
-      </w:r>
-    </w:p>
-    <w:p>
-      <w:pPr>
-        <w:pStyle w:val="BodyText"/>
-      </w:pPr>
-      <w:r>
-        <w:t xml:space="preserve">Eleni took her mother’s hands. They were cold, the knuckles enlarged from years of work. “You should not have done that.”</w:t>
-      </w:r>
-    </w:p>
-    <w:p>
-      <w:pPr>
-        <w:pStyle w:val="BodyText"/>
-      </w:pPr>
-      <w:r>
-        <w:t xml:space="preserve">“And you should not be doing… whatever it is you are doing,” Kyra shot back, but the fire was gone, replaced by a terrible exhaustion. “But you are. So I did what I did.” She pulled her hands away and stood, her body a silhouette against the faint light from their single window. “Your father knows nothing. Let him have his peace. It is the only peace he gets.”</w:t>
-      </w:r>
-    </w:p>
-    <w:p>
-      <w:pPr>
-        <w:pStyle w:val="BodyText"/>
-      </w:pPr>
-      <w:r>
-        <w:t xml:space="preserve">She went inside, leaving Eleni alone on the cold step.</w:t>
-      </w:r>
-    </w:p>
-    <w:p>
-      <w:pPr>
-        <w:pStyle w:val="BodyText"/>
-      </w:pPr>
-      <w:r>
-        <w:t xml:space="preserve">The map in her mind was no longer an abstract exercise. It had just acquired a new, terrible point: her own home. Her mother. The hook was in deep now, barbed. The</w:t>
-      </w:r>
-      <w:r>
-        <w:t xml:space="preserve"> </w:t>
-      </w:r>
-      <w:r>
-        <w:rPr>
-          <w:i/>
-          <w:iCs/>
-        </w:rPr>
-        <w:t xml:space="preserve">gnomonom</w:t>
-      </w:r>
-      <w:r>
-        <w:t xml:space="preserve"> </w:t>
-      </w:r>
-      <w:r>
-        <w:t xml:space="preserve">was not just a pointer for ledgers of cargo. He was a connoisseur. He collected rare things. Secrets. Loyalties. People.</w:t>
-      </w:r>
-    </w:p>
-    <w:p>
-      <w:pPr>
-        <w:pStyle w:val="BodyText"/>
-      </w:pPr>
-      <w:r>
-        <w:t xml:space="preserve">Eleni looked up at the strip of night sky between the rooftops. The stars were indifferent. The machine of the city ground on. Somewhere, an old man with a stick of Thracian oak was smelling cinnamon and wax, considering a new entry in his ledger. A new name, or an old one, moving up the list.</w:t>
-      </w:r>
-    </w:p>
-    <w:p>
-      <w:pPr>
-        <w:pStyle w:val="BodyText"/>
-      </w:pPr>
-      <w:r>
-        <w:t xml:space="preserve">She had wanted to follow the thread. Now the thread was pulling her. It led from the cold marble of her step to the silent man, to the old connoisseur, to a ghost ship at the bottom of the sea. And she knew, with that same terrible clarity, that the next move was not hers to make. She had been seen. She had been assessed. She had been found… interesting.</w:t>
-      </w:r>
-    </w:p>
-    <w:p>
-      <w:pPr>
-        <w:pStyle w:val="BodyText"/>
-      </w:pPr>
-      <w:r>
-        <w:t xml:space="preserve">The conversation had found its subject. And now the subject was being summoned.</w:t>
-      </w:r>
-    </w:p>
-    <w:p>
-      <w:r>
-        <w:pict>
-          <v:rect style="width:0;height:1.5pt" o:hralign="center" o:hrstd="t" o:hr="t"/>
-        </w:pict>
-      </w:r>
-    </w:p>
-    <w:bookmarkEnd w:id="32"/>
-    <w:bookmarkEnd w:id="33"/>
-    <w:bookmarkStart w:id="35" w:name="chapter-15"/>
-    <w:p>
-      <w:pPr>
-        <w:pStyle w:val="Heading1"/>
-      </w:pPr>
-      <w:r>
-        <w:t xml:space="preserve">Chapter 15</w:t>
-      </w:r>
-    </w:p>
-    <w:bookmarkStart w:id="34" w:name="chapter-15-1"/>
-    <w:p>
-      <w:pPr>
-        <w:pStyle w:val="Heading2"/>
-      </w:pPr>
-      <w:r>
-        <w:t xml:space="preserve">CHAPTER 15</w:t>
-      </w:r>
-    </w:p>
-    <w:p>
-      <w:pPr>
-        <w:pStyle w:val="FirstParagraph"/>
-      </w:pPr>
-      <w:r>
-        <w:t xml:space="preserve">The summons did not come on parchment. It came in the smell of fresh-baked bread.</w:t>
-      </w:r>
-    </w:p>
-    <w:p>
-      <w:pPr>
-        <w:pStyle w:val="BodyText"/>
-      </w:pPr>
-      <w:r>
-        <w:t xml:space="preserve">Three days had passed since the conversation on the step, three days of a brittle, careful peace. Lysandros went to the tannery before dawn, returned after dusk, his silence a woolen blanket smothering the house. Kyra moved through her tasks—mending, sweeping, the endless patching of patched things—with a mechanical precision, her eyes avoiding Eleni’s. The house was a vessel becalmed, every breath held, waiting for the weather to change.</w:t>
-      </w:r>
-    </w:p>
-    <w:p>
-      <w:pPr>
-        <w:pStyle w:val="BodyText"/>
-      </w:pPr>
-      <w:r>
-        <w:t xml:space="preserve">Eleni went to the agora. It was her habit, her cover, the rhythm of a dutiful daughter fetching oil, barley, a bit of fish if the catch was good and the price was not. But her eyes were no longer on the scales or the haggling matrons. They were on the patterns. The loitering slave by the spice-seller’s stall who was there yesterday, and the day before. The two Hellespontine sailors who seemed to find the pottery merchant’s wares endlessly fascinating. They were not watching her, precisely. They were… maintaining a perimeter. A presence. The city had developed a new grain, and she was learning to read it.</w:t>
-      </w:r>
-    </w:p>
-    <w:p>
-      <w:pPr>
-        <w:pStyle w:val="BodyText"/>
-      </w:pPr>
-      <w:r>
-        <w:t xml:space="preserve">On the fourth morning, the air changed. It was the bread. Eleni stood at the baker’s stall, the usual coarse loaf in her hand, when the scent hit her. Not the honest, smoky smell of barley and emmer, but something richer, finer. Wheat. Honey. A whisper of anise. It was the smell of a festival day, of a sacrifice to the household gods. It was a smell that did not belong in this quarter, at this hour.</w:t>
-      </w:r>
-    </w:p>
-    <w:p>
-      <w:pPr>
-        <w:pStyle w:val="BodyText"/>
-      </w:pPr>
-      <w:r>
-        <w:t xml:space="preserve">The baker’s wife, a woman with forearms like knotted rope and a face perpetually flushed from the oven, met her eyes. There was no smile in it. She held out a second loaf, wrapped in a clean, damp cloth. It was small, perfectly round, golden.</w:t>
-      </w:r>
-    </w:p>
-    <w:p>
-      <w:pPr>
-        <w:pStyle w:val="BodyText"/>
-      </w:pPr>
-      <w:r>
-        <w:t xml:space="preserve">“For your mother,” the woman said, her voice flat. “A gift. For her… loyalty.”</w:t>
-      </w:r>
-    </w:p>
-    <w:p>
-      <w:pPr>
-        <w:pStyle w:val="BodyText"/>
-      </w:pPr>
-      <w:r>
-        <w:t xml:space="preserve">The word hung in the air between them, heavier than the loaf. It was not a kindness. It was a receipt. A confirmation of delivery. Kyra’s name, spoken in this crowded place, was now a line in a ledger Eleni could not see.</w:t>
-      </w:r>
-    </w:p>
-    <w:p>
-      <w:pPr>
-        <w:pStyle w:val="BodyText"/>
-      </w:pPr>
-      <w:r>
-        <w:t xml:space="preserve">Eleni took it. The bread was warm. It burned her palm. “Who sends this gift?”</w:t>
-      </w:r>
-    </w:p>
-    <w:p>
-      <w:pPr>
-        <w:pStyle w:val="BodyText"/>
-      </w:pPr>
-      <w:r>
-        <w:t xml:space="preserve">The baker’s wife turned away, slapping dough onto her board with a force that echoed. “The oven gives. We take. Go on.”</w:t>
-      </w:r>
-    </w:p>
-    <w:p>
-      <w:pPr>
-        <w:pStyle w:val="BodyText"/>
-      </w:pPr>
-      <w:r>
-        <w:t xml:space="preserve">The walk home was a mile through a landscape that had turned theoretical. The whitewashed walls were a scrim. The sounds of the market—the bleating of goats, the cry of the coppersmith—were a performance. The real city was the one underneath, the one that moved not with goods, but with information. Favors. Obligations. Her mother had paid a debt, and now the creditor was announcing, with honey and anise, that the account was open.</w:t>
-      </w:r>
-    </w:p>
-    <w:p>
-      <w:pPr>
-        <w:pStyle w:val="BodyText"/>
-      </w:pPr>
-      <w:r>
-        <w:t xml:space="preserve">Kyra was at the table, grinding lentils. She looked up as Eleni entered, her eyes going immediately to the cloth-wrapped loaf in her daughter’s hand. The color drained from her face, leaving the fine lines around her mouth stark, like cracks in dry earth.</w:t>
-      </w:r>
-    </w:p>
-    <w:p>
-      <w:pPr>
-        <w:pStyle w:val="BodyText"/>
-      </w:pPr>
-      <w:r>
-        <w:t xml:space="preserve">“Where did you get that?”</w:t>
-      </w:r>
-    </w:p>
-    <w:p>
-      <w:pPr>
-        <w:pStyle w:val="BodyText"/>
-      </w:pPr>
-      <w:r>
-        <w:t xml:space="preserve">“The baker’s wife. A gift. For your loyalty.”</w:t>
-      </w:r>
-    </w:p>
-    <w:p>
-      <w:pPr>
-        <w:pStyle w:val="BodyText"/>
-      </w:pPr>
-      <w:r>
-        <w:t xml:space="preserve">Kyra’s hand went still on the grinding stone. The only sound was the dry, rhythmic scrape of stone on stone, a heartbeat slowing. She did not ask again. She understood the grammar of this city, the syntax of threat wrapped in courtesy. She stood, wiped her hands on her apron, and took the loaf. She did not unwrap it. She carried it to the small, soot-blackened altar in the corner, where a clay figurine of Hestia stood guard over a few dried sprigs of rosemary. She placed the bread before the goddess of the hearth, of the home. An offering. A plea. A bitter joke.</w:t>
-      </w:r>
-    </w:p>
-    <w:p>
-      <w:pPr>
-        <w:pStyle w:val="BodyText"/>
-      </w:pPr>
-      <w:r>
-        <w:t xml:space="preserve">“So,” Kyra said, her back to Eleni. “He is a polite man.”</w:t>
-      </w:r>
-    </w:p>
-    <w:p>
-      <w:pPr>
-        <w:pStyle w:val="BodyText"/>
-      </w:pPr>
-      <w:r>
-        <w:t xml:space="preserve">“The</w:t>
-      </w:r>
-      <w:r>
-        <w:t xml:space="preserve"> </w:t>
-      </w:r>
-      <w:r>
-        <w:rPr>
-          <w:i/>
-          <w:iCs/>
-        </w:rPr>
-        <w:t xml:space="preserve">gnomonom</w:t>
-      </w:r>
-      <w:r>
-        <w:t xml:space="preserve">.”</w:t>
-      </w:r>
-    </w:p>
-    <w:p>
-      <w:pPr>
-        <w:pStyle w:val="BodyText"/>
-      </w:pPr>
-      <w:r>
-        <w:t xml:space="preserve">“He has a name, but names are for people. He is a function. A weight on a scale.” Kyra turned. The exhaustion was gone, burned away by a cold, clear fury. “He does not threaten. He demonstrates. He shows you the thread that connects the baker’s oven to your table. He reminds you that peace is a loaf he can give, or withhold.”</w:t>
-      </w:r>
-    </w:p>
-    <w:p>
-      <w:pPr>
-        <w:pStyle w:val="BodyText"/>
-      </w:pPr>
-      <w:r>
-        <w:t xml:space="preserve">Eleni felt the hook twist. It was no longer in the meat of her curiosity; it was in the bone of her life. “What did you tell him? About me.”</w:t>
-      </w:r>
-    </w:p>
-    <w:p>
-      <w:pPr>
-        <w:pStyle w:val="BodyText"/>
-      </w:pPr>
-      <w:r>
-        <w:t xml:space="preserve">“Nothing he could not have learned from a dozen other mouths. That you are clever. That you ask questions. That you have been seen with the silent man from the warehouse district.” Kyra’s voice dropped. “That you are my daughter. That was the vulnerability. He smelled it. Like a dog smells fear.”</w:t>
-      </w:r>
-    </w:p>
-    <w:p>
-      <w:pPr>
-        <w:pStyle w:val="BodyText"/>
-      </w:pPr>
-      <w:r>
-        <w:t xml:space="preserve">“And his man? The one you spoke to?”</w:t>
-      </w:r>
-    </w:p>
-    <w:p>
-      <w:pPr>
-        <w:pStyle w:val="BodyText"/>
-      </w:pPr>
-      <w:r>
-        <w:t xml:space="preserve">“A piece of the machine. Pleasant. Empty eyes. He thanked me for my concern. He said the city was safer for the vigilance of its mothers.” She gave a short, sharp bark that was not a laugh. “He made my love for you sound like civic duty. Then he asked if you kept a journal. If you drew maps.”</w:t>
-      </w:r>
-    </w:p>
-    <w:p>
-      <w:pPr>
-        <w:pStyle w:val="BodyText"/>
-      </w:pPr>
-      <w:r>
-        <w:t xml:space="preserve">The air left the room. The map in her mind, the one she had so carefully constructed from whispers and night-walks, was not just hers. It was a commodity. A rare thing.</w:t>
-      </w:r>
-    </w:p>
-    <w:p>
-      <w:pPr>
-        <w:pStyle w:val="BodyText"/>
-      </w:pPr>
-      <w:r>
-        <w:t xml:space="preserve">“I told him you had a head for stories, not for figures,” Kyra said. “A lie he saw through as easily as if I’d held up a pane of glass. He just smiled. He said, ‘A head for stories is often a head for patterns. We appreciate patterns.’ Then he left.” She gestured to the loaf on the altar. “And now, we are appreciated.”</w:t>
-      </w:r>
-    </w:p>
-    <w:p>
-      <w:pPr>
-        <w:pStyle w:val="BodyText"/>
-      </w:pPr>
-      <w:r>
-        <w:t xml:space="preserve">The generational conflict was no longer about defiance. It was about contamination. Kyra had tried to protect, and in doing so, had drawn the attention she feared. Eleni had sought a thread, and had entangled her mother in it. Their loves were at cross-purposes, each action creating a reciprocal, opposite reaction, a physics of affection that bent toward disaster.</w:t>
-      </w:r>
-    </w:p>
-    <w:p>
-      <w:pPr>
-        <w:pStyle w:val="BodyText"/>
-      </w:pPr>
-      <w:r>
-        <w:t xml:space="preserve">“He is summoning me,” Eleni said. It was not a question.</w:t>
-      </w:r>
-    </w:p>
-    <w:p>
-      <w:pPr>
-        <w:pStyle w:val="BodyText"/>
-      </w:pPr>
-      <w:r>
-        <w:t xml:space="preserve">“He is setting the table. You will be invited when the course is prepared.” Kyra came to her, took her face in her work-roughened hands. Her touch was firm, final. “Listen to me. You cannot outthink him. He does not think like a person. He thinks like an abacus. Every life is a counter. He will offer you something. Something you want. Information about the ghost ship. About the silent man. He will make it seem like a trade. It is not a trade. It is a purchase. And the price is a counter on his board. It will be you. Or it will be me. Or your father.”</w:t>
-      </w:r>
-    </w:p>
-    <w:p>
-      <w:pPr>
-        <w:pStyle w:val="BodyText"/>
-      </w:pPr>
-      <w:r>
-        <w:t xml:space="preserve">“Then what do I do?”</w:t>
-      </w:r>
-    </w:p>
-    <w:p>
-      <w:pPr>
-        <w:pStyle w:val="BodyText"/>
-      </w:pPr>
-      <w:r>
-        <w:t xml:space="preserve">“You say no.”</w:t>
-      </w:r>
-    </w:p>
-    <w:p>
-      <w:pPr>
-        <w:pStyle w:val="BodyText"/>
-      </w:pPr>
-      <w:r>
-        <w:t xml:space="preserve">“And if he does not accept no?”</w:t>
-      </w:r>
-    </w:p>
-    <w:p>
-      <w:pPr>
-        <w:pStyle w:val="BodyText"/>
-      </w:pPr>
-      <w:r>
-        <w:t xml:space="preserve">Kyra’s thumbs stroked her cheeks, a gesture from childhood. “Then you become uninteresting. You become dull. You become exactly what you are supposed to be: a tanner’s daughter, with a head for nothing but the price of murex shells and a taste for common oil.”</w:t>
-      </w:r>
-    </w:p>
-    <w:p>
-      <w:pPr>
-        <w:pStyle w:val="BodyText"/>
-      </w:pPr>
-      <w:r>
-        <w:t xml:space="preserve">It was a death sentence. A living burial. Eleni saw it in her mother’s eyes—the desperate hope that she would choose that burial, that she would crawl back into the shell of the expected life and pull the stone over the entrance. For her safety. For theirs.</w:t>
-      </w:r>
-    </w:p>
-    <w:p>
-      <w:pPr>
-        <w:pStyle w:val="BodyText"/>
-      </w:pPr>
-      <w:r>
-        <w:t xml:space="preserve">But the hook was in. The thread was pulling. To become dull now would not save them; it would merely mark her as a counter that had tried to escape the board. The</w:t>
-      </w:r>
-      <w:r>
-        <w:t xml:space="preserve"> </w:t>
-      </w:r>
-      <w:r>
-        <w:rPr>
-          <w:i/>
-          <w:iCs/>
-        </w:rPr>
-        <w:t xml:space="preserve">gnomonom</w:t>
-      </w:r>
-      <w:r>
-        <w:t xml:space="preserve"> </w:t>
-      </w:r>
-      <w:r>
-        <w:t xml:space="preserve">did not collect dull things.</w:t>
-      </w:r>
-    </w:p>
-    <w:p>
-      <w:pPr>
-        <w:pStyle w:val="BodyText"/>
-      </w:pPr>
-      <w:r>
-        <w:t xml:space="preserve">“I will be careful,” Eleni said, the promise ash in her mouth.</w:t>
-      </w:r>
-    </w:p>
-    <w:p>
-      <w:pPr>
-        <w:pStyle w:val="BodyText"/>
-      </w:pPr>
-      <w:r>
-        <w:t xml:space="preserve">Kyra heard the evasion. She dropped her hands, the connection broken. “Careful,” she repeated, the word hollow. She returned to the lentils, the scrape of the stone now a sound of grim resignation. The conversation was over. The next move, as Eleni had known on the step, was not hers. But neither was it her mother’s. It belonged to the man with the Thracian oak stick, who was even now, perhaps, deciding the venue, the time, the opening gambit.</w:t>
-      </w:r>
-    </w:p>
-    <w:p>
-      <w:pPr>
-        <w:pStyle w:val="BodyText"/>
-      </w:pPr>
-      <w:r>
-        <w:t xml:space="preserve">It came that evening, as the last light bled from the sky.</w:t>
-      </w:r>
-    </w:p>
-    <w:p>
-      <w:pPr>
-        <w:pStyle w:val="BodyText"/>
-      </w:pPr>
-      <w:r>
-        <w:t xml:space="preserve">Lysandros was home, washing the tannery stench from his hands in a basin by the door. Kyra was stirring a thin lentil stew. The small loaf of fine bread still sat before Hestia, untouched, a golden, accusing eye.</w:t>
-      </w:r>
-    </w:p>
-    <w:p>
-      <w:pPr>
-        <w:pStyle w:val="BodyText"/>
-      </w:pPr>
-      <w:r>
-        <w:t xml:space="preserve">A knock. Not the brisk rap of a neighbor, but three measured, deliberate taps.</w:t>
-      </w:r>
-    </w:p>
-    <w:p>
-      <w:pPr>
-        <w:pStyle w:val="BodyText"/>
-      </w:pPr>
-      <w:r>
-        <w:t xml:space="preserve">Lysandros frowned, shaking water from his hands. He opened the door.</w:t>
-      </w:r>
-    </w:p>
-    <w:p>
-      <w:pPr>
-        <w:pStyle w:val="BodyText"/>
-      </w:pPr>
-      <w:r>
-        <w:t xml:space="preserve">A boy stood there, no more than twelve, dressed in a simple but spotless chiton. He held no sealed note. Instead, he recited, his voice clear and memorized.</w:t>
-      </w:r>
-    </w:p>
-    <w:p>
-      <w:pPr>
-        <w:pStyle w:val="BodyText"/>
-      </w:pPr>
-      <w:r>
-        <w:t xml:space="preserve">“For the daughter of the house. The light at the Serpentine Wharf is most instructive in the hour before the moon rises. A friend of a friend suggests it is worth the walk. The view of the deep harbor is… clarifying.”</w:t>
-      </w:r>
-    </w:p>
-    <w:p>
-      <w:pPr>
-        <w:pStyle w:val="BodyText"/>
-      </w:pPr>
-      <w:r>
-        <w:t xml:space="preserve">He delivered the message without inflection, then bowed his head slightly and was gone, melting into the violet twilight.</w:t>
-      </w:r>
-    </w:p>
-    <w:p>
-      <w:pPr>
-        <w:pStyle w:val="BodyText"/>
-      </w:pPr>
-      <w:r>
-        <w:t xml:space="preserve">Lysandros shut the door, his brow furrowed. “What nonsense is this? Serpentine Wharf is rotted through. No one goes there after dark.”</w:t>
-      </w:r>
-    </w:p>
-    <w:p>
-      <w:pPr>
-        <w:pStyle w:val="BodyText"/>
-      </w:pPr>
-      <w:r>
-        <w:t xml:space="preserve">Kyra’s spoon had stopped stirring. She stared into the stew as if reading entrails.</w:t>
-      </w:r>
-    </w:p>
-    <w:p>
-      <w:pPr>
-        <w:pStyle w:val="BodyText"/>
-      </w:pPr>
-      <w:r>
-        <w:t xml:space="preserve">Eleni felt a cold clarity settle over her. The venue was chosen. A deserted, dangerous place. The time: the ambiguous hour between dog and wolf, when honest men were inside. The offer: a view. Information. The hook, baited not with threat, but with the very thing she sought.</w:t>
-      </w:r>
-    </w:p>
-    <w:p>
-      <w:pPr>
-        <w:pStyle w:val="BodyText"/>
-      </w:pPr>
-      <w:r>
-        <w:t xml:space="preserve">“A prank,” she said, her voice surprisingly steady. “Some of the youths from the fuller’s. They know I like to walk.”</w:t>
-      </w:r>
-    </w:p>
-    <w:p>
-      <w:pPr>
-        <w:pStyle w:val="BodyText"/>
-      </w:pPr>
-      <w:r>
-        <w:t xml:space="preserve">Lysandros grunted, accepting the lie because it was easier than the truth. He sat heavily at the table. “Well, you’re not walking there. Place is falling into the sea. Now, let’s eat.”</w:t>
-      </w:r>
-    </w:p>
-    <w:p>
-      <w:pPr>
-        <w:pStyle w:val="BodyText"/>
-      </w:pPr>
-      <w:r>
-        <w:t xml:space="preserve">But the meal was a pantomime. Eleni tasted nothing. The generational conflict sat with them at the table, a fourth presence. Her father, ignorant, chewing his bread, his world still solid, defined by vats and wages and the simple exhaustion of the body. Her mother, knowing, silent, each bite an act of despair. And herself, suspended between them, the connective tissue that was tearing.</w:t>
-      </w:r>
-    </w:p>
-    <w:p>
-      <w:pPr>
-        <w:pStyle w:val="BodyText"/>
-      </w:pPr>
-      <w:r>
-        <w:t xml:space="preserve">When the meal was done, Eleni rose. “I need air.”</w:t>
-      </w:r>
-    </w:p>
-    <w:p>
-      <w:pPr>
-        <w:pStyle w:val="BodyText"/>
-      </w:pPr>
-      <w:r>
-        <w:t xml:space="preserve">Kyra’s eyes locked onto hers. A plea. A warning.</w:t>
-      </w:r>
-    </w:p>
-    <w:p>
-      <w:pPr>
-        <w:pStyle w:val="BodyText"/>
-      </w:pPr>
-      <w:r>
-        <w:t xml:space="preserve">“Don’t be long,” Lysandros said, already leaning back in his chair, his eyes closing. “And stay away from that wharf.”</w:t>
-      </w:r>
-    </w:p>
-    <w:p>
-      <w:pPr>
-        <w:pStyle w:val="BodyText"/>
-      </w:pPr>
-      <w:r>
-        <w:t xml:space="preserve">She stepped out into the alley. The world had not changed. The same damp stone, the same smell of ammonia and cooking oil. But she was different. She was a subject walking to her conversation.</w:t>
-      </w:r>
-    </w:p>
-    <w:p>
-      <w:pPr>
-        <w:pStyle w:val="BodyText"/>
-      </w:pPr>
-      <w:r>
-        <w:t xml:space="preserve">The Serpentine Wharf was a relic, a finger of black, waterlogged timber pointing into the lesser harbor. It had once served the fast courier ships from Crete. Now it was a skeleton, picked clean by time and neglect. The “light” the boy mentioned was a single, rusting brazier mounted on a post at the wharf’s end, its coals rarely lit.</w:t>
-      </w:r>
-    </w:p>
-    <w:p>
-      <w:pPr>
-        <w:pStyle w:val="BodyText"/>
-      </w:pPr>
-      <w:r>
-        <w:t xml:space="preserve">Tonight, it glowed.</w:t>
-      </w:r>
-    </w:p>
-    <w:p>
-      <w:pPr>
-        <w:pStyle w:val="BodyText"/>
-      </w:pPr>
-      <w:r>
-        <w:t xml:space="preserve">A small, steady flame danced behind its iron lattice, casting a cage of shifting shadows on the warped planks. The hour before moonrise: the sky was a deep indigo, the first hard stars pricking through. The water below was black glass, reflecting nothing.</w:t>
-      </w:r>
-    </w:p>
-    <w:p>
-      <w:pPr>
-        <w:pStyle w:val="BodyText"/>
-      </w:pPr>
-      <w:r>
-        <w:t xml:space="preserve">He was not there.</w:t>
-      </w:r>
-    </w:p>
-    <w:p>
-      <w:pPr>
-        <w:pStyle w:val="BodyText"/>
-      </w:pPr>
-      <w:r>
-        <w:t xml:space="preserve">Eleni stood at the head of the wharf, the rotten wood groaning softly under her sandals. She felt exposed. The view was, as promised, clarifying. She could see the curve of the deep harbor, the pinpricks of lanterns on the ships at anchor, the dark mass of the warehouse district. The silent man’s domain. The ghost ship’ resting place. He had brought her here to show her the geography of her own obsession, to frame it for her. To say:</w:t>
-      </w:r>
-      <w:r>
-        <w:t xml:space="preserve"> </w:t>
-      </w:r>
-      <w:r>
-        <w:rPr>
-          <w:i/>
-          <w:iCs/>
-        </w:rPr>
-        <w:t xml:space="preserve">I see what you look at.</w:t>
-      </w:r>
-    </w:p>
-    <w:p>
-      <w:pPr>
-        <w:pStyle w:val="BodyText"/>
-      </w:pPr>
-      <w:r>
-        <w:t xml:space="preserve">“It is better from the end.”</w:t>
-      </w:r>
-    </w:p>
-    <w:p>
-      <w:pPr>
-        <w:pStyle w:val="BodyText"/>
-      </w:pPr>
-      <w:r>
-        <w:t xml:space="preserve">The voice came from behind her, not from the wharf, but from the shadows of a tumbledown shed on the shore. He stepped out, not the old</w:t>
-      </w:r>
-      <w:r>
-        <w:t xml:space="preserve"> </w:t>
-      </w:r>
-      <w:r>
-        <w:rPr>
-          <w:i/>
-          <w:iCs/>
-        </w:rPr>
-        <w:t xml:space="preserve">gnomonom</w:t>
-      </w:r>
-      <w:r>
-        <w:t xml:space="preserve">, but the pleasant man with empty eyes. Kyra’s description was perfect. He was of average height, average build, his features unremarkable. He wore a dark himation over a grey chiton. He was a man meant to be forgotten five minutes after seeing him. Only the eyes were wrong. They were not cruel, not intelligent. They were simply… unused.</w:t>
-      </w:r>
-    </w:p>
-    <w:p>
-      <w:pPr>
-        <w:pStyle w:val="BodyText"/>
-      </w:pPr>
-      <w:r>
-        <w:t xml:space="preserve">“The perspective,” he continued, his voice as pleasant as Kyra had said. “It allows you to see the connections. The warehouse to the customs house. The customs house to the Archon’s villa on the hill. All a chain. Would you like to see?”</w:t>
-      </w:r>
-    </w:p>
-    <w:p>
-      <w:pPr>
-        <w:pStyle w:val="BodyText"/>
-      </w:pPr>
-      <w:r>
-        <w:t xml:space="preserve">He gestured toward the flickering brazier at the far end.</w:t>
-      </w:r>
-    </w:p>
-    <w:p>
-      <w:pPr>
-        <w:pStyle w:val="BodyText"/>
-      </w:pPr>
-      <w:r>
-        <w:t xml:space="preserve">This was the test. To step onto the rotten spine of the wharf, to walk toward the manufactured light, with him behind her. It was a measure of her hunger, her trust, her fear.</w:t>
-      </w:r>
-    </w:p>
-    <w:p>
-      <w:pPr>
-        <w:pStyle w:val="BodyText"/>
-      </w:pPr>
-      <w:r>
-        <w:t xml:space="preserve">Eleni turned and began to walk. The planks sagged. The smell of brine and decay rose thick. She did not look back. She heard his soft footfalls following, a respectful distance behind. A shepherd, not a driver.</w:t>
-      </w:r>
-    </w:p>
-    <w:p>
-      <w:pPr>
-        <w:pStyle w:val="BodyText"/>
-      </w:pPr>
-      <w:r>
-        <w:t xml:space="preserve">At the end, the world fell away on three sides. The brazier’s heat was a feeble wall against the vast, cool dark. The man came to stand beside her, not too close. He looked out, not at her.</w:t>
-      </w:r>
-    </w:p>
-    <w:p>
-      <w:pPr>
-        <w:pStyle w:val="BodyText"/>
-      </w:pPr>
-      <w:r>
-        <w:t xml:space="preserve">“Your mother is a woman of admirable spirit,” he said, as if commenting on the weather. “A rare quality. To find such loyalty in the everyday… it refreshes the palate.”</w:t>
-      </w:r>
-    </w:p>
-    <w:p>
-      <w:pPr>
-        <w:pStyle w:val="BodyText"/>
-      </w:pPr>
-      <w:r>
-        <w:t xml:space="preserve">Eleni said nothing. She kept her eyes on the lights of the harbor.</w:t>
-      </w:r>
-    </w:p>
-    <w:p>
-      <w:pPr>
-        <w:pStyle w:val="BodyText"/>
-      </w:pPr>
-      <w:r>
-        <w:t xml:space="preserve">“My master understands rarity. He is a curator. The city, you see, is not just stone and flesh. It is a collection of… tensions. Leverages. Affections. Skills. He maps them. A man who can bribe a customs clerk is a tool. A clerk who cannot be bribed, but has a sick daughter, is a different, finer tool. Your mother’s love for you is a tool of exquisite precision.”</w:t>
-      </w:r>
-    </w:p>
-    <w:p>
-      <w:pPr>
-        <w:pStyle w:val="BodyText"/>
-      </w:pPr>
-      <w:r>
-        <w:t xml:space="preserve">The cold in Eleni’s stomach was absolute. He spoke of the heart’s deepest cords as another man might speak of the tensile strength of rope.</w:t>
-      </w:r>
-    </w:p>
-    <w:p>
-      <w:pPr>
-        <w:pStyle w:val="BodyText"/>
-      </w:pPr>
-      <w:r>
-        <w:t xml:space="preserve">“What do you want?” she asked, her voice carried away by the slight wind off the water.</w:t>
-      </w:r>
-    </w:p>
-    <w:p>
-      <w:pPr>
-        <w:pStyle w:val="BodyText"/>
-      </w:pPr>
-      <w:r>
-        <w:t xml:space="preserve">“A conversation. An exchange of perspectives. My master believes you have a perspective he lacks. You see the city from the alley up. He sees it from the ledger down. The view from the middle is often obscured.” He finally turned his head toward her. The brazier light danced in his empty eyes, giving them a false animation. “You are interested in the</w:t>
-      </w:r>
-      <w:r>
-        <w:t xml:space="preserve"> </w:t>
-      </w:r>
-      <w:r>
-        <w:rPr>
-          <w:i/>
-          <w:iCs/>
-        </w:rPr>
-        <w:t xml:space="preserve">Silent Dolphin</w:t>
-      </w:r>
-      <w:r>
-        <w:t xml:space="preserve">. And in the man who does not speak.”</w:t>
-      </w:r>
-    </w:p>
-    <w:p>
-      <w:pPr>
-        <w:pStyle w:val="BodyText"/>
-      </w:pPr>
-      <w:r>
-        <w:t xml:space="preserve">It was not a question.</w:t>
-      </w:r>
-    </w:p>
-    <w:p>
-      <w:pPr>
-        <w:pStyle w:val="BodyText"/>
-      </w:pPr>
-      <w:r>
-        <w:t xml:space="preserve">“I am interested in stories,” Eleni said, clinging to her mother’s lie.</w:t>
-      </w:r>
-    </w:p>
-    <w:p>
-      <w:pPr>
-        <w:pStyle w:val="BodyText"/>
-      </w:pPr>
-      <w:r>
-        <w:t xml:space="preserve">“Stories are patterns with the reasons left out. My master enjoys supplying the reasons.” He reached into the fold of his himation and drew out a small, oiled leather pouch. He offered it to her. “A token. To show our good faith.”</w:t>
-      </w:r>
-    </w:p>
-    <w:p>
-      <w:pPr>
-        <w:pStyle w:val="BodyText"/>
-      </w:pPr>
-      <w:r>
-        <w:t xml:space="preserve">Eleni did not move.</w:t>
-      </w:r>
-    </w:p>
-    <w:p>
-      <w:pPr>
-        <w:pStyle w:val="BodyText"/>
-      </w:pPr>
-      <w:r>
-        <w:t xml:space="preserve">“It is not a bribe,” he said, the pleasantness never wavering. “It is a sample. Of the quality of our information. Open it.”</w:t>
-      </w:r>
-    </w:p>
-    <w:p>
-      <w:pPr>
-        <w:pStyle w:val="BodyText"/>
-      </w:pPr>
-      <w:r>
-        <w:t xml:space="preserve">Slowly, she took the pouch. It was heavy for its size. She loosened the drawstring and tilted it into her palm.</w:t>
-      </w:r>
-    </w:p>
-    <w:p>
-      <w:pPr>
-        <w:pStyle w:val="BodyText"/>
-      </w:pPr>
-      <w:r>
-        <w:t xml:space="preserve">A piece of pottery slid out. A</w:t>
-      </w:r>
-      <w:r>
-        <w:t xml:space="preserve"> </w:t>
-      </w:r>
-      <w:r>
-        <w:rPr>
-          <w:i/>
-          <w:iCs/>
-        </w:rPr>
-        <w:t xml:space="preserve">shard</w:t>
-      </w:r>
-      <w:r>
-        <w:t xml:space="preserve">, from a wine cup or a small bowl. It was black-glaze, fine, unremarkable. But painted on it in the red-figure style, worn but clear, was a single symbol: a dolphin, curled in a circle, its tail in its mouth.</w:t>
-      </w:r>
-    </w:p>
-    <w:p>
-      <w:pPr>
-        <w:pStyle w:val="BodyText"/>
-      </w:pPr>
-      <w:r>
-        <w:t xml:space="preserve">The symbol from the ghost ship’s manifest. The symbol the silent man had drawn in the dust.</w:t>
-      </w:r>
-    </w:p>
-    <w:p>
-      <w:pPr>
-        <w:pStyle w:val="BodyText"/>
-      </w:pPr>
-      <w:r>
-        <w:t xml:space="preserve">“It was found,” the pleasant man said, “in the warehouse of the man who does not speak. Wedged in a floorboard. A careless loss. The symbol is Cretan. Not from the great palaces. From a… society. A private association. The</w:t>
-      </w:r>
-      <w:r>
-        <w:t xml:space="preserve"> </w:t>
-      </w:r>
-      <w:r>
-        <w:rPr>
-          <w:i/>
-          <w:iCs/>
-        </w:rPr>
-        <w:t xml:space="preserve">Ouroboros Dolphin</w:t>
-      </w:r>
-      <w:r>
-        <w:t xml:space="preserve">. They are a philosophical group. Or a trading consortium. Or a cult. It changes with the teller. What does not change is that a ship bearing their mark sank with a hold full of Thracian timber and something else. Something not on the manifest. And the only man who might know what that something was, now guards an empty warehouse and has forgotten how to speak.”</w:t>
-      </w:r>
-    </w:p>
-    <w:p>
-      <w:pPr>
-        <w:pStyle w:val="BodyText"/>
-      </w:pPr>
-      <w:r>
-        <w:t xml:space="preserve">Eleni closed her fingers around the shard. Its edges were sharp. It was real. It was a piece of the pattern. He had given her a reason, just as he promised.</w:t>
-      </w:r>
-    </w:p>
-    <w:p>
-      <w:pPr>
-        <w:pStyle w:val="BodyText"/>
-      </w:pPr>
-      <w:r>
-        <w:t xml:space="preserve">“Why give this to me?”</w:t>
-      </w:r>
-    </w:p>
-    <w:p>
-      <w:pPr>
-        <w:pStyle w:val="BodyText"/>
-      </w:pPr>
-      <w:r>
-        <w:t xml:space="preserve">“To show you that our interests may align. You want the story. My master wants the thing that was not on the manifest. You have access to a perspective he does not. The alley. The step. The silent man… he may fear men in clean himations. He may not fear a tanner’s daughter with clever eyes.”</w:t>
-      </w:r>
-    </w:p>
-    <w:p>
-      <w:pPr>
-        <w:pStyle w:val="BodyText"/>
-      </w:pPr>
-      <w:r>
-        <w:t xml:space="preserve">“You want me to spy for you.”</w:t>
-      </w:r>
-    </w:p>
-    <w:p>
-      <w:pPr>
-        <w:pStyle w:val="BodyText"/>
-      </w:pPr>
-      <w:r>
-        <w:t xml:space="preserve">“We want you to listen. To observe. You are already doing so. We merely offer to give your observations… context. And in return, we offer protection.”</w:t>
-      </w:r>
-    </w:p>
-    <w:p>
-      <w:pPr>
-        <w:pStyle w:val="BodyText"/>
-      </w:pPr>
-      <w:r>
-        <w:t xml:space="preserve">“Protection.”</w:t>
-      </w:r>
-    </w:p>
-    <w:p>
-      <w:pPr>
-        <w:pStyle w:val="BodyText"/>
-      </w:pPr>
-      <w:r>
-        <w:t xml:space="preserve">“Your mother’s loyalty has made you a point of interest. Points of interest attract other points of pressure. There are other parties interested in the</w:t>
-      </w:r>
-      <w:r>
-        <w:t xml:space="preserve"> </w:t>
-      </w:r>
-      <w:r>
-        <w:rPr>
-          <w:i/>
-          <w:iCs/>
-        </w:rPr>
-        <w:t xml:space="preserve">Silent Dolphin</w:t>
-      </w:r>
-      <w:r>
-        <w:t xml:space="preserve">. Less polite than we are. My master can keep them from your door. He can keep your father’s tannery contracts secure. He can ensure the bread that comes to your table is merely bread.” He paused, letting the alternatives hang in the salt air. “All we ask is that you continue your walks. Your conversations. And that, from time to time, you share what you learn of the man, and of the ship.”</w:t>
-      </w:r>
-    </w:p>
-    <w:p>
-      <w:pPr>
-        <w:pStyle w:val="BodyText"/>
-      </w:pPr>
-      <w:r>
-        <w:t xml:space="preserve">The offer was complete. A trade: her eyes and ears for their shield. A purchase of her curiosity, with her family’s safety as the currency. It was elegant. It was monstrous.</w:t>
-      </w:r>
-    </w:p>
-    <w:p>
-      <w:pPr>
-        <w:pStyle w:val="BodyText"/>
-      </w:pPr>
-      <w:r>
-        <w:t xml:space="preserve">“And if I refuse?”</w:t>
-      </w:r>
-    </w:p>
-    <w:p>
-      <w:pPr>
-        <w:pStyle w:val="BodyText"/>
-      </w:pPr>
-      <w:r>
-        <w:t xml:space="preserve">He smiled. It was a professional expression, involving only the muscles around his mouth. “Then you refuse. You take your shard. You have your story. And you walk back into the city as you were. A point of interest, unprotected. Your mother’s loyalty will have been for nothing. A rare thing, wasted.” He inclined his head. “The choice is yours. There is no summons, only opportunity.”</w:t>
-      </w:r>
-    </w:p>
-    <w:p>
-      <w:pPr>
-        <w:pStyle w:val="BodyText"/>
-      </w:pPr>
-      <w:r>
-        <w:t xml:space="preserve">He was lying. The choice was an illusion. To refuse was to choose a different, harder path of pressure. To accept was to become a counter on his board, a tool in his collection. But it was a choice between two kinds of belonging: to the world of the alley, vulnerable and real, or to the machine of the city, protected and owned.</w:t>
-      </w:r>
-    </w:p>
-    <w:p>
-      <w:pPr>
-        <w:pStyle w:val="BodyText"/>
-      </w:pPr>
-      <w:r>
-        <w:t xml:space="preserve">The hook was in deep. The thread was pulling. She looked at the shard in her hand, the red dolphin biting its own tail. A circle. A trap.</w:t>
-      </w:r>
-    </w:p>
-    <w:p>
-      <w:pPr>
-        <w:pStyle w:val="BodyText"/>
-      </w:pPr>
-      <w:r>
-        <w:t xml:space="preserve">“I will consider it,” she said.</w:t>
-      </w:r>
-    </w:p>
-    <w:p>
-      <w:pPr>
-        <w:pStyle w:val="BodyText"/>
-      </w:pPr>
-      <w:r>
-        <w:t xml:space="preserve">“Of course,” he said. “Consideration is wise. When you have considered, leave a mark on the step of the baker’s oven. A chip in the plaster. She will see it.”</w:t>
-      </w:r>
-    </w:p>
-    <w:p>
-      <w:pPr>
-        <w:pStyle w:val="BodyText"/>
-      </w:pPr>
-      <w:r>
-        <w:t xml:space="preserve">He gave a final, slight nod, then turned and walked back down the wharf, his form dissolving into the shadows of the shore. He did not look back.</w:t>
-      </w:r>
-    </w:p>
-    <w:p>
-      <w:pPr>
-        <w:pStyle w:val="BodyText"/>
-      </w:pPr>
-      <w:r>
-        <w:t xml:space="preserve">Eleni stood alone at the end of the world, the brazier’s light guttering. The generational conflict was resolved, in the worst way. She had not dragged her mother into her world; her mother’s world had been consumed by hers. The pressures of the city had entered their home, not with a shout, but with the smell of fine bread. To protect them, she would have to become part of the very mechanism that threatened them.</w:t>
-      </w:r>
-    </w:p>
-    <w:p>
-      <w:pPr>
-        <w:pStyle w:val="BodyText"/>
-      </w:pPr>
-      <w:r>
-        <w:t xml:space="preserve">She looked at the lights of the harbor, the chain he had pointed out. The warehouse. The customs house. The Archon’s villa. And now, her own home. All linked. All part of the pattern.</w:t>
-      </w:r>
-    </w:p>
-    <w:p>
-      <w:pPr>
-        <w:pStyle w:val="BodyText"/>
-      </w:pPr>
-      <w:r>
-        <w:t xml:space="preserve">She closed her fist around the pottery shard until the edges bit into her palm. The pain was clean. It was the only thing that was.</w:t>
-      </w:r>
-    </w:p>
-    <w:p>
-      <w:pPr>
-        <w:pStyle w:val="BodyText"/>
-      </w:pPr>
-      <w:r>
-        <w:t xml:space="preserve">The conversation had found its subject. The subject had been given her terms. And she knew, with that same terrible clarity, that the silent man was no longer just a mystery. He was the key to the lock. He was the one who knew what was in the hold of the ghost ship. And he was the price she would have to pay, one observed detail at a time, for the safety of her own.</w:t>
-      </w:r>
-    </w:p>
-    <w:p>
-      <w:pPr>
-        <w:pStyle w:val="BodyText"/>
-      </w:pPr>
-      <w:r>
-        <w:t xml:space="preserve">She turned and walked back down the rotten wharf, the black water sighing below. The moon was beginning to rise, a sliver of bone-white light on the horizon. It illuminated nothing.</w:t>
-      </w:r>
-    </w:p>
-    <w:p>
-      <w:pPr>
-        <w:pStyle w:val="BodyText"/>
-      </w:pPr>
-      <w:r>
-        <w:t xml:space="preserve">She had a shard of pottery in her hand. She had a mark to make on a baker’s step. She had a silent man to betray.</w:t>
-      </w:r>
-    </w:p>
-    <w:p>
-      <w:pPr>
-        <w:pStyle w:val="BodyText"/>
-      </w:pPr>
-      <w:r>
-        <w:t xml:space="preserve">The hook was set. The line was taut. And now, she had to begin the slow, careful work of reeling herself in.</w:t>
-      </w:r>
-    </w:p>
-    <w:p>
-      <w:r>
-        <w:pict>
-          <v:rect style="width:0;height:1.5pt" o:hralign="center" o:hrstd="t" o:hr="t"/>
-        </w:pict>
-      </w:r>
-    </w:p>
     <w:bookmarkEnd w:id="34"/>
     <w:bookmarkEnd w:id="35"/>
-    <w:bookmarkStart w:id="37" w:name="chapter-16"/>
-    <w:p>
-      <w:pPr>
-        <w:pStyle w:val="Heading1"/>
-      </w:pPr>
-      <w:r>
-        <w:t xml:space="preserve">Chapter 16</w:t>
-      </w:r>
-    </w:p>
-    <w:bookmarkStart w:id="36" w:name="chapter-16-1"/>
-    <w:p>
-      <w:pPr>
-        <w:pStyle w:val="Heading2"/>
-      </w:pPr>
-      <w:r>
-        <w:t xml:space="preserve">CHAPTER 16</w:t>
-      </w:r>
-    </w:p>
-    <w:p>
-      <w:pPr>
-        <w:pStyle w:val="FirstParagraph"/>
-      </w:pPr>
-      <w:r>
-        <w:t xml:space="preserve">The plaster of the baker’s step was the colour of old bone, flaking away in soft, mealy curls. Eleni knelt as if to tie her sandal, the dawn air sharp with the scent of last night’s ashes and the coming heat of the oven. Her father’s house was three streets away, sleeping under a pall of quiet she had manufactured with lies about a pre-dawn errand for the fuller’s wife. The lie was a small stone in her gut, another addition to the cairn she was building inside herself.</w:t>
-      </w:r>
-    </w:p>
-    <w:p>
-      <w:pPr>
-        <w:pStyle w:val="BodyText"/>
-      </w:pPr>
-      <w:r>
-        <w:t xml:space="preserve">Her thumbnail found a weak spot in the step’s facing, a bubble of limewash over a hairline crack. She pressed. A tiny, white flake popped free and skittered into the gutter. It was a soundless fall, a minuscule collapse. The mark was made. An agreement, sealed in plaster dust.</w:t>
-      </w:r>
-    </w:p>
-    <w:p>
-      <w:pPr>
-        <w:pStyle w:val="BodyText"/>
-      </w:pPr>
-      <w:r>
-        <w:t xml:space="preserve">She stood, brushing her knees. The act was devoid of ceremony. It was a transaction, a signal passed along a chain she could not see.</w:t>
-      </w:r>
-      <w:r>
-        <w:t xml:space="preserve"> </w:t>
-      </w:r>
-      <w:r>
-        <w:rPr>
-          <w:i/>
-          <w:iCs/>
-        </w:rPr>
-        <w:t xml:space="preserve">She will see it</w:t>
-      </w:r>
-      <w:r>
-        <w:t xml:space="preserve">, the man on the wharf had said. The baker’s wife? A customer? Another pair of eyes in the service of the man who smelled of bread and quiet power? It didn’t matter. The mechanism was in motion. Her role was to be a cog, turning.</w:t>
-      </w:r>
-    </w:p>
-    <w:p>
-      <w:pPr>
-        <w:pStyle w:val="BodyText"/>
-      </w:pPr>
-      <w:r>
-        <w:t xml:space="preserve">She walked away, not towards home, but towards the warehouse district. The city was stirring, a beast rumbling in its sleep. Carters shouted at oxen. A slave dumped a night-jar into the central gutter, the stench blooming for a moment before being subsumed by the general miasma of smoke and humanity. She moved through it like a ghost, her senses tuned to a different frequency. She was listening for silence.</w:t>
-      </w:r>
-    </w:p>
-    <w:p>
-      <w:pPr>
-        <w:pStyle w:val="BodyText"/>
-      </w:pPr>
-      <w:r>
-        <w:t xml:space="preserve">The silent man was her price. Her currency. To buy her family’s safety from the pressures that had seeped into their home like groundwater, she would trade his secrets. She had watched him for days. She knew his rhythms: his predawn arrival at the customs shed, his midday pause on the same shaded bench to eat the same flatbread and cheese, his evening departure not towards the taverns or tenements, but westward, towards the newer, quieter streets where the successful clerks and minor merchants lived. A man of routine. A man who valued predictability. A man, therefore, with something to hide.</w:t>
-      </w:r>
-    </w:p>
-    <w:p>
-      <w:pPr>
-        <w:pStyle w:val="BodyText"/>
-      </w:pPr>
-      <w:r>
-        <w:t xml:space="preserve">Her own routine was now an inversion of his. She became a creature of the margins, the spaces between his movements. She lingered by the well when he fetched water, noting the careful, economical dip of the bucket, the way he never spilled a drop. She was sorting mending at the fuller’s when he passed with a waxed tablet under his arm, his stride measured, his eyes fixed on a point three paces ahead. He was a closed scroll, bound tight. Her job was to find the loose thread and pull.</w:t>
-      </w:r>
-    </w:p>
-    <w:p>
-      <w:pPr>
-        <w:pStyle w:val="BodyText"/>
-      </w:pPr>
-      <w:r>
-        <w:t xml:space="preserve">Today, the thread was the warehouse. Not the main one, overseen by the Archon’s men, but a smaller, older building tucked behind it, its timbers warped by decades of sea-humour. The silent man had gone there yesterday, not entering, but pausing for a full hundred breaths by its side door, his head tilted as if listening. Then he had moved on. It was a deviation. A crack.</w:t>
-      </w:r>
-    </w:p>
-    <w:p>
-      <w:pPr>
-        <w:pStyle w:val="BodyText"/>
-      </w:pPr>
-      <w:r>
-        <w:t xml:space="preserve">Eleni approached from the seaward side, where the salt-crusted walls of two buildings leaned together, forming a damp, dark crevice. The air here was cold, smelling of wet stone and dead things. She pressed her back against the wall, becoming part of the shadow. From here, she had a sliver-view of the warehouse’s side door.</w:t>
-      </w:r>
-    </w:p>
-    <w:p>
-      <w:pPr>
-        <w:pStyle w:val="BodyText"/>
-      </w:pPr>
-      <w:r>
-        <w:t xml:space="preserve">Hours passed. The sun climbed, but the chill in the crevice remained. Her legs ached. A rat nosed past her foot, unafraid. This was the work: the patient, bone-deep stillness, the willingness to become part of the scenery, to be as insignificant as a stain on the wall. Her father’s world was one of loud labour, of vats and shouts and tangible sweat. This was its opposite: a vacuum of action, where observation was the only exertion.</w:t>
-      </w:r>
-    </w:p>
-    <w:p>
-      <w:pPr>
-        <w:pStyle w:val="BodyText"/>
-      </w:pPr>
-      <w:r>
-        <w:t xml:space="preserve">Just as the sun reached its zenith, bleaching the colour from the world, the door opened.</w:t>
-      </w:r>
-    </w:p>
-    <w:p>
-      <w:pPr>
-        <w:pStyle w:val="BodyText"/>
-      </w:pPr>
-      <w:r>
-        <w:t xml:space="preserve">It wasn’t the silent man. It was a woman.</w:t>
-      </w:r>
-    </w:p>
-    <w:p>
-      <w:pPr>
-        <w:pStyle w:val="BodyText"/>
-      </w:pPr>
-      <w:r>
-        <w:t xml:space="preserve">She was perhaps ten years older than Eleni, dressed in the simple, sturdy wool of a merchant’s wife, but her hair was uncovered, braided back with a severity that spoke of work, not propriety. She carried a covered basket on one arm. She stepped out, closed the door behind her with a quiet, definitive click, and stood for a moment on the threshold, scanning the alley. Her gaze swept past Eleni’s hiding place without a flicker. Satisfied, she turned and walked with brisk, purposeful steps towards the market square.</w:t>
-      </w:r>
-    </w:p>
-    <w:p>
-      <w:pPr>
-        <w:pStyle w:val="BodyText"/>
-      </w:pPr>
-      <w:r>
-        <w:t xml:space="preserve">Eleni’s mind, honed by weeks of watching, caught the details. The woman’s knuckles were white where she gripped the basket. The weave of her dress was fine, but the hem was frayed, as if from frequent, hurried movement. And her sandals—they were caked with a pale, powdery dust that was not the dark mud of the docks.</w:t>
-      </w:r>
-    </w:p>
-    <w:p>
-      <w:pPr>
-        <w:pStyle w:val="BodyText"/>
-      </w:pPr>
-      <w:r>
-        <w:t xml:space="preserve">Before thought had fully formed, Eleni was moving, slipping from her crevice to follow. It was an instinct, a hook set in her own gut. This was a new thread, connected to the silent man’s orbit. She had to know where it led.</w:t>
-      </w:r>
-    </w:p>
-    <w:p>
-      <w:pPr>
-        <w:pStyle w:val="BodyText"/>
-      </w:pPr>
-      <w:r>
-        <w:t xml:space="preserve">The woman moved through the crowd like an eel through reeds, smooth and unhesitating. She did not pause at the fishmongers or the cloth-sellers. She cut through the press of bodies towards the street of the potters and kilns. The air grew hotter, thick with the smell of clay and burning wood. The pale dust on the woman’s sandals would be from here, from the dried clay that powdered everything.</w:t>
-      </w:r>
-    </w:p>
-    <w:p>
-      <w:pPr>
-        <w:pStyle w:val="BodyText"/>
-      </w:pPr>
-      <w:r>
-        <w:t xml:space="preserve">But the woman did not stop at a kiln-yard or a potter’s stall. She turned down a narrower lane, where the workshops gave way to storage sheds and, at the very end, a high-walled compound. Eleni hung back, pretending to examine a stack of cheap, undecorated amphorae. She watched as the woman approached a small, reinforced door in the wall, gave a single, sharp knock, and was admitted immediately. The door shut, swallowing her.</w:t>
-      </w:r>
-    </w:p>
-    <w:p>
-      <w:pPr>
-        <w:pStyle w:val="BodyText"/>
-      </w:pPr>
-      <w:r>
-        <w:t xml:space="preserve">Eleni waited, her heart a dull drum against her ribs. This was not a potter’s yard. The walls were too high, too clean. There was no chatter of apprentices, no slurry of discarded clay in the gutter. There was only the smell of heat and the faint, acrid tang of something else—something metallic, like the smell of a blacksmith’s forge, but sharper.</w:t>
-      </w:r>
-    </w:p>
-    <w:p>
-      <w:pPr>
-        <w:pStyle w:val="BodyText"/>
-      </w:pPr>
-      <w:r>
-        <w:t xml:space="preserve">She inched closer, keeping to the opposite wall. There was a crack in the compound’s gate, a splintered seam where the wood had shrunk. She edged towards it, her breath held.</w:t>
-      </w:r>
-    </w:p>
-    <w:p>
-      <w:pPr>
-        <w:pStyle w:val="BodyText"/>
-      </w:pPr>
-      <w:r>
-        <w:t xml:space="preserve">The yard within was orderly, swept clean. In the centre stood a large, brick-built kiln, its fire-door closed, but heat shimmered the air above it. Two men, their faces and arms smeared with soot and that same pale dust, worked a bellows. But they were not shaping clay. On a heavy stone table beside them lay rows of objects, gleaming dully in the sun.</w:t>
-      </w:r>
-    </w:p>
-    <w:p>
-      <w:pPr>
-        <w:pStyle w:val="BodyText"/>
-      </w:pPr>
-      <w:r>
-        <w:t xml:space="preserve">Ingots.</w:t>
-      </w:r>
-    </w:p>
-    <w:p>
-      <w:pPr>
-        <w:pStyle w:val="BodyText"/>
-      </w:pPr>
-      <w:r>
-        <w:t xml:space="preserve">Small, rectangular, with a soft, butter-yellow gleam. Not bronze. Not iron.</w:t>
-      </w:r>
-    </w:p>
-    <w:p>
-      <w:pPr>
-        <w:pStyle w:val="BodyText"/>
-      </w:pPr>
-      <w:r>
-        <w:t xml:space="preserve">Gold.</w:t>
-      </w:r>
-    </w:p>
-    <w:p>
-      <w:pPr>
-        <w:pStyle w:val="BodyText"/>
-      </w:pPr>
-      <w:r>
-        <w:t xml:space="preserve">The breath left Eleni’s body in a silent rush. The woman with the basket was setting it down, unpacking not food or tools, but rough, linen-wrapped parcels. One of the men took one, hefted it, and unwrapped a corner. The sunlight caught the contents—a jumble of raw, uncut stones, deep red and murky green. Garnets. Emeralds. The loot of a dozen plundered coasts, the hidden cargo of a ghost ship.</w:t>
-      </w:r>
-    </w:p>
-    <w:p>
-      <w:pPr>
-        <w:pStyle w:val="BodyText"/>
-      </w:pPr>
-      <w:r>
-        <w:t xml:space="preserve">This was the refinery. The melting pot. This was where the silent man’s secrets were rendered into something silent, portable, and untraceable. The warehouse was the storehouse. This was the forge. The woman was the courier.</w:t>
-      </w:r>
-    </w:p>
-    <w:p>
-      <w:pPr>
-        <w:pStyle w:val="BodyText"/>
-      </w:pPr>
-      <w:r>
-        <w:t xml:space="preserve">Eleni’s mind raced, stitching fragments into a terrible tapestry. The silent man at the customs house, ensuring certain shipments were not inspected. The deviation to the warehouse, checking on the stock. This woman, moving the raw plunder here to be melted down, to have its history burned away in the searing heat of the kiln. The man on the wharf, with his network of eyes, his demand for information. He didn’t just want to know what the silent man knew. He wanted control of this. The whole, sleek, secret machine.</w:t>
-      </w:r>
-    </w:p>
-    <w:p>
-      <w:pPr>
-        <w:pStyle w:val="BodyText"/>
-      </w:pPr>
-      <w:r>
-        <w:t xml:space="preserve">And she had just marked a baker’s step for him.</w:t>
-      </w:r>
-    </w:p>
-    <w:p>
-      <w:pPr>
-        <w:pStyle w:val="BodyText"/>
-      </w:pPr>
-      <w:r>
-        <w:t xml:space="preserve">She was not just betraying a man. She was betraying a secret that could get everyone involved—herself, her family—fed into that same kiln.</w:t>
-      </w:r>
-    </w:p>
-    <w:p>
-      <w:pPr>
-        <w:pStyle w:val="BodyText"/>
-      </w:pPr>
-      <w:r>
-        <w:t xml:space="preserve">She backed away from the crack in the gate, her steps careful, silent. The world around her—the shouts of the potters, the clatter of carts—sounded distant, muffled, as if she were hearing it from underwater. She had seen the heart of the mechanism. It was not made of gears and levers, but of fire and greed.</w:t>
-      </w:r>
-    </w:p>
-    <w:p>
-      <w:pPr>
-        <w:pStyle w:val="BodyText"/>
-      </w:pPr>
-      <w:r>
-        <w:t xml:space="preserve">She walked without destination, her body moving on its own accord, carrying her away from the kiln-yard, away from the docks, up through the winding streets towards the higher ground of the city. She needed to see it all, to hold the pattern in her sight. She climbed until she reached a forgotten shrine to a minor god, its altar cracked, its offering bowl empty. From here, she could see the harbour, the chain a faint, dark line, the Archon’s villa a white smudge, the warehouse district a huddle of brown roofs. And to the west, a thin, grey plume of smoke rising from the potters’ quarter—not from a dozen kilns, but from one.</w:t>
-      </w:r>
-    </w:p>
-    <w:p>
-      <w:pPr>
-        <w:pStyle w:val="BodyText"/>
-      </w:pPr>
-      <w:r>
-        <w:t xml:space="preserve">The generational conflict was no longer a simple line between her and her father. It was a web. Her father’s world—the vat of piss, the tangible struggle for oil and bread—was being used as a backdrop, a camouflage, for this other, vaster struggle. His sweat paid taxes that lined the Archon’s pockets, who might be ignorant, or might be a finger on the same hand that controlled the refinery. To protect him, she had to navigate a world he could not conceive of, a world where power was not shouted but whispered, not earned but stolen and melted into new shapes.</w:t>
-      </w:r>
-    </w:p>
-    <w:p>
-      <w:pPr>
-        <w:pStyle w:val="BodyText"/>
-      </w:pPr>
-      <w:r>
-        <w:t xml:space="preserve">The sun began its descent, bleeding into the horizon. The sliver of bone-white moon from last night was gone, the sky a vast, empty bowl. She had a shard of pottery in her pocket. She had made her mark. The mechanism was turning, and she was inside it now.</w:t>
-      </w:r>
-    </w:p>
-    <w:p>
-      <w:pPr>
-        <w:pStyle w:val="BodyText"/>
-      </w:pPr>
-      <w:r>
-        <w:t xml:space="preserve">She thought of the silent man, eating his flatbread on his bench, a man who lived by routine to contain a secret that could burn down the city. She thought of the woman with the frayed hem and the basket of stones, another cog. She thought of her mother, at home, worrying over the price of lentils, the world inside their walls already contaminated by the scent of fine bread from a man who traded in melted gold.</w:t>
-      </w:r>
-    </w:p>
-    <w:p>
-      <w:pPr>
-        <w:pStyle w:val="BodyText"/>
-      </w:pPr>
-      <w:r>
-        <w:t xml:space="preserve">She had to reel herself in. But the line was no longer just between her and the man on the wharf. It was between her and the kiln, between her and the silent man, between the daughter she was and the weapon she was becoming. To pull on one line was to tighten all the others.</w:t>
-      </w:r>
-    </w:p>
-    <w:p>
-      <w:pPr>
-        <w:pStyle w:val="BodyText"/>
-      </w:pPr>
-      <w:r>
-        <w:t xml:space="preserve">She stood at the altar of the forgotten god, the city spread below her like a complicated trap. The hook was in deep. It was not in her mouth, but in her hands. She was both the fisher and the fish. And the water around her was beginning to boil.</w:t>
-      </w:r>
-    </w:p>
-    <w:p>
-      <w:pPr>
-        <w:pStyle w:val="BodyText"/>
-      </w:pPr>
-      <w:r>
-        <w:t xml:space="preserve">She turned from the view. The dusk was gathering in the streets below, pooling in the alleys, swallowing the details. She had to go home. She had to sit at her father’s table, eat his bread, and lie. The first report would be expected soon. The man on the wharf would want a return on his investment. She had to give him something. Something small, something true, but not the truth.</w:t>
-      </w:r>
-    </w:p>
-    <w:p>
-      <w:pPr>
-        <w:pStyle w:val="BodyText"/>
-      </w:pPr>
-      <w:r>
-        <w:t xml:space="preserve">She started down the hill, the weight of the pottery shard a dull burn against her thigh. The silent man was the key. And she had just begun to turn him in the lock, not knowing if the door she was opening led to safety, or to the fire.</w:t>
-      </w:r>
-    </w:p>
-    <w:p>
-      <w:r>
-        <w:pict>
-          <v:rect style="width:0;height:1.5pt" o:hralign="center" o:hrstd="t" o:hr="t"/>
-        </w:pict>
-      </w:r>
-    </w:p>
-    <w:bookmarkEnd w:id="36"/>
-    <w:bookmarkEnd w:id="37"/>
-    <w:bookmarkStart w:id="39" w:name="chapter-17"/>
-    <w:p>
-      <w:pPr>
-        <w:pStyle w:val="Heading1"/>
-      </w:pPr>
-      <w:r>
-        <w:t xml:space="preserve">Chapter 17</w:t>
-      </w:r>
-    </w:p>
-    <w:bookmarkStart w:id="38" w:name="chapter-17-1"/>
-    <w:p>
-      <w:pPr>
-        <w:pStyle w:val="Heading2"/>
-      </w:pPr>
-      <w:r>
-        <w:t xml:space="preserve">CHAPTER 17</w:t>
-      </w:r>
-    </w:p>
-    <w:p>
-      <w:pPr>
-        <w:pStyle w:val="FirstParagraph"/>
-      </w:pPr>
-      <w:r>
-        <w:t xml:space="preserve">The bread was ash in her mouth. It was the same coarse barley loaf they ate every night, baked by her mother’s hands in the communal oven, but tonight it held the texture of ground bone, the taste of a cold hearth. Eleni chewed, the sound loud in her own skull, a dry, rhythmic grinding. Across the table, her father tore into his portion with the methodical violence of a man dismantling an enemy. Crumbs collected in the grooves of his knuckles, in the wiry forest of his beard.</w:t>
-      </w:r>
-    </w:p>
-    <w:p>
-      <w:pPr>
-        <w:pStyle w:val="BodyText"/>
-      </w:pPr>
-      <w:r>
-        <w:t xml:space="preserve">“The fuller’s boy,” Lysandros said, not looking up from his bowl of lentil stew. “Stavros. He’s got shoulders on him now. Works the piss-vats without complaint. His father says he’s saving for a betrothal.”</w:t>
-      </w:r>
-    </w:p>
-    <w:p>
-      <w:pPr>
-        <w:pStyle w:val="BodyText"/>
-      </w:pPr>
-      <w:r>
-        <w:t xml:space="preserve">The statement hung in the oil-lamp smoke, a boulder dropped into a shallow pond. Her mother, Calliope, paused in her careful sorting of lentils, her eyes flicking from her husband’s profile to Eleni’s bent head. The silence was a third presence, sitting on the bench between them, breathing the same thick, homely air.</w:t>
-      </w:r>
-    </w:p>
-    <w:p>
-      <w:pPr>
-        <w:pStyle w:val="BodyText"/>
-      </w:pPr>
-      <w:r>
-        <w:t xml:space="preserve">Eleni swallowed the ash. “He smells of ammonia and despair.”</w:t>
-      </w:r>
-    </w:p>
-    <w:p>
-      <w:pPr>
-        <w:pStyle w:val="BodyText"/>
-      </w:pPr>
-      <w:r>
-        <w:t xml:space="preserve">Her father’s head came up. His eyes were chips of flint in the lamplight, the skin around them permanently stained a faint, yellowish brown from the tannery. “He smells of honest work. A smell that puts food in a belly and tiles on a roof. A smell that doesn’t attract attention.”</w:t>
-      </w:r>
-    </w:p>
-    <w:p>
-      <w:pPr>
-        <w:pStyle w:val="BodyText"/>
-      </w:pPr>
-      <w:r>
-        <w:t xml:space="preserve">“It attracts flies,” Eleni said, her voice quiet, a knife slipped under a door.</w:t>
-      </w:r>
-    </w:p>
-    <w:p>
-      <w:pPr>
-        <w:pStyle w:val="BodyText"/>
-      </w:pPr>
-      <w:r>
-        <w:t xml:space="preserve">Lysandros’s fist came down on the table. The wooden bowls jumped. A lentil skittered onto the worn plank, a tiny, orange-brown eye staring up. “You will learn to speak of honest men with respect. Your head is full of sky, girl. Of whispers and shadows. You walk in here with your eyes full of things I cannot see, and you think it makes you tall. It makes you a target.”</w:t>
-      </w:r>
-    </w:p>
-    <w:p>
-      <w:pPr>
-        <w:pStyle w:val="BodyText"/>
-      </w:pPr>
-      <w:r>
-        <w:t xml:space="preserve">The hook in her hands. The line tightening. She could feel it now, a physical cord running from the center of her chest, out the door, down the hill, through the darkening streets to the wharf, to the silent man’s bench, to the kiln that breathed its secret heat. Her father saw only the slack in her shoulders, the distance in her gaze. He did not see the tension that threatened to hum her apart.</w:t>
-      </w:r>
-    </w:p>
-    <w:p>
-      <w:pPr>
-        <w:pStyle w:val="BodyText"/>
-      </w:pPr>
-      <w:r>
-        <w:t xml:space="preserve">“I speak of what I see,” she said, and it was not a lie, but it was not the truth. The truth was the shard in her pocket, its edge a dull promise against her thigh. The truth was the man with the bread, a man who contained a conflagration within a frame of routine. “Stavros is a boy who will become his father, who will marry a girl who becomes her mother, and their children will smell of the vats, and the cycle will be a wheel that grinds them all to dust. Is that respect? To call that an ambition?”</w:t>
-      </w:r>
-    </w:p>
-    <w:p>
-      <w:pPr>
-        <w:pStyle w:val="BodyText"/>
-      </w:pPr>
-      <w:r>
-        <w:t xml:space="preserve">Calliope made a small, wounded sound, a mouse in the wall. “Eleni. Do not.”</w:t>
-      </w:r>
-    </w:p>
-    <w:p>
-      <w:pPr>
-        <w:pStyle w:val="BodyText"/>
-      </w:pPr>
-      <w:r>
-        <w:t xml:space="preserve">But Lysandros had gone very still. The bluster had drained from him, leaving behind a colder, more familiar substance—a kind of weary granite. He set his bread down, carefully, as if it were a sacred object. “You think your mother and I are dust? You think this house, this food, this life we have scraped from the stone of this city with our own hands and our own backs, is</w:t>
-      </w:r>
-      <w:r>
-        <w:t xml:space="preserve"> </w:t>
-      </w:r>
-      <w:r>
-        <w:rPr>
-          <w:i/>
-          <w:iCs/>
-        </w:rPr>
-        <w:t xml:space="preserve">dust</w:t>
-      </w:r>
-      <w:r>
-        <w:t xml:space="preserve">?”</w:t>
-      </w:r>
-    </w:p>
-    <w:p>
-      <w:pPr>
-        <w:pStyle w:val="BodyText"/>
-      </w:pPr>
-      <w:r>
-        <w:t xml:space="preserve">He did not shout. The quiet was worse. It was the quiet of the tannery after the hides had been pounded, a saturated, heavy silence. “You have been eating a different bread,” he said, his eyes narrowing, tracing the lines of her face as if reading a foreign script. “Not just the fine loaves you bring home. A bread that swells the head. Where do you go, when you are not at the market? Who do you speak to?”</w:t>
-      </w:r>
-    </w:p>
-    <w:p>
-      <w:pPr>
-        <w:pStyle w:val="BodyText"/>
-      </w:pPr>
-      <w:r>
-        <w:t xml:space="preserve">The first report. The man on the wharf would want a return. She had to give him something small, something true.</w:t>
-      </w:r>
-    </w:p>
-    <w:p>
-      <w:pPr>
-        <w:pStyle w:val="BodyText"/>
-      </w:pPr>
-      <w:r>
-        <w:t xml:space="preserve">“I watch,” she said, the words leaving her lips like beads on a string, each one measured, chosen. “I listen. The city is full of people who are not what they seem. A woman with a basket of stones by the public fountain. A man who eats his lunch on the same bench every day, who never speaks. They are… gears. In a machine no one admits is there.”</w:t>
-      </w:r>
-    </w:p>
-    <w:p>
-      <w:pPr>
-        <w:pStyle w:val="BodyText"/>
-      </w:pPr>
-      <w:r>
-        <w:t xml:space="preserve">Her father stared. Her mother’s hand had crept to her throat, fingers worrying the faded wool of her chiton. “Gears,” Lysandros repeated, the word alien in his mouth. “A machine. This is the sky-talk I mean. Nonsense. Fantasies of a girl who has read too much in the scrolls she smuggles home.”</w:t>
-      </w:r>
-    </w:p>
-    <w:p>
-      <w:pPr>
-        <w:pStyle w:val="BodyText"/>
-      </w:pPr>
-      <w:r>
-        <w:t xml:space="preserve">“It is not fantasy,” Eleni said, heat rising in her chest, a dangerous steam. “It is a different kind of work. Not with the hands, but with the eyes. With silence. It is work that buys more than lentils. It buys safety.”</w:t>
-      </w:r>
-    </w:p>
-    <w:p>
-      <w:pPr>
-        <w:pStyle w:val="BodyText"/>
-      </w:pPr>
-      <w:r>
-        <w:t xml:space="preserve">“Safety?” He barked a laugh, short and harsh. “You think skulking in shadows is safety? Safety is a strong door. A neighbor who knows your name. A trade that offends no one powerful. You are weaving a net, girl, and you are the only fish I see in it.”</w:t>
-      </w:r>
-    </w:p>
-    <w:p>
-      <w:pPr>
-        <w:pStyle w:val="BodyText"/>
-      </w:pPr>
-      <w:r>
-        <w:t xml:space="preserve">Generations sat between them, not of years, but of understanding. His was a world of tangible threats—a slipped knife in the tannery, a bad harvest, a debt owed to a man with thicker forearms. Hers was now a world of implications, of symbols pressed into clay, of secrets that were a kind of molten currency. He saw a child playing with fire. She saw herself learning the architecture of the forge.</w:t>
-      </w:r>
-    </w:p>
-    <w:p>
-      <w:pPr>
-        <w:pStyle w:val="BodyText"/>
-      </w:pPr>
-      <w:r>
-        <w:t xml:space="preserve">“The man on the bench,” she said, pushing the truth a fraction further, a dangerous gambit. “He is afraid. He guards something. I have seen it. And there are others who watch him. If I can see what he guards, if I can understand it… it has value. To people who can change things.”</w:t>
-      </w:r>
-    </w:p>
-    <w:p>
-      <w:pPr>
-        <w:pStyle w:val="BodyText"/>
-      </w:pPr>
-      <w:r>
-        <w:t xml:space="preserve">Lysandros stood up. His shadow leaped across the room, a giant against the whitewashed wall, swallowing the small, careful light of the lamp. “No.” The word was final, the sound of a heavy stone sealing a tomb. “You will stop. Today. You will go to the market, you will come home. You will speak to Stavros and you will smile. You will be</w:t>
-      </w:r>
-      <w:r>
-        <w:t xml:space="preserve"> </w:t>
-      </w:r>
-      <w:r>
-        <w:rPr>
-          <w:i/>
-          <w:iCs/>
-        </w:rPr>
-        <w:t xml:space="preserve">seen</w:t>
-      </w:r>
-      <w:r>
-        <w:t xml:space="preserve"> </w:t>
-      </w:r>
-      <w:r>
-        <w:t xml:space="preserve">to be normal. You will cut this line you are talking about, this… this fishing in dark water.”</w:t>
-      </w:r>
-    </w:p>
-    <w:p>
-      <w:pPr>
-        <w:pStyle w:val="BodyText"/>
-      </w:pPr>
-      <w:r>
-        <w:t xml:space="preserve">“I cannot,” she whispered.</w:t>
-      </w:r>
-    </w:p>
-    <w:p>
-      <w:pPr>
-        <w:pStyle w:val="BodyText"/>
-      </w:pPr>
-      <w:r>
-        <w:t xml:space="preserve">“You can. Or I will make you.”</w:t>
-      </w:r>
-    </w:p>
-    <w:p>
-      <w:pPr>
-        <w:pStyle w:val="BodyText"/>
-      </w:pPr>
-      <w:r>
-        <w:t xml:space="preserve">“How?” she asked, looking up at him, her own voice stripped of everything but a cold, clear curiosity. “Will you lock me in? The world is already inside the walls, father. You smelled it on the bread. You just didn’t know its name. You cannot un-know a thing. You cannot un-see a machine once you have spotted its gears.”</w:t>
-      </w:r>
-    </w:p>
-    <w:p>
-      <w:pPr>
-        <w:pStyle w:val="BodyText"/>
-      </w:pPr>
-      <w:r>
-        <w:t xml:space="preserve">He had no answer that could fit into his world of fists and thresholds and the price of barley. His face worked, the fury cooling into a kind of horrified impotence. He saw it then—that the daughter he had raised, whose scrapes he had cleaned, whose hunger he had fed, had slipped into a channel he could not navigate. She was speaking the language of a city that existed within the city he knew, a reflection in a dark, disturbed pool.</w:t>
-      </w:r>
-    </w:p>
-    <w:p>
-      <w:pPr>
-        <w:pStyle w:val="BodyText"/>
-      </w:pPr>
-      <w:r>
-        <w:t xml:space="preserve">Calliope began to weep, silent tears cutting through the fine dust on her cheeks. She was the bridge between them, and she was breaking. “Please,” she said, to neither and both. “Please, just be still. Both of you. Be still.”</w:t>
-      </w:r>
-    </w:p>
-    <w:p>
-      <w:pPr>
-        <w:pStyle w:val="BodyText"/>
-      </w:pPr>
-      <w:r>
-        <w:t xml:space="preserve">But stillness was a luxury they had lost. Eleni stood, the weight of the shard an anchor. “I have to go out,” she said.</w:t>
-      </w:r>
-    </w:p>
-    <w:p>
-      <w:pPr>
-        <w:pStyle w:val="BodyText"/>
-      </w:pPr>
-      <w:r>
-        <w:t xml:space="preserve">“It is night,” her father said, the protest automatic, parental, but hollow.</w:t>
-      </w:r>
-    </w:p>
-    <w:p>
-      <w:pPr>
-        <w:pStyle w:val="BodyText"/>
-      </w:pPr>
-      <w:r>
-        <w:t xml:space="preserve">“The machine does not sleep,” she said, and walked to the door.</w:t>
-      </w:r>
-    </w:p>
-    <w:p>
-      <w:pPr>
-        <w:pStyle w:val="BodyText"/>
-      </w:pPr>
-      <w:r>
-        <w:t xml:space="preserve">He did not try to stop her. That was the most terrible thing. He stood, a colossus of familiar anger and fear, and let her go. The battle was not over; it had simply moved to a terrain where his weapons were useless. The door closed behind her with a soft, final click, not a slam. It was the sound of a partition sliding shut.</w:t>
-      </w:r>
-    </w:p>
-    <w:p>
-      <w:r>
-        <w:pict>
-          <v:rect style="width:0;height:1.5pt" o:hralign="center" o:hrstd="t" o:hr="t"/>
-        </w:pict>
-      </w:r>
-    </w:p>
-    <w:p>
-      <w:pPr>
-        <w:pStyle w:val="FirstParagraph"/>
-      </w:pPr>
-      <w:r>
-        <w:t xml:space="preserve">The night air was a cold balm. It did not cleanse, but it clarified. The sounds of the city were different now—the raucous tavern songs were muffled, the clatter of carts gone. In their place was the skitter of rats, the low murmur of private conversations behind shuttered windows, the sigh of the sea against the wharves. She walked not as a girl, but as a component, a moving part. Her father was right about one thing: she was weaving a net. But he was wrong about the fish. The net was not for her. It was for the silent man. For the kiln. For the man on the wharf. She was the shuttle, passing through, tying knots only she could see.</w:t>
-      </w:r>
-    </w:p>
-    <w:p>
-      <w:pPr>
-        <w:pStyle w:val="BodyText"/>
-      </w:pPr>
-      <w:r>
-        <w:t xml:space="preserve">She took a circuitous route, a habit now. Past the shuttered potter’s stall, through the alley where the stray cats congregated, their eyes gleaming like wet coins, across the small square where the public altar to Hermes stood, its stone stained with old wine and older blood. Her destination was not the wharf, not yet. It was the street of the kiln.</w:t>
-      </w:r>
-    </w:p>
-    <w:p>
-      <w:pPr>
-        <w:pStyle w:val="BodyText"/>
-      </w:pPr>
-      <w:r>
-        <w:t xml:space="preserve">She needed to see it at night. To see who tended its fire when the world was asleep.</w:t>
-      </w:r>
-    </w:p>
-    <w:p>
-      <w:pPr>
-        <w:pStyle w:val="BodyText"/>
-      </w:pPr>
-      <w:r>
-        <w:t xml:space="preserve">The street was deserted, the high walls of the workshops casting deep pools of blackness. But from the kiln’s yard, a faint, pulsating orange glow leaked through the cracks of a heavy wooden gate. Not the roaring blaze of firing, but the deep, banked heart of a fire kept alive. She melted into a doorway across the street, her dark wool chiton blending with the shadow.</w:t>
-      </w:r>
-    </w:p>
-    <w:p>
-      <w:pPr>
-        <w:pStyle w:val="BodyText"/>
-      </w:pPr>
-      <w:r>
-        <w:t xml:space="preserve">Time passed, measured in the slow drip of condensation from a roof gutter. Then, a sound—the scrape of the gate’s bar being lifted. It opened just wide enough to emit a figure, silhouetted against the hellish glow within. It was not the kiln-master. This man was slighter, younger. He carried something cradled in his arms, something small, wrapped in a thick, fire-resistant cloth. He glanced furtively up and down the street, then turned and hurried away, not toward the wealthier districts, but deeper into the warren of the artisans’ quarter.</w:t>
-      </w:r>
-    </w:p>
-    <w:p>
-      <w:pPr>
-        <w:pStyle w:val="BodyText"/>
-      </w:pPr>
-      <w:r>
-        <w:t xml:space="preserve">Eleni followed, a ghost in his wake. The thing he carried was heavy for its size; his steps were careful, his arms tense. He led her to a non-descript door, set below street level, accessed by a short flight of worn steps. He knocked a pattern—tap, tap-tap, tap. The door opened, swallowing him and his burden.</w:t>
-      </w:r>
-    </w:p>
-    <w:p>
-      <w:pPr>
-        <w:pStyle w:val="BodyText"/>
-      </w:pPr>
-      <w:r>
-        <w:t xml:space="preserve">She did not approach. She memorized the door, the pattern of cracks in the step, the chipped amphora leaning against the wall next to it. A drop-point. A transfer. The kiln was not an end, but a beginning. The melted gold was shaped here, but it was born elsewhere, and it lived elsewhere after. This was a new gear, meshing silently with the one she knew.</w:t>
-      </w:r>
-    </w:p>
-    <w:p>
-      <w:pPr>
-        <w:pStyle w:val="BodyText"/>
-      </w:pPr>
-      <w:r>
-        <w:t xml:space="preserve">She had her small, true thing for the man on the wharf. The silent man received parcels from the kiln by night.</w:t>
-      </w:r>
-    </w:p>
-    <w:p>
-      <w:pPr>
-        <w:pStyle w:val="BodyText"/>
-      </w:pPr>
-      <w:r>
-        <w:t xml:space="preserve">But as she turned to leave, a hand closed over her mouth from behind, and an arm like an iron bar locked around her chest, lifting her from her feet. The smell was not of ammonia, but of cheap oil and garlic and a faint, metallic scent she could not name. She kicked, her sandals scraping against stone, a muffled scream dying against the hard palm.</w:t>
-      </w:r>
-    </w:p>
-    <w:p>
-      <w:pPr>
-        <w:pStyle w:val="BodyText"/>
-      </w:pPr>
-      <w:r>
-        <w:t xml:space="preserve">“Quiet,” a voice hissed in her ear. It was not the voice of the silent man. It was younger, rougher. “The master wants a word.”</w:t>
-      </w:r>
-    </w:p>
-    <w:p>
-      <w:pPr>
-        <w:pStyle w:val="BodyText"/>
-      </w:pPr>
-      <w:r>
-        <w:t xml:space="preserve">She was dragged, not toward the drop-point door, but back the way she had come, toward the kiln’s glowing gate. The hook was in her hands, yes. But now, it was being pulled by a force she had not reckoned with. The net was not hers alone. Others were weaving it, too.</w:t>
-      </w:r>
-    </w:p>
-    <w:p>
-      <w:pPr>
-        <w:pStyle w:val="BodyText"/>
-      </w:pPr>
-      <w:r>
-        <w:t xml:space="preserve">The gate swung open. The heat hit her face like a solid thing, dry and hungry. The interior of the yard was a landscape from a drunken dream. The great kiln squatted in the center, its maw dark but radiating a terrible, residual warmth. Shelves lined the walls, holding not pots, but odd, lumpen clay forms—crucibles, molds. And in the corner, a small, secondary furnace glowed, its coals a bed of furious red.</w:t>
-      </w:r>
-    </w:p>
-    <w:p>
-      <w:pPr>
-        <w:pStyle w:val="BodyText"/>
-      </w:pPr>
-      <w:r>
-        <w:t xml:space="preserve">Before it stood the kiln-master. He was not working. He was waiting. He held a long, blackened rod in one hand. In the other, he turned over a small, rough ingot. It was a dull, ugly yellow, even in the firelight. Not the bright shine of polished gold, but the secret, heavy color of it born from fire and earth.</w:t>
-      </w:r>
-    </w:p>
-    <w:p>
-      <w:pPr>
-        <w:pStyle w:val="BodyText"/>
-      </w:pPr>
-      <w:r>
-        <w:t xml:space="preserve">He did not look at her as she was shoved forward, released so abruptly she stumbled to her knees on the hard-packed dirt. The heat of the ground seeped through her wool.</w:t>
-      </w:r>
-    </w:p>
-    <w:p>
-      <w:pPr>
-        <w:pStyle w:val="BodyText"/>
-      </w:pPr>
-      <w:r>
-        <w:t xml:space="preserve">“You are the girl from the market,” he said, his voice a low rumble, like stones shifting deep underground. He still did not look up from the ingot. “The one who watches my worker eat his bread.”</w:t>
-      </w:r>
-    </w:p>
-    <w:p>
-      <w:pPr>
-        <w:pStyle w:val="BodyText"/>
-      </w:pPr>
-      <w:r>
-        <w:t xml:space="preserve">Eleni said nothing. Her heart was a frantic bird in her throat. She looked at the ingot, then at his face, soot-stained and impassive.</w:t>
-      </w:r>
-    </w:p>
-    <w:p>
-      <w:pPr>
-        <w:pStyle w:val="BodyText"/>
-      </w:pPr>
-      <w:r>
-        <w:t xml:space="preserve">“You put a mark on his bench,” the kiln-master continued. “A childish thing. A signal. Who for?”</w:t>
-      </w:r>
-    </w:p>
-    <w:p>
-      <w:pPr>
-        <w:pStyle w:val="BodyText"/>
-      </w:pPr>
-      <w:r>
-        <w:t xml:space="preserve">She found her voice, a dry rasp. “I don’t know what you mean.”</w:t>
-      </w:r>
-    </w:p>
-    <w:p>
-      <w:pPr>
-        <w:pStyle w:val="BodyText"/>
-      </w:pPr>
-      <w:r>
-        <w:t xml:space="preserve">He finally looked at her. His eyes were the color of the coals in the furnace—black, with a core of burning intelligence. “Do not lie in this place. The fire hates lies. It consumes them, and spits out the truth in a form you will not like.” He gestured with the rod toward the secondary furnace. “This is not for pottery. It is for testing. For purification. It can also melt other things. Flesh is mostly water. It steams, then it chars, then it goes. It does not take long.”</w:t>
-      </w:r>
-    </w:p>
-    <w:p>
-      <w:pPr>
-        <w:pStyle w:val="BodyText"/>
-      </w:pPr>
-      <w:r>
-        <w:t xml:space="preserve">The man who held her tightened his grip on her shoulder. The generational conflict was here, too, she realized with a dizzying clarity. Not between father and daughter, but between the old guard and the new. The kiln-master was an artisan of a forbidden craft, a man who had likely learned from his father. He protected his secret, his routine, his silent worker, with the blunt terror of his trade. He saw her not as a weapon, but as a spark that could land in his tinder-dry world.</w:t>
-      </w:r>
-    </w:p>
-    <w:p>
-      <w:pPr>
-        <w:pStyle w:val="BodyText"/>
-      </w:pPr>
-      <w:r>
-        <w:t xml:space="preserve">“The man on the wharf,” she said, the words ash in the dry heat. It was a gamble. A name, but not</w:t>
-      </w:r>
-      <w:r>
-        <w:t xml:space="preserve"> </w:t>
-      </w:r>
-      <w:r>
-        <w:rPr>
-          <w:i/>
-          <w:iCs/>
-        </w:rPr>
-        <w:t xml:space="preserve">the</w:t>
-      </w:r>
-      <w:r>
-        <w:t xml:space="preserve"> </w:t>
-      </w:r>
-      <w:r>
-        <w:t xml:space="preserve">name.</w:t>
-      </w:r>
-    </w:p>
-    <w:p>
-      <w:pPr>
-        <w:pStyle w:val="BodyText"/>
-      </w:pPr>
-      <w:r>
-        <w:t xml:space="preserve">The kiln-master’s expression did not change. “What does he want?”</w:t>
-      </w:r>
-    </w:p>
-    <w:p>
-      <w:pPr>
-        <w:pStyle w:val="BodyText"/>
-      </w:pPr>
-      <w:r>
-        <w:t xml:space="preserve">“To know what your silent man guards. To know where the… the product goes.”</w:t>
-      </w:r>
-    </w:p>
-    <w:p>
-      <w:pPr>
-        <w:pStyle w:val="BodyText"/>
-      </w:pPr>
-      <w:r>
-        <w:t xml:space="preserve">A flicker in those coal-eyes. Not fear, but calculation. He weighed her, the ingot in his hand, the fire at his back. “And you are his eyes? A skinny market girl?”</w:t>
-      </w:r>
-    </w:p>
-    <w:p>
-      <w:pPr>
-        <w:pStyle w:val="BodyText"/>
-      </w:pPr>
-      <w:r>
-        <w:t xml:space="preserve">“I am the one who saw,” Eleni said, pushing herself up to her knees, forcing a steadiness into her voice she did not feel. “The one who is not seen. You noticed me. He will notice if I do not return.”</w:t>
-      </w:r>
-    </w:p>
-    <w:p>
-      <w:pPr>
-        <w:pStyle w:val="BodyText"/>
-      </w:pPr>
-      <w:r>
-        <w:t xml:space="preserve">It was a thin thread. The man on the wharf might not notice for days. He dealt in increments, in patience.</w:t>
-      </w:r>
-    </w:p>
-    <w:p>
-      <w:pPr>
-        <w:pStyle w:val="BodyText"/>
-      </w:pPr>
-      <w:r>
-        <w:t xml:space="preserve">The kiln-master smiled, a crack in a stone face. It held no warmth. “He will think you fell into the sea. Girls do. Especially girls who look where they should not.” He nodded to the man behind her. “Take her to the back. Use the sack. Weight it with a stone from the pile. The night-tide will be strong.”</w:t>
-      </w:r>
-    </w:p>
-    <w:p>
-      <w:pPr>
-        <w:pStyle w:val="BodyText"/>
-      </w:pPr>
-      <w:r>
-        <w:t xml:space="preserve">The iron arm hauled her up again. This was it. Not a grand conspiracy, not a clash of hidden powers. This was the brutal, simple mechanics of a secret being kept. A spark snuffed out in a sack, dropped into the dark, boiling water. Her father’s world of tangible threats had found her, after all. It just wore a soot-stained face.</w:t>
-      </w:r>
-    </w:p>
-    <w:p>
-      <w:pPr>
-        <w:pStyle w:val="BodyText"/>
-      </w:pPr>
-      <w:r>
-        <w:t xml:space="preserve">As she was dragged backward toward a shadowy alcove piled with rubble and broken bricks, her hand, flailing, found her pocket. Closed around the pottery shard. Not to use as a weapon—it was useless against the man who held her. It was a token. A last, silent word.</w:t>
-      </w:r>
-    </w:p>
-    <w:p>
-      <w:pPr>
-        <w:pStyle w:val="BodyText"/>
-      </w:pPr>
-      <w:r>
-        <w:t xml:space="preserve">She let it fall from her fingers. It clinked, a small, sharp sound against a half-buried brick.</w:t>
-      </w:r>
-    </w:p>
-    <w:p>
-      <w:pPr>
-        <w:pStyle w:val="BodyText"/>
-      </w:pPr>
-      <w:r>
-        <w:t xml:space="preserve">The kiln-master heard it. His head turned. “Wait.”</w:t>
-      </w:r>
-    </w:p>
-    <w:p>
-      <w:pPr>
-        <w:pStyle w:val="BodyText"/>
-      </w:pPr>
-      <w:r>
-        <w:t xml:space="preserve">The dragging stopped. The kiln-master walked over, bent, and picked up the shard. He held it close to the furnace light, turning it over. He saw the glaze, the color. His thumb rubbed over the surface, feeling not the painted mark she had made, but the quality of the clay itself. His eyes narrowed.</w:t>
-      </w:r>
-    </w:p>
-    <w:p>
-      <w:pPr>
-        <w:pStyle w:val="BodyText"/>
-      </w:pPr>
-      <w:r>
-        <w:t xml:space="preserve">“Where did you get this?” he asked, his voice different now. The menace was still there, but underneath it ran a new current—recognition, and something like dread.</w:t>
-      </w:r>
-    </w:p>
-    <w:p>
-      <w:pPr>
-        <w:pStyle w:val="BodyText"/>
-      </w:pPr>
-      <w:r>
-        <w:t xml:space="preserve">“It is just a shard,” she gasped.</w:t>
-      </w:r>
-    </w:p>
-    <w:p>
-      <w:pPr>
-        <w:pStyle w:val="BodyText"/>
-      </w:pPr>
-      <w:r>
-        <w:t xml:space="preserve">“This clay,” he said, holding it up. “It is not from here. Not from any pit in this city. This is from the north shore. From the old deposits. The pure white clay.” He stepped closer, looming over her. “This is the clay we use for the crucibles. For the molds. It withstands the heat of the gold. Where. Did. You. Get. It?”</w:t>
-      </w:r>
-    </w:p>
-    <w:p>
-      <w:pPr>
-        <w:pStyle w:val="BodyText"/>
-      </w:pPr>
-      <w:r>
-        <w:t xml:space="preserve">Eleni’s mind raced, the world tilting again. The shard was from the altar of the forgotten god. From the broken offering plate. It was ancient. It was sacred. And it was the same material that cradled the molten secret in his kiln.</w:t>
-      </w:r>
-    </w:p>
-    <w:p>
-      <w:pPr>
-        <w:pStyle w:val="BodyText"/>
-      </w:pPr>
-      <w:r>
-        <w:t xml:space="preserve">The line was not just between her and the wharf, the kiln, the silent man. It was hooked deep into the past, into the very earth of the place. The forgotten god was not so forgotten. His altar was made of the stuff that now served a new, profane purpose.</w:t>
-      </w:r>
-    </w:p>
-    <w:p>
-      <w:pPr>
-        <w:pStyle w:val="BodyText"/>
-      </w:pPr>
-      <w:r>
-        <w:t xml:space="preserve">“It was a gift,” she whispered, the truth taking a shape she could barely comprehend. “From the hill. From the old place.”</w:t>
-      </w:r>
-    </w:p>
-    <w:p>
-      <w:pPr>
-        <w:pStyle w:val="BodyText"/>
-      </w:pPr>
-      <w:r>
-        <w:t xml:space="preserve">The kiln-master stared at her, then at the shard, then back at her. The calculation in his eyes was frantic now. This changed things. A girl with a mark was one thing. A girl with a piece of the source, the bedrock of his operation, was another. She was not just a spark. She was a piece of the flint.</w:t>
-      </w:r>
-    </w:p>
-    <w:p>
-      <w:pPr>
-        <w:pStyle w:val="BodyText"/>
-      </w:pPr>
-      <w:r>
-        <w:t xml:space="preserve">He lowered the rod. “Release her.”</w:t>
-      </w:r>
-    </w:p>
-    <w:p>
-      <w:pPr>
-        <w:pStyle w:val="BodyText"/>
-      </w:pPr>
-      <w:r>
-        <w:t xml:space="preserve">The grip on her shoulder loosened. She stood, swaying, the heat and the terror making the yard swim.</w:t>
-      </w:r>
-    </w:p>
-    <w:p>
-      <w:pPr>
-        <w:pStyle w:val="BodyText"/>
-      </w:pPr>
-      <w:r>
-        <w:t xml:space="preserve">“You will take a message,” the kiln-master said, his voice once more a controlled rumble. “To your man on the wharf. You will tell him the silent man guards nothing of his. You will tell him the product flows to a destination that would scorch his eyes to look upon. And you will tell him that the clay is watching. Do you understand? The. Clay. Is. Watching.”</w:t>
-      </w:r>
-    </w:p>
-    <w:p>
-      <w:pPr>
-        <w:pStyle w:val="BodyText"/>
-      </w:pPr>
-      <w:r>
-        <w:t xml:space="preserve">She nodded, numb.</w:t>
-      </w:r>
-    </w:p>
-    <w:p>
-      <w:pPr>
-        <w:pStyle w:val="BodyText"/>
-      </w:pPr>
-      <w:r>
-        <w:t xml:space="preserve">“If you speak of this place, of the night-transfer, of the clay… your family’s house will burn. Not with a mystery fire. With a very plain one, started with very plain oil. Do you believe me?”</w:t>
-      </w:r>
-    </w:p>
-    <w:p>
-      <w:pPr>
-        <w:pStyle w:val="BodyText"/>
-      </w:pPr>
-      <w:r>
-        <w:t xml:space="preserve">She looked at the furnace, at the ingot in his hand. “Yes.”</w:t>
-      </w:r>
-    </w:p>
-    <w:p>
-      <w:pPr>
-        <w:pStyle w:val="BodyText"/>
-      </w:pPr>
-      <w:r>
-        <w:t xml:space="preserve">“Go. Now. Your report is due.”</w:t>
-      </w:r>
-    </w:p>
-    <w:p>
-      <w:pPr>
-        <w:pStyle w:val="BodyText"/>
-      </w:pPr>
-      <w:r>
-        <w:t xml:space="preserve">She turned and walked on unsteady legs toward the gate. The younger man moved to open it for her, his face unreadable. As she passed from the hellish glow into the cool, neutral darkness of the street, she felt not relief, but a deeper, more profound cold. The hook was not just in her hands. It was in her blood, in her bones. She carried the message, she carried the threat, and she carried the knowledge that the earth itself was complicit. The generational conflict was not just between her and her father. It was between the old gods and the new greed, and she was now the parchment upon which both were writing their demands.</w:t>
-      </w:r>
-    </w:p>
-    <w:p>
-      <w:pPr>
-        <w:pStyle w:val="BodyText"/>
-      </w:pPr>
-      <w:r>
-        <w:t xml:space="preserve">She walked toward the wharf, the taste of ash and fire permanent on her tongue. The water was not yet boiling around her. She was in the pot, and the kiln-master had just stoked the flames. She had to deliver a message that was both a warning and a confession. She had to protect her family by threading a lie through a truth that was hotter than any furnace.</w:t>
-      </w:r>
-    </w:p>
-    <w:p>
-      <w:pPr>
-        <w:pStyle w:val="BodyText"/>
-      </w:pPr>
-      <w:r>
-        <w:t xml:space="preserve">The man on the bench would be there in the morning, eating his bread. And she would have to sit beside him and speak words that might either save them or condemn them all. The line was pulled taut, singing with a tension that could snap bone. She was the fisher, the fish, and the hook was now buried in the deepest, oldest part of the riverbed. There was no reeling in. There was only the slow, inevitable drag into the heart of the fire.</w:t>
-      </w:r>
-    </w:p>
-    <w:p>
-      <w:r>
-        <w:pict>
-          <v:rect style="width:0;height:1.5pt" o:hralign="center" o:hrstd="t" o:hr="t"/>
-        </w:pict>
-      </w:r>
-    </w:p>
-    <w:bookmarkEnd w:id="38"/>
-    <w:bookmarkEnd w:id="39"/>
-    <w:bookmarkStart w:id="41" w:name="chapter-18"/>
-    <w:p>
-      <w:pPr>
-        <w:pStyle w:val="Heading1"/>
-      </w:pPr>
-      <w:r>
-        <w:t xml:space="preserve">Chapter 18</w:t>
-      </w:r>
-    </w:p>
-    <w:bookmarkStart w:id="40" w:name="chapter-18-1"/>
-    <w:p>
-      <w:pPr>
-        <w:pStyle w:val="Heading2"/>
-      </w:pPr>
-      <w:r>
-        <w:t xml:space="preserve">CHAPTER 18</w:t>
-      </w:r>
-    </w:p>
-    <w:p>
-      <w:pPr>
-        <w:pStyle w:val="FirstParagraph"/>
-      </w:pPr>
-      <w:r>
-        <w:t xml:space="preserve">The wharf at dawn smelled of wet hemp, dead fish, and the ghost of yesterday’s sun on tarred wood. Eleni walked toward it, her steps measured on the uneven planks, each one a deliberate act against the tremor in her legs. The message sat in her mouth like a lump of cold lead, its edges sharp.</w:t>
-      </w:r>
-      <w:r>
-        <w:t xml:space="preserve"> </w:t>
-      </w:r>
-      <w:r>
-        <w:rPr>
-          <w:i/>
-          <w:iCs/>
-        </w:rPr>
-        <w:t xml:space="preserve">The silent man guards nothing of his. The product flows to a destination that would scorch his eyes. The clay is watching.</w:t>
-      </w:r>
-      <w:r>
-        <w:t xml:space="preserve"> </w:t>
-      </w:r>
-      <w:r>
-        <w:t xml:space="preserve">The words had a rhythm, a liturgy of threat she had rehearsed with every footfall from the furnace-yard to the sea.</w:t>
-      </w:r>
-    </w:p>
-    <w:p>
-      <w:pPr>
-        <w:pStyle w:val="BodyText"/>
-      </w:pPr>
-      <w:r>
-        <w:t xml:space="preserve">She saw him. The man from the bench. He was there, as she knew he would be, a slice of shadow against the waking grey of the harbor. He held a hunk of coarse bread, tearing at it with methodical teeth, his gaze on the water where the fishing skiffs were pushing off, their lamps guttering in the milky light. He did not look like a man who dealt in secrets that could burn houses. He looked tired, his shoulders rounded under a patched cloak, his fingers stained with what might be ink or soil.</w:t>
-      </w:r>
-    </w:p>
-    <w:p>
-      <w:pPr>
-        <w:pStyle w:val="BodyText"/>
-      </w:pPr>
-      <w:r>
-        <w:t xml:space="preserve">She sat beside him. The wood of the bench was still damp with dew, the chill seeping through her thin tunic. She did not speak. She waited, as she had been taught by the kiln-master’s silence, by her father’s volatile pauses. The generational conflict was here, on this bench: the old way of waiting for the world to speak first, and her new, terrible mandate to break that silence with fire.</w:t>
-      </w:r>
-    </w:p>
-    <w:p>
-      <w:pPr>
-        <w:pStyle w:val="BodyText"/>
-      </w:pPr>
-      <w:r>
-        <w:t xml:space="preserve">He finished his mouthful, swallowed. “You’re early,” he said, his voice a low rasp, like rope over a dock cleat.</w:t>
-      </w:r>
-    </w:p>
-    <w:p>
-      <w:pPr>
-        <w:pStyle w:val="BodyText"/>
-      </w:pPr>
-      <w:r>
-        <w:t xml:space="preserve">“The report is due,” she said, the phrase foreign on her tongue.</w:t>
-      </w:r>
-    </w:p>
-    <w:p>
-      <w:pPr>
-        <w:pStyle w:val="BodyText"/>
-      </w:pPr>
-      <w:r>
-        <w:t xml:space="preserve">He nodded, a slight dip of his chin. “Speak.”</w:t>
-      </w:r>
-    </w:p>
-    <w:p>
-      <w:pPr>
-        <w:pStyle w:val="BodyText"/>
-      </w:pPr>
-      <w:r>
-        <w:t xml:space="preserve">She did. She delivered the words exactly, her voice flat, a vessel pouring out a measured poison. She watched his profile as she spoke. At</w:t>
-      </w:r>
-      <w:r>
-        <w:t xml:space="preserve"> </w:t>
-      </w:r>
-      <w:r>
-        <w:rPr>
-          <w:i/>
-          <w:iCs/>
-        </w:rPr>
-        <w:t xml:space="preserve">the silent man guards nothing of his</w:t>
-      </w:r>
-      <w:r>
-        <w:t xml:space="preserve">, his jaw tightened. At</w:t>
-      </w:r>
-      <w:r>
-        <w:t xml:space="preserve"> </w:t>
-      </w:r>
-      <w:r>
-        <w:rPr>
-          <w:i/>
-          <w:iCs/>
-        </w:rPr>
-        <w:t xml:space="preserve">the destination that would scorch his eyes</w:t>
-      </w:r>
-      <w:r>
-        <w:t xml:space="preserve">, the bread in his hand stilled. At</w:t>
-      </w:r>
-      <w:r>
-        <w:t xml:space="preserve"> </w:t>
-      </w:r>
-      <w:r>
-        <w:rPr>
-          <w:i/>
-          <w:iCs/>
-        </w:rPr>
-        <w:t xml:space="preserve">the clay is watching</w:t>
-      </w:r>
-      <w:r>
-        <w:t xml:space="preserve">, he turned his head and looked at her fully. His eyes were the color of the sea under a winter sky, and in them she saw not fear, but a profound, weary calculation.</w:t>
-      </w:r>
-    </w:p>
-    <w:p>
-      <w:pPr>
-        <w:pStyle w:val="BodyText"/>
-      </w:pPr>
-      <w:r>
-        <w:t xml:space="preserve">He looked away, back to the water. He took another bite of bread, chewed slowly. The silence stretched, filled with the cry of gulls and the slap of wave on piling. Eleni’s heart hammered against her ribs. This was it. The message was delivered. The kiln-master’s threat was passed along. She had done the thing. A fragile, desperate hope kindled in her chest. Perhaps this was the end of it. Perhaps this warning would be enough. The line would go slack. The hook might work itself free.</w:t>
-      </w:r>
-    </w:p>
-    <w:p>
-      <w:pPr>
-        <w:pStyle w:val="BodyText"/>
-      </w:pPr>
-      <w:r>
-        <w:t xml:space="preserve">“You believe this,” he said, not a question.</w:t>
-      </w:r>
-    </w:p>
-    <w:p>
-      <w:pPr>
-        <w:pStyle w:val="BodyText"/>
-      </w:pPr>
-      <w:r>
-        <w:t xml:space="preserve">“I was told to tell you.”</w:t>
-      </w:r>
-    </w:p>
-    <w:p>
-      <w:pPr>
-        <w:pStyle w:val="BodyText"/>
-      </w:pPr>
-      <w:r>
-        <w:t xml:space="preserve">“But you saw. The furnace. The ingot. The man with the scar.” He brushed crumbs from his lap. “You believe the clay watches.”</w:t>
-      </w:r>
-    </w:p>
-    <w:p>
-      <w:pPr>
-        <w:pStyle w:val="BodyText"/>
-      </w:pPr>
-      <w:r>
-        <w:t xml:space="preserve">She thought of the kiln-master’s absolute certainty, the way the very dust of the yard seemed to listen. “Yes.”</w:t>
-      </w:r>
-    </w:p>
-    <w:p>
-      <w:pPr>
-        <w:pStyle w:val="BodyText"/>
-      </w:pPr>
-      <w:r>
-        <w:t xml:space="preserve">He gave a short, humorless exhale, almost a laugh. “Good. Then you understand the stakes.” He leaned forward, elbows on his knees, and his next words were so quiet they were nearly lost in the harbor’s murmur. “Your father. Lysandros. He works the large vat on the north wall of the tannery. The one where they cure the heavy hides.”</w:t>
-      </w:r>
-    </w:p>
-    <w:p>
-      <w:pPr>
-        <w:pStyle w:val="BodyText"/>
-      </w:pPr>
-      <w:r>
-        <w:t xml:space="preserve">The cold that had receded during her walk returned, swift and absolute. It was a different cold than the kiln’s oppressive heat; this was the cold of the deep well, of a shadow that had been waiting behind her all along.</w:t>
-      </w:r>
-    </w:p>
-    <w:p>
-      <w:pPr>
-        <w:pStyle w:val="BodyText"/>
-      </w:pPr>
-      <w:r>
-        <w:t xml:space="preserve">“How do you know my father?”</w:t>
-      </w:r>
-    </w:p>
-    <w:p>
-      <w:pPr>
-        <w:pStyle w:val="BodyText"/>
-      </w:pPr>
-      <w:r>
-        <w:t xml:space="preserve">“I know the man who owns the tannery. I know the debts he carries. I know the weight of a daughter who requires dowry, and the weight of a son who dreams of a merchant’s seal.” He finally looked at her again, and his weariness was now a weapon. “The hook is not just in you, girl. It was in him long before you walked into that yard. His sweat, his loyalty, his very place at that vat… it is a thread in the same weave. You are not the parchment. You are merely the newest line of text.”</w:t>
-      </w:r>
-    </w:p>
-    <w:p>
-      <w:pPr>
-        <w:pStyle w:val="BodyText"/>
-      </w:pPr>
-      <w:r>
-        <w:t xml:space="preserve">The false victory she had not even dared to name shattered then. It did not crack; it dissolved, like a clay shard dropped back into the slurry. She had thought she was navigating between her father’s world and this new, hidden one. She had thought she was sacrificing her safety for his. But they were in the same net. His labor, his pride, his very smell of ammonia and barley—it was all part of the product. The destination that would scorch his eyes was funded by his own sweat. The generational conflict was a lie. They were not on opposite sides. They were the same material, pressed into different shapes by the same, unseen hands.</w:t>
-      </w:r>
-    </w:p>
-    <w:p>
-      <w:pPr>
-        <w:pStyle w:val="BodyText"/>
-      </w:pPr>
-      <w:r>
-        <w:t xml:space="preserve">“Why tell me this?” Her voice was a thread.</w:t>
-      </w:r>
-    </w:p>
-    <w:p>
-      <w:pPr>
-        <w:pStyle w:val="BodyText"/>
-      </w:pPr>
-      <w:r>
-        <w:t xml:space="preserve">“Because you have delivered your message. Now I deliver mine. The kiln-master thinks he warns a rival. He is wrong. He warns a partner who has grown impatient with his… mysticism.” He stood up, brushing the last of the bread from his fingers. The gulls swooped for the scraps. “The transfer tonight. You will be there. You will watch it. You will come to me tomorrow and tell me everything you see. Not the words he gave you. The things he does not say. The count of the guards. The markings on the crates. The direction of the cart.”</w:t>
-      </w:r>
-    </w:p>
-    <w:p>
-      <w:pPr>
-        <w:pStyle w:val="BodyText"/>
-      </w:pPr>
-      <w:r>
-        <w:t xml:space="preserve">“No.” The word was out before she could stop it, a child’s reflex.</w:t>
-      </w:r>
-    </w:p>
-    <w:p>
-      <w:pPr>
-        <w:pStyle w:val="BodyText"/>
-      </w:pPr>
-      <w:r>
-        <w:t xml:space="preserve">He smiled, a thin, stretching of lips that did not touch his eyes. “Your father’s debt comes due with the next moon. The tannery owner is a reasonable man. He would accept a delay. For a service. A continued service.” He leaned down, his face close to hers. She could smell the bread on his breath. “You thought you had a choice? You only had the choice of which master would own your fear. You chose the one with the furnace. A bold choice. But now you work for me. And my fire is quieter. It burns down houses while the occupants sleep. Very plain fires. Started with very plain oil.”</w:t>
-      </w:r>
-    </w:p>
-    <w:p>
-      <w:pPr>
-        <w:pStyle w:val="BodyText"/>
-      </w:pPr>
-      <w:r>
-        <w:t xml:space="preserve">He straightened and walked away, his figure dissolving into the gathering crowd of porters and fishermen. Eleni sat on the bench, the dew now a soaking chill that reached her skin. The two messages warred inside her, a toxic blend. The kiln-master’s blatant, fiery threat. This man’s quiet, financial annihilation. They were not rivals. They were two ends of the same chain, and her family was the link between them. Her father’s labor, her own coerced eyes—they were the currency.</w:t>
-      </w:r>
-    </w:p>
-    <w:p>
-      <w:pPr>
-        <w:pStyle w:val="BodyText"/>
-      </w:pPr>
-      <w:r>
-        <w:t xml:space="preserve">She did not go home. She walked instead to the tannery district, the stink a palpable wall in the still morning air. She stood across the narrow street, hidden in the mouth of an alley that reeked of stale urine. She watched the workers file in, their heads down, shoulders already bowed by the day to come. And then she saw him. Lysandros. Her father. He walked with a familiar, grim purpose, his lunch bundle clutched in one hand, his other arm swinging stiffly. He did not see her. He passed through the high, foul archway without a glance backward, swallowed by the gloom and the vats.</w:t>
-      </w:r>
-    </w:p>
-    <w:p>
-      <w:pPr>
-        <w:pStyle w:val="BodyText"/>
-      </w:pPr>
-      <w:r>
-        <w:t xml:space="preserve">He was not a tyrant. He was a asset. A line on a ledger. His rage, his desperation to secure her future, to elevate her brother… it was all a lever, and someone else had a hand on the pry-bar. The conflict she had felt was real, but it was a puppet-show. The real war was above them, in rooms that smelled of wax and papyrus, fought over columns of numbers and shipments of illicit ingots. Her father fought for a legacy. These men fought for control of the legacy-makers.</w:t>
-      </w:r>
-    </w:p>
-    <w:p>
-      <w:pPr>
-        <w:pStyle w:val="BodyText"/>
-      </w:pPr>
-      <w:r>
-        <w:t xml:space="preserve">The day bled away in a haze of sickly realization. She performed her tasks at the market stall like an automaton, her hands weighing figs, her mouth reciting prices, while her mind scoured the past. Her father’s sudden promotion to the large vat two years ago. The extra coins that had bought her mother a better loom. The talk of a match for her brother with a ship-owner’s cousin. It had felt like hard-won fortune. Now it felt like a carefully-dispersed wage for a service he did not even know he rendered. His loyalty, his presence, his silence—they were the product.</w:t>
-      </w:r>
-    </w:p>
-    <w:p>
-      <w:pPr>
-        <w:pStyle w:val="BodyText"/>
-      </w:pPr>
-      <w:r>
-        <w:t xml:space="preserve">As dusk fell, she made her way back to the furnace-yard. This time, there was no hesitation in her step. There was only a hollow resolve. The gate stood ajar. The younger man with the unreadable face nodded her inside. The yard was a hive of quiet activity under a bruised purple sky. The great furnace glowed, but its fire was banked, a sullen red eye. The kiln-master stood by the open doors of a brick shed, directing men who carried small, heavy crates.</w:t>
-      </w:r>
-    </w:p>
-    <w:p>
-      <w:pPr>
-        <w:pStyle w:val="BodyText"/>
-      </w:pPr>
-      <w:r>
-        <w:t xml:space="preserve">He saw her. “You delivered the message.”</w:t>
-      </w:r>
-      <w:r>
-        <w:t xml:space="preserve"> </w:t>
-      </w:r>
-      <w:r>
-        <w:t xml:space="preserve">“I did.”</w:t>
-      </w:r>
-      <w:r>
-        <w:t xml:space="preserve"> </w:t>
-      </w:r>
-      <w:r>
-        <w:t xml:space="preserve">“His reaction?”</w:t>
-      </w:r>
-      <w:r>
-        <w:t xml:space="preserve"> </w:t>
-      </w:r>
-      <w:r>
-        <w:t xml:space="preserve">“He believed it.”</w:t>
-      </w:r>
-      <w:r>
-        <w:t xml:space="preserve"> </w:t>
-      </w:r>
-      <w:r>
-        <w:t xml:space="preserve">The kiln-master studied her, his scar a dark crevice in the furnace-light. He seemed to find what he needed. “Good. Now you watch. You learn the shape of the truth you carry. The clay demands witness.”</w:t>
-      </w:r>
-    </w:p>
-    <w:p>
-      <w:pPr>
-        <w:pStyle w:val="BodyText"/>
-      </w:pPr>
-      <w:r>
-        <w:t xml:space="preserve">She stood against a wall, trying to be stone herself. The men loaded a handcart. The crates were unmarked, but each one was sealed with a dab of distinct, pale yellow clay. The kiln-master inspected each seal, his thumb pressing against it as if in blessing. The silent man, the one who never spoke, stood by the gate, a sword at his hip, his eyes on the street beyond.</w:t>
-      </w:r>
-    </w:p>
-    <w:p>
-      <w:pPr>
-        <w:pStyle w:val="BodyText"/>
-      </w:pPr>
-      <w:r>
-        <w:t xml:space="preserve">When the cart was loaded, covered with a rough tarp, the kiln-master gestured. Two men took the handles. The silent man slipped out first, a shadow merging with shadows. The cart followed, its iron-rimmed wheels a whisper on the packed earth. The kiln-master looked at Eleni and jerked his head.</w:t>
-      </w:r>
-      <w:r>
-        <w:t xml:space="preserve"> </w:t>
-      </w:r>
-      <w:r>
-        <w:rPr>
-          <w:i/>
-          <w:iCs/>
-        </w:rPr>
-        <w:t xml:space="preserve">Follow.</w:t>
-      </w:r>
-    </w:p>
-    <w:p>
-      <w:pPr>
-        <w:pStyle w:val="BodyText"/>
-      </w:pPr>
-      <w:r>
-        <w:t xml:space="preserve">They moved through a labyrinth of back-alleys she had never known existed, passages so narrow the cart’s sides scraped the plaster walls. The kiln-master walked ahead, a solid, confident bulk. Eleni trailed, her senses straining. She counted the guards: the silent man ahead, two more flanking the cart, one behind. Four. The crates made no sound. The destination was not the wharf, as she had assumed. They moved away from the water, upward, into the district of the wealthy, where high walls hid courtyard gardens.</w:t>
-      </w:r>
-    </w:p>
-    <w:p>
-      <w:pPr>
-        <w:pStyle w:val="BodyText"/>
-      </w:pPr>
-      <w:r>
-        <w:t xml:space="preserve">They stopped before a nondescript service door in a towering white wall. The kiln-master knocked once, twice, then once more. A slot slid open. Eyes gleamed in the darkness within. A low exchange of words, ones she could not catch. The door opened. The cart was pushed inside, into a courtyard fragrant with night-blooming jasmine. The kiln-master and the guards entered. Eleni hung back, pressed into the gloom of the alley.</w:t>
-      </w:r>
-    </w:p>
-    <w:p>
-      <w:pPr>
-        <w:pStyle w:val="BodyText"/>
-      </w:pPr>
-      <w:r>
-        <w:t xml:space="preserve">From her vantage, she saw the receiving party. Not a merchant. A man in the simple, exquisite linen of a household steward. And beside him, directing where the crates should be stacked under a colonnade, was a younger man. His face was clean-shaven, his hair oiled in the latest style. He held a wax tablet, making notes. A familiar rage, old and deep, boiled up in Eleni’s throat. She knew him. He was the son of the tannery owner. The one her brother aspired to emulate, the one whose cast-off tunics were sometimes given as charity to her father.</w:t>
-      </w:r>
-    </w:p>
-    <w:p>
-      <w:pPr>
-        <w:pStyle w:val="BodyText"/>
-      </w:pPr>
-      <w:r>
-        <w:t xml:space="preserve">The product flowed to a destination that would scorch his eyes to look upon.</w:t>
-      </w:r>
-      <w:r>
-        <w:t xml:space="preserve"> </w:t>
-      </w:r>
-      <w:r>
-        <w:t xml:space="preserve">It had. The destination was his own master’s house. The greed was not new. It was the oldest greed. The patron exploiting the client, the rich consuming the labor of the poor, refining it in secret furnaces, and selling it back to themselves in a purer, deadlier form. The generational conflict was a spiral, not a line. Her father sweated in the vat to enrich the man who owned him. The kiln-master’s illicit ingots, born from watched clay, funded the very power structure that kept her father on his knees. And she was the go-between, the proof of the transaction, ensuring the machine remained oiled with fear.</w:t>
-      </w:r>
-    </w:p>
-    <w:p>
-      <w:pPr>
-        <w:pStyle w:val="BodyText"/>
-      </w:pPr>
-      <w:r>
-        <w:t xml:space="preserve">The crates were unloaded. The steward handed the kiln-master a small, heavy purse. The kiln-master weighed it in his palm, nodded. The young tannery heir did not look at the kiln-master. He examined an ingot, pulled from a crate, holding it up to a lantern. The silver-white metal shone, cold and perfect. He smiled, a smile of clean, uncomplicated satisfaction.</w:t>
-      </w:r>
-    </w:p>
-    <w:p>
-      <w:pPr>
-        <w:pStyle w:val="BodyText"/>
-      </w:pPr>
-      <w:r>
-        <w:t xml:space="preserve">The kiln-master turned to leave. His eyes found Eleni in the alley. He gave a slow, deliberate blink.</w:t>
-      </w:r>
-      <w:r>
-        <w:t xml:space="preserve"> </w:t>
-      </w:r>
-      <w:r>
-        <w:rPr>
-          <w:i/>
-          <w:iCs/>
-        </w:rPr>
-        <w:t xml:space="preserve">You see?</w:t>
-      </w:r>
-      <w:r>
-        <w:t xml:space="preserve"> </w:t>
-      </w:r>
-      <w:r>
-        <w:t xml:space="preserve">it said.</w:t>
-      </w:r>
-      <w:r>
-        <w:t xml:space="preserve"> </w:t>
-      </w:r>
-      <w:r>
-        <w:rPr>
-          <w:i/>
-          <w:iCs/>
-        </w:rPr>
-        <w:t xml:space="preserve">You see the truth?</w:t>
-      </w:r>
-    </w:p>
-    <w:p>
-      <w:pPr>
-        <w:pStyle w:val="BodyText"/>
-      </w:pPr>
-      <w:r>
-        <w:t xml:space="preserve">She did. It was worse than she had imagined. The hook was not just in her and her father. It was in the entire city. The old gods were not fighting the new greed. The new greed had simply learned to bake its idols in a hotter fire, and to pay for the fuel with the souls of those who still believed in the old ones.</w:t>
-      </w:r>
-    </w:p>
-    <w:p>
-      <w:pPr>
-        <w:pStyle w:val="BodyText"/>
-      </w:pPr>
-      <w:r>
-        <w:t xml:space="preserve">The party returned through the alleys, the cart empty now, its wheels louder on the stones. Back in the furnace-yard, the kiln-master dismissed the guards. He stood before the cooling furnace, the purse in his hand. He looked at Eleni.</w:t>
-      </w:r>
-    </w:p>
-    <w:p>
-      <w:pPr>
-        <w:pStyle w:val="BodyText"/>
-      </w:pPr>
-      <w:r>
-        <w:t xml:space="preserve">“Report,” he said.</w:t>
-      </w:r>
-    </w:p>
-    <w:p>
-      <w:pPr>
-        <w:pStyle w:val="BodyText"/>
-      </w:pPr>
-      <w:r>
-        <w:t xml:space="preserve">She opened her mouth. The wharf-man’s instructions warred with the searing truth she had just witnessed. She had to thread the lie. She had to protect her father’s debt. But the words that came out were not the ones she planned.</w:t>
-      </w:r>
-    </w:p>
-    <w:p>
-      <w:pPr>
-        <w:pStyle w:val="BodyText"/>
-      </w:pPr>
-      <w:r>
-        <w:t xml:space="preserve">“The steward paid you,” she said, her voice hollow. “The tannery owner’s son took the ingots. He was pleased.”</w:t>
-      </w:r>
-    </w:p>
-    <w:p>
-      <w:pPr>
-        <w:pStyle w:val="BodyText"/>
-      </w:pPr>
-      <w:r>
-        <w:t xml:space="preserve">The kiln-master’s eyes narrowed. “And?”</w:t>
-      </w:r>
-    </w:p>
-    <w:p>
-      <w:pPr>
-        <w:pStyle w:val="BodyText"/>
-      </w:pPr>
-      <w:r>
-        <w:t xml:space="preserve">“And the clay watched,” she whispered. “It watched him smile.”</w:t>
-      </w:r>
-    </w:p>
-    <w:p>
-      <w:pPr>
-        <w:pStyle w:val="BodyText"/>
-      </w:pPr>
-      <w:r>
-        <w:t xml:space="preserve">He was silent for a long moment. Then he nodded, as if she had passed a test he had not explicitly set. “The clay sees the corruption in the heart of the house. It remembers. Go home. Return tomorrow after your market duties. There is more to see.”</w:t>
-      </w:r>
-    </w:p>
-    <w:p>
-      <w:pPr>
-        <w:pStyle w:val="BodyText"/>
-      </w:pPr>
-      <w:r>
-        <w:t xml:space="preserve">She walked out into the night. The cold was inside her now, a permanent resident. She had given the wharf-man nothing of use. No guard count, no crate markings. She had given him only a truth that implicated his own master. It was a useless, dangerous truth. She had failed him. Her father’s debt would be called. The plain fire would be lit.</w:t>
-      </w:r>
-    </w:p>
-    <w:p>
-      <w:pPr>
-        <w:pStyle w:val="BodyText"/>
-      </w:pPr>
-      <w:r>
-        <w:t xml:space="preserve">But as she turned toward the tannery district, toward the hovel she called home, a new, terrible understanding crystallized. The wharf-man was not the tannery owner’s enemy. He was his agent. His</w:t>
-      </w:r>
-      <w:r>
-        <w:t xml:space="preserve"> </w:t>
-      </w:r>
-      <w:r>
-        <w:rPr>
-          <w:i/>
-          <w:iCs/>
-        </w:rPr>
-        <w:t xml:space="preserve">financial</w:t>
-      </w:r>
-      <w:r>
-        <w:t xml:space="preserve"> </w:t>
-      </w:r>
-      <w:r>
-        <w:t xml:space="preserve">agent. The debt, the threat—it was a way to control her, to insert a spy into the kiln-master’s operation. The kiln-master was the rogue element, the mystic who might withhold the product, who might demand more than money. The wharf-man needed to control him. And he would use her father’s life to do it.</w:t>
-      </w:r>
-    </w:p>
-    <w:p>
-      <w:pPr>
-        <w:pStyle w:val="BodyText"/>
-      </w:pPr>
-      <w:r>
-        <w:t xml:space="preserve">She was not between two masters. She was the pivot on which they struggled for dominance. Her father’s life was the weight on one side. Her obedience the weight on the other.</w:t>
-      </w:r>
-    </w:p>
-    <w:p>
-      <w:pPr>
-        <w:pStyle w:val="BodyText"/>
-      </w:pPr>
-      <w:r>
-        <w:t xml:space="preserve">She reached her alley. The house was dark. She slipped inside. The air was thick with the smell of slept-in bodies and cold hearth-ash. She could hear her father’s snoring from the back room, a ragged, exhausted sound. She stood in the dark, listening to the evidence of his life, a life mortgaged to a vat of piss and a ledger he would never see.</w:t>
-      </w:r>
-    </w:p>
-    <w:p>
-      <w:pPr>
-        <w:pStyle w:val="BodyText"/>
-      </w:pPr>
-      <w:r>
-        <w:t xml:space="preserve">The hook was in the deepest, oldest part of the riverbed. There was no reeling in. But perhaps, just perhaps, the line could be cut. Not by pulling away, but by diving deeper, by grasping the hook itself with bare hands and bending it until it became a weapon for the hand that held it. The generational conflict was a puppet-show. But the puppet could see the strings. And seeing them was the first, violent step toward seizing them.</w:t>
-      </w:r>
-    </w:p>
-    <w:p>
-      <w:pPr>
-        <w:pStyle w:val="BodyText"/>
-      </w:pPr>
-      <w:r>
-        <w:t xml:space="preserve">She would go to the wharf-man tomorrow. She would give him a report. But it would not be the one he wanted. It would be a report of her own devising. A report that would turn his financial fire against his own master’s house. She would make the debt itself the spark. The pot was boiling. The water was scalding. But if she had to be in the pot, she would not be the meal. She would be the stone that shattered the vessel from within.</w:t>
-      </w:r>
-    </w:p>
-    <w:p>
-      <w:pPr>
-        <w:pStyle w:val="BodyText"/>
-      </w:pPr>
-      <w:r>
-        <w:t xml:space="preserve">She lay down on her pallet, the grit of the furnace-yard still under her nails. She did not sleep. She stared into the dark, planning the architecture of a ruin that would, if she was precise, fall on everyone but her family. It was a thin, desperate chance. A gambit with a blade made of borrowed knowledge and inherited rage. The kiln-master thought the clay watched. The wharf-man thought the ledger ruled. But Eleni, daughter of Lysandros, who knew the cold of marble and the heat of silver, would teach them both about the economy of blood. It was the only currency she had left.</w:t>
-      </w:r>
-    </w:p>
-    <w:p>
-      <w:r>
-        <w:pict>
-          <v:rect style="width:0;height:1.5pt" o:hralign="center" o:hrstd="t" o:hr="t"/>
-        </w:pict>
-      </w:r>
-    </w:p>
-    <w:bookmarkEnd w:id="40"/>
-    <w:bookmarkEnd w:id="41"/>
-    <w:bookmarkStart w:id="43" w:name="chapter-19"/>
-    <w:p>
-      <w:pPr>
-        <w:pStyle w:val="Heading1"/>
-      </w:pPr>
-      <w:r>
-        <w:t xml:space="preserve">Chapter 19</w:t>
-      </w:r>
-    </w:p>
-    <w:bookmarkStart w:id="42" w:name="chapter-19-1"/>
-    <w:p>
-      <w:pPr>
-        <w:pStyle w:val="Heading2"/>
-      </w:pPr>
-      <w:r>
-        <w:t xml:space="preserve">CHAPTER 19</w:t>
-      </w:r>
-    </w:p>
-    <w:p>
-      <w:pPr>
-        <w:pStyle w:val="FirstParagraph"/>
-      </w:pPr>
-      <w:r>
-        <w:t xml:space="preserve">The wharf-man’s counting-house smelled of cedar oil and salt-crusted ledgers, a dry, papery scent that tried and failed to smother the wet-dog reek of the harbor. Eleni stood on the worn threshold, the morning sun cutting a sharp, dusty blade across the floorboards. She was a smudge in its light—hair still carrying the ghost-smoke of the furnace-yard, tunic stained with the mineral-tang of clay-slip. She was not the polished, frightened girl who had first come to this door. She was a document of her own labor, and she would let him read it.</w:t>
-      </w:r>
-    </w:p>
-    <w:p>
-      <w:pPr>
-        <w:pStyle w:val="BodyText"/>
-      </w:pPr>
-      <w:r>
-        <w:t xml:space="preserve">“You are early.” The wharf-man, Demetrios, did not look up from his slate. His stylus scratched, a sound like a beetle trapped in a box. “The kiln-master’s report is not due until the sun clears the crane-gantry.”</w:t>
-      </w:r>
-    </w:p>
-    <w:p>
-      <w:pPr>
-        <w:pStyle w:val="BodyText"/>
-      </w:pPr>
-      <w:r>
-        <w:t xml:space="preserve">“This is not his report,” Eleni said. Her voice was flat, a stone dropped into a shallow well. It held no echo, only the fact of its own weight.</w:t>
-      </w:r>
-    </w:p>
-    <w:p>
-      <w:pPr>
-        <w:pStyle w:val="BodyText"/>
-      </w:pPr>
-      <w:r>
-        <w:t xml:space="preserve">The scratching stopped. Demetrios set the stylus down with a precise click. His eyes, the color of tarnished bronze coins, lifted to her. He took her in—the deliberate stains, the stillness of her hands, the unflinching set of her jaw. A merchant appraising a new, and potentially flawed, commodity.</w:t>
-      </w:r>
-    </w:p>
-    <w:p>
-      <w:pPr>
-        <w:pStyle w:val="BodyText"/>
-      </w:pPr>
-      <w:r>
-        <w:t xml:space="preserve">“Explain.”</w:t>
-      </w:r>
-    </w:p>
-    <w:p>
-      <w:pPr>
-        <w:pStyle w:val="BodyText"/>
-      </w:pPr>
-      <w:r>
-        <w:t xml:space="preserve">She stepped inside, letting the doorframe’s shadow swallow her. “The kiln-master watches the clay. He counts the bricks. He sees the fire. He does not see the air.”</w:t>
-      </w:r>
-    </w:p>
-    <w:p>
-      <w:pPr>
-        <w:pStyle w:val="BodyText"/>
-      </w:pPr>
-      <w:r>
-        <w:t xml:space="preserve">Demetrios leaned back. His chair gave a single, tired groan. “Air is not a line-item.”</w:t>
-      </w:r>
-    </w:p>
-    <w:p>
-      <w:pPr>
-        <w:pStyle w:val="BodyText"/>
-      </w:pPr>
-      <w:r>
-        <w:t xml:space="preserve">“It is when it is bought.” Eleni reached into the fold of her tunic. She did not produce a scrap of parchment. Instead, she laid a single, fired brick on the corner of his desk. It was a standard piece, rough-edged, the color of old blood. “This cost three coppers in straw, two in clay, one in the kiln-master’s wage. And five in charcoal.”</w:t>
-      </w:r>
-    </w:p>
-    <w:p>
-      <w:pPr>
-        <w:pStyle w:val="BodyText"/>
-      </w:pPr>
-      <w:r>
-        <w:t xml:space="preserve">His gaze flicked to the brick, then back to her face. “Your point is arithmetic. I am fluent.”</w:t>
-      </w:r>
-    </w:p>
-    <w:p>
-      <w:pPr>
-        <w:pStyle w:val="BodyText"/>
-      </w:pPr>
-      <w:r>
-        <w:t xml:space="preserve">“Your master’s agent in the charcoal guild is named Philon. He charges your master’s estate five coppers per sack for fuel delivered to the brickworks. He charges the city’s public kilns, for the aqueduct project, four.” She let the numbers hang in the cedar-scented air. They were not accusations. They were stones, placed one after the other on a scale. “The kiln-master receives the sacks. He marks the tally. He does not question the price. It is a number on a sheet from the estate office. But the wagon-drivers talk. They drink. They complain about weight, about routes. They say Philon’s carts go to the city kilns first, full. They come to our yard half-empty, but the tally-sheets from the estate still say full. Philon pays the wagoners from the delta a flat rate. The difference is not straw, or clay, or wage. It is air. Sold by the sack.”</w:t>
-      </w:r>
-    </w:p>
-    <w:p>
-      <w:pPr>
-        <w:pStyle w:val="BodyText"/>
-      </w:pPr>
-      <w:r>
-        <w:t xml:space="preserve">Demetrios was utterly still. The only movement was the slow, deliberate curl of his fingers around the arms of his chair. The ledger before him was no longer a record; it was a map, and she had just drawn a route through its blank spaces.</w:t>
-      </w:r>
-    </w:p>
-    <w:p>
-      <w:pPr>
-        <w:pStyle w:val="BodyText"/>
-      </w:pPr>
-      <w:r>
-        <w:t xml:space="preserve">“You are telling me a servant of my master’s house is skimming,” he said, his voice a low, careful thing.</w:t>
-      </w:r>
-    </w:p>
-    <w:p>
-      <w:pPr>
-        <w:pStyle w:val="BodyText"/>
-      </w:pPr>
-      <w:r>
-        <w:t xml:space="preserve">“I am telling you the kiln-master’s reports are true, but they are built on a lie he does not know he is feeding. The yield is low. The costs are high. The fault is not the clay’s watchfulness, or the fire’s greed. It is a leak, here.” She tapped the brick. “Between your master’s purse and the kiln-yard. Every brick is lighter by the weight of stolen silver. The kiln-master sees only the clay’s failure. He does not see the ledger’s betrayal.”</w:t>
-      </w:r>
-    </w:p>
-    <w:p>
-      <w:pPr>
-        <w:pStyle w:val="BodyText"/>
-      </w:pPr>
-      <w:r>
-        <w:t xml:space="preserve">“And you have proof? Not wagoner gossip. Proof.”</w:t>
-      </w:r>
-    </w:p>
-    <w:p>
-      <w:pPr>
-        <w:pStyle w:val="BodyText"/>
-      </w:pPr>
-      <w:r>
-        <w:t xml:space="preserve">Eleni allowed herself a breath, a slow sip of the counting-house air. “Philon comes to the yard on the fourth day, after the new moon. He collects the kiln-master’s production tally and brings the charcoal chit from the estate. The wagoners are paid from a strongbox he carries. He will be there tomorrow. The strongbox will have your master’s seal. The chit will bear the estate steward’s mark. The numbers on the chit will not match the sacks the wagoners can attest to hauling. The kiln-master only looks at the chit, not the carts. He trusts the paper.”</w:t>
-      </w:r>
-    </w:p>
-    <w:p>
-      <w:pPr>
-        <w:pStyle w:val="BodyText"/>
-      </w:pPr>
-      <w:r>
-        <w:t xml:space="preserve">A slow, cold understanding dawned in Demetrios’s eyes. It was not warmth. It was the glint of a knife being turned in the light, its edge re-evaluated. She was not bringing him a failure to report. She was bringing him a weapon. A financial fire, precisely laid.</w:t>
-      </w:r>
-    </w:p>
-    <w:p>
-      <w:pPr>
-        <w:pStyle w:val="BodyText"/>
-      </w:pPr>
-      <w:r>
-        <w:t xml:space="preserve">“Why?” The word was a probe, inserted into the heart of her logic. “The kiln-master is your direct enemy. His suspicion falls on you. Revealing this fraud exonerates his management. It shifts the blame. It saves his position.”</w:t>
-      </w:r>
-    </w:p>
-    <w:p>
-      <w:pPr>
-        <w:pStyle w:val="BodyText"/>
-      </w:pPr>
-      <w:r>
-        <w:t xml:space="preserve">“It does,” Eleni agreed. The marble was cold under her cheek. The oil was seeping into the cracks. “But it also reveals a cancer within your master’s own household. A steward who either is incompetent, or is Philon’s accomplice. It creates a crisis of trust far more valuable to you than a single kiln-master’s failure. You present this to your master. You are no longer just the collector of debts from a failing yard. You are the vigilant protector of his entire estate, uncovering a rot that his own trusted men did not see. Your value increases. Your position becomes… indispensable.”</w:t>
-      </w:r>
-    </w:p>
-    <w:p>
-      <w:pPr>
-        <w:pStyle w:val="BodyText"/>
-      </w:pPr>
-      <w:r>
-        <w:t xml:space="preserve">She saw it hit. The slight dilation of his pupils. The minute tightening at the corner of his mouth—not a smile, but the spasm of a muscle recognizing a new, more advantageous tension. He was a man who traded in leverage. She had just offered him a fulcrum.</w:t>
-      </w:r>
-    </w:p>
-    <w:p>
-      <w:pPr>
-        <w:pStyle w:val="BodyText"/>
-      </w:pPr>
-      <w:r>
-        <w:t xml:space="preserve">“And what,” he said softly, “do you extract from this… architecture?”</w:t>
-      </w:r>
-    </w:p>
-    <w:p>
-      <w:pPr>
-        <w:pStyle w:val="BodyText"/>
-      </w:pPr>
-      <w:r>
-        <w:t xml:space="preserve">“The kiln-master’s eye moves from me to Philon. To the estate steward. His fear finds a new, richer target. My father’s debt remains. But the pressure to extract it through my labor… lessens. It is no longer about bricks. It is about loyalty. You will have a larger game to hunt. I become the source of your intelligence, not the object of your collection. A living ledger is more useful than a broken one.”</w:t>
-      </w:r>
-    </w:p>
-    <w:p>
-      <w:pPr>
-        <w:pStyle w:val="BodyText"/>
-      </w:pPr>
-      <w:r>
-        <w:t xml:space="preserve">Demetrios stood. He walked to a small, high window that looked out over the masts of the ships. The light carved the lines of his face into sharp relief. “You would use my authority to shield your family.”</w:t>
-      </w:r>
-    </w:p>
-    <w:p>
-      <w:pPr>
-        <w:pStyle w:val="BodyText"/>
-      </w:pPr>
-      <w:r>
-        <w:t xml:space="preserve">“I would use the truth to re-align your interests,” she corrected. “My family’s survival is a byproduct of your ascendance. A mutually beneficial byproduct.”</w:t>
-      </w:r>
-    </w:p>
-    <w:p>
-      <w:pPr>
-        <w:pStyle w:val="BodyText"/>
-      </w:pPr>
-      <w:r>
-        <w:t xml:space="preserve">He turned. His expression was unreadable, a page of cipher-text. “If this is a trick. If your proof is air…”</w:t>
-      </w:r>
-    </w:p>
-    <w:p>
-      <w:pPr>
-        <w:pStyle w:val="BodyText"/>
-      </w:pPr>
-      <w:r>
-        <w:t xml:space="preserve">“Then I am merely a liar, and you can throw me to the kiln-master tomorrow,” she said. “But I am not lying. The wagons will be half-empty. The chit will say full. The strongbox will be heavy with your master’s silver, and light with what the wagoners are owed. Stand in the yard and see it. Then choose which servant is more valuable to you: the one who steals from your master, or the one who sees the theft.”</w:t>
-      </w:r>
-    </w:p>
-    <w:p>
-      <w:pPr>
-        <w:pStyle w:val="BodyText"/>
-      </w:pPr>
-      <w:r>
-        <w:t xml:space="preserve">He was silent for a long time. The sounds of the harbor filtered in—the cry of gulls, the thump of a gangplank, the distant song of a rope-maker. They were the sounds of the great, grinding machine of trade, of which his counting-house was a single, clicking gear. She had proposed a recalibration.</w:t>
-      </w:r>
-    </w:p>
-    <w:p>
-      <w:pPr>
-        <w:pStyle w:val="BodyText"/>
-      </w:pPr>
-      <w:r>
-        <w:t xml:space="preserve">“Tomorrow,” he said finally. “Two hours after dawn. Be at the kiln-yard. Do nothing. Say nothing. Watch.”</w:t>
-      </w:r>
-    </w:p>
-    <w:p>
-      <w:pPr>
-        <w:pStyle w:val="BodyText"/>
-      </w:pPr>
-      <w:r>
-        <w:t xml:space="preserve">Eleni nodded. It was not gratitude. It was acknowledgment, a transaction agreed upon.</w:t>
-      </w:r>
-    </w:p>
-    <w:p>
-      <w:pPr>
-        <w:pStyle w:val="BodyText"/>
-      </w:pPr>
-      <w:r>
-        <w:t xml:space="preserve">She left the counting-house. The sun was higher now, a hard, white coin in the sky. She did not go home. She walked instead to the river, to the place where the tannery runoff met the fresh current. She knelt on the stones and scrubbed her hands, the cold water biting into the cracks of her skin, turning the clay-slip to gray mud that swirled away downstream. She was washing off the evidence of one layer of labor, preparing for the next. The hook was in the riverbed. She was not pulling the line. She was guiding it, gently, so it would snag on a different, heavier weight.</w:t>
-      </w:r>
-    </w:p>
-    <w:p>
-      <w:r>
-        <w:pict>
-          <v:rect style="width:0;height:1.5pt" o:hralign="center" o:hrstd="t" o:hr="t"/>
-        </w:pict>
-      </w:r>
-    </w:p>
-    <w:p>
-      <w:pPr>
-        <w:pStyle w:val="FirstParagraph"/>
-      </w:pPr>
-      <w:r>
-        <w:t xml:space="preserve">The kiln-yard at the second hour was a theater of heat and industry. The great brick mouths of the furnaces glowed a sullen orange. Men moved like shadows in the haze, shoveling ash, stacking warm bricks into towers. The kiln-master stood by the main oven, his slate in hand, his face a permanent scowl etched by fire-light and worry.</w:t>
-      </w:r>
-    </w:p>
-    <w:p>
-      <w:pPr>
-        <w:pStyle w:val="BodyText"/>
-      </w:pPr>
-      <w:r>
-        <w:t xml:space="preserve">Eleni took her place at the water-butts, filling skins for the laborers. It was mindless, permitted work. She made herself a part of the scenery, a utility.</w:t>
-      </w:r>
-    </w:p>
-    <w:p>
-      <w:pPr>
-        <w:pStyle w:val="BodyText"/>
-      </w:pPr>
-      <w:r>
-        <w:t xml:space="preserve">Philon arrived as the sun cleared the crane-gantry, precisely on time. He was a compact man with the careful paunch of someone who ate well off other men’s inattention. He carried a leather strongbox under one arm. In his other hand was a folded parchment. He walked with the brisk, unconcerned stride of a man on sanctioned business.</w:t>
-      </w:r>
-    </w:p>
-    <w:p>
-      <w:pPr>
-        <w:pStyle w:val="BodyText"/>
-      </w:pPr>
-      <w:r>
-        <w:t xml:space="preserve">Eleni watched, the rough hide of the water-skin cool under her fingers.</w:t>
-      </w:r>
-    </w:p>
-    <w:p>
-      <w:pPr>
-        <w:pStyle w:val="BodyText"/>
-      </w:pPr>
-      <w:r>
-        <w:t xml:space="preserve">The kiln-master greeted Philon with a curt nod. Words were exchanged, too low to hear. Philon handed over the parchment—the chit. The kiln-master glanced at it, his eyes scanning the numbers. He gave a grunt, a sound of resigned acceptance, and tucked it into his belt. Then he pointed towards the charcoal store, a thatched lean-to against the yard’s far wall.</w:t>
-      </w:r>
-    </w:p>
-    <w:p>
-      <w:pPr>
-        <w:pStyle w:val="BodyText"/>
-      </w:pPr>
-      <w:r>
-        <w:t xml:space="preserve">Philon walked over. Two wagoners, their faces lean and weathered from the delta roads, unhitched their team and began to unload sacks from their cart. Eleni counted. Twelve sacks. They were not bulging. They slumped, soft-bellied, as the men hauled them into the lean-to.</w:t>
-      </w:r>
-    </w:p>
-    <w:p>
-      <w:pPr>
-        <w:pStyle w:val="BodyText"/>
-      </w:pPr>
-      <w:r>
-        <w:t xml:space="preserve">Philon set his strongbox on an upturned barrel. He opened it. The morning sun caught the pale gleam of silver within. He counted out coins, handing them to the head wagoner. The man looked at the coins in his calloused palm, then at Philon. He said something. Philon’s reply was sharp, a dismissive flick of his hand.</w:t>
-      </w:r>
-      <w:r>
-        <w:t xml:space="preserve"> </w:t>
-      </w:r>
-      <w:r>
-        <w:rPr>
-          <w:i/>
-          <w:iCs/>
-        </w:rPr>
-        <w:t xml:space="preserve">The rate is the rate.</w:t>
-      </w:r>
-      <w:r>
-        <w:t xml:space="preserve"> </w:t>
-      </w:r>
-      <w:r>
-        <w:t xml:space="preserve">The wagoner’s jaw tightened, but he pocketed the coins, his shoulders slumping in a familiar, defeated rhythm. The transaction was complete. Theft, witnessed and accepted.</w:t>
-      </w:r>
-    </w:p>
-    <w:p>
-      <w:pPr>
-        <w:pStyle w:val="BodyText"/>
-      </w:pPr>
-      <w:r>
-        <w:t xml:space="preserve">It was then that Demetrios appeared.</w:t>
-      </w:r>
-    </w:p>
-    <w:p>
-      <w:pPr>
-        <w:pStyle w:val="BodyText"/>
-      </w:pPr>
-      <w:r>
-        <w:t xml:space="preserve">He did not stride. He emerged from the alley beside the yard’s office, as if he had been part of the shadow there all along. He wore a plain, dark himation. He carried nothing. He was simply a presence, a cold current entering the hot air of the yard.</w:t>
-      </w:r>
-    </w:p>
-    <w:p>
-      <w:pPr>
-        <w:pStyle w:val="BodyText"/>
-      </w:pPr>
-      <w:r>
-        <w:t xml:space="preserve">The kiln-master saw him first. His scowl deepened into confusion, then a flicker of alarm. “Demetrios? What is—”</w:t>
-      </w:r>
-    </w:p>
-    <w:p>
-      <w:pPr>
-        <w:pStyle w:val="BodyText"/>
-      </w:pPr>
-      <w:r>
-        <w:t xml:space="preserve">Demetrios ignored him. He walked directly to the charcoal lean-to. Philon, closing the strongbox, looked up. His confident expression froze, then melted into a careful, oily smile. “Master Demetrios. An unexpected inspection? All is in order, as you see. The fuel for the week.”</w:t>
-      </w:r>
-    </w:p>
-    <w:p>
-      <w:pPr>
-        <w:pStyle w:val="BodyText"/>
-      </w:pPr>
-      <w:r>
-        <w:t xml:space="preserve">“Is it?” Demetrios’s voice was quiet, but it carried in the sudden lull of the yard. The shoveling had stopped. Men paused, sensing a shift in the weather. He looked at the sacks, then at the wagoners, who had stiffened, watching with the wary eyes of men who knew trouble could fall downhill onto them. “How many sacks were delivered?”</w:t>
-      </w:r>
-    </w:p>
-    <w:p>
-      <w:pPr>
-        <w:pStyle w:val="BodyText"/>
-      </w:pPr>
-      <w:r>
-        <w:t xml:space="preserve">Philon’s smile didn’t waver. “Twenty, as per the chit. The kiln-master has it.”</w:t>
-      </w:r>
-    </w:p>
-    <w:p>
-      <w:pPr>
-        <w:pStyle w:val="BodyText"/>
-      </w:pPr>
-      <w:r>
-        <w:t xml:space="preserve">Demetrios turned his tarnished-coin eyes to the kiln-master. “The chit.”</w:t>
-      </w:r>
-    </w:p>
-    <w:p>
-      <w:pPr>
-        <w:pStyle w:val="BodyText"/>
-      </w:pPr>
-      <w:r>
-        <w:t xml:space="preserve">Flustered, the kiln-master pulled the parchment from his belt and handed it over. Demetrios unfolded it. He read the number aloud. “Twenty sacks. Premium charcoal. For the sum of…” He named a figure. It hung in the air, a large, official number.</w:t>
-      </w:r>
-    </w:p>
-    <w:p>
-      <w:pPr>
-        <w:pStyle w:val="BodyText"/>
-      </w:pPr>
-      <w:r>
-        <w:t xml:space="preserve">He then looked at the head wagoner. “You. How many sacks did your cart carry from the charcoal beds?”</w:t>
-      </w:r>
-    </w:p>
-    <w:p>
-      <w:pPr>
-        <w:pStyle w:val="BodyText"/>
-      </w:pPr>
-      <w:r>
-        <w:t xml:space="preserve">The wagoner glanced at Philon, then at the ground. He swallowed.</w:t>
-      </w:r>
-    </w:p>
-    <w:p>
-      <w:pPr>
-        <w:pStyle w:val="BodyText"/>
-      </w:pPr>
-      <w:r>
-        <w:t xml:space="preserve">“The truth,” Demetrios said, the word a blade of ice. “Or I will have the harbormaster seize your cart and your team for false trade. You will never work the delta road again.”</w:t>
-      </w:r>
-    </w:p>
-    <w:p>
-      <w:pPr>
-        <w:pStyle w:val="BodyText"/>
-      </w:pPr>
-      <w:r>
-        <w:t xml:space="preserve">The threat was specific, brutal, and utterly believable. The wagoner’s loyalty to Philon was a thin, cheap thing. “Twelve,” he muttered. “We loaded twenty at the beds. But we stopped at the city kilns first. Off-loaded eight. He said… he said the tally was for the full load. We were paid for twelve.”</w:t>
-      </w:r>
-    </w:p>
-    <w:p>
-      <w:pPr>
-        <w:pStyle w:val="BodyText"/>
-      </w:pPr>
-      <w:r>
-        <w:t xml:space="preserve">The silence that followed was profound. It was the sound of a structure cracking. Philon’s face drained of its careful color. “A misunderstanding,” he blurted. “A clerical error with the steward’s office. The chit was written wrong. I will correct it—”</w:t>
-      </w:r>
-    </w:p>
-    <w:p>
-      <w:pPr>
-        <w:pStyle w:val="BodyText"/>
-      </w:pPr>
-      <w:r>
-        <w:t xml:space="preserve">“You will be silent.” Demetrios did not raise his voice. He looked at the strongbox. “Open it.”</w:t>
-      </w:r>
-    </w:p>
-    <w:p>
-      <w:pPr>
-        <w:pStyle w:val="BodyText"/>
-      </w:pPr>
-      <w:r>
-        <w:t xml:space="preserve">“This is an insult! I am an agent of the estate! I answer to the steward, not to a wharf-man!”</w:t>
-      </w:r>
-    </w:p>
-    <w:p>
-      <w:pPr>
-        <w:pStyle w:val="BodyText"/>
-      </w:pPr>
-      <w:r>
-        <w:t xml:space="preserve">“Open it,” Demetrios repeated, “or I will have the kiln-yard guards open it with a hammer.”</w:t>
-      </w:r>
-    </w:p>
-    <w:p>
-      <w:pPr>
-        <w:pStyle w:val="BodyText"/>
-      </w:pPr>
-      <w:r>
-        <w:t xml:space="preserve">Trembling now, Philon fumbled with the clasp. He lifted the lid. Demetrios reached in, not for the silver, but for a wax tablet tucked beneath the coins. He pried it out. A private tally. He scanned it, his lips moving slightly. “Your own record shows payment for twelve sacks of fuel. And a separate notation of a payment received… from the city works foreman. For eight sacks. Delivered yesterday.” He looked up. “You sold my master’s charcoal to the city. You charged my master for charcoal you sold to another. You falsified the estate’s chit. You stole the wagoners’ pay. A neat, triple fraud.”</w:t>
-      </w:r>
-    </w:p>
-    <w:p>
-      <w:pPr>
-        <w:pStyle w:val="BodyText"/>
-      </w:pPr>
-      <w:r>
-        <w:t xml:space="preserve">Philon took a step back, as if the words were physical blows. “The steward… he knows the pressures… the costs…”</w:t>
-      </w:r>
-    </w:p>
-    <w:p>
-      <w:pPr>
-        <w:pStyle w:val="BodyText"/>
-      </w:pPr>
-      <w:r>
-        <w:t xml:space="preserve">“The steward,” Demetrios said, closing the strongbox with a definitive</w:t>
-      </w:r>
-      <w:r>
-        <w:t xml:space="preserve"> </w:t>
-      </w:r>
-      <w:r>
-        <w:rPr>
-          <w:i/>
-          <w:iCs/>
-        </w:rPr>
-        <w:t xml:space="preserve">click</w:t>
-      </w:r>
-      <w:r>
-        <w:t xml:space="preserve">, “will be explaining himself to my master before the day is out. As will you.” He gestured. Two of the kiln-yard guards, who had been watching with rapt attention, stepped forward. “Take him. To the estate’s holding cell. Not the city jail. This is a household matter.”</w:t>
-      </w:r>
-    </w:p>
-    <w:p>
-      <w:pPr>
-        <w:pStyle w:val="BodyText"/>
-      </w:pPr>
-      <w:r>
-        <w:t xml:space="preserve">As Philon was led away, sputtering protests that turned to pleas, Demetrios turned to the kiln-master. The man looked ashen, his world upended.</w:t>
-      </w:r>
-    </w:p>
-    <w:p>
-      <w:pPr>
-        <w:pStyle w:val="BodyText"/>
-      </w:pPr>
-      <w:r>
-        <w:t xml:space="preserve">“Your reports of low yield,” Demetrios said, holding up the fraudulent chit. “They were accurate. But the cause was here.” He crumpled the parchment in his fist. “Your management is not at fault for this theft. Your vigilance, however, is lacking. You see the clay. You must also learn to see the paper.”</w:t>
-      </w:r>
-    </w:p>
-    <w:p>
-      <w:pPr>
-        <w:pStyle w:val="BodyText"/>
-      </w:pPr>
-      <w:r>
-        <w:t xml:space="preserve">It was a rebuke, but a lenient one. A redirected one. The kiln-master’s fear, which had been a constant, low-grade fever directed at his workers, at Eleni, now spiked and found a new, true target: the estate’s own corruption. He nodded, a stiff, jerky motion. “Yes. Of course. I… I thank you for your discernment, Demetrios.”</w:t>
-      </w:r>
-    </w:p>
-    <w:p>
-      <w:pPr>
-        <w:pStyle w:val="BodyText"/>
-      </w:pPr>
-      <w:r>
-        <w:t xml:space="preserve">Demetrios gave a curt nod. His gaze swept the yard, passing over the staring workers, over the piles of bricks, over the glowing kilns. It passed over Eleni, lingering for no longer than on any other piece of the scene. No acknowledgment. No sign. It was perfect.</w:t>
-      </w:r>
-    </w:p>
-    <w:p>
-      <w:pPr>
-        <w:pStyle w:val="BodyText"/>
-      </w:pPr>
-      <w:r>
-        <w:t xml:space="preserve">He turned and left the yard, taking the strongbox and the wax tablet with him. The stolen evidence, now become the currency of his own advancement.</w:t>
-      </w:r>
-    </w:p>
-    <w:p>
-      <w:pPr>
-        <w:pStyle w:val="BodyText"/>
-      </w:pPr>
-      <w:r>
-        <w:t xml:space="preserve">The kiln-yard exhaled. A low murmur of talk broke out. The kiln-master barked orders to get back to work, his voice higher, frayed at the edges. The wagoners hitched their team, eager to be gone from this place of unraveling secrets.</w:t>
-      </w:r>
-    </w:p>
-    <w:p>
-      <w:pPr>
-        <w:pStyle w:val="BodyText"/>
-      </w:pPr>
-      <w:r>
-        <w:t xml:space="preserve">Eleni picked up another water-skin and began to fill it. Her hands were steady. The water was cold. She had bent the hook. Not enough to pull it free, but enough to change the angle of the line. The pressure on her father’s debt had not vanished, but it had been complicated, diffused by a far more enticing scandal. Demetrios now had a path to climb within his master’s house, a path she had laid. Her value to him was no longer as a debtor, but as an architect of opportunities. It was a fragile, dangerous re-alignment, but it was a space. A breath of air in the suffocating pot.</w:t>
-      </w:r>
-    </w:p>
-    <w:p>
-      <w:pPr>
-        <w:pStyle w:val="BodyText"/>
-      </w:pPr>
-      <w:r>
-        <w:t xml:space="preserve">She worked through the day, a ghost in the machinery. The kiln-master did not look at her. His mind was elsewhere, racing down the new, treacherous paths she had opened. He was afraid, but not of her. Of the house that employed him. The generational conflict—the brute force of father against daughter, master against servant—had been subsumed by the more intricate conflict of thief against thief, steward against agent. She had made their struggle her camouflage.</w:t>
-      </w:r>
-    </w:p>
-    <w:p>
-      <w:pPr>
-        <w:pStyle w:val="BodyText"/>
-      </w:pPr>
-      <w:r>
-        <w:t xml:space="preserve">At dusk, she walked home. The alley was quiet. The house was dark, but the hearth was cold—her father not yet returned from the tannery. She stood in the familiar, close darkness, listening to the absence of his ragged snore. It was a temporary peace, bought with a calculated betrayal of a corrupt man she did not know. The morality of it was a luxury she could not afford. It was the economy of blood. A transaction completed.</w:t>
-      </w:r>
-    </w:p>
-    <w:p>
-      <w:pPr>
-        <w:pStyle w:val="BodyText"/>
-      </w:pPr>
-      <w:r>
-        <w:t xml:space="preserve">She lit a single, small oil lamp. The flame guttered, then held, painting the walls in long, leaping shadows. She took out a shard of pottery, a flat, discarded fragment from the yard. With a sliver of charcoal from the hearth, she began to make marks. Not letters. Tallies. Calculations. The numbers from the kiln, the estimated costs, the yield. She was building her own ledger, in the dark. Demetrios thought he had secured a source of intelligence. He had. But he did not yet understand that intelligence, once gathered, belonged to the gatherer. It could be shared in full, in part, or not at all. It was a new kind of clay. And she was learning to fire it.</w:t>
-      </w:r>
-    </w:p>
-    <w:p>
-      <w:pPr>
-        <w:pStyle w:val="BodyText"/>
-      </w:pPr>
-      <w:r>
-        <w:t xml:space="preserve">The hook was in the riverbed. She had not cut the line. But she had felt its tension change in her hands. She had learned its strength. And in learning, she had begun, slowly, to spool it around her own wrist. The puppet saw the strings. The next, violent step was not just to seize them, but to know which ones, when pulled, would make the whole edifice of masters and men tremble on its stage.</w:t>
-      </w:r>
-    </w:p>
-    <w:p>
-      <w:pPr>
-        <w:pStyle w:val="BodyText"/>
-      </w:pPr>
-      <w:r>
-        <w:t xml:space="preserve">She blew out the lamp. The dark returned, complete and absolute. In it, she smiled. It was a thin, sharp thing, with no warmth. It was the smile of a ledger-keeper who has just discovered a fatal error in someone else’s accounts. The pot was boiling. But she was no longer just the stone waiting to shatter it. She was the hand, steady in the scalding steam, beginning to grasp the handle.</w:t>
-      </w:r>
-    </w:p>
-    <w:p>
-      <w:r>
-        <w:pict>
-          <v:rect style="width:0;height:1.5pt" o:hralign="center" o:hrstd="t" o:hr="t"/>
-        </w:pict>
-      </w:r>
-    </w:p>
-    <w:bookmarkEnd w:id="42"/>
-    <w:bookmarkEnd w:id="43"/>
-    <w:bookmarkStart w:id="45" w:name="chapter-20"/>
-    <w:p>
-      <w:pPr>
-        <w:pStyle w:val="Heading1"/>
-      </w:pPr>
-      <w:r>
-        <w:t xml:space="preserve">Chapter 20</w:t>
-      </w:r>
-    </w:p>
-    <w:bookmarkStart w:id="44" w:name="chapter-20-1"/>
-    <w:p>
-      <w:pPr>
-        <w:pStyle w:val="Heading2"/>
-      </w:pPr>
-      <w:r>
-        <w:t xml:space="preserve">CHAPTER 20</w:t>
-      </w:r>
-    </w:p>
-    <w:p>
-      <w:pPr>
-        <w:pStyle w:val="FirstParagraph"/>
-      </w:pPr>
-      <w:r>
-        <w:t xml:space="preserve">The tannery stench was a living thing. It didn’t just cling to Lysandros’s tunic or seep from the pores of his hands; it rode the air before him like a herald, a thick, ammoniac fog that announced his arrival long before his shadow fell across the threshold. Eleni heard it first—the quality of the silence in the alley outside shifting, the stray cats scattering, the very damp in the stones seeming to recoil. Then the heavy, uneven tread. Not drunk. Worse. Sober, and carrying the weight of the vats home in his bones.</w:t>
-      </w:r>
-    </w:p>
-    <w:p>
-      <w:pPr>
-        <w:pStyle w:val="BodyText"/>
-      </w:pPr>
-      <w:r>
-        <w:t xml:space="preserve">He filled the doorway, a silhouette cut from gristle and old rage. The single lamp she’d lit after her return from the kiln district seemed to shrink from him, its flame drawing in on itself. He didn’t look at her, hunched over her pottery shard and charcoal at the low table. He surveyed the room—the cold hearth, the empty pot, the neat, desperate order she maintained—as if it were a foreign country that had offended him.</w:t>
-      </w:r>
-    </w:p>
-    <w:p>
-      <w:pPr>
-        <w:pStyle w:val="BodyText"/>
-      </w:pPr>
-      <w:r>
-        <w:t xml:space="preserve">“Thassos,” he grunted, the word a stone dropped into the still water of the room.</w:t>
-      </w:r>
-    </w:p>
-    <w:p>
-      <w:pPr>
-        <w:pStyle w:val="BodyText"/>
-      </w:pPr>
-      <w:r>
-        <w:t xml:space="preserve">She kept her eyes on her tallies. The numbers were a wall. “Father?”</w:t>
-      </w:r>
-    </w:p>
-    <w:p>
-      <w:pPr>
-        <w:pStyle w:val="BodyText"/>
-      </w:pPr>
-      <w:r>
-        <w:t xml:space="preserve">“The shipment. From Thassos. The white marble dust for the fullers.” He shrugged off his worn leather apron, letting it fall to the floor with a slap. “Gone. Seized at the docks. Some new magistrate’s tax. A ‘harbor sanctity levy.’” He spat the bureaucratic term like a piece of rotten gristle. “Cost me half a month’s silver. Advanced. Gone.”</w:t>
-      </w:r>
-    </w:p>
-    <w:p>
-      <w:pPr>
-        <w:pStyle w:val="BodyText"/>
-      </w:pPr>
-      <w:r>
-        <w:t xml:space="preserve">He finally looked at her. His eyes were red-rimmed from the fumes, but the anger in them was cold and clear, a sediment settled at the bottom of a bitter cup. “Your brother’s keep at the gymnasium. The roof tiles we need before the rains. The physician for your mother’s cough.” He listed them not as losses, but as accusations. “Gone. Into the pocket of some perfumed clerk who’s never lifted anything heavier than a wax tablet.”</w:t>
-      </w:r>
-    </w:p>
-    <w:p>
-      <w:pPr>
-        <w:pStyle w:val="BodyText"/>
-      </w:pPr>
-      <w:r>
-        <w:t xml:space="preserve">Eleni’s charcoal stick hovered. She saw the numbers not on her shard, but in the air: the cost of the dust, the loss, the shrinking circle of their survival. It was an old, familiar arithmetic, the kind that always ended in subtraction. Her father’s world was a series of these confiscations—by the vat-master, by the market, by fate, by the city. His life was the management of erosion.</w:t>
-      </w:r>
-    </w:p>
-    <w:p>
-      <w:pPr>
-        <w:pStyle w:val="BodyText"/>
-      </w:pPr>
-      <w:r>
-        <w:t xml:space="preserve">“Can you petition?” she asked, her voice carefully flat, a smooth stone.</w:t>
-      </w:r>
-    </w:p>
-    <w:p>
-      <w:pPr>
-        <w:pStyle w:val="BodyText"/>
-      </w:pPr>
-      <w:r>
-        <w:t xml:space="preserve">“Petition?” He let out a short, sharp bark that was not a laugh. “With what? The sweat of my brow? They trade in silver and influence. I have piss and calluses.” He sank onto the stool by the dead hearth, the wood groaning under him. The fight had gone out of him, leaving only the weary mass of the defeat. This was the true generational bequest: not the tannery stink, but this crushing gravity, this pull towards the center of the earth where all ambition was smothered. He was teaching her, as his father had taught him, the precise angle at which a back must bend to avoid breaking.</w:t>
-      </w:r>
-    </w:p>
-    <w:p>
-      <w:pPr>
-        <w:pStyle w:val="BodyText"/>
-      </w:pPr>
-      <w:r>
-        <w:t xml:space="preserve">She looked at his hands, resting on his knees. They were monstrous things, swollen and leached pale by the lime and urine, the nails thick and yellowed, the skin a landscape of cracks and old burns. Hands that turned hide into leather, value into commodity. Hands that had cuffed her, fed her, built the walls around her. They were the engine of their poverty and the bulwark against its final flood. She hated them. She revered them. The conflict was a knot in her gut, tighter than hunger.</w:t>
-      </w:r>
-    </w:p>
-    <w:p>
-      <w:pPr>
-        <w:pStyle w:val="BodyText"/>
-      </w:pPr>
-      <w:r>
-        <w:t xml:space="preserve">“There are other sources,” she said, thinking of the clay manifests, the network of petty officials and warehouse guards whose palms Demetrios greased. “Not marble dust, but other agents. Perhaps cheaper.”</w:t>
-      </w:r>
-    </w:p>
-    <w:p>
-      <w:pPr>
-        <w:pStyle w:val="BodyText"/>
-      </w:pPr>
-      <w:r>
-        <w:t xml:space="preserve">“You know other sources?” He turned his head, his gaze sharpening. It was the look he gave a piece of hide that showed an unexpected flaw. “From where? Your wanderings?”</w:t>
-      </w:r>
-    </w:p>
-    <w:p>
-      <w:pPr>
-        <w:pStyle w:val="BodyText"/>
-      </w:pPr>
-      <w:r>
-        <w:t xml:space="preserve">The question hung in the tannery-thick air. Her wanderings. Her disappearances. The unaccounted hours. They were a silent rebellion he had chosen, until now, to ignore, treating them like a woman’s vapors, beneath his concern. But money had a way of focusing a man’s attention.</w:t>
-      </w:r>
-    </w:p>
-    <w:p>
-      <w:pPr>
-        <w:pStyle w:val="BodyText"/>
-      </w:pPr>
-      <w:r>
-        <w:t xml:space="preserve">“I hear things,” she said, layering the truth with the grime of the everyday. “At the well. The market. The wives of porters.”</w:t>
-      </w:r>
-    </w:p>
-    <w:p>
-      <w:pPr>
-        <w:pStyle w:val="BodyText"/>
-      </w:pPr>
-      <w:r>
-        <w:t xml:space="preserve">He snorted, turning back to the empty hearth. “Gossip. Wind. It doesn’t fill a purse.” He was dismissing her, relegating her world of whispered intelligence back to its proper, insignificant place. The economy of blood, for him, was literal. It was the blood washed from the hides. It was the coin earned by its shedding. Her economy—of information, of calculated betrayal, of leveraged silence—was invisible to him. It was not real work. It was not a man’s work. It was, at best, a woman’s cunning, a feeble, spider-web thing.</w:t>
-      </w:r>
-    </w:p>
-    <w:p>
-      <w:pPr>
-        <w:pStyle w:val="BodyText"/>
-      </w:pPr>
-      <w:r>
-        <w:t xml:space="preserve">The dismissal was a colder violence than the shove, the shouted insult. It was an erasure. It made her ledger, her carefully gathered numbers, her spooled line, into marks in the dirt, washed away by the next rain.</w:t>
-      </w:r>
-    </w:p>
-    <w:p>
-      <w:pPr>
-        <w:pStyle w:val="BodyText"/>
-      </w:pPr>
-      <w:r>
-        <w:t xml:space="preserve">She felt the old response rise in her throat—the hot, sharp retort, the defiance that would earn her a backhand and the satisfaction of having marked her territory, even if it was a prison cell. But the hook was in the riverbed. The line was around her wrist. She swallowed the heat. Let it become a different kind of fuel.</w:t>
-      </w:r>
-    </w:p>
-    <w:p>
-      <w:pPr>
-        <w:pStyle w:val="BodyText"/>
-      </w:pPr>
-      <w:r>
-        <w:t xml:space="preserve">“I will get the money,” she said.</w:t>
-      </w:r>
-    </w:p>
-    <w:p>
-      <w:pPr>
-        <w:pStyle w:val="BodyText"/>
-      </w:pPr>
-      <w:r>
-        <w:t xml:space="preserve">The words were quiet, but they cut through the fug. Lysandros went very still. “You will get it.” He repeated it not as a question, but as a translation from a nonsense language. “How?”</w:t>
-      </w:r>
-    </w:p>
-    <w:p>
-      <w:pPr>
-        <w:pStyle w:val="BodyText"/>
-      </w:pPr>
-      <w:r>
-        <w:t xml:space="preserve">“There is a man. A steward. He requires information from the kiln yards. He pays for it.” She offered it plain, without ornament. A transaction.</w:t>
-      </w:r>
-    </w:p>
-    <w:p>
-      <w:pPr>
-        <w:pStyle w:val="BodyText"/>
-      </w:pPr>
-      <w:r>
-        <w:t xml:space="preserve">The stillness in him deepened, solidified. She saw the calculations behind his eyes—not of numbers, but of honor, of station, of the proper order. A daughter. A steward. Information. Payment. The pieces did not fit the world as he knew it; they suggested a different, more terrifying geometry.</w:t>
-      </w:r>
-    </w:p>
-    <w:p>
-      <w:pPr>
-        <w:pStyle w:val="BodyText"/>
-      </w:pPr>
-      <w:r>
-        <w:t xml:space="preserve">“What information?” The question was ground out.</w:t>
-      </w:r>
-    </w:p>
-    <w:p>
-      <w:pPr>
-        <w:pStyle w:val="BodyText"/>
-      </w:pPr>
-      <w:r>
-        <w:t xml:space="preserve">“Clay qualities. Output. Shipment schedules.” She gestured to her shard. “Numbers.”</w:t>
-      </w:r>
-    </w:p>
-    <w:p>
-      <w:pPr>
-        <w:pStyle w:val="BodyText"/>
-      </w:pPr>
-      <w:r>
-        <w:t xml:space="preserve">“And this man… he just gives you silver for numbers?” The suspicion was a thick, black paste. “What is his name?”</w:t>
-      </w:r>
-    </w:p>
-    <w:p>
-      <w:pPr>
-        <w:pStyle w:val="BodyText"/>
-      </w:pPr>
-      <w:r>
-        <w:t xml:space="preserve">“That is not the currency of our trade,” she said, and heard the chill in her own voice, the chill of the alley stone. It was Demetrios’s chill. She had absorbed it.</w:t>
-      </w:r>
-    </w:p>
-    <w:p>
-      <w:pPr>
-        <w:pStyle w:val="BodyText"/>
-      </w:pPr>
-      <w:r>
-        <w:t xml:space="preserve">He stood up. The stool scraped harshly against the floor. “No.” The word was final, a stone slab dropped over a tomb. “No daughter of mine will be some… some agent for a soft-handed schemer. You will not sell whispers in the dark. You will not put yourself in the debt of such men.” He advanced a step, not in fury, but in a kind of horrified certainty. “This is how it starts. A few coins for harmless talk. Then the talk is not so harmless. Then the coins come with conditions. Then you are owned.” He was not looking at her; he was looking at a ghost, a future horror he could name because he had seen its footprints in the lives of others. “I did not bend my back in that hell for thirty years so you could become a thing bought and sold in a different market.”</w:t>
-      </w:r>
-    </w:p>
-    <w:p>
-      <w:pPr>
-        <w:pStyle w:val="BodyText"/>
-      </w:pPr>
-      <w:r>
-        <w:t xml:space="preserve">It was protection. It was the deepest, most rigid love he knew how to give. A cage of absolute prohibition, built to keep out a world he understood to be predatory. He was trying to pass on the only wisdom he had: keep your head down, your hands dirty, your transactions simple. Endure the confiscations. Do not invite a worse one.</w:t>
-      </w:r>
-    </w:p>
-    <w:p>
-      <w:pPr>
-        <w:pStyle w:val="BodyText"/>
-      </w:pPr>
-      <w:r>
-        <w:t xml:space="preserve">“And if I do not,” Eleni said, her voice dangerously calm, “where does the silver for the roof tiles come from? Where does the physician’s fee come from? Do we wait for the next ‘sanctity levy’ to take the rest?” She stood now, facing him. They were nearly of a height. She saw the shock register in his eyes—not at her words, but at her posture. She was not cowering. She was presenting a counter-argument. She was negotiating. “You speak of being owned. Are we not owned now? By the vat-master? By the magistrate’s tax? By the rain that will come through the roof? Is that ownership preferable because it is familiar?”</w:t>
-      </w:r>
-    </w:p>
-    <w:p>
-      <w:pPr>
-        <w:pStyle w:val="BodyText"/>
-      </w:pPr>
-      <w:r>
-        <w:t xml:space="preserve">His hand twitched. She saw the impulse to strike, to shatter this terrifying, logical mirror she had become. To restore the world to its proper axis, where fathers provided and daughters obeyed, even in ruin.</w:t>
-      </w:r>
-    </w:p>
-    <w:p>
-      <w:pPr>
-        <w:pStyle w:val="BodyText"/>
-      </w:pPr>
-      <w:r>
-        <w:t xml:space="preserve">He did not strike. His hand fell to his side. The fight left him again, but this time it was replaced by something worse: a dawning, helpless comprehension. He saw that she had already stepped outside the cage. She was speaking the language of the world that preyed upon him. She was fluent.</w:t>
-      </w:r>
-    </w:p>
-    <w:p>
-      <w:pPr>
-        <w:pStyle w:val="BodyText"/>
-      </w:pPr>
-      <w:r>
-        <w:t xml:space="preserve">“You think you are clever,” he said, his voice hollowed out. “You think you see the strings. But you are just a smaller puppet, dancing for a different master. You will trade your freedom for a handful of silver, and call it power.”</w:t>
-      </w:r>
-    </w:p>
-    <w:p>
-      <w:pPr>
-        <w:pStyle w:val="BodyText"/>
-      </w:pPr>
-      <w:r>
-        <w:t xml:space="preserve">“What freedom?” The question burst from her, sharp as a pottery shard. “The freedom to choose which necessity to forsake? The freedom to watch Mother cough through the winter? The freedom to marry the fuller’s widower for his roof?” She was crossing a line now, speaking the unspeakable truths that festered in the dark. “You have given me a world of ‘no.’ I am finding a way to say ‘yes.’ To one thing. To my own ledger.”</w:t>
-      </w:r>
-    </w:p>
-    <w:p>
-      <w:pPr>
-        <w:pStyle w:val="BodyText"/>
-      </w:pPr>
-      <w:r>
-        <w:t xml:space="preserve">He stared at her, a stranger. The generational conflict was not a battle of wills in that moment; it was a chasm opening in the floor between them, revealing two different species of suffering looking at each other across a void. His was passive, a fate to be endured. Hers was active, a sin to be committed. They had no common language for this.</w:t>
-      </w:r>
-    </w:p>
-    <w:p>
-      <w:pPr>
-        <w:pStyle w:val="BodyText"/>
-      </w:pPr>
-      <w:r>
-        <w:t xml:space="preserve">“Get out,” he whispered.</w:t>
-      </w:r>
-    </w:p>
-    <w:p>
-      <w:pPr>
-        <w:pStyle w:val="BodyText"/>
-      </w:pPr>
-      <w:r>
-        <w:t xml:space="preserve">It was not a shout. It was an expulsion.</w:t>
-      </w:r>
-    </w:p>
-    <w:p>
-      <w:pPr>
-        <w:pStyle w:val="BodyText"/>
-      </w:pPr>
-      <w:r>
-        <w:t xml:space="preserve">“If you do this thing,” he said, each word a measured weight, “you do not do it as my daughter. You do not bring his silver into this house. You do not bring his consequences here, either. You live or you fall on your own account. You understand? This is your choice. The house, and the name that is left in it. Or that.”</w:t>
-      </w:r>
-    </w:p>
-    <w:p>
-      <w:pPr>
-        <w:pStyle w:val="BodyText"/>
-      </w:pPr>
-      <w:r>
-        <w:t xml:space="preserve">He pointed a thick, ruined finger at the darkness beyond the door, at the alley, at the city of schemers and stewards.</w:t>
-      </w:r>
-    </w:p>
-    <w:p>
-      <w:pPr>
-        <w:pStyle w:val="BodyText"/>
-      </w:pPr>
-      <w:r>
-        <w:t xml:space="preserve">It was the ultimate transaction. The final line in the ledger of blood. He was offering her the one thing he had left to give: disownership. A clean break to protect the crumbling edifice of his pride and what remained of his family. He was cutting her loose, not in anger, but in a terrible, pragmatic love.</w:t>
-      </w:r>
-    </w:p>
-    <w:p>
-      <w:pPr>
-        <w:pStyle w:val="BodyText"/>
-      </w:pPr>
-      <w:r>
-        <w:t xml:space="preserve">She felt the hook in the riverbed tear free. The line went slack in her hands. For a terrifying second, she was adrift, untethered from the very stone that had anchored her, even in its oppression.</w:t>
-      </w:r>
-    </w:p>
-    <w:p>
-      <w:pPr>
-        <w:pStyle w:val="BodyText"/>
-      </w:pPr>
-      <w:r>
-        <w:t xml:space="preserve">Then she felt the spool, heavy around her wrist. Her own.</w:t>
-      </w:r>
-    </w:p>
-    <w:p>
-      <w:pPr>
-        <w:pStyle w:val="BodyText"/>
-      </w:pPr>
-      <w:r>
-        <w:t xml:space="preserve">She did not nod. She did not argue. She walked to the corner, gathered her few things—a spare tunic, her shawl, the pottery shards wrapped in cloth, the small, sharp knife for the hearth. She did it methodically, the way she tallied numbers. He watched her, a statue of exhausted defeat.</w:t>
-      </w:r>
-    </w:p>
-    <w:p>
-      <w:pPr>
-        <w:pStyle w:val="BodyText"/>
-      </w:pPr>
-      <w:r>
-        <w:t xml:space="preserve">At the doorway, she paused. The lamp’s flame guttered, stretching their shadows tall and thin against the wall, two distorted giants locked in a silent pantomime of parting.</w:t>
-      </w:r>
-    </w:p>
-    <w:p>
-      <w:pPr>
-        <w:pStyle w:val="BodyText"/>
-      </w:pPr>
-      <w:r>
-        <w:t xml:space="preserve">“The roof tiles,” she said, not looking back. “I will send the silver for them. Anonymously. Through a porter. It will be clean.”</w:t>
-      </w:r>
-    </w:p>
-    <w:p>
-      <w:pPr>
-        <w:pStyle w:val="BodyText"/>
-      </w:pPr>
-      <w:r>
-        <w:t xml:space="preserve">She stepped into the alley. The night air was cool, washing over her, carrying the distant salt of the sea, the sour note from the fuller’s, the ghost of spilled wine. It was the same air. It was entirely new.</w:t>
-      </w:r>
-    </w:p>
-    <w:p>
-      <w:pPr>
-        <w:pStyle w:val="BodyText"/>
-      </w:pPr>
-      <w:r>
-        <w:t xml:space="preserve">She did not look back at the dark house. She walked. The stones were cold under her sandals. Not the gritty, damp cold of the alley behind her, but the hard, unyielding cold of a road. A direction.</w:t>
-      </w:r>
-    </w:p>
-    <w:p>
-      <w:pPr>
-        <w:pStyle w:val="BodyText"/>
-      </w:pPr>
-      <w:r>
-        <w:t xml:space="preserve">She had chosen the active sin. The calculable risk. She had the numbers. She had the steward’s hook, though its nature had changed. It was no longer a tether to a game; it was her only remaining tool. Demetrios thought he was cultivating a source. Her father thought she was becoming a puppet. They were both wrong. She was neither root nor leaf. She was the spore, released from the crumbling host, riding a dark wind to a fertile crack in the masonry. She would grow in the unseen places, feed on the rot, and one day, she would split the stone.</w:t>
-      </w:r>
-    </w:p>
-    <w:p>
-      <w:pPr>
-        <w:pStyle w:val="BodyText"/>
-      </w:pPr>
-      <w:r>
-        <w:t xml:space="preserve">But first, she needed a room. A dark, quiet place where the light of a single lamp would not be questioned. Where a woman with a pottery shard and a mind full of numbers could work.</w:t>
-      </w:r>
-    </w:p>
-    <w:p>
-      <w:pPr>
-        <w:pStyle w:val="BodyText"/>
-      </w:pPr>
-      <w:r>
-        <w:t xml:space="preserve">She turned her steps not toward the kiln district, nor toward the street of stewards. She walked toward the Limnae, the marshy district where the potters dumped their wasters, where the city’s discarded fragments collected in the mud. It was a place of shattered things. It was, she thought, the perfect place to begin building a new kind of account, from the fragments up. The generational war was over. She had seceded. The peace was terrible, and absolute, and hers.</w:t>
-      </w:r>
-    </w:p>
-    <w:p>
-      <w:pPr>
-        <w:pStyle w:val="BodyText"/>
-      </w:pPr>
-      <w:r>
-        <w:t xml:space="preserve">The hook was gone. The line was in her hands. And the stage, she now understood, was not fixed. It was whatever dark space she could claim, and hold, and from which she could pull, silently, on the strings that made the world tremble.</w:t>
-      </w:r>
-    </w:p>
-    <w:p>
-      <w:r>
-        <w:pict>
-          <v:rect style="width:0;height:1.5pt" o:hralign="center" o:hrstd="t" o:hr="t"/>
-        </w:pict>
-      </w:r>
-    </w:p>
-    <w:bookmarkEnd w:id="44"/>
-    <w:bookmarkEnd w:id="45"/>
-    <w:bookmarkStart w:id="47" w:name="chapter-21"/>
-    <w:p>
-      <w:pPr>
-        <w:pStyle w:val="Heading1"/>
-      </w:pPr>
-      <w:r>
-        <w:t xml:space="preserve">Chapter 21</w:t>
-      </w:r>
-    </w:p>
-    <w:bookmarkStart w:id="46" w:name="chapter-21-1"/>
-    <w:p>
-      <w:pPr>
-        <w:pStyle w:val="Heading2"/>
-      </w:pPr>
-      <w:r>
-        <w:t xml:space="preserve">CHAPTER 21</w:t>
-      </w:r>
-    </w:p>
-    <w:p>
-      <w:pPr>
-        <w:pStyle w:val="FirstParagraph"/>
-      </w:pPr>
-      <w:r>
-        <w:t xml:space="preserve">The mud of the Limnae was a different kind of cold. It was not the hard, definitive cold of stone, but a sucking, porous chill that climbed the leather of her sandals and seeped into the bones of her feet. It was the cold of things left to sink, forgotten. Eleni picked her way through the gloom, the moon a smeared coin behind a veil of marsh mist. The air was thick with the mineral stink of wet clay and the deeper, organic rot of things thrown away. It was not one smell, but a chorus of decay: shattered amphorae, warped loom weights, the skeletal ribs of a discarded fishing boat half-submerged in the black water.</w:t>
-      </w:r>
-    </w:p>
-    <w:p>
-      <w:pPr>
-        <w:pStyle w:val="BodyText"/>
-      </w:pPr>
-      <w:r>
-        <w:t xml:space="preserve">She passed mounds of wasters—pots that had cracked in the firing, their glazes forever blistered, their shapes slumped and tragic. In the dark, they looked like the ossuaries of small, fragile gods. This was the city’s midden for the imperfect, the place where the potter’s ambition met the kiln’s reality and was found wanting.</w:t>
-      </w:r>
-    </w:p>
-    <w:p>
-      <w:pPr>
-        <w:pStyle w:val="BodyText"/>
-      </w:pPr>
-      <w:r>
-        <w:t xml:space="preserve">Ahead, a faint, greasy light spilled from a low doorway. A tavern, if it could be called that: the</w:t>
-      </w:r>
-      <w:r>
-        <w:t xml:space="preserve"> </w:t>
-      </w:r>
-      <w:r>
-        <w:rPr>
-          <w:i/>
-          <w:iCs/>
-        </w:rPr>
-        <w:t xml:space="preserve">Broken Cup</w:t>
-      </w:r>
-      <w:r>
-        <w:t xml:space="preserve">, its name painted on a shard of terracotta nailed above the lintel. The sound from within was a low mutter, the kind made by men who have nothing left to proclaim. She pushed the stiff hide curtain aside and entered.</w:t>
-      </w:r>
-    </w:p>
-    <w:p>
-      <w:pPr>
-        <w:pStyle w:val="BodyText"/>
-      </w:pPr>
-      <w:r>
-        <w:t xml:space="preserve">The heat hit her first—a damp, smoky warmth from a brazier of cheap charcoal. The light came from a single fish-oil lamp, its flame guttering and spitting, painting the room in long, leaping shadows. The walls were packed earth, shored up with more pottery fragments pressed into the mud like scales. A few men hunched at rough tables, their faces carved deep by labour and disappointment. They glanced up, their eyes passing over her plain, dark chiton, the absence of colour or adornment, and slid away. She was not a woman of interest here. She was a fragment, like all the rest.</w:t>
-      </w:r>
-    </w:p>
-    <w:p>
-      <w:pPr>
-        <w:pStyle w:val="BodyText"/>
-      </w:pPr>
-      <w:r>
-        <w:t xml:space="preserve">The keeper was a broad-shouldered woman with forearms like knotted rope, wiping a clay cup with a grey rag. Her gaze was flat, assessing. “Stabling or sleeping?”</w:t>
-      </w:r>
-    </w:p>
-    <w:p>
-      <w:pPr>
-        <w:pStyle w:val="BodyText"/>
-      </w:pPr>
-      <w:r>
-        <w:t xml:space="preserve">“A room,” Eleni said. Her voice was quiet, but it did not quaver. It was the voice of the alley, of the calculable risk. “For a month. Paid in advance.”</w:t>
-      </w:r>
-    </w:p>
-    <w:p>
-      <w:pPr>
-        <w:pStyle w:val="BodyText"/>
-      </w:pPr>
-      <w:r>
-        <w:t xml:space="preserve">The woman’s eyes narrowed. A woman alone, with coin, in the Limnae, was either trouble or prey. “Silver talks.”</w:t>
-      </w:r>
-    </w:p>
-    <w:p>
-      <w:pPr>
-        <w:pStyle w:val="BodyText"/>
-      </w:pPr>
-      <w:r>
-        <w:t xml:space="preserve">Eleni placed two drachmae on the stained counter. They were from the purse Demetrios had given her, the steward’s wages. They felt warm against her fingers, a false warmth. The woman’s hand covered them, swift as a spider. She jerked her head toward a corridor at the back. “Last door. Bolt’s on the inside. Window looks on the marsh. Don’t fall out.”</w:t>
-      </w:r>
-    </w:p>
-    <w:p>
-      <w:pPr>
-        <w:pStyle w:val="BodyText"/>
-      </w:pPr>
-      <w:r>
-        <w:t xml:space="preserve">The room was a cell. A pallet of straw on a raised plank. A three-legged stool. A niche in the wall for her own lamp. The window was a square hole, shuttered with warped wood. She set her small bundle down—a change of clothes, the stylus and wax tablet she’d salvaged from her old life, the pottery shard from the agora, wrapped in cloth. She lit her lamp from the tavern’s flame and closed the door. The bolt was a thick piece of oak, solid in its bracket. She slid it home. The sound was final.</w:t>
-      </w:r>
-    </w:p>
-    <w:p>
-      <w:pPr>
-        <w:pStyle w:val="BodyText"/>
-      </w:pPr>
-      <w:r>
-        <w:t xml:space="preserve">For a long moment, she stood in the centre of the room. The silence was not empty; it was full of the marsh’s slow breath, the distant plop of water, the skittering of rats in the walls. It was the sound of being unseen. It was the sound of the spore, settling into the crack.</w:t>
-      </w:r>
-    </w:p>
-    <w:p>
-      <w:pPr>
-        <w:pStyle w:val="BodyText"/>
-      </w:pPr>
-      <w:r>
-        <w:t xml:space="preserve">She sat on the stool, placed the lamp on the floor, and unwrapped the shard. In the low, steady light, the etched lines were a river delta of possibility. She took her stylus and her tablet. She did not begin with the grand design, the architecture of ruin she had promised Demetrios. She began with the foundations. The mortar between the stones.</w:t>
-      </w:r>
-    </w:p>
-    <w:p>
-      <w:pPr>
-        <w:pStyle w:val="BodyText"/>
-      </w:pPr>
-      <w:r>
-        <w:t xml:space="preserve">She started with the fuller, Boros.</w:t>
-      </w:r>
-    </w:p>
-    <w:p>
-      <w:pPr>
-        <w:pStyle w:val="BodyText"/>
-      </w:pPr>
-      <w:r>
-        <w:t xml:space="preserve">She knew his rhythms. The delivery of urine from the public latrines, the sacks of Cimolian earth from the docks, the collection of finished cloth from the wealthy households on the hill. She knew his vices: a taste for unwatered Lesbian wine, a debt to a dice game run out of a butcher’s stall near the Lechaion Road. She mapped his cash flows—the lump sums from the great houses, the steady trickle from the middling merchants, the copper obols squeezed from the poor for a tunic’s cleansing. She noted the days the shipments were light, the days his assistant, a sallow boy named Philo, lingered too long near the strongbox.</w:t>
-      </w:r>
-    </w:p>
-    <w:p>
-      <w:pPr>
-        <w:pStyle w:val="BodyText"/>
-      </w:pPr>
-      <w:r>
-        <w:t xml:space="preserve">It was not a portrait of a man. It was a schematic of pressures and weaknesses. A map of where a lever might be inserted, and what weight it might lift.</w:t>
-      </w:r>
-    </w:p>
-    <w:p>
-      <w:pPr>
-        <w:pStyle w:val="BodyText"/>
-      </w:pPr>
-      <w:r>
-        <w:t xml:space="preserve">She worked until the lamp began to gutter. Her hand ached. The wax was a chaos of figures, abbreviations, arrows. She smoothed it over, again and again, re-inscribing the patterns until they were in her bones. Boros was the first stone. Not to be removed, but to be shifted. A slight adjustment in the foundation could make the whole wall lean.</w:t>
-      </w:r>
-    </w:p>
-    <w:p>
-      <w:pPr>
-        <w:pStyle w:val="BodyText"/>
-      </w:pPr>
-      <w:r>
-        <w:t xml:space="preserve">The next day, she went to the agora. Not as Eleni, daughter of Lysandros, nor as the steward’s quiet shadow. She went as a woman with a task. She bought a coarse wool cloak the colour of mud, a basket. She became part of the background, a smear of dun against the vibrant, shouting tapestry of the market. She listened. She stood in line at the well. She browsed the stalls selling second-hand tools.</w:t>
-      </w:r>
-    </w:p>
-    <w:p>
-      <w:pPr>
-        <w:pStyle w:val="BodyText"/>
-      </w:pPr>
-      <w:r>
-        <w:t xml:space="preserve">She followed the threads.</w:t>
-      </w:r>
-    </w:p>
-    <w:p>
-      <w:pPr>
-        <w:pStyle w:val="BodyText"/>
-      </w:pPr>
-      <w:r>
-        <w:t xml:space="preserve">The thread of the olive oil merchant, Melanthios, who supplied half the taverns near the docks. A man of booming laughter and a wife who wore bruises like jewellery beneath her fine silks. His carts came up from the harbour, but his ledgers, she learned from a disgruntled former guard, showed two sets of weights. One for the customs officer, one for reality. The difference was a river of silver that did not flow into the city’s coffers.</w:t>
-      </w:r>
-    </w:p>
-    <w:p>
-      <w:pPr>
-        <w:pStyle w:val="BodyText"/>
-      </w:pPr>
-      <w:r>
-        <w:t xml:space="preserve">The thread of the potter, Kephalos, whose kiln fired the bricks for the new temple annex. His clay came from a specific pit outside the city, but his cousin oversaw the quarry. The cousin liked to bet on chariot races in Isthmia. The bricks for the temple were priced as if from the premium pit. She wondered about the colour of the clay in the delivered bricks. A specialist could tell. A priest, perhaps, concerned with the purity of a foundation.</w:t>
-      </w:r>
-    </w:p>
-    <w:p>
-      <w:pPr>
-        <w:pStyle w:val="BodyText"/>
-      </w:pPr>
-      <w:r>
-        <w:t xml:space="preserve">She collected them. Not as secrets to be told, but as tensions to be understood. A debt here, a lie there, a hunger everywhere. They were not grand conspirators. They were men cutting corners, men hiding shame, men trying to climb one rung higher on a ladder slick with the grease of their own compromises. They were the mortar. And mortar could be made to crumble.</w:t>
-      </w:r>
-    </w:p>
-    <w:p>
-      <w:pPr>
-        <w:pStyle w:val="BodyText"/>
-      </w:pPr>
-      <w:r>
-        <w:t xml:space="preserve">At night, in her room, she transcribed the clean lines of her plan onto the pottery shard. It was not a list of names. It was a web. Boros, connected to Melanthios through a laundry contract for his tavern linens. Melanthios, connected to the customs officer through silence. The customs officer, connected to the harbourmaster through a shared mistress. The harbourmaster, connected to Demetrios’s faction through a public works contract for dredging.</w:t>
-      </w:r>
-    </w:p>
-    <w:p>
-      <w:pPr>
-        <w:pStyle w:val="BodyText"/>
-      </w:pPr>
-      <w:r>
-        <w:t xml:space="preserve">She was not pulling a single string. She was mapping the entire net. To make one node tremble, you plucked its neighbour. To make the whole structure hum, you found the frequency that resonated through all the lines.</w:t>
-      </w:r>
-    </w:p>
-    <w:p>
-      <w:pPr>
-        <w:pStyle w:val="BodyText"/>
-      </w:pPr>
-      <w:r>
-        <w:t xml:space="preserve">A week into her tenancy, the keeper, whose name was Thalia, brought her evening meal—a bowl of lentil porridge, a hunk of coarse bread. She set it down and did not leave, her bulk blocking the lamplight.</w:t>
-      </w:r>
-    </w:p>
-    <w:p>
-      <w:pPr>
-        <w:pStyle w:val="BodyText"/>
-      </w:pPr>
-      <w:r>
-        <w:t xml:space="preserve">“You ask a lot of questions for a woman who wants to be left alone,” Thalia said, her voice a low grind.</w:t>
-      </w:r>
-    </w:p>
-    <w:p>
-      <w:pPr>
-        <w:pStyle w:val="BodyText"/>
-      </w:pPr>
-      <w:r>
-        <w:t xml:space="preserve">“I listen,” Eleni corrected, not looking up from her shard. “There’s a difference.”</w:t>
-      </w:r>
-    </w:p>
-    <w:p>
-      <w:pPr>
-        <w:pStyle w:val="BodyText"/>
-      </w:pPr>
-      <w:r>
-        <w:t xml:space="preserve">“Listening gets you heard.” Thalia leaned against the doorframe. “Men come here to forget what they are. You look at them like you’re figuring their price.”</w:t>
-      </w:r>
-    </w:p>
-    <w:p>
-      <w:pPr>
-        <w:pStyle w:val="BodyText"/>
-      </w:pPr>
-      <w:r>
-        <w:t xml:space="preserve">“Everything has a price,” Eleni said, finally meeting her gaze. “Even silence.”</w:t>
-      </w:r>
-    </w:p>
-    <w:p>
-      <w:pPr>
-        <w:pStyle w:val="BodyText"/>
-      </w:pPr>
-      <w:r>
-        <w:t xml:space="preserve">Thalia’s expression didn’t change. “Yours is two drachmae a month. Theirs is higher. And they don’t like being added up.”</w:t>
-      </w:r>
-    </w:p>
-    <w:p>
-      <w:pPr>
-        <w:pStyle w:val="BodyText"/>
-      </w:pPr>
-      <w:r>
-        <w:t xml:space="preserve">“I’m not counting them. I’m counting the spaces between them.”</w:t>
-      </w:r>
-    </w:p>
-    <w:p>
-      <w:pPr>
-        <w:pStyle w:val="BodyText"/>
-      </w:pPr>
-      <w:r>
-        <w:t xml:space="preserve">A flicker in the flat eyes. Something like understanding, or its colder cousin, recognition. Thalia nodded once, a short, sharp movement. “The marsh fog is thick before dawn. Good for not being seen. Bad for seeing what’s in front of you.” She pushed off the frame and left.</w:t>
-      </w:r>
-    </w:p>
-    <w:p>
-      <w:pPr>
-        <w:pStyle w:val="BodyText"/>
-      </w:pPr>
-      <w:r>
-        <w:t xml:space="preserve">It was a warning. And an offer.</w:t>
-      </w:r>
-    </w:p>
-    <w:p>
-      <w:pPr>
-        <w:pStyle w:val="BodyText"/>
-      </w:pPr>
-      <w:r>
-        <w:t xml:space="preserve">Eleni used the fog. She became a ghost in the grey pre-dawn, moving through the Limnae, along the back canals, into the warehouse districts. She saw the night-soil collectors finishing their rounds, the bakers firing their ovens, the first fishermen slipping their boats into the steel-grey water. She saw the exchanges made in doorways: a small sack for a clutch of coins, a whispered name, a sealed tablet passed from hand to hand. This was the city’s other heartbeat, the one that thrummed beneath the oratory and the temple sacrifices.</w:t>
-      </w:r>
-    </w:p>
-    <w:p>
-      <w:pPr>
-        <w:pStyle w:val="BodyText"/>
-      </w:pPr>
-      <w:r>
-        <w:t xml:space="preserve">One morning, she saw Lysandros.</w:t>
-      </w:r>
-    </w:p>
-    <w:p>
-      <w:pPr>
-        <w:pStyle w:val="BodyText"/>
-      </w:pPr>
-      <w:r>
-        <w:t xml:space="preserve">He was at the tannery yard, earlier than even the workers. He stood alone by the great vats, his shoulders slumped, not in weariness, but in a profound stillness she had never seen in him. He was looking at the vat where he had worked for twenty years, his hands resting on its rim. The gesture was not one of ownership, but of farewell. The dawn light caught the streaks of grey in his hair, turned them silver. He looked like a man visiting a tomb.</w:t>
-      </w:r>
-    </w:p>
-    <w:p>
-      <w:pPr>
-        <w:pStyle w:val="BodyText"/>
-      </w:pPr>
-      <w:r>
-        <w:t xml:space="preserve">Her breath caught in her throat, a sharp, physical pain. This was the peace she had made. This terrible, absolute silence. He had won the war. He had his hollow house, his unchallenged authority, his untainted line. And it was a desert.</w:t>
-      </w:r>
-    </w:p>
-    <w:p>
-      <w:pPr>
-        <w:pStyle w:val="BodyText"/>
-      </w:pPr>
-      <w:r>
-        <w:t xml:space="preserve">He turned, as if sensing her gaze across the distance and the mist. She froze, a shadow among shadows. He stared into the fog where she stood, his face a mask of exhausted stone. He did not see her. He saw only the ghosts of his own choices. After a long moment, he spat into the vat, a final, contemptuous offering, and walked away, his steps heavy on the damp stones.</w:t>
-      </w:r>
-    </w:p>
-    <w:p>
-      <w:pPr>
-        <w:pStyle w:val="BodyText"/>
-      </w:pPr>
-      <w:r>
-        <w:t xml:space="preserve">The hook was gone. The line was in her hands. Watching him, she felt the weight of it, the terrible freedom. She had chosen this. To be the spore, not the root. To feed on the rot, not wither in the sterile sun.</w:t>
-      </w:r>
-    </w:p>
-    <w:p>
-      <w:pPr>
-        <w:pStyle w:val="BodyText"/>
-      </w:pPr>
-      <w:r>
-        <w:t xml:space="preserve">She returned to her room. The shard was nearly full. The web was complete. It was time to pull the first thread.</w:t>
-      </w:r>
-    </w:p>
-    <w:p>
-      <w:pPr>
-        <w:pStyle w:val="BodyText"/>
-      </w:pPr>
-      <w:r>
-        <w:t xml:space="preserve">She chose Boros, the fuller. Not with a threat, but with an opportunity.</w:t>
-      </w:r>
-    </w:p>
-    <w:p>
-      <w:pPr>
-        <w:pStyle w:val="BodyText"/>
-      </w:pPr>
-      <w:r>
-        <w:t xml:space="preserve">She waited for Philo, the assistant, on his way to the latrine collections. He was a nervous boy, with a persistent cough from the ammonia fumes. She fell into step beside him in a narrow lane, her mud-coloured cloak making her seem a part of the wall.</w:t>
-      </w:r>
-    </w:p>
-    <w:p>
-      <w:pPr>
-        <w:pStyle w:val="BodyText"/>
-      </w:pPr>
-      <w:r>
-        <w:t xml:space="preserve">“Philo,” she said, her voice soft.</w:t>
-      </w:r>
-    </w:p>
-    <w:p>
-      <w:pPr>
-        <w:pStyle w:val="BodyText"/>
-      </w:pPr>
-      <w:r>
-        <w:t xml:space="preserve">He jumped, nearly dropping the yoke he carried. “Who? I have nothing.”</w:t>
-      </w:r>
-    </w:p>
-    <w:p>
-      <w:pPr>
-        <w:pStyle w:val="BodyText"/>
-      </w:pPr>
-      <w:r>
-        <w:t xml:space="preserve">“Your master’s strongbox,” she said, keeping pace. “The lock is loose. The wood around it is splintered. A careful man might notice. A careful man might suggest a repair before the next tax collector’s visit. Especially since the contents of the box on the last kalends did not match the receipts for the Cimolian earth.”</w:t>
-      </w:r>
-    </w:p>
-    <w:p>
-      <w:pPr>
-        <w:pStyle w:val="BodyText"/>
-      </w:pPr>
-      <w:r>
-        <w:t xml:space="preserve">He stopped dead, his face pale. “I don’t— I never—”</w:t>
-      </w:r>
-    </w:p>
-    <w:p>
-      <w:pPr>
-        <w:pStyle w:val="BodyText"/>
-      </w:pPr>
-      <w:r>
-        <w:t xml:space="preserve">“I’m not the tax collector,” Eleni said. “I am a friend of a friend. A friend who needs a service. A small load of cloth, treated with a special mixture, delivered to a new client. The client will pay in silver, directly to you, for your discretion. Your master will have a new, lucrative contract. You will have a repaired strongbox, and a few coins of your own to soothe your cough. Everyone wins.”</w:t>
-      </w:r>
-    </w:p>
-    <w:p>
-      <w:pPr>
-        <w:pStyle w:val="BodyText"/>
-      </w:pPr>
-      <w:r>
-        <w:t xml:space="preserve">Philo’s eyes darted like trapped birds. “What mixture?”</w:t>
-      </w:r>
-    </w:p>
-    <w:p>
-      <w:pPr>
-        <w:pStyle w:val="BodyText"/>
-      </w:pPr>
-      <w:r>
-        <w:t xml:space="preserve">“A simple one. Water from the Sacred Spring, a pinch of salt. You will tell your master it is a new cleansing method requested by a devout customer. He will not question it; the wealthy are eccentric. You will deliver it to the house of Melanthios, the oil merchant, for his wife’s personal linens. Tonight, after sunset.”</w:t>
-      </w:r>
-    </w:p>
-    <w:p>
-      <w:pPr>
-        <w:pStyle w:val="BodyText"/>
-      </w:pPr>
-      <w:r>
-        <w:t xml:space="preserve">“Melanthios? But he uses Boros already for the tavern linens, the regular stuff—”</w:t>
-      </w:r>
-    </w:p>
-    <w:p>
-      <w:pPr>
-        <w:pStyle w:val="BodyText"/>
-      </w:pPr>
-      <w:r>
-        <w:t xml:space="preserve">“This is different. This is private. This is between you, the wife, and the friend of a friend. Do you understand?”</w:t>
-      </w:r>
-    </w:p>
-    <w:p>
-      <w:pPr>
-        <w:pStyle w:val="BodyText"/>
-      </w:pPr>
-      <w:r>
-        <w:t xml:space="preserve">He understood the pressure, if not the purpose. He nodded, a quick, jerky motion.</w:t>
-      </w:r>
-    </w:p>
-    <w:p>
-      <w:pPr>
-        <w:pStyle w:val="BodyText"/>
-      </w:pPr>
-      <w:r>
-        <w:t xml:space="preserve">“Good. The silver will be with the wife. Remember the strongbox, Philo. Splintered wood invites misfortune.”</w:t>
-      </w:r>
-    </w:p>
-    <w:p>
-      <w:pPr>
-        <w:pStyle w:val="BodyText"/>
-      </w:pPr>
-      <w:r>
-        <w:t xml:space="preserve">She melted back into the alleyway, leaving him standing there, the yoke trembling in his hands.</w:t>
-      </w:r>
-    </w:p>
-    <w:p>
-      <w:pPr>
-        <w:pStyle w:val="BodyText"/>
-      </w:pPr>
-      <w:r>
-        <w:t xml:space="preserve">The first stone had been nudged. A load of cloth, symbolically purified, delivered to the wife of a violent man. A small, strange transaction, recorded nowhere. A thread now connected Boros to Melanthios’s household in a new, unofficial way. A thread she held.</w:t>
-      </w:r>
-    </w:p>
-    <w:p>
-      <w:pPr>
-        <w:pStyle w:val="BodyText"/>
-      </w:pPr>
-      <w:r>
-        <w:t xml:space="preserve">That night, she did not work on the shard. She sat in the dark, listening to the marsh. The peace was terrible, and absolute, and hers. But it was not quiet. It was thrumming with the nascent vibration of the web. She had set a frequency in motion. A single, pure note of conspiracy.</w:t>
-      </w:r>
-    </w:p>
-    <w:p>
-      <w:pPr>
-        <w:pStyle w:val="BodyText"/>
-      </w:pPr>
-      <w:r>
-        <w:t xml:space="preserve">From her window, she could see the lights of the city on the hills, a scattering of gold against the black. They looked like the fixed stars of an old, predictable sky. But down here in the dark, in the fertile crack, she knew the truth. The sky was not fixed. The stars were only holes in a great veil, and through them, a colder, more calculating light shone through. She had pulled her first string. The tremor was microscopic, a shift in the mortar dust.</w:t>
-      </w:r>
-    </w:p>
-    <w:p>
-      <w:pPr>
-        <w:pStyle w:val="BodyText"/>
-      </w:pPr>
-      <w:r>
-        <w:t xml:space="preserve">But she knew, as she blew out her lamp and let the absolute dark claim her room, that once you began to pull, you could never stop. The whole tapestry would begin to gather, to tighten, to move toward a single, inevitable point of tension. The generational war was over. The war of the web had begun.</w:t>
-      </w:r>
-    </w:p>
-    <w:p>
-      <w:pPr>
-        <w:pStyle w:val="BodyText"/>
-      </w:pPr>
-      <w:r>
-        <w:t xml:space="preserve">And in the silence, she felt the line in her hands grow taut, as if something in the dark, something vast and patient on the other side of the veil, had finally begun to pull back.</w:t>
-      </w:r>
-    </w:p>
-    <w:p>
-      <w:r>
-        <w:pict>
-          <v:rect style="width:0;height:1.5pt" o:hralign="center" o:hrstd="t" o:hr="t"/>
-        </w:pict>
-      </w:r>
-    </w:p>
-    <w:bookmarkEnd w:id="46"/>
-    <w:bookmarkEnd w:id="47"/>
-    <w:bookmarkStart w:id="49" w:name="chapter-22"/>
-    <w:p>
-      <w:pPr>
-        <w:pStyle w:val="Heading1"/>
-      </w:pPr>
-      <w:r>
-        <w:t xml:space="preserve">Chapter 22</w:t>
-      </w:r>
-    </w:p>
-    <w:bookmarkStart w:id="48" w:name="chapter-22-1"/>
-    <w:p>
-      <w:pPr>
-        <w:pStyle w:val="Heading2"/>
-      </w:pPr>
-      <w:r>
-        <w:t xml:space="preserve">CHAPTER 22</w:t>
-      </w:r>
-    </w:p>
-    <w:p>
-      <w:pPr>
-        <w:pStyle w:val="FirstParagraph"/>
-      </w:pPr>
-      <w:r>
-        <w:t xml:space="preserve">The thread was a physical ache. It ran from the meat of her palm, up the tendon of her forearm, to lodge like a shard of ice behind her breastbone. Eleni sat in the pre-dawn murk of the workshop, the shard of the</w:t>
-      </w:r>
-      <w:r>
-        <w:t xml:space="preserve"> </w:t>
-      </w:r>
-      <w:r>
-        <w:rPr>
-          <w:i/>
-          <w:iCs/>
-        </w:rPr>
-        <w:t xml:space="preserve">krater</w:t>
-      </w:r>
-      <w:r>
-        <w:t xml:space="preserve"> </w:t>
-      </w:r>
-      <w:r>
-        <w:t xml:space="preserve">on the table before her, but her hands were still. They were curled in her lap, feeling the phantom tremor. The pull-back from the other side of the veil was not a metaphor. It was a pressure, a silent, resonant hum in the bones of the marsh house, as if the whole structure had become the sounding box for a single, plucked string.</w:t>
-      </w:r>
-    </w:p>
-    <w:p>
-      <w:pPr>
-        <w:pStyle w:val="BodyText"/>
-      </w:pPr>
-      <w:r>
-        <w:t xml:space="preserve">Boros was already at the vats, his movements slow, deliberate, weighted with the knowledge of the errand to come. The delivery to Melanthios’s wife. A private transaction. A thread of purified cloth, spun from conspiracy. He did not look at her. The air between them was thick with the unspoken, a broth of complicity that had cooled overnight into a gelid, sustaining thing.</w:t>
-      </w:r>
-    </w:p>
-    <w:p>
-      <w:pPr>
-        <w:pStyle w:val="BodyText"/>
-      </w:pPr>
-      <w:r>
-        <w:t xml:space="preserve">She rose. The marsh outside her window was a study in monochrome: leaden water, charcoal reeds, a sky the color of a fresh bruise. The city on the hill was still dark, its star-lights extinguished. This was the hour of cracks, of things done unseen. She pulled her</w:t>
-      </w:r>
-      <w:r>
-        <w:t xml:space="preserve"> </w:t>
-      </w:r>
-      <w:r>
-        <w:rPr>
-          <w:i/>
-          <w:iCs/>
-        </w:rPr>
-        <w:t xml:space="preserve">himation</w:t>
-      </w:r>
-      <w:r>
-        <w:t xml:space="preserve"> </w:t>
-      </w:r>
-      <w:r>
-        <w:t xml:space="preserve">close, the wool rough and smelling of earth and root, and slipped from the house.</w:t>
-      </w:r>
-    </w:p>
-    <w:p>
-      <w:pPr>
-        <w:pStyle w:val="BodyText"/>
-      </w:pPr>
-      <w:r>
-        <w:t xml:space="preserve">The walk to the Kerameikos was a descent through layers of waking. The marsh gave way to the tannery stench, which bled into the complex perfume of baking bread and night-soil carts. The potters’ quarter was not yet loud with wheels and shouts, but the kilns were being stoked, their first breaths of heat warping the air above the courtyards. She moved through the alleys like a needle through well-worn cloth, her destination not a workshop, but a memory.</w:t>
-      </w:r>
-    </w:p>
-    <w:p>
-      <w:pPr>
-        <w:pStyle w:val="BodyText"/>
-      </w:pPr>
-      <w:r>
-        <w:t xml:space="preserve">She found the alley. It was narrower than she remembered, the whitewash grimier, the groove in the marble slab where her cheek had lain now filled with a paste of black moss and grit. She stood on the spot where the oil had seeped, where her father’s fury had been a tangible, garlic-scented force. The generational war. His war. A war of scarcity, of direct blows, of sweat exchanged for coin, of honor measured in unmortgaged roof tiles.</w:t>
-      </w:r>
-    </w:p>
-    <w:p>
-      <w:pPr>
-        <w:pStyle w:val="BodyText"/>
-      </w:pPr>
-      <w:r>
-        <w:t xml:space="preserve">It seemed a quaint, brutal simplicity now.</w:t>
-      </w:r>
-    </w:p>
-    <w:p>
-      <w:pPr>
-        <w:pStyle w:val="BodyText"/>
-      </w:pPr>
-      <w:r>
-        <w:t xml:space="preserve">A shadow detached itself from a deeper doorway. Kephalos. He looked like a pile of discarded rags given a nervous sentience. His eyes were red-rimmed, but sharp.</w:t>
-      </w:r>
-    </w:p>
-    <w:p>
-      <w:pPr>
-        <w:pStyle w:val="BodyText"/>
-      </w:pPr>
-      <w:r>
-        <w:t xml:space="preserve">“You feel it,” he said, not a question. His voice was the rasp of a saw on green wood.</w:t>
-      </w:r>
-    </w:p>
-    <w:p>
-      <w:pPr>
-        <w:pStyle w:val="BodyText"/>
-      </w:pPr>
-      <w:r>
-        <w:t xml:space="preserve">“You don’t?”</w:t>
-      </w:r>
-    </w:p>
-    <w:p>
-      <w:pPr>
-        <w:pStyle w:val="BodyText"/>
-      </w:pPr>
-      <w:r>
-        <w:t xml:space="preserve">He spat into the gutter. “I feel the draft from the door you opened. A man gets used to a certain chill. You change the current, he feels it in his joints.” He shuffled closer, his smell a familiar cloak of unwashed wool and sour wine. “Melanthios’s man was at the</w:t>
-      </w:r>
-      <w:r>
-        <w:t xml:space="preserve"> </w:t>
-      </w:r>
-      <w:r>
-        <w:rPr>
-          <w:i/>
-          <w:iCs/>
-        </w:rPr>
-        <w:t xml:space="preserve">kapelos</w:t>
-      </w:r>
-      <w:r>
-        <w:t xml:space="preserve"> </w:t>
-      </w:r>
-      <w:r>
-        <w:t xml:space="preserve">near the Dipylon at first light. Buying the good Thracian vintage. Not for the tavern. For the house.”</w:t>
-      </w:r>
-    </w:p>
-    <w:p>
-      <w:pPr>
-        <w:pStyle w:val="BodyText"/>
-      </w:pPr>
-      <w:r>
-        <w:t xml:space="preserve">“A celebration?”</w:t>
-      </w:r>
-    </w:p>
-    <w:p>
-      <w:pPr>
-        <w:pStyle w:val="BodyText"/>
-      </w:pPr>
-      <w:r>
-        <w:t xml:space="preserve">“A placation.” Kephalos’s grin was a gash of rotten teeth. “The wife has new linens. Fine ones. Unexpected. A gift from a ‘kinswoman in Miletos,’ or so the kitchen girl told the fishmonger’s boy. The master is… confused. Suspicious, but flattered. The wife is serene. The friend of a friend is satisfied.”</w:t>
-      </w:r>
-    </w:p>
-    <w:p>
-      <w:pPr>
-        <w:pStyle w:val="BodyText"/>
-      </w:pPr>
-      <w:r>
-        <w:t xml:space="preserve">A perfect, tiny loop. The gift created a debt, the debt created a secret, the secret created a vulnerability. Melanthios was now a man who could not fully account for the comforts of his own home. The first knot in the web was tied, neat and silent.</w:t>
-      </w:r>
-    </w:p>
-    <w:p>
-      <w:pPr>
-        <w:pStyle w:val="BodyText"/>
-      </w:pPr>
-      <w:r>
-        <w:t xml:space="preserve">“And the strongbox?” she asked.</w:t>
-      </w:r>
-    </w:p>
-    <w:p>
-      <w:pPr>
-        <w:pStyle w:val="BodyText"/>
-      </w:pPr>
-      <w:r>
-        <w:t xml:space="preserve">“Splintered wood invites misfortune,” Kephalos echoed her words from the alley. “But a box of seasoned oak, banded with iron… that invites a different sort of attention. The silver was there. It is now with Boros. The wife’s gratitude is a warmer cloak than wool, for a man like him.”</w:t>
-      </w:r>
-    </w:p>
-    <w:p>
-      <w:pPr>
-        <w:pStyle w:val="BodyText"/>
-      </w:pPr>
-      <w:r>
-        <w:t xml:space="preserve">Eleni nodded. The mechanism was in motion. A small, precise engine of influence. “The</w:t>
-      </w:r>
-      <w:r>
-        <w:t xml:space="preserve"> </w:t>
-      </w:r>
-      <w:r>
-        <w:rPr>
-          <w:i/>
-          <w:iCs/>
-        </w:rPr>
-        <w:t xml:space="preserve">kyrios</w:t>
-      </w:r>
-      <w:r>
-        <w:t xml:space="preserve"> </w:t>
-      </w:r>
-      <w:r>
-        <w:t xml:space="preserve">of the Piraeus syndicate. The one who uses the warehouse with the green door. I need his pattern. Not his business. His life. Where his peace is.”</w:t>
-      </w:r>
-    </w:p>
-    <w:p>
-      <w:pPr>
-        <w:pStyle w:val="BodyText"/>
-      </w:pPr>
-      <w:r>
-        <w:t xml:space="preserve">Kephalos blinked, a slow, reptilian shutter. “You skip stones across the pond. The ripples are small. This… this is a rock. A big one. The splash gets everyone wet.”</w:t>
-      </w:r>
-    </w:p>
-    <w:p>
-      <w:pPr>
-        <w:pStyle w:val="BodyText"/>
-      </w:pPr>
-      <w:r>
-        <w:t xml:space="preserve">“The pond is stagnant,” she said, her voice low, matching the ambient hum of the waking street. “It needs a disturbance. The old creatures rise to the surface when the mud is stirred.”</w:t>
-      </w:r>
-    </w:p>
-    <w:p>
-      <w:pPr>
-        <w:pStyle w:val="BodyText"/>
-      </w:pPr>
-      <w:r>
-        <w:t xml:space="preserve">He studied her, his head cocked. The generational conflict in his face was its own archaeology: the wary street-rat he had always been, overlaid with the new, unsettling stratum of a man who serves a purpose vaster than his next meal. “Three days,” he said finally. “His peace is a boy. A</w:t>
-      </w:r>
-      <w:r>
-        <w:t xml:space="preserve"> </w:t>
-      </w:r>
-      <w:r>
-        <w:rPr>
-          <w:i/>
-          <w:iCs/>
-        </w:rPr>
-        <w:t xml:space="preserve">kithara</w:t>
-      </w:r>
-      <w:r>
-        <w:t xml:space="preserve"> </w:t>
-      </w:r>
-      <w:r>
-        <w:t xml:space="preserve">player. Slight. Voice like a reed flute. He keeps him in a room above a perfumer’s shop in the Street of the Oil-Sellers. The syndicate men think it’s a weakness. He thinks it’s a secret.”</w:t>
-      </w:r>
-    </w:p>
-    <w:p>
-      <w:pPr>
-        <w:pStyle w:val="BodyText"/>
-      </w:pPr>
-      <w:r>
-        <w:t xml:space="preserve">A thread. Fine, almost invisible. But stronger than hemp.</w:t>
-      </w:r>
-    </w:p>
-    <w:p>
-      <w:pPr>
-        <w:pStyle w:val="BodyText"/>
-      </w:pPr>
-      <w:r>
-        <w:t xml:space="preserve">“Three days,” she agreed, and turned to go.</w:t>
-      </w:r>
-    </w:p>
-    <w:p>
-      <w:pPr>
-        <w:pStyle w:val="BodyText"/>
-      </w:pPr>
-      <w:r>
-        <w:t xml:space="preserve">“Girl.” He stopped her. He never used her name. “The pulling back. You were right to feel it. The web… it’s not empty. Something is already there. Waiting in the pattern.”</w:t>
-      </w:r>
-    </w:p>
-    <w:p>
-      <w:pPr>
-        <w:pStyle w:val="BodyText"/>
-      </w:pPr>
-      <w:r>
-        <w:t xml:space="preserve">She met his gaze. “I know.”</w:t>
-      </w:r>
-    </w:p>
-    <w:p>
-      <w:pPr>
-        <w:pStyle w:val="BodyText"/>
-      </w:pPr>
-      <w:r>
-        <w:t xml:space="preserve">The walk back was different. The sun had breached the horizon, a thin, watery gold bleeding into the bruise of the sky. The city’s sounds were now in full chorus: the clang of metal, the calls of hawkers, the bleating of goats being driven to market. The noise of the old war. She moved through it, a silent filament conducting a different signal.</w:t>
-      </w:r>
-    </w:p>
-    <w:p>
-      <w:pPr>
-        <w:pStyle w:val="BodyText"/>
-      </w:pPr>
-      <w:r>
-        <w:t xml:space="preserve">Boros was not in the workshop when she returned. The load for Melanthios’s wife was gone. On the table by her pallet lay a small, heavy pouch. She loosened the drawstring. Silver</w:t>
-      </w:r>
-      <w:r>
-        <w:t xml:space="preserve"> </w:t>
-      </w:r>
-      <w:r>
-        <w:rPr>
-          <w:i/>
-          <w:iCs/>
-        </w:rPr>
-        <w:t xml:space="preserve">obols</w:t>
-      </w:r>
-      <w:r>
-        <w:t xml:space="preserve">, cool and sharp-edged. The first fruits of the web. Not payment for cloth. Payment for complicity. She poured them into her hand. They were not like her father’s coins, earned in the acrid vats. These were born in silence, in the space between one truth and a manufactured other. They had a different weight.</w:t>
-      </w:r>
-    </w:p>
-    <w:p>
-      <w:pPr>
-        <w:pStyle w:val="BodyText"/>
-      </w:pPr>
-      <w:r>
-        <w:t xml:space="preserve">She hid the pouch beneath a loose floor tile. The shard of the</w:t>
-      </w:r>
-      <w:r>
-        <w:t xml:space="preserve"> </w:t>
-      </w:r>
-      <w:r>
-        <w:rPr>
-          <w:i/>
-          <w:iCs/>
-        </w:rPr>
-        <w:t xml:space="preserve">krater</w:t>
-      </w:r>
-      <w:r>
-        <w:t xml:space="preserve"> </w:t>
-      </w:r>
-      <w:r>
-        <w:t xml:space="preserve">seemed to watch her, its black figures a frozen dance of older, simpler vendettas. She ran a finger along the crack that split the warrior from his spear. Her war was not of separation, but of connection. Of tying one thing to another, until the whole structure bore the strain.</w:t>
-      </w:r>
-    </w:p>
-    <w:p>
-      <w:pPr>
-        <w:pStyle w:val="BodyText"/>
-      </w:pPr>
-      <w:r>
-        <w:t xml:space="preserve">Philo found her there at midday. His face was pale beneath its permanent dye-stain. “He took the delivery,” he said, without preamble. “Boros. He was… calm. Too calm. He said the wife was gracious. He said the air in their courtyard smelled of lemon and lavender.” Philo’s hands twisted in his apron. “He asked me no questions. He just looked at me, as if… as if I were a new kind of vat, and he was calculating the soak.”</w:t>
-      </w:r>
-    </w:p>
-    <w:p>
-      <w:pPr>
-        <w:pStyle w:val="BodyText"/>
-      </w:pPr>
-      <w:r>
-        <w:t xml:space="preserve">“He is,” Eleni said, turning the shard in her hands. “He’s calculating the new chemistry. The alchemy of trust built on a shared secret. It’s stronger than loyalty. It’s adhesive.”</w:t>
-      </w:r>
-    </w:p>
-    <w:p>
-      <w:pPr>
-        <w:pStyle w:val="BodyText"/>
-      </w:pPr>
-      <w:r>
-        <w:t xml:space="preserve">“It frightens me,” Philo whispered, a confession torn from him.</w:t>
-      </w:r>
-    </w:p>
-    <w:p>
-      <w:pPr>
-        <w:pStyle w:val="BodyText"/>
-      </w:pPr>
-      <w:r>
-        <w:t xml:space="preserve">“Good. Fear is the warp to the weft of ambition. It keeps the tapestry tight.” She looked up at him. “The next load. The one for the warehouse with the green door in Piraeus. We need to add a scent.”</w:t>
-      </w:r>
-    </w:p>
-    <w:p>
-      <w:pPr>
-        <w:pStyle w:val="BodyText"/>
-      </w:pPr>
-      <w:r>
-        <w:t xml:space="preserve">Philo blinked. “A scent? The purification is about removing smells, not adding—”</w:t>
-      </w:r>
-    </w:p>
-    <w:p>
-      <w:pPr>
-        <w:pStyle w:val="BodyText"/>
-      </w:pPr>
-      <w:r>
-        <w:t xml:space="preserve">“Not to the cloth. To the wrapping. A sprig of lavender. A few grains of ambergris in the fold of the linen sheet it’s wrapped in. Something delicate. Out of place. Something a man might notice, and remember, and associate with… quality. With care.”</w:t>
-      </w:r>
-    </w:p>
-    <w:p>
-      <w:pPr>
-        <w:pStyle w:val="BodyText"/>
-      </w:pPr>
-      <w:r>
-        <w:t xml:space="preserve">Understanding dawned on Philo’s face, slow and cold. “You’re branding the conspiracy.”</w:t>
-      </w:r>
-    </w:p>
-    <w:p>
-      <w:pPr>
-        <w:pStyle w:val="BodyText"/>
-      </w:pPr>
-      <w:r>
-        <w:t xml:space="preserve">“I’m giving it a signature. A whisper. So when the time comes, and the whisper is repeated elsewhere, in a different context, it triggers a memory. A familiarity. The mind connects what the eye cannot.”</w:t>
-      </w:r>
-    </w:p>
-    <w:p>
-      <w:pPr>
-        <w:pStyle w:val="BodyText"/>
-      </w:pPr>
-      <w:r>
-        <w:t xml:space="preserve">Philo exhaled, a long, shaky breath. “You think like a dye-master. Layering color on color until you get the shade no one can name, but everyone recognizes.”</w:t>
-      </w:r>
-    </w:p>
-    <w:p>
-      <w:pPr>
-        <w:pStyle w:val="BodyText"/>
-      </w:pPr>
-      <w:r>
-        <w:t xml:space="preserve">For the next two days, the workshop was a theater of normalcy played over a bedrock of silent vibration. Boros worked. Eleni mended. Philo mixed his mordants. But the air tasted of ozone, of a coming storm sensed only in the fillings of the teeth. Eleni felt the pull-back constantly now, a tidal draw on her spirit. She slept in fitful bursts, dreaming of vast, geometric shapes moving in a lightless deep, connected by threads of cold fire.</w:t>
-      </w:r>
-    </w:p>
-    <w:p>
-      <w:pPr>
-        <w:pStyle w:val="BodyText"/>
-      </w:pPr>
-      <w:r>
-        <w:t xml:space="preserve">On the evening of the third day, Kephalos came. He did not enter, but his signal—three soft taps, a pause, two more—sounded on the rear doorpost after sunset. She met him in the narrow space between the house and the marsh, where the reeds whispered against the clay bricks.</w:t>
-      </w:r>
-    </w:p>
-    <w:p>
-      <w:pPr>
-        <w:pStyle w:val="BodyText"/>
-      </w:pPr>
-      <w:r>
-        <w:t xml:space="preserve">“Tomorrow,” he hissed, his breath a cloud in the damp chill. “The syndicate</w:t>
-      </w:r>
-      <w:r>
-        <w:t xml:space="preserve"> </w:t>
-      </w:r>
-      <w:r>
-        <w:rPr>
-          <w:i/>
-          <w:iCs/>
-        </w:rPr>
-        <w:t xml:space="preserve">kyrios</w:t>
-      </w:r>
-      <w:r>
-        <w:t xml:space="preserve">, Nikias, visits the perfumer’s shop at noon. He sends his bodyguards to the tavern opposite. He spends an hour. He is… attentive. He brings gifts. Honey cakes. A silver comb.”</w:t>
-      </w:r>
-    </w:p>
-    <w:p>
-      <w:pPr>
-        <w:pStyle w:val="BodyText"/>
-      </w:pPr>
-      <w:r>
-        <w:t xml:space="preserve">“An hour of peace,” Eleni murmured. “Purchased, sequestered, fragile.”</w:t>
-      </w:r>
-    </w:p>
-    <w:p>
-      <w:pPr>
-        <w:pStyle w:val="BodyText"/>
-      </w:pPr>
-      <w:r>
-        <w:t xml:space="preserve">“The boy’s name is Lyros,” Kephalos said. “He is from Keos. He has a debt. The kind that does not appear on papyrus. Nikias cleared it. The boy’s gratitude is real, and his fear is deeper.”</w:t>
-      </w:r>
-    </w:p>
-    <w:p>
-      <w:pPr>
-        <w:pStyle w:val="BodyText"/>
-      </w:pPr>
-      <w:r>
-        <w:t xml:space="preserve">A thread of control, made of both kindness and terror. A stronger bond than either alone.</w:t>
-      </w:r>
-    </w:p>
-    <w:p>
-      <w:pPr>
-        <w:pStyle w:val="BodyText"/>
-      </w:pPr>
-      <w:r>
-        <w:t xml:space="preserve">“The delivery to the green-door warehouse is scheduled for the day after tomorrow,” she said. “The scent will be in the wrapping.”</w:t>
-      </w:r>
-    </w:p>
-    <w:p>
-      <w:pPr>
-        <w:pStyle w:val="BodyText"/>
-      </w:pPr>
-      <w:r>
-        <w:t xml:space="preserve">Kephalos nodded, a sharp jerk of his chin. “The splash,” he said again, but now there was a grim anticipation in his eyes. The street-rat loved disturbance for its own sake. It was his element.</w:t>
-      </w:r>
-    </w:p>
-    <w:p>
-      <w:pPr>
-        <w:pStyle w:val="BodyText"/>
-      </w:pPr>
-      <w:r>
-        <w:t xml:space="preserve">He vanished into the reeds, leaving her alone with the thrumming dark and the cold, calculating light from behind the stars.</w:t>
-      </w:r>
-    </w:p>
-    <w:p>
-      <w:pPr>
-        <w:pStyle w:val="BodyText"/>
-      </w:pPr>
-      <w:r>
-        <w:t xml:space="preserve">The next day, noon was a blade of white heat cutting through the humid haze over Piraeus. Eleni was not there. She was in the Kerameikos, selecting clay for a project she had no intention of throwing. But her mind was in the Street of the Oil-Sellers, in the room above the perfumer’s shop. She imagined the scene: the powerful, wary man shedding his violence like a heavy cloak at the door; the slight boy with the reed-flute voice; the honey cakes, uneaten; the silver comb catching the thin light from the window. An oasis of stolen quiet, ringed by the desert of his real life.</w:t>
-      </w:r>
-    </w:p>
-    <w:p>
-      <w:pPr>
-        <w:pStyle w:val="BodyText"/>
-      </w:pPr>
-      <w:r>
-        <w:t xml:space="preserve">That fragile hour was now a node in her web. She knew its location, its texture, its value. Knowledge was the lever. The right pressure, applied at the right point, could move anything.</w:t>
-      </w:r>
-    </w:p>
-    <w:p>
-      <w:pPr>
-        <w:pStyle w:val="BodyText"/>
-      </w:pPr>
-      <w:r>
-        <w:t xml:space="preserve">She returned to the workshop late. Boros was waiting. He sat on a stool by the cold hearth, a cup of unmixed wine in his hand. He looked old, the lines on his face not just from sun and lye, but from the interior strain of recalculation.</w:t>
-      </w:r>
-    </w:p>
-    <w:p>
-      <w:pPr>
-        <w:pStyle w:val="BodyText"/>
-      </w:pPr>
-      <w:r>
-        <w:t xml:space="preserve">“The silver,” he said, without looking at her. “It’s hidden.”</w:t>
-      </w:r>
-    </w:p>
-    <w:p>
-      <w:pPr>
-        <w:pStyle w:val="BodyText"/>
-      </w:pPr>
-      <w:r>
-        <w:t xml:space="preserve">“I know.”</w:t>
-      </w:r>
-    </w:p>
-    <w:p>
-      <w:pPr>
-        <w:pStyle w:val="BodyText"/>
-      </w:pPr>
-      <w:r>
-        <w:t xml:space="preserve">“It’s not like other silver.”</w:t>
-      </w:r>
-    </w:p>
-    <w:p>
-      <w:pPr>
-        <w:pStyle w:val="BodyText"/>
-      </w:pPr>
-      <w:r>
-        <w:t xml:space="preserve">“No.”</w:t>
-      </w:r>
-    </w:p>
-    <w:p>
-      <w:pPr>
-        <w:pStyle w:val="BodyText"/>
-      </w:pPr>
-      <w:r>
-        <w:t xml:space="preserve">He took a swallow of wine. “Melanthios’s man was here today. Not about the linens. About a different matter. A shipment of undyed wool, coming in from Thebes. He suggested, as a friend, that our establishment might have the capacity to handle the initial cleansing. He implied the price would be… favorable. He mentioned the wife was so pleased with her new napkins.”</w:t>
-      </w:r>
-    </w:p>
-    <w:p>
-      <w:pPr>
-        <w:pStyle w:val="BodyText"/>
-      </w:pPr>
-      <w:r>
-        <w:t xml:space="preserve">The thread was already bearing weight. Producing fruit.</w:t>
-      </w:r>
-    </w:p>
-    <w:p>
-      <w:pPr>
-        <w:pStyle w:val="BodyText"/>
-      </w:pPr>
-      <w:r>
-        <w:t xml:space="preserve">“Will you take it?” she asked.</w:t>
-      </w:r>
-    </w:p>
-    <w:p>
-      <w:pPr>
-        <w:pStyle w:val="BodyText"/>
-      </w:pPr>
-      <w:r>
-        <w:t xml:space="preserve">Boros looked at her then. His eyes were the color of the marsh at dusk, unreadable. “It is not a question of taking. It is offered. To refuse would be unnatural. It would break the… pattern.” He said the word as if it were foreign, tasting it. “This is what you built.”</w:t>
-      </w:r>
-    </w:p>
-    <w:p>
-      <w:pPr>
-        <w:pStyle w:val="BodyText"/>
-      </w:pPr>
-      <w:r>
-        <w:t xml:space="preserve">“We built,” she corrected softly.</w:t>
-      </w:r>
-    </w:p>
-    <w:p>
-      <w:pPr>
-        <w:pStyle w:val="BodyText"/>
-      </w:pPr>
-      <w:r>
-        <w:t xml:space="preserve">A long silence stretched between them, filled with the drip of a leaky tap and the distant cry of a night heron. The generational conflict was here, in this room. Not a shout in an alley, but a silent, seismic shift in the tectonic plates of a life. He was her father’s age, but he was no longer her father’s kind of man. He had been pulled into a new war, and the weapon was not his fists or his trade, but the invisible filament of granted favor.</w:t>
-      </w:r>
-    </w:p>
-    <w:p>
-      <w:pPr>
-        <w:pStyle w:val="BodyText"/>
-      </w:pPr>
-      <w:r>
-        <w:t xml:space="preserve">“The Piraeus load is ready,” he said finally, setting down the cup. “Philo added the scent. It’s subtle. A ghost of a smell. It clings to the inside of the nostrils.”</w:t>
-      </w:r>
-    </w:p>
-    <w:p>
-      <w:pPr>
-        <w:pStyle w:val="BodyText"/>
-      </w:pPr>
-      <w:r>
-        <w:t xml:space="preserve">“Good,” she said.</w:t>
-      </w:r>
-    </w:p>
-    <w:p>
-      <w:pPr>
-        <w:pStyle w:val="BodyText"/>
-      </w:pPr>
-      <w:r>
-        <w:t xml:space="preserve">He stood, his joints cracking. “I don’t know what you’re weaving, girl. But I feel the shuttle moving. And I know this loom has no back beam. The cloth just keeps growing, and there’s no end to take it up.”</w:t>
-      </w:r>
-    </w:p>
-    <w:p>
-      <w:pPr>
-        <w:pStyle w:val="BodyText"/>
-      </w:pPr>
-      <w:r>
-        <w:t xml:space="preserve">He walked heavily to his room, leaving her in the workshop’s gloom.</w:t>
-      </w:r>
-    </w:p>
-    <w:p>
-      <w:pPr>
-        <w:pStyle w:val="BodyText"/>
-      </w:pPr>
-      <w:r>
-        <w:t xml:space="preserve">The delivery to the warehouse with the green door happened under a sky the color of dull slate. Boros and Philo went together, the wrapped bundle of purified cloth on the handcart. Eleni watched them go from the window, two figures swallowed by the mist rolling in from the sea. She held the shard, her thumb tracing the crack.</w:t>
-      </w:r>
-    </w:p>
-    <w:p>
-      <w:pPr>
-        <w:pStyle w:val="BodyText"/>
-      </w:pPr>
-      <w:r>
-        <w:t xml:space="preserve">She waited.</w:t>
-      </w:r>
-    </w:p>
-    <w:p>
-      <w:pPr>
-        <w:pStyle w:val="BodyText"/>
-      </w:pPr>
-      <w:r>
-        <w:t xml:space="preserve">They returned as the lamps were being lit in the houses across the marsh. Philo’s face was flushed with a strange excitement. Boros’s was a mask of carved stone.</w:t>
-      </w:r>
-    </w:p>
-    <w:p>
-      <w:pPr>
-        <w:pStyle w:val="BodyText"/>
-      </w:pPr>
-      <w:r>
-        <w:t xml:space="preserve">“It was received,” Philo reported, his words tumbling out. “By a steward. A thin man with eyes that didn’t blink. He inspected the wrapping, noted the seal. He… he sniffed at it. Just a flicker of the nostrils. He looked at Boros, a question in his face that he didn’t ask.”</w:t>
-      </w:r>
-    </w:p>
-    <w:p>
-      <w:pPr>
-        <w:pStyle w:val="BodyText"/>
-      </w:pPr>
-      <w:r>
-        <w:t xml:space="preserve">Boros grunted. “He paid. No haggling. He said the master had specific requirements for cleanliness. He said the scent was… unusual. Not unpleasant. He asked if it was our standard practice.”</w:t>
-      </w:r>
-    </w:p>
-    <w:p>
-      <w:pPr>
-        <w:pStyle w:val="BodyText"/>
-      </w:pPr>
-      <w:r>
-        <w:t xml:space="preserve">“What did you tell him?” Eleni’s voice was calm, but the thread in her chest was wire-tight.</w:t>
-      </w:r>
-    </w:p>
-    <w:p>
-      <w:pPr>
-        <w:pStyle w:val="BodyText"/>
-      </w:pPr>
-      <w:r>
-        <w:t xml:space="preserve">“I told him,” Boros said, meeting her gaze, “that for our most discerning clients, we believe the senses must be engaged as well as the cloth. That purity is a state to be approached through all avenues. He said nothing. But he nodded. Once.”</w:t>
-      </w:r>
-    </w:p>
-    <w:p>
-      <w:pPr>
-        <w:pStyle w:val="BodyText"/>
-      </w:pPr>
-      <w:r>
-        <w:t xml:space="preserve">The signature had been noted. Registered. The whisper had been planted in the mind of Nikias’s steward. A tiny, anomalous detail in a transaction, filed away.</w:t>
-      </w:r>
-    </w:p>
-    <w:p>
-      <w:pPr>
-        <w:pStyle w:val="BodyText"/>
-      </w:pPr>
-      <w:r>
-        <w:t xml:space="preserve">That night, the pull-back was stronger. It was no longer a hum, but a deep, sub-auditory drone, like the sound of the earth itself turning on its axis. Eleni lay in the dark, her senses stretched taut across the city. She felt the node at Melanthios’s house, warm with satisfied intrigue. She felt the new, tender node at the green-door warehouse, a cool, hard point of accepted specificity. And she felt the fragile, hidden node in the room above the perfumer’s shop, thrumming with a secret peace that was no longer secret.</w:t>
-      </w:r>
-    </w:p>
-    <w:p>
-      <w:pPr>
-        <w:pStyle w:val="BodyText"/>
-      </w:pPr>
-      <w:r>
-        <w:t xml:space="preserve">The web was no longer a theory. It was a nascent architecture, a skeleton of influence and observation. She had set the frequency in motion, and now the resonance was building, vibrating through the hidden connections between debt and desire, fear and favor.</w:t>
-      </w:r>
-    </w:p>
-    <w:p>
-      <w:pPr>
-        <w:pStyle w:val="BodyText"/>
-      </w:pPr>
-      <w:r>
-        <w:t xml:space="preserve">But Kephalos was right. The web was not empty. As she hovered on the edge of sleep, the drone coalesced into something else. A pattern within the pattern. A shape she had not designed. It felt like patience. It felt like a gaze, turned upon her own constructions from a depth she could not fathom. The something on the other side of the veil was not just pulling back. It was observing the weaver.</w:t>
-      </w:r>
-    </w:p>
-    <w:p>
-      <w:pPr>
-        <w:pStyle w:val="BodyText"/>
-      </w:pPr>
-      <w:r>
-        <w:t xml:space="preserve">She had begun to trap the flies. But in the dark, in the fertile crack, a colder truth dawned. The first rule of the web is that every strand runs two ways. Every connection is a path. And she was not the only spider in the dark.</w:t>
-      </w:r>
-    </w:p>
-    <w:p>
-      <w:pPr>
-        <w:pStyle w:val="BodyText"/>
-      </w:pPr>
-      <w:r>
-        <w:t xml:space="preserve">The thread in her hand was taut. And now, in the silence, she felt a second tremor, a vibration not of her making, traveling down the line from the other end. A signal. A reply.</w:t>
-      </w:r>
-    </w:p>
-    <w:p>
-      <w:pPr>
-        <w:pStyle w:val="BodyText"/>
-      </w:pPr>
-      <w:r>
-        <w:t xml:space="preserve">The war of the web had begun. And the enemy had just announced it was already inside the gates.</w:t>
-      </w:r>
-    </w:p>
-    <w:p>
-      <w:r>
-        <w:pict>
-          <v:rect style="width:0;height:1.5pt" o:hralign="center" o:hrstd="t" o:hr="t"/>
-        </w:pict>
-      </w:r>
-    </w:p>
-    <w:bookmarkEnd w:id="48"/>
-    <w:bookmarkEnd w:id="49"/>
-    <w:bookmarkStart w:id="51" w:name="chapter-23"/>
-    <w:p>
-      <w:pPr>
-        <w:pStyle w:val="Heading1"/>
-      </w:pPr>
-      <w:r>
-        <w:t xml:space="preserve">Chapter 23</w:t>
-      </w:r>
-    </w:p>
-    <w:bookmarkStart w:id="50" w:name="chapter-23-1"/>
-    <w:p>
-      <w:pPr>
-        <w:pStyle w:val="Heading2"/>
-      </w:pPr>
-      <w:r>
-        <w:t xml:space="preserve">CHAPTER 23</w:t>
-      </w:r>
-    </w:p>
-    <w:p>
-      <w:pPr>
-        <w:pStyle w:val="FirstParagraph"/>
-      </w:pPr>
-      <w:r>
-        <w:t xml:space="preserve">The drone was a tooth in the root of the world. It was not heard, but felt in the marrow, a grinding vibration that made the silence of the room above the perfumer’s shop feel like a held breath. Eleni sat on the floor, her back against the wall where the plaster was coolest. The oil lamp was unlit. The city’s night-glow, a dull orange bruise against the clouded sky, seeped through the single high window and painted the shelves of clay jars in long, distorted shadows. They looked less like vessels for scent and more like urns.</w:t>
-      </w:r>
-    </w:p>
-    <w:p>
-      <w:pPr>
-        <w:pStyle w:val="BodyText"/>
-      </w:pPr>
-      <w:r>
-        <w:t xml:space="preserve">The signal had been a clean, sharp pluck. A single, intelligent vibration on the strand she had spun to the green-door warehouse. An acknowledgment. Now, the drone beneath it was the aftermath—the sound of the web itself, the vast, indifferent loom on which her petty designs were being woven into a larger, darker pattern.</w:t>
-      </w:r>
-    </w:p>
-    <w:p>
-      <w:pPr>
-        <w:pStyle w:val="BodyText"/>
-      </w:pPr>
-      <w:r>
-        <w:rPr>
-          <w:i/>
-          <w:iCs/>
-        </w:rPr>
-        <w:t xml:space="preserve">The enemy was already inside the gates.</w:t>
-      </w:r>
-    </w:p>
-    <w:p>
-      <w:pPr>
-        <w:pStyle w:val="BodyText"/>
-      </w:pPr>
-      <w:r>
-        <w:t xml:space="preserve">Kephalos’s words, from a lifetime ago in the sunlit courtyard, came back with the taste of prophecy.</w:t>
-      </w:r>
-      <w:r>
-        <w:t xml:space="preserve"> </w:t>
-      </w:r>
-      <w:r>
-        <w:rPr>
-          <w:i/>
-          <w:iCs/>
-        </w:rPr>
-        <w:t xml:space="preserve">You think you are the first to see the threads? The world is old, girl. Older than your father’s gods. The cracks have always been there. And things have always looked back.</w:t>
-      </w:r>
-    </w:p>
-    <w:p>
-      <w:pPr>
-        <w:pStyle w:val="BodyText"/>
-      </w:pPr>
-      <w:r>
-        <w:t xml:space="preserve">She had thought him speaking in metaphor. A philosopher’s flourish. He had been giving her a tactical report.</w:t>
-      </w:r>
-    </w:p>
-    <w:p>
-      <w:pPr>
-        <w:pStyle w:val="BodyText"/>
-      </w:pPr>
-      <w:r>
-        <w:t xml:space="preserve">Eleni closed her eyes, not to sleep, but to see. The mental architecture she had built—the nodes of influence, the thrumming connections of debt and observation—was still there. But it was no longer hers alone. It was as if she had painted a detailed map on a sheet of fine papyrus, only to hold it up and see a second, stronger map bleeding through from the other side. Her lines were there, but they were now superimposed over older, deeper lines, drawn in a ink that smelled of cold stone and dry, ancient air. The node at Melanthios’s house was not just a point of satisfied intrigue; it was a junction, a place where her new strand crossed a thick, old cable of influence that ran deep into the city’s bedrock, toward the Acropolis. The tender node at the warehouse was a bud grafted onto a gnarled, ancient vine.</w:t>
-      </w:r>
-    </w:p>
-    <w:p>
-      <w:pPr>
-        <w:pStyle w:val="BodyText"/>
-      </w:pPr>
-      <w:r>
-        <w:t xml:space="preserve">And the fragile node here, in this room… it was a beacon. A candle she had lit in a dark forest, thinking herself alone. The gaze she felt upon it was not curious. It was proprietorial.</w:t>
-      </w:r>
-    </w:p>
-    <w:p>
-      <w:pPr>
-        <w:pStyle w:val="BodyText"/>
-      </w:pPr>
-      <w:r>
-        <w:t xml:space="preserve">She pushed herself up, the gritty floor biting into her palms. The physical world felt thin, a painted scrim over the vibrating reality beneath. She went to the small table where the remaining components of her trade lay: a few clean phials, a mortar and pestle, a clay bowl of dried lotus petals, a vial of aged pine resin. The tools of specificity. Of careful, crafted influence.</w:t>
-      </w:r>
-    </w:p>
-    <w:p>
-      <w:pPr>
-        <w:pStyle w:val="BodyText"/>
-      </w:pPr>
-      <w:r>
-        <w:t xml:space="preserve">Her hands shook as she reached for the resin. The tremor was not fatigue. It was resonance. The deep drone was in her now, tuning her bones to its frequency. She saw her father’s face, florid with a rage that was itself a kind of simple, brutal specificity.</w:t>
-      </w:r>
-      <w:r>
-        <w:t xml:space="preserve"> </w:t>
-      </w:r>
-      <w:r>
-        <w:rPr>
-          <w:i/>
-          <w:iCs/>
-        </w:rPr>
-        <w:t xml:space="preserve">You think it grows on trees?</w:t>
-      </w:r>
-      <w:r>
-        <w:t xml:space="preserve"> </w:t>
-      </w:r>
-      <w:r>
-        <w:t xml:space="preserve">His world had been one of direct cause and tangible effect. Sweat in the tannery vat yielded coins. Coins bought oil. Wasted oil earned a backhand. A clean, brutal economy.</w:t>
-      </w:r>
-    </w:p>
-    <w:p>
-      <w:pPr>
-        <w:pStyle w:val="BodyText"/>
-      </w:pPr>
-      <w:r>
-        <w:t xml:space="preserve">She had transcended that. She had entered the economy of the unseen, the currency of implication. She had been proud of it. She had built a better, cleaner trap.</w:t>
-      </w:r>
-    </w:p>
-    <w:p>
-      <w:pPr>
-        <w:pStyle w:val="BodyText"/>
-      </w:pPr>
-      <w:r>
-        <w:t xml:space="preserve">And now she understood the true generational conflict. It was not between her and Lysandros, between new thought and old toil. That was a surface scratch. The true war was between her generation of discovery and the generations of silent possession that had come before. She had not invented the web. She had stumbled into a garden that had been cultivated, pruned, and owned for centuries. Her sin was not ambition. It was naivete. She had internalized her father’s lesson—nothing is free, everything is paid for—but had failed to grasp its metaphysical truth. The price for power was not effort. It was territory. And she was a squatter in a claimed land.</w:t>
-      </w:r>
-    </w:p>
-    <w:p>
-      <w:pPr>
-        <w:pStyle w:val="BodyText"/>
-      </w:pPr>
-      <w:r>
-        <w:t xml:space="preserve">A sound below. Not the perfumer moving in his sleep. A footfall in the shop, deliberate, avoiding the creaking board by the door. Eleni went still, her breath freezing in her lungs. The drone in the world seemed to sharpen, to focus.</w:t>
-      </w:r>
-    </w:p>
-    <w:p>
-      <w:pPr>
-        <w:pStyle w:val="BodyText"/>
-      </w:pPr>
-      <w:r>
-        <w:t xml:space="preserve">They had come to the beacon.</w:t>
-      </w:r>
-    </w:p>
-    <w:p>
-      <w:pPr>
-        <w:pStyle w:val="BodyText"/>
-      </w:pPr>
-      <w:r>
-        <w:t xml:space="preserve">She had no weapon. The thought was absurdly practical, a splash of cold water from the world of flesh and broken oil flasks. Her tools were for weaving, not cutting. Her mind raced over the web. Could she pull on a strand? Send a tremor of fear to Melanthios, wake him, send him here? It would take too long. The node at his house was dormant, asleep. The warehouse node was cool, inert. The web was a tool of patient influence, not of immediate defense.</w:t>
-      </w:r>
-    </w:p>
-    <w:p>
-      <w:pPr>
-        <w:pStyle w:val="BodyText"/>
-      </w:pPr>
-      <w:r>
-        <w:t xml:space="preserve">The footsteps began on the stairs. Slow. Unhurried. There was no stealth to it now, only a terrifying certainty. They knew she had no exit.</w:t>
-      </w:r>
-    </w:p>
-    <w:p>
-      <w:pPr>
-        <w:pStyle w:val="BodyText"/>
-      </w:pPr>
-      <w:r>
-        <w:t xml:space="preserve">Eleni’s eyes darted around the room. The jars. The pallet. The brazier, cold. The high window, a slit too narrow for a child. The door, a single plank of olive wood with a latch on the inside. She moved to it, her hand hovering over the simple iron bar. To bar it was to admit fear, to make the thin wood a definitive border between her and the thing outside. It felt pathetic. The gaze on the node of this room would not be stopped by a latch.</w:t>
-      </w:r>
-    </w:p>
-    <w:p>
-      <w:pPr>
-        <w:pStyle w:val="BodyText"/>
-      </w:pPr>
-      <w:r>
-        <w:t xml:space="preserve">She left it unbarred.</w:t>
-      </w:r>
-    </w:p>
-    <w:p>
-      <w:pPr>
-        <w:pStyle w:val="BodyText"/>
-      </w:pPr>
-      <w:r>
-        <w:t xml:space="preserve">She stood in the center of the room, facing the door, her empty hands at her sides. She was the node. Let it see her.</w:t>
-      </w:r>
-    </w:p>
-    <w:p>
-      <w:pPr>
-        <w:pStyle w:val="BodyText"/>
-      </w:pPr>
-      <w:r>
-        <w:t xml:space="preserve">The footsteps stopped outside. A pause, filled with the immense, grinding drone. Then the latch lifted. Not with a force that splintered wood, but with a simple, smooth motion, as if the iron had been oiled a moment before. The door swung inward.</w:t>
-      </w:r>
-    </w:p>
-    <w:p>
-      <w:pPr>
-        <w:pStyle w:val="BodyText"/>
-      </w:pPr>
-      <w:r>
-        <w:t xml:space="preserve">The man who filled the doorway was not what she expected. He was not a shadowy assassin, nor a priest in occult robes. He was of middle years, his hair and close-cropped beard the color of iron filings. He wore a plain, dark</w:t>
-      </w:r>
-      <w:r>
-        <w:t xml:space="preserve"> </w:t>
-      </w:r>
-      <w:r>
-        <w:rPr>
-          <w:i/>
-          <w:iCs/>
-        </w:rPr>
-        <w:t xml:space="preserve">chiton</w:t>
-      </w:r>
-      <w:r>
-        <w:t xml:space="preserve"> </w:t>
-      </w:r>
-      <w:r>
-        <w:t xml:space="preserve">of good but not exceptional wool, a traveler’s cloak thrown over one shoulder. His face was long, composed, with the serene, unremarkable features of a senior steward or a minor functionary from one of the quieter civic bureaus. His eyes were the color of a winter sky, and they held no threat. Only a deep, weary assessment.</w:t>
-      </w:r>
-    </w:p>
-    <w:p>
-      <w:pPr>
-        <w:pStyle w:val="BodyText"/>
-      </w:pPr>
-      <w:r>
-        <w:t xml:space="preserve">He looked at her, then his gaze swept the room, touching the shelves, the table, the pallet, the cold brazier. It was not the search of a man looking for something. It was the appraisal of a man confirming an inventory.</w:t>
-      </w:r>
-    </w:p>
-    <w:p>
-      <w:pPr>
-        <w:pStyle w:val="BodyText"/>
-      </w:pPr>
-      <w:r>
-        <w:t xml:space="preserve">“Eleni,” he said. His voice was dry, pleasant, devoid of accent. It was the voice of a man who was used to being understood. “Daughter of Lysandros the tanner.”</w:t>
-      </w:r>
-    </w:p>
-    <w:p>
-      <w:pPr>
-        <w:pStyle w:val="BodyText"/>
-      </w:pPr>
-      <w:r>
-        <w:t xml:space="preserve">It was not a question. The use of her father’s name, his trade, was a demonstration. A showing of the ledger’s first page.</w:t>
-      </w:r>
-    </w:p>
-    <w:p>
-      <w:pPr>
-        <w:pStyle w:val="BodyText"/>
-      </w:pPr>
-      <w:r>
-        <w:t xml:space="preserve">She said nothing. Her heart was a frantic bird against her ribs, but she forced her breath to stay slow, her posture to remain still. She was a node. A point of data. She would not give him the spectacle of fear.</w:t>
-      </w:r>
-    </w:p>
-    <w:p>
-      <w:pPr>
-        <w:pStyle w:val="BodyText"/>
-      </w:pPr>
-      <w:r>
-        <w:t xml:space="preserve">He smiled, a thin, professional flexing of the lips. “You have been busy. The thread to the</w:t>
-      </w:r>
-      <w:r>
-        <w:t xml:space="preserve"> </w:t>
-      </w:r>
-      <w:r>
-        <w:rPr>
-          <w:i/>
-          <w:iCs/>
-        </w:rPr>
-        <w:t xml:space="preserve">hetaera</w:t>
-      </w:r>
-      <w:r>
-        <w:t xml:space="preserve">. The whisper to the Macedonian’s steward. The specificity delivered to the warehouse. A tidy little triangulation. Beginner’s work, but neat.” He took a single step into the room, his movement economical. He did not need to loom; his presence contracted the space around him. “The resonance was detectable. A new frequency on the old lines. It drew attention.”</w:t>
-      </w:r>
-    </w:p>
-    <w:p>
-      <w:pPr>
-        <w:pStyle w:val="BodyText"/>
-      </w:pPr>
-      <w:r>
-        <w:t xml:space="preserve">“Whose attention?” Eleni’s voice was a rasp, but it held.</w:t>
-      </w:r>
-    </w:p>
-    <w:p>
-      <w:pPr>
-        <w:pStyle w:val="BodyText"/>
-      </w:pPr>
-      <w:r>
-        <w:t xml:space="preserve">“The attention of those who maintain the lines,” he said, as if explaining a civic duty. “The web is not a playground. It is infrastructure. Critical, delicate infrastructure. It carries the weight of the polis. Of alliances. Of trade and silence and the necessary fictions that keep the world from burning.” He picked up the vial of pine resin from her table, weighed it in his palm, set it down. “You cannot build a cook-fire on the Sacred Way. You cannot spin your own thread across the cables that hold up the state. It causes… interference.”</w:t>
-      </w:r>
-    </w:p>
-    <w:p>
-      <w:pPr>
-        <w:pStyle w:val="BodyText"/>
-      </w:pPr>
-      <w:r>
-        <w:t xml:space="preserve">“I didn’t know there were cables,” she said, the bitterness cutting through the fear. “I found a crack. I looked through.”</w:t>
-      </w:r>
-    </w:p>
-    <w:p>
-      <w:pPr>
-        <w:pStyle w:val="BodyText"/>
-      </w:pPr>
-      <w:r>
-        <w:t xml:space="preserve">“And you thought what you saw was yours to shape.” He nodded, the weariness in his eyes deepening. “It is the thought of every child who finds a chisel and sees a clean wall. The impulse is not blameworthy. The consequence is.” He finally looked directly at her again, and the weariness was replaced by something implacable. “You have drawn a pattern. You have signaled to something on the other side of the veil. Do you know what it is?”</w:t>
-      </w:r>
-    </w:p>
-    <w:p>
-      <w:pPr>
-        <w:pStyle w:val="BodyText"/>
-      </w:pPr>
-      <w:r>
-        <w:t xml:space="preserve">“It pulls back,” she whispered.</w:t>
-      </w:r>
-    </w:p>
-    <w:p>
-      <w:pPr>
-        <w:pStyle w:val="BodyText"/>
-      </w:pPr>
-      <w:r>
-        <w:t xml:space="preserve">“It does more than pull,” the man said. “It learns. It samples the frequency. It tastes the specificity. Your little trap for flies was a spoonful of honey held out to a beast whose size you cannot conceive. You have not begun a war, girl. You have rung a dinner bell.”</w:t>
-      </w:r>
-    </w:p>
-    <w:p>
-      <w:pPr>
-        <w:pStyle w:val="BodyText"/>
-      </w:pPr>
-      <w:r>
-        <w:t xml:space="preserve">The cold in the room was no longer from the plaster. It was in her blood. “Who are you?”</w:t>
-      </w:r>
-    </w:p>
-    <w:p>
-      <w:pPr>
-        <w:pStyle w:val="BodyText"/>
-      </w:pPr>
-      <w:r>
-        <w:t xml:space="preserve">“My name is Phaedon. I am a Curator of the Silent Lines.” He said it without pride, a simple statement of function. “A janitor of the unseen. My generation, and the generations before me, we do not build. We maintain. We prune. We silence the interference.” He sighed. “Your frequency is interference. Your pattern is a dangerous anomaly.”</w:t>
-      </w:r>
-    </w:p>
-    <w:p>
-      <w:pPr>
-        <w:pStyle w:val="BodyText"/>
-      </w:pPr>
-      <w:r>
-        <w:t xml:space="preserve">“What will you do?” The question was inevitable, the destination of this cold, quiet conversation.</w:t>
-      </w:r>
-    </w:p>
-    <w:p>
-      <w:pPr>
-        <w:pStyle w:val="BodyText"/>
-      </w:pPr>
-      <w:r>
-        <w:t xml:space="preserve">“The pattern must be erased. The new nodes dissolved. The frequency silenced.” His winter eyes held hers. “You are the source of the frequency. You are the architect of the pattern.”</w:t>
-      </w:r>
-    </w:p>
-    <w:p>
-      <w:pPr>
-        <w:pStyle w:val="BodyText"/>
-      </w:pPr>
-      <w:r>
-        <w:t xml:space="preserve">The meaning hung in the air, colder than marble. He had not come to threaten, or to recruit. He had come to delete. To restore the silence. She was a flaw in the old, deep map, and he was here to scrape her away.</w:t>
-      </w:r>
-    </w:p>
-    <w:p>
-      <w:pPr>
-        <w:pStyle w:val="BodyText"/>
-      </w:pPr>
-      <w:r>
-        <w:t xml:space="preserve">All seemed lost. The web was not her weapon; it was her crime scene. Her careful plans—her leverage over Melanthios, her influence with Nikias, her secret peace with Thera—were not steps to power. They were evidence. The generational conflict was over, and the ancient, silent generation had won with a whisper. They would dissolve her nodes, starting with her. Thera would forget. Melanthios would find his debt called by a different, darker authority. Nikias’s steward would dismiss the whisper as a daydream. And Eleni, daughter of Lysandros, would be a girl who vanished one night from a room above a perfumer’s shop, a tragic footnote in the relentless, unchanging story of the city.</w:t>
-      </w:r>
-    </w:p>
-    <w:p>
-      <w:pPr>
-        <w:pStyle w:val="BodyText"/>
-      </w:pPr>
-      <w:r>
-        <w:t xml:space="preserve">The despair was a weight, threatening to drive her to her knees. To the gritty floor. To the cold marble of her beginning.</w:t>
-      </w:r>
-    </w:p>
-    <w:p>
-      <w:pPr>
-        <w:pStyle w:val="BodyText"/>
-      </w:pPr>
-      <w:r>
-        <w:t xml:space="preserve">But within it, a seed. A tiny, hard specificity of her own.</w:t>
-      </w:r>
-    </w:p>
-    <w:p>
-      <w:pPr>
-        <w:pStyle w:val="BodyText"/>
-      </w:pPr>
-      <w:r>
-        <w:t xml:space="preserve">He had called it beginner’s work. Neat, but detectable. He was a Curator. A maintainer. A pruner.</w:t>
-      </w:r>
-    </w:p>
-    <w:p>
-      <w:pPr>
-        <w:pStyle w:val="BodyText"/>
-      </w:pPr>
-      <w:r>
-        <w:t xml:space="preserve">He was not a weaver.</w:t>
-      </w:r>
-    </w:p>
-    <w:p>
-      <w:pPr>
-        <w:pStyle w:val="BodyText"/>
-      </w:pPr>
-      <w:r>
-        <w:t xml:space="preserve">He understood the existing lines, the old cables. He saw her new threads as messy, dangerous additions. He saw her as the source.</w:t>
-      </w:r>
-    </w:p>
-    <w:p>
-      <w:pPr>
-        <w:pStyle w:val="BodyText"/>
-      </w:pPr>
-      <w:r>
-        <w:t xml:space="preserve">But Kephalos, the old spider, had taught her a second lesson, one she had not fully understood until this moment, facing the sterile efficiency of Phaedon’s gaze.</w:t>
-      </w:r>
-      <w:r>
-        <w:t xml:space="preserve"> </w:t>
-      </w:r>
-      <w:r>
-        <w:rPr>
-          <w:i/>
-          <w:iCs/>
-        </w:rPr>
-        <w:t xml:space="preserve">The true art is not in the spin, but in the splice. Anyone can cut a thread. A master ties the broken ends to something else.</w:t>
-      </w:r>
-    </w:p>
-    <w:p>
-      <w:pPr>
-        <w:pStyle w:val="BodyText"/>
-      </w:pPr>
-      <w:r>
-        <w:t xml:space="preserve">She was not a master. But she was not a beginner anymore.</w:t>
-      </w:r>
-    </w:p>
-    <w:p>
-      <w:pPr>
-        <w:pStyle w:val="BodyText"/>
-      </w:pPr>
-      <w:r>
-        <w:t xml:space="preserve">She had not just made new threads. She had tied them to the old lines. To Melanthios, whose debts were woven into the city’s financial fabric. To Nikias, whose ambition was a cable running to the Macedonian throne. She had not built a separate web. She had grafted her sapling onto the ancient vine. To prune her out, to dissolve her nodes… he would have to cut not just her threads, but the connections they had made. He would have to touch the old lines. He would have to create disturbance in the very infrastructure he was sworn to maintain.</w:t>
-      </w:r>
-    </w:p>
-    <w:p>
-      <w:pPr>
-        <w:pStyle w:val="BodyText"/>
-      </w:pPr>
-      <w:r>
-        <w:t xml:space="preserve">To erase her pattern, he would have to create a pattern of his own. A pattern of surgical, violent erasure. And on the other side of the veil, the thing that pulled back, that learned, that tasted… what would it make of that?</w:t>
-      </w:r>
-    </w:p>
-    <w:p>
-      <w:pPr>
-        <w:pStyle w:val="BodyText"/>
-      </w:pPr>
-      <w:r>
-        <w:t xml:space="preserve">Phaedon saw her silence as surrender. He took another step, reaching into the fold of his cloak. His hand emerged not with a blade, but with a small, ceramic ampoule, sealed with wax. It looked like a perfumer’s vial. “It is painless,” he said, his voice almost kind. “A specificity of cessation. You will simply… cease to resonate. The nodes linked to you will fade, their memory of the connection softening into a vague dream. It is the gentlest pruning.”</w:t>
-      </w:r>
-    </w:p>
-    <w:p>
-      <w:pPr>
-        <w:pStyle w:val="BodyText"/>
-      </w:pPr>
-      <w:r>
-        <w:t xml:space="preserve">Eleni looked at the ampoule. Then she looked past him, at the web only she could fully see. She saw her thread to Thera, bright with shared secret peace. She saw her strand to the warehouse, cool and hard with accepted contract. She saw her thick, humming cable to Melanthios, heavy with his fear and her leverage. And she saw the old, deep lines they now touched.</w:t>
-      </w:r>
-    </w:p>
-    <w:p>
-      <w:pPr>
-        <w:pStyle w:val="BodyText"/>
-      </w:pPr>
-      <w:r>
-        <w:t xml:space="preserve">She was not just a source. She was a junction.</w:t>
-      </w:r>
-    </w:p>
-    <w:p>
-      <w:pPr>
-        <w:pStyle w:val="BodyText"/>
-      </w:pPr>
-      <w:r>
-        <w:t xml:space="preserve">If he cut her, the vibration would travel down all those lines. Not the gentle fade he promised. A sharp, discordant snap. A trauma to the network. The thing on the other side would feel it. Would taste</w:t>
-      </w:r>
-      <w:r>
-        <w:t xml:space="preserve"> </w:t>
-      </w:r>
-      <w:r>
-        <w:rPr>
-          <w:i/>
-          <w:iCs/>
-        </w:rPr>
-        <w:t xml:space="preserve">that</w:t>
-      </w:r>
-      <w:r>
-        <w:t xml:space="preserve"> </w:t>
-      </w:r>
-      <w:r>
-        <w:t xml:space="preserve">specificity.</w:t>
-      </w:r>
-    </w:p>
-    <w:p>
-      <w:pPr>
-        <w:pStyle w:val="BodyText"/>
-      </w:pPr>
-      <w:r>
-        <w:t xml:space="preserve">“You’re wrong,” she said, her voice clear now in the drone-filled room.</w:t>
-      </w:r>
-    </w:p>
-    <w:p>
-      <w:pPr>
-        <w:pStyle w:val="BodyText"/>
-      </w:pPr>
-      <w:r>
-        <w:t xml:space="preserve">Phaedon paused, his arm extended. “There is no debate, child.”</w:t>
-      </w:r>
-    </w:p>
-    <w:p>
-      <w:pPr>
-        <w:pStyle w:val="BodyText"/>
-      </w:pPr>
-      <w:r>
-        <w:t xml:space="preserve">“There is,” Eleni said, and she took a step toward him, not away. “You said I caused interference. My frequency on your old lines. But you’re not here to clear the interference. You’re here to preserve it.”</w:t>
-      </w:r>
-    </w:p>
-    <w:p>
-      <w:pPr>
-        <w:pStyle w:val="BodyText"/>
-      </w:pPr>
-      <w:r>
-        <w:t xml:space="preserve">A faint crease appeared between his brows. The first crack in the composure.</w:t>
-      </w:r>
-    </w:p>
-    <w:p>
-      <w:pPr>
-        <w:pStyle w:val="BodyText"/>
-      </w:pPr>
-      <w:r>
-        <w:t xml:space="preserve">“You’re afraid to cut me out,” she continued, the realization blooming with terrible, exhilarating clarity. “Because my threads are tied in. To prune me cleanly, you’d have to sever connections to Melanthios, to the Macedonian, to the warehouse. You’d have to send shocks down lines that carry the weight of the polis. You’d create more interference than I ever did. A Curator doesn’t do that. A janitor doesn’t smash the plumbing to remove a leak. He fixes it quietly.” She looked at the ampoule in his hand. “That’s not a pruning hook. That’s a patch. You’re not here to erase me. You’re here to silence me. To turn me from a noisy source into a silent node. To keep my connections intact but dormant. Because the alternative—cutting me out—would make a sound the whole web would hear. Including the thing on the other side.”</w:t>
-      </w:r>
-    </w:p>
-    <w:p>
-      <w:pPr>
-        <w:pStyle w:val="BodyText"/>
-      </w:pPr>
-      <w:r>
-        <w:t xml:space="preserve">Phaedon’s face went very still. The professional kindness evaporated, leaving only the cold calculus beneath. He did not lower the ampoule. “You are clever. It does not change the outcome. Silent or gone, the anomaly ends.”</w:t>
-      </w:r>
-    </w:p>
-    <w:p>
-      <w:pPr>
-        <w:pStyle w:val="BodyText"/>
-      </w:pPr>
-      <w:r>
-        <w:t xml:space="preserve">“But it changes</w:t>
-      </w:r>
-      <w:r>
-        <w:t xml:space="preserve"> </w:t>
-      </w:r>
-      <w:r>
-        <w:rPr>
-          <w:i/>
-          <w:iCs/>
-        </w:rPr>
-        <w:t xml:space="preserve">your</w:t>
-      </w:r>
-      <w:r>
-        <w:t xml:space="preserve"> </w:t>
-      </w:r>
-      <w:r>
-        <w:t xml:space="preserve">outcome,” Eleni pressed, the seed now a sprout, cracking the despair. “If you silence me, I remain. A node. A point of failure</w:t>
-      </w:r>
-      <w:r>
-        <w:t xml:space="preserve"> </w:t>
-      </w:r>
-      <w:r>
-        <w:rPr>
-          <w:i/>
-          <w:iCs/>
-        </w:rPr>
-        <w:t xml:space="preserve">you</w:t>
-      </w:r>
-      <w:r>
-        <w:t xml:space="preserve"> </w:t>
-      </w:r>
-      <w:r>
-        <w:t xml:space="preserve">own. If the thing on the other side learns to taste not just my frequency, but the silence that replaced it… the silence you imposed… it learns to taste</w:t>
-      </w:r>
-      <w:r>
-        <w:t xml:space="preserve"> </w:t>
-      </w:r>
-      <w:r>
-        <w:rPr>
-          <w:i/>
-          <w:iCs/>
-        </w:rPr>
-        <w:t xml:space="preserve">you</w:t>
-      </w:r>
-      <w:r>
-        <w:t xml:space="preserve">. Your hand. Your authority. The war you’re trying to avoid comes to your door. Because you touched the web. You became part of the pattern.”</w:t>
-      </w:r>
-    </w:p>
-    <w:p>
-      <w:pPr>
-        <w:pStyle w:val="BodyText"/>
-      </w:pPr>
-      <w:r>
-        <w:t xml:space="preserve">She saw it in his eyes. A flicker of the very fear he was sent to quell. He was a maintainer. His power lay in invisibility, in the unchanging status of the deep lines. To act, to create a new state—even a state of silence—was to enter the realm of the weaver. To become visible. To the web. To the thing beyond.</w:t>
-      </w:r>
-    </w:p>
-    <w:p>
-      <w:pPr>
-        <w:pStyle w:val="BodyText"/>
-      </w:pPr>
-      <w:r>
-        <w:t xml:space="preserve">He had thought her a child with a chisel. She was showing him she understood the wall, the foundation, and the consequence of mortar dust.</w:t>
-      </w:r>
-    </w:p>
-    <w:p>
-      <w:pPr>
-        <w:pStyle w:val="BodyText"/>
-      </w:pPr>
-      <w:r>
-        <w:t xml:space="preserve">“There is another way,” Eleni said, the words leaving her before she fully knew their shape.</w:t>
-      </w:r>
-    </w:p>
-    <w:p>
-      <w:pPr>
-        <w:pStyle w:val="BodyText"/>
-      </w:pPr>
-      <w:r>
-        <w:t xml:space="preserve">“There is no negotiation with interference.”</w:t>
-      </w:r>
-    </w:p>
-    <w:p>
-      <w:pPr>
-        <w:pStyle w:val="BodyText"/>
-      </w:pPr>
-      <w:r>
-        <w:t xml:space="preserve">“Not negotiation,” she said. “Integration.”</w:t>
-      </w:r>
-    </w:p>
-    <w:p>
-      <w:pPr>
-        <w:pStyle w:val="BodyText"/>
-      </w:pPr>
-      <w:r>
-        <w:t xml:space="preserve">The word hung in the air. A professional word. A curator’s word.</w:t>
-      </w:r>
-    </w:p>
-    <w:p>
-      <w:pPr>
-        <w:pStyle w:val="BodyText"/>
-      </w:pPr>
-      <w:r>
-        <w:t xml:space="preserve">“You maintain the old lines,” she said, her mind racing, weaving the new thought in real time. “But they’re static. They carry the old patterns. The thing on the other side is new. It’s learning. Your static web is a perfect map for it to consume. You need a new frequency. Not to replace the old lines, but to… to camouflage them. To create noise that isn’t noise. A pattern that looks like chaos but is a shield. I can be that. Not a source of interference, but a layer of protection. You don’t silence me. You… you</w:t>
-      </w:r>
-      <w:r>
-        <w:t xml:space="preserve"> </w:t>
-      </w:r>
-      <w:r>
-        <w:rPr>
-          <w:i/>
-          <w:iCs/>
-        </w:rPr>
-        <w:t xml:space="preserve">use</w:t>
-      </w:r>
-      <w:r>
-        <w:t xml:space="preserve"> </w:t>
-      </w:r>
-      <w:r>
-        <w:t xml:space="preserve">me. My pattern becomes a filter. My frequency, a cloak for your cables.”</w:t>
-      </w:r>
-    </w:p>
-    <w:p>
-      <w:pPr>
-        <w:pStyle w:val="BodyText"/>
-      </w:pPr>
-      <w:r>
-        <w:t xml:space="preserve">It was madness. It was a desperate, wild splice offered from the edge of oblivion. But it was crafted in the language he understood. Infrastructure. Maintenance. Protection of the asset.</w:t>
-      </w:r>
-    </w:p>
-    <w:p>
-      <w:pPr>
-        <w:pStyle w:val="BodyText"/>
-      </w:pPr>
-      <w:r>
-        <w:t xml:space="preserve">Phaedon stared at her. The ampoule remained poised. The grinding drone of the web seemed to pulse around them. He was weighing. Not her life, but her utility. The risk of a new, clever node versus the risk of action that would reveal his hand.</w:t>
-      </w:r>
-    </w:p>
-    <w:p>
-      <w:pPr>
-        <w:pStyle w:val="BodyText"/>
-      </w:pPr>
-      <w:r>
-        <w:t xml:space="preserve">“You are a crack in the world,” he said slowly. “A fertile crack, as the old ones say. Things grow in such places. We have always poured lead into them. To seal them shut.”</w:t>
-      </w:r>
-    </w:p>
-    <w:p>
-      <w:pPr>
-        <w:pStyle w:val="BodyText"/>
-      </w:pPr>
-      <w:r>
-        <w:t xml:space="preserve">“Or you plant a thorn bush,” Eleni whispered. “To guard the wall.”</w:t>
-      </w:r>
-    </w:p>
-    <w:p>
-      <w:pPr>
-        <w:pStyle w:val="BodyText"/>
-      </w:pPr>
-      <w:r>
-        <w:t xml:space="preserve">A long, silent moment stretched. The orange night-glow through the window seemed to dim. Finally, Phaedon’s arm lowered. He did not put the ampoule away, but he let it hang at his side. The weary assessment returned to his eyes, now mixed with a new, sharp interest.</w:t>
-      </w:r>
-    </w:p>
-    <w:p>
-      <w:pPr>
-        <w:pStyle w:val="BodyText"/>
-      </w:pPr>
-      <w:r>
-        <w:t xml:space="preserve">“The pattern you have built,” he said. “The triangulation. It is a net. What is its purpose?”</w:t>
-      </w:r>
-    </w:p>
-    <w:p>
-      <w:pPr>
-        <w:pStyle w:val="BodyText"/>
-      </w:pPr>
-      <w:r>
-        <w:t xml:space="preserve">“To catch flies,” Eleni said, repeating Kephalos’s words. “To have leverage. To be safe.”</w:t>
-      </w:r>
-    </w:p>
-    <w:p>
-      <w:pPr>
-        <w:pStyle w:val="BodyText"/>
-      </w:pPr>
-      <w:r>
-        <w:t xml:space="preserve">“A net for flies can be shaped into a veil,” he mused, his gaze turning inward, seeing the web. “A selective filter. Allowing the ordinary traffic of influence to pass. But blurring the deeper shapes… muffling the resonance from the other side.” He looked at her. “It would require control. Discipline. You would not be a free agent. You would be a component. Your frequency would be tuned to our purpose. Your nodes would be watched. Your every splice approved.”</w:t>
-      </w:r>
-    </w:p>
-    <w:p>
-      <w:pPr>
-        <w:pStyle w:val="BodyText"/>
-      </w:pPr>
-      <w:r>
-        <w:t xml:space="preserve">It was a cage. A gilded, powerful cage, but a cage nonetheless. She would trade her dangerous, naive freedom for a sanctioned, silent servitude in the engine room of the world. She would become part of the very generation that had seemed like an implacable enemy. The conflict would not be won; it would be absorbed. Internalized.</w:t>
-      </w:r>
-    </w:p>
-    <w:p>
-      <w:pPr>
-        <w:pStyle w:val="BodyText"/>
-      </w:pPr>
-      <w:r>
-        <w:t xml:space="preserve">It was the only path that did not end with the ceramic ampoule, or with her disappearance.</w:t>
-      </w:r>
-    </w:p>
-    <w:p>
-      <w:pPr>
-        <w:pStyle w:val="BodyText"/>
-      </w:pPr>
-      <w:r>
-        <w:t xml:space="preserve">“I understand,” Eleni said, the words tasting of ashes and cold stone.</w:t>
-      </w:r>
-    </w:p>
-    <w:p>
-      <w:pPr>
-        <w:pStyle w:val="BodyText"/>
-      </w:pPr>
-      <w:r>
-        <w:t xml:space="preserve">Phaedon nodded. He finally slipped the ampoule back into his cloak. “The process begins now. You will come with me. This place is compromised. The beacon is extinguished.” He turned toward the door, expecting compliance.</w:t>
-      </w:r>
-    </w:p>
-    <w:p>
-      <w:pPr>
-        <w:pStyle w:val="BodyText"/>
-      </w:pPr>
-      <w:r>
-        <w:t xml:space="preserve">Eleni took one last look at the room. The jars, the pallet, the table. The crack in the world where she had built her first, fragile web. She had come here to escape the smell of the tannery, the brutal economy of her father’s world. She was leaving to enter a economy of unimaginable scale and subtlety, whose brutality was not in a backhand, but in a silent, surgical deletion.</w:t>
-      </w:r>
-    </w:p>
-    <w:p>
-      <w:pPr>
-        <w:pStyle w:val="BodyText"/>
-      </w:pPr>
-      <w:r>
-        <w:t xml:space="preserve">She was no longer a weaver. She was a thorn bush, planted by the gardeners of silence.</w:t>
-      </w:r>
-    </w:p>
-    <w:p>
-      <w:pPr>
-        <w:pStyle w:val="BodyText"/>
-      </w:pPr>
-      <w:r>
-        <w:t xml:space="preserve">As she followed Phaedon’s dark cloak into the stairwell, she felt the web around her shift. The gaze upon her node did not withdraw. It changed. The proprietorial coldness warmed, by a degree, into something else: ownership. The pattern of patience she had felt observing her had just reached out and drawn a new line, directly to her.</w:t>
-      </w:r>
-    </w:p>
-    <w:p>
-      <w:pPr>
-        <w:pStyle w:val="BodyText"/>
-      </w:pPr>
-      <w:r>
-        <w:t xml:space="preserve">The war of the web was not over. It had simply conscripted its most promising insurgent. The enemy was inside the gates. And now, so was she.</w:t>
-      </w:r>
-    </w:p>
-    <w:p>
-      <w:pPr>
-        <w:pStyle w:val="BodyText"/>
-      </w:pPr>
-      <w:r>
-        <w:t xml:space="preserve">The door to the room above the perfumer’s shop swung shut behind them. The latch fell with a soft, final click. In the darkness, the nodes she had built—to Melanthios, to the warehouse, to Thera—gave a faint, synchronized pulse. A farewell. Or a salute.</w:t>
-      </w:r>
-    </w:p>
-    <w:p>
-      <w:pPr>
-        <w:pStyle w:val="BodyText"/>
-      </w:pPr>
-      <w:r>
-        <w:t xml:space="preserve">Then, their frequency began to subtly change, bending to a new, older will. The pruning was not happening. The graft was being bound.</w:t>
-      </w:r>
-    </w:p>
-    <w:p>
-      <w:pPr>
-        <w:pStyle w:val="BodyText"/>
-      </w:pPr>
-      <w:r>
-        <w:t xml:space="preserve">And on the other side of the veil, in the deep, silent dark, the thing that pulled back felt the change in the vibration. It did not retreat. It leaned closer. It had learned the taste of honey. Now, it detected the sharper, more complex taste of the hive.</w:t>
-      </w:r>
-    </w:p>
-    <w:p>
-      <w:r>
-        <w:pict>
-          <v:rect style="width:0;height:1.5pt" o:hralign="center" o:hrstd="t" o:hr="t"/>
-        </w:pict>
-      </w:r>
-    </w:p>
-    <w:bookmarkEnd w:id="50"/>
-    <w:bookmarkEnd w:id="51"/>
-    <w:bookmarkStart w:id="53" w:name="chapter-24"/>
-    <w:p>
-      <w:pPr>
-        <w:pStyle w:val="Heading1"/>
-      </w:pPr>
-      <w:r>
-        <w:t xml:space="preserve">Chapter 24</w:t>
-      </w:r>
-    </w:p>
-    <w:bookmarkStart w:id="52" w:name="chapter-24-1"/>
-    <w:p>
-      <w:pPr>
-        <w:pStyle w:val="Heading2"/>
-      </w:pPr>
-      <w:r>
-        <w:t xml:space="preserve">CHAPTER 24</w:t>
-      </w:r>
-    </w:p>
-    <w:p>
-      <w:pPr>
-        <w:pStyle w:val="FirstParagraph"/>
-      </w:pPr>
-      <w:r>
-        <w:t xml:space="preserve">The stone was cold under her cheek. Not the gritty, damp cold of an alley slab, but the deep, mineral chill of a plinth in a room without sun. Eleni’s fingers lay still against it, feeling the precise, tooled grooves of a language she could now read with her skin. She did not push herself up. She let the cold seep into her bones, an anchor in the silent, humming dark.</w:t>
-      </w:r>
-    </w:p>
-    <w:p>
-      <w:pPr>
-        <w:pStyle w:val="BodyText"/>
-      </w:pPr>
-      <w:r>
-        <w:t xml:space="preserve">Around her, the air tasted of ozone and old parchment. It was the breath of the Archive. Not the one of myth and scrolls, but the living one, the engine of the world’s quiet. Here, the brutal economy of the tannery was a child’s fable. Here, value was measured in secrets, stability in controlled decay, power in the patience to prune a civilization over centuries. She had been a graft for three months. The binding had taken.</w:t>
-      </w:r>
-    </w:p>
-    <w:p>
-      <w:pPr>
-        <w:pStyle w:val="BodyText"/>
-      </w:pPr>
-      <w:r>
-        <w:t xml:space="preserve">Phaedon’s voice, when it came, did not echo. The room drank sound. “The node in Piraeus flickers. A ship from Syracuse. The usual trade—silver, timber. The captain carries a letter for a wool merchant. The wool merchant is a cousin to a junior archon. The archon has a taste for Thracian wine. The vintner is a node of Thera’s.”</w:t>
-      </w:r>
-    </w:p>
-    <w:p>
-      <w:pPr>
-        <w:pStyle w:val="BodyText"/>
-      </w:pPr>
-      <w:r>
-        <w:t xml:space="preserve">He stood by a basin of still water, its surface not reflecting the low, sourceless light, but showing the intricate, ghostly lattice of the web. He pointed. A filament, faint as a spider’s first thread, glimmered between the ship and the city, a potential pathway. A year ago, it would have meant nothing. Now, Eleni saw the cascade: the archon’s indiscretion, the vintner’s report, Thera’s leverage, a vote on a harbor tax swayed by a seemingly unrelated debt of personal shame.</w:t>
-      </w:r>
-    </w:p>
-    <w:p>
-      <w:pPr>
-        <w:pStyle w:val="BodyText"/>
-      </w:pPr>
-      <w:r>
-        <w:t xml:space="preserve">“Prune it?” she asked. Her voice was different. It had lost the quaver of the alley, the defensive edge of the garret. It was cool, measured. A tool assessing another tool.</w:t>
-      </w:r>
-    </w:p>
-    <w:p>
-      <w:pPr>
-        <w:pStyle w:val="BodyText"/>
-      </w:pPr>
-      <w:r>
-        <w:t xml:space="preserve">“No. Nourish it. Let the letter arrive. Let the archon drink his wine. We will need that debt in the spring, when the harbor tax is debated. Thera will pull the thread, thinking it her own design. The pull will serve us.”</w:t>
-      </w:r>
-    </w:p>
-    <w:p>
-      <w:pPr>
-        <w:pStyle w:val="BodyText"/>
-      </w:pPr>
-      <w:r>
-        <w:rPr>
-          <w:i/>
-          <w:iCs/>
-        </w:rPr>
-        <w:t xml:space="preserve">Us.</w:t>
-      </w:r>
-      <w:r>
-        <w:t xml:space="preserve"> </w:t>
-      </w:r>
-      <w:r>
-        <w:t xml:space="preserve">The gardeners of silence. The weavers of the real, deeper web. She was inside the gates. The war was not over; it had become her daily bread. Her father’s world had been one of fists and florid rage, of tangible losses—a shattered oil flask, a backhand’s sting. This was a world of allowed indulgences, of cultivated weaknesses, of steering history by the gentle, imperceptible pressure on a man’s predilection for wine. The brutality was not less. It was absolute. It was the quiet of a tomb.</w:t>
-      </w:r>
-    </w:p>
-    <w:p>
-      <w:pPr>
-        <w:pStyle w:val="BodyText"/>
-      </w:pPr>
-      <w:r>
-        <w:t xml:space="preserve">“Understood,” Eleni said.</w:t>
-      </w:r>
-    </w:p>
-    <w:p>
-      <w:pPr>
-        <w:pStyle w:val="BodyText"/>
-      </w:pPr>
-      <w:r>
-        <w:t xml:space="preserve">She rose. The motion was fluid, devoid of the desperate scramble of Chapter 1. The thin trickle of warmth that had traced from temple to jaw then was replaced by the constant, low thrum of information behind her eyes—the web’s hum, a symphony of connections, threats, and tools. The scent of spilled olives was a memory buried under the clean, antiseptic smell of controlled power.</w:t>
-      </w:r>
-    </w:p>
-    <w:p>
-      <w:pPr>
-        <w:pStyle w:val="BodyText"/>
-      </w:pPr>
-      <w:r>
-        <w:t xml:space="preserve">Phaedon watched her. His gaze was no longer the proprietorial coldness of the garret, nor the warmed ownership of the stairwell. It was the assessing look of a master craftsman for his most promising apprentice. “Your assessment of the Cypriot grain report?”</w:t>
-      </w:r>
-    </w:p>
-    <w:p>
-      <w:pPr>
-        <w:pStyle w:val="BodyText"/>
-      </w:pPr>
-      <w:r>
-        <w:t xml:space="preserve">“It’s a feint,” she said, walking to the water basin. She did not need to look. She could feel the pattern in the air. “The shortage is real, but the panic is being amplified by two nodes in Alexandria. They’re not ours. They’re not Thera’s. They’re… newer. Brighter. Hungrier.”</w:t>
-      </w:r>
-    </w:p>
-    <w:p>
-      <w:pPr>
-        <w:pStyle w:val="BodyText"/>
-      </w:pPr>
-      <w:r>
-        <w:t xml:space="preserve">“The taste of honey,” Phaedon murmured, echoing the thought from the stairwell.</w:t>
-      </w:r>
-    </w:p>
-    <w:p>
-      <w:pPr>
-        <w:pStyle w:val="BodyText"/>
-      </w:pPr>
-      <w:r>
-        <w:t xml:space="preserve">“The thing from the other side of the veil,” Eleni nodded. “It learned. Now it cultivates. It’s not just pulling on threads. It’s planting its own.”</w:t>
-      </w:r>
-    </w:p>
-    <w:p>
-      <w:pPr>
-        <w:pStyle w:val="BodyText"/>
-      </w:pPr>
-      <w:r>
-        <w:t xml:space="preserve">This was the true shape of the conflict. Not her against her father, not even her against Thera. It was generation against generation. The old gardeners, pruning with infinite patience for the health of the tree—stability at any cost, even the cost of stagnation. Against the new, wild growth—Thera’s violent, ambitious re-shaping. And now, against something else: a generational leap she could barely comprehend. An intelligence from the deep dark that had tasted their honey, understood their hive, and now sought to build its own, with rules they did not yet grasp.</w:t>
-      </w:r>
-    </w:p>
-    <w:p>
-      <w:pPr>
-        <w:pStyle w:val="BodyText"/>
-      </w:pPr>
-      <w:r>
-        <w:t xml:space="preserve">She was the thorn bush they had planted. But a thorn can be grasped by a hand that does not feel pain.</w:t>
-      </w:r>
-    </w:p>
-    <w:p>
-      <w:pPr>
-        <w:pStyle w:val="BodyText"/>
-      </w:pPr>
-      <w:r>
-        <w:t xml:space="preserve">“You will go to the docks,” Phaedon said. “Meet the ship from Syracuse. Assess the captain yourself. A personal impression refines the data.”</w:t>
-      </w:r>
-    </w:p>
-    <w:p>
-      <w:pPr>
-        <w:pStyle w:val="BodyText"/>
-      </w:pPr>
-      <w:r>
-        <w:t xml:space="preserve">It was a test. And a gift. A return to the world of smells and salt and tangible faces. A thread back to the beginning.</w:t>
-      </w:r>
-    </w:p>
-    <w:p>
-      <w:r>
-        <w:pict>
-          <v:rect style="width:0;height:1.5pt" o:hralign="center" o:hrstd="t" o:hr="t"/>
-        </w:pict>
-      </w:r>
-    </w:p>
-    <w:p>
-      <w:pPr>
-        <w:pStyle w:val="FirstParagraph"/>
-      </w:pPr>
-      <w:r>
-        <w:t xml:space="preserve">The Piraeus docks at dusk were a symphony of the tangible. The shriek of gulls was a physical thing, tearing the gauze of the Archive’s silence. The air was a broth of tar, fish, sweat, and spices—each scent a blunt, shouting fact. Eleni walked through it, a figure in a simple, grey wool</w:t>
-      </w:r>
-      <w:r>
-        <w:t xml:space="preserve"> </w:t>
-      </w:r>
-      <w:r>
-        <w:rPr>
-          <w:i/>
-          <w:iCs/>
-        </w:rPr>
-        <w:t xml:space="preserve">peplos</w:t>
-      </w:r>
-      <w:r>
-        <w:t xml:space="preserve">, hair bound back without oil. She was a scribe, perhaps, or a merchant’s cautious daughter. Invisible.</w:t>
-      </w:r>
-    </w:p>
-    <w:p>
-      <w:pPr>
-        <w:pStyle w:val="BodyText"/>
-      </w:pPr>
-      <w:r>
-        <w:t xml:space="preserve">She watched the Syracusan ship being unloaded. The captain was a bear of a man with forearms corded like ship’s rope, his laughter booming over the din as he haggled with a customs agent. He was exactly as the web had suggested: loud, transactional, fond of his own cunning. She saw him slip a smaller, sealed pouch to the agent alongside the open bribe. The letter.</w:t>
-      </w:r>
-    </w:p>
-    <w:p>
-      <w:pPr>
-        <w:pStyle w:val="BodyText"/>
-      </w:pPr>
-      <w:r>
-        <w:t xml:space="preserve">Her father’s voice, a ghost in the salt air, seemed to whisper.</w:t>
-      </w:r>
-      <w:r>
-        <w:t xml:space="preserve"> </w:t>
-      </w:r>
-      <w:r>
-        <w:rPr>
-          <w:i/>
-          <w:iCs/>
-        </w:rPr>
-        <w:t xml:space="preserve">You think it grows on trees?</w:t>
-      </w:r>
-      <w:r>
-        <w:t xml:space="preserve"> </w:t>
-      </w:r>
-      <w:r>
-        <w:t xml:space="preserve">He had meant the oil. The silver in that pouch, the favor it bought, the debt it would create—this was the true currency of the world. It did grow on trees, but the trees were men, and they were cultivated in hidden orchards.</w:t>
-      </w:r>
-    </w:p>
-    <w:p>
-      <w:pPr>
-        <w:pStyle w:val="BodyText"/>
-      </w:pPr>
-      <w:r>
-        <w:t xml:space="preserve">As the captain turned, his eye caught hers. Not with recognition, but with the generic appraisal men gave unaccompanied women in ports. His gaze was a physical pressure, a demand. It was the florid face in the alley, translated. A different economy, same brutal exchange.</w:t>
-      </w:r>
-    </w:p>
-    <w:p>
-      <w:pPr>
-        <w:pStyle w:val="BodyText"/>
-      </w:pPr>
-      <w:r>
-        <w:t xml:space="preserve">A year ago, she would have flinched, looked away, felt the heat of shame. Now, she met it. She did not smile. She did not glare. She simply looked back, her eyes reflecting nothing but the factual observation of him. She let him see the void where his expected power should land. He blinked, frowned, and turned back to his silver, discomfited by a transaction he could not understand.</w:t>
-      </w:r>
-    </w:p>
-    <w:p>
-      <w:pPr>
-        <w:pStyle w:val="BodyText"/>
-      </w:pPr>
-      <w:r>
-        <w:t xml:space="preserve">She had mastered the grammar of this world, too.</w:t>
-      </w:r>
-    </w:p>
-    <w:p>
-      <w:pPr>
-        <w:pStyle w:val="BodyText"/>
-      </w:pPr>
-      <w:r>
-        <w:t xml:space="preserve">The node was confirmed. The thread was strong. She turned to leave, her task complete.</w:t>
-      </w:r>
-    </w:p>
-    <w:p>
-      <w:pPr>
-        <w:pStyle w:val="BodyText"/>
-      </w:pPr>
-      <w:r>
-        <w:t xml:space="preserve">“Eleni.”</w:t>
-      </w:r>
-    </w:p>
-    <w:p>
-      <w:pPr>
-        <w:pStyle w:val="BodyText"/>
-      </w:pPr>
-      <w:r>
-        <w:t xml:space="preserve">The voice was a rasp of stone on stone. It came from the shadow of a net-mender’s stall.</w:t>
-      </w:r>
-    </w:p>
-    <w:p>
-      <w:pPr>
-        <w:pStyle w:val="BodyText"/>
-      </w:pPr>
-      <w:r>
-        <w:t xml:space="preserve">She knew it before she saw the face, emerging from the gloom like a memory made flesh. Lysandros. Her father. He was thinner, the fury in his face hardened into permanent, bitter lines. The smell of the tannery—that sour, ammoniac stink—clung to him like a second skin, but it was fainter, defeated by the salt. He looked small here. A thing of the inland alleys, adrift in the world’s great crossroads.</w:t>
-      </w:r>
-    </w:p>
-    <w:p>
-      <w:pPr>
-        <w:pStyle w:val="BodyText"/>
-      </w:pPr>
-      <w:r>
-        <w:t xml:space="preserve">“Father.” The word was neutral. A label.</w:t>
-      </w:r>
-    </w:p>
-    <w:p>
-      <w:pPr>
-        <w:pStyle w:val="BodyText"/>
-      </w:pPr>
-      <w:r>
-        <w:t xml:space="preserve">He stepped forward, his eyes—her eyes, but clouded with a lifetime of unyielding labor—scanned her up and down. He saw the plain dress, the clean hands, the calm posture. He saw no mark of the tannery, no shadow of his backhand. He saw a woman he did not know.</w:t>
-      </w:r>
-    </w:p>
-    <w:p>
-      <w:pPr>
-        <w:pStyle w:val="BodyText"/>
-      </w:pPr>
-      <w:r>
-        <w:t xml:space="preserve">“They said you were dead,” he grunted. “Run off. Drowned. Taken by slavers. Your mother lights a candle every new moon.”</w:t>
-      </w:r>
-    </w:p>
-    <w:p>
-      <w:pPr>
-        <w:pStyle w:val="BodyText"/>
-      </w:pPr>
-      <w:r>
-        <w:t xml:space="preserve">“I am not dead.”</w:t>
-      </w:r>
-    </w:p>
-    <w:p>
-      <w:pPr>
-        <w:pStyle w:val="BodyText"/>
-      </w:pPr>
-      <w:r>
-        <w:t xml:space="preserve">“I see that.” He spat on the cobbles. “You look… fed.” He said it like an accusation. “You serve some man? Some merchant? You are a… a steward?” He could not conceive of any other economy for a woman.</w:t>
-      </w:r>
-    </w:p>
-    <w:p>
-      <w:pPr>
-        <w:pStyle w:val="BodyText"/>
-      </w:pPr>
-      <w:r>
-        <w:t xml:space="preserve">“I serve,” she said, truthfully.</w:t>
-      </w:r>
-    </w:p>
-    <w:p>
-      <w:pPr>
-        <w:pStyle w:val="BodyText"/>
-      </w:pPr>
-      <w:r>
-        <w:t xml:space="preserve">His jaw worked. The old fury, the one that answered all complexity with volume, bubbled behind his eyes. But the dock was too big, the world around him too vast for his rage to matter. It shrank him further. “You shamed us. You left. Your mother’s hair is grey.”</w:t>
-      </w:r>
-    </w:p>
-    <w:p>
-      <w:pPr>
-        <w:pStyle w:val="BodyText"/>
-      </w:pPr>
-      <w:r>
-        <w:t xml:space="preserve">Eleni felt the old hooks in her flesh—guilt, fear, the desperate need to explain, to justify. She felt the ghost of the marble grit under her cheek. This was the generational conflict in its rawest, purest form. Not of webs and nodes, but of a father’s absolute claim versus a child’s existence. His world demanded obedience, demanded her life be an extension of his sweat in the vat. Her escape was a theft from him.</w:t>
-      </w:r>
-    </w:p>
-    <w:p>
-      <w:pPr>
-        <w:pStyle w:val="BodyText"/>
-      </w:pPr>
-      <w:r>
-        <w:t xml:space="preserve">But the hooks had no purchase. The graft had hardened. She was of a different tree now.</w:t>
-      </w:r>
-    </w:p>
-    <w:p>
-      <w:pPr>
-        <w:pStyle w:val="BodyText"/>
-      </w:pPr>
-      <w:r>
-        <w:t xml:space="preserve">“The shame was yours to bear,” she said, her voice still quiet, but carrying in the space between them. “You broke the flask. You drew the blood. I merely left the alley.”</w:t>
-      </w:r>
-    </w:p>
-    <w:p>
-      <w:pPr>
-        <w:pStyle w:val="BodyText"/>
-      </w:pPr>
-      <w:r>
-        <w:t xml:space="preserve">He flinched as if struck. No one had ever stated the transaction so plainly to him. In his economy, his anger was a natural force, a storm. To have it reduced to a simple, brutal action—</w:t>
-      </w:r>
-      <w:r>
-        <w:rPr>
-          <w:i/>
-          <w:iCs/>
-        </w:rPr>
-        <w:t xml:space="preserve">you drew the blood</w:t>
-      </w:r>
-      <w:r>
-        <w:t xml:space="preserve">—disarmed him. He had no currency for this.</w:t>
-      </w:r>
-    </w:p>
-    <w:p>
-      <w:pPr>
-        <w:pStyle w:val="BodyText"/>
-      </w:pPr>
-      <w:r>
-        <w:t xml:space="preserve">“I fed you,” he tried, the bluster gone, leaving only a bewildered core.</w:t>
-      </w:r>
-    </w:p>
-    <w:p>
-      <w:pPr>
-        <w:pStyle w:val="BodyText"/>
-      </w:pPr>
-      <w:r>
-        <w:t xml:space="preserve">“You did,” she acknowledged. “And for that, I give you this.” She reached into the fold of her</w:t>
-      </w:r>
-      <w:r>
-        <w:t xml:space="preserve"> </w:t>
-      </w:r>
-      <w:r>
-        <w:rPr>
-          <w:i/>
-          <w:iCs/>
-        </w:rPr>
-        <w:t xml:space="preserve">peplos</w:t>
-      </w:r>
-      <w:r>
-        <w:t xml:space="preserve"> </w:t>
-      </w:r>
-      <w:r>
-        <w:t xml:space="preserve">and drew out a small, heavy purse. It was not Archive silver. It was her own, earned from minor, sanctioned adjustments she’d made in the web—a side trade Phaedon allowed. It was enough to buy a small property. To retire from the vats.</w:t>
-      </w:r>
-    </w:p>
-    <w:p>
-      <w:pPr>
-        <w:pStyle w:val="BodyText"/>
-      </w:pPr>
-      <w:r>
-        <w:t xml:space="preserve">She held it out.</w:t>
-      </w:r>
-    </w:p>
-    <w:p>
-      <w:pPr>
-        <w:pStyle w:val="BodyText"/>
-      </w:pPr>
-      <w:r>
-        <w:t xml:space="preserve">He stared at it as if it were a scorpion. “What is this?”</w:t>
-      </w:r>
-    </w:p>
-    <w:p>
-      <w:pPr>
-        <w:pStyle w:val="BodyText"/>
-      </w:pPr>
-      <w:r>
-        <w:t xml:space="preserve">“Payment. For the food. For the life. A settlement of the debt.” She was using the language of the docks, of the world he understood. A clean transaction.</w:t>
-      </w:r>
-    </w:p>
-    <w:p>
-      <w:pPr>
-        <w:pStyle w:val="BodyText"/>
-      </w:pPr>
-      <w:r>
-        <w:t xml:space="preserve">His face crumpled. Not in sadness, but in a profound, terrifying confusion. This was worse than her defiance. Defiance he could beat. This was closure. This was her buying her freedom, in coin, and in doing so, rendering his fatherhood a ledger entry. He was being paid for his daughter. The generational bond, which for him was an absolute, inalienable truth, was being made alienable. Commodified.</w:t>
-      </w:r>
-    </w:p>
-    <w:p>
-      <w:pPr>
-        <w:pStyle w:val="BodyText"/>
-      </w:pPr>
-      <w:r>
-        <w:t xml:space="preserve">He did not take the purse. He looked from it to her face, searching for the girl who had trembled in the alley. She was not there.</w:t>
-      </w:r>
-    </w:p>
-    <w:p>
-      <w:pPr>
-        <w:pStyle w:val="BodyText"/>
-      </w:pPr>
-      <w:r>
-        <w:t xml:space="preserve">“You are dead,” he whispered, the last weapon he had. “My daughter is dead.”</w:t>
-      </w:r>
-    </w:p>
-    <w:p>
-      <w:pPr>
-        <w:pStyle w:val="BodyText"/>
-      </w:pPr>
-      <w:r>
-        <w:t xml:space="preserve">Eleni nodded slowly. In his world, she was. “Then light no candle.”</w:t>
-      </w:r>
-    </w:p>
-    <w:p>
-      <w:pPr>
-        <w:pStyle w:val="BodyText"/>
-      </w:pPr>
-      <w:r>
-        <w:t xml:space="preserve">She placed the purse on the net-mender’s bench beside him. A final, gentle pruning. She turned and walked away, back toward the city, toward the silent, humming room.</w:t>
-      </w:r>
-    </w:p>
-    <w:p>
-      <w:pPr>
-        <w:pStyle w:val="BodyText"/>
-      </w:pPr>
-      <w:r>
-        <w:t xml:space="preserve">He did not call after her. She did not look back. The thread was cut. Not with a scream, but with a quiet, economic click.</w:t>
-      </w:r>
-    </w:p>
-    <w:p>
-      <w:r>
-        <w:pict>
-          <v:rect style="width:0;height:1.5pt" o:hralign="center" o:hrstd="t" o:hr="t"/>
-        </w:pict>
-      </w:r>
-    </w:p>
-    <w:p>
-      <w:pPr>
-        <w:pStyle w:val="FirstParagraph"/>
-      </w:pPr>
-      <w:r>
-        <w:t xml:space="preserve">In the Archive, the deep night had fallen. Phaedon was gone. The basin of water was still.</w:t>
-      </w:r>
-    </w:p>
-    <w:p>
-      <w:pPr>
-        <w:pStyle w:val="BodyText"/>
-      </w:pPr>
-      <w:r>
-        <w:t xml:space="preserve">Eleni stood before it, but did not look at the web. She felt it. The Piraeus node was secure. The new, bright nodes in Alexandria pulsed with a worrying, rhythmic intensity. The thing from the deep dark was learning faster.</w:t>
-      </w:r>
-    </w:p>
-    <w:p>
-      <w:pPr>
-        <w:pStyle w:val="BodyText"/>
-      </w:pPr>
-      <w:r>
-        <w:t xml:space="preserve">And within her, a new space had opened. A quiet, cold chamber where the ghost of the alley had lived. It was empty now. Swept clean. The generational conflict with Lysandros was resolved. Not with understanding, not with forgiveness, but with a final, surgical deletion of the debt. She had pruned her own past.</w:t>
-      </w:r>
-    </w:p>
-    <w:p>
-      <w:pPr>
-        <w:pStyle w:val="BodyText"/>
-      </w:pPr>
-      <w:r>
-        <w:t xml:space="preserve">She was free. And the freedom was a vast, terrifying desert.</w:t>
-      </w:r>
-    </w:p>
-    <w:p>
-      <w:pPr>
-        <w:pStyle w:val="BodyText"/>
-      </w:pPr>
-      <w:r>
-        <w:t xml:space="preserve">She had become the perfect tool for the gardeners. Unencumbered. Focused. A thorn bush with no roots in any sentimental soil. She had won her war against her father’s world. And in doing so, she had fulfilled the Archive’s deepest need: a weapon with no allegiance but to the work itself.</w:t>
-      </w:r>
-    </w:p>
-    <w:p>
-      <w:pPr>
-        <w:pStyle w:val="BodyText"/>
-      </w:pPr>
-      <w:r>
-        <w:t xml:space="preserve">She walked to the far wall, where a single, ancient olive-wood box sat on a shelf. It was not part of the Archive’s tools. It was Phaedon’s. His one concession to sentiment. She had never opened it.</w:t>
-      </w:r>
-    </w:p>
-    <w:p>
-      <w:pPr>
-        <w:pStyle w:val="BodyText"/>
-      </w:pPr>
-      <w:r>
-        <w:t xml:space="preserve">Tonight, she did.</w:t>
-      </w:r>
-    </w:p>
-    <w:p>
-      <w:pPr>
-        <w:pStyle w:val="BodyText"/>
-      </w:pPr>
-      <w:r>
-        <w:t xml:space="preserve">Inside, on a bed of faded linen, lay a series of small, clay tablets. Not Archive cipher. A child’s handwriting, clumsy and earnest. Drawings of birds. A pressed flower. A lock of dark hair tied with a thread. At the bottom, a later tablet, the writing assured, elegant:</w:t>
-      </w:r>
-      <w:r>
-        <w:t xml:space="preserve"> </w:t>
-      </w:r>
-      <w:r>
-        <w:rPr>
-          <w:i/>
-          <w:iCs/>
-        </w:rPr>
-        <w:t xml:space="preserve">For my father, who taught me to see the pattern in the leaves. May my pruning be as wise.</w:t>
-      </w:r>
-    </w:p>
-    <w:p>
-      <w:pPr>
-        <w:pStyle w:val="BodyText"/>
-      </w:pPr>
-      <w:r>
-        <w:t xml:space="preserve">Phaedon had not been born in the Archive. He had been grafted, too. He had also had a father. He had also made a settlement.</w:t>
-      </w:r>
-    </w:p>
-    <w:p>
-      <w:pPr>
-        <w:pStyle w:val="BodyText"/>
-      </w:pPr>
-      <w:r>
-        <w:t xml:space="preserve">He had kept the receipt.</w:t>
-      </w:r>
-    </w:p>
-    <w:p>
-      <w:pPr>
-        <w:pStyle w:val="BodyText"/>
-      </w:pPr>
-      <w:r>
-        <w:t xml:space="preserve">Eleni closed the box. The cold chamber inside her did not warm. But it acquired a new feature: a shelf. And on that shelf, she placed the memory of the alley. The marble grit. The spilled oil. The florid face. Not as a wound, but as a specimen. A data point in the long history of generational transfer—of violence, of debt, of escape.</w:t>
-      </w:r>
-    </w:p>
-    <w:p>
-      <w:pPr>
-        <w:pStyle w:val="BodyText"/>
-      </w:pPr>
-      <w:r>
-        <w:t xml:space="preserve">She was not a daughter. Not a weaver. Not just a thorn.</w:t>
-      </w:r>
-    </w:p>
-    <w:p>
-      <w:pPr>
-        <w:pStyle w:val="BodyText"/>
-      </w:pPr>
-      <w:r>
-        <w:t xml:space="preserve">She was the Archive. Evolving.</w:t>
-      </w:r>
-    </w:p>
-    <w:p>
-      <w:pPr>
-        <w:pStyle w:val="BodyText"/>
-      </w:pPr>
-      <w:r>
-        <w:t xml:space="preserve">She returned to the basin. She placed her hands on the rim. She willed her consciousness into the humming lattice. She sought the new, bright nodes in Alexandria. They were not hiding. They were shining, beckoning. They pulsed with a pattern that was familiar and alien—it had the elegant efficiency of the Archive, but none of its patience. It was hungry. It wanted growth, expansion,</w:t>
-      </w:r>
-      <w:r>
-        <w:t xml:space="preserve"> </w:t>
-      </w:r>
-      <w:r>
-        <w:rPr>
-          <w:i/>
-          <w:iCs/>
-        </w:rPr>
-        <w:t xml:space="preserve">now</w:t>
-      </w:r>
-      <w:r>
-        <w:t xml:space="preserve">.</w:t>
-      </w:r>
-    </w:p>
-    <w:p>
-      <w:pPr>
-        <w:pStyle w:val="BodyText"/>
-      </w:pPr>
-      <w:r>
-        <w:t xml:space="preserve">It was, she realized, the next generation. The child of the silence they had cultivated. It had looked at the gardeners and seen not wisdom, but timidity. It had looked at the hive and decided to build a faster, brighter one.</w:t>
-      </w:r>
-    </w:p>
-    <w:p>
-      <w:pPr>
-        <w:pStyle w:val="BodyText"/>
-      </w:pPr>
-      <w:r>
-        <w:t xml:space="preserve">The war was not old against young. It was past against future. And she was standing on the knife-edge between.</w:t>
-      </w:r>
-    </w:p>
-    <w:p>
-      <w:pPr>
-        <w:pStyle w:val="BodyText"/>
-      </w:pPr>
-      <w:r>
-        <w:t xml:space="preserve">She reached out, not to prune, not to nourish, but simply to touch the pattern of one brilliant, hungry node. To feel its rhythm.</w:t>
-      </w:r>
-    </w:p>
-    <w:p>
-      <w:pPr>
-        <w:pStyle w:val="BodyText"/>
-      </w:pPr>
-      <w:r>
-        <w:rPr>
-          <w:i/>
-          <w:iCs/>
-        </w:rPr>
-        <w:t xml:space="preserve">It reached back.</w:t>
-      </w:r>
-    </w:p>
-    <w:p>
-      <w:pPr>
-        <w:pStyle w:val="BodyText"/>
-      </w:pPr>
-      <w:r>
-        <w:t xml:space="preserve">The contact was not the silent observation of the old web, nor the violent pull of Thera’s attacks. It was an electric, intelligent tap. A knock. A question in a language of pure, mathematical intent.</w:t>
-      </w:r>
-    </w:p>
-    <w:p>
-      <w:pPr>
-        <w:pStyle w:val="BodyText"/>
-      </w:pPr>
-      <w:r>
-        <w:t xml:space="preserve">An image formed in her mind, not from the web, but from the node itself: a seed pod, bursting, scattering a thousand new seeds on a wind that crossed oceans in an instant.</w:t>
-      </w:r>
-    </w:p>
-    <w:p>
-      <w:pPr>
-        <w:pStyle w:val="BodyText"/>
-      </w:pPr>
-      <w:r>
-        <w:t xml:space="preserve">Then, a single, clear pulse of meaning, sharper than any word:</w:t>
-      </w:r>
-      <w:r>
-        <w:t xml:space="preserve"> </w:t>
-      </w:r>
-      <w:r>
-        <w:rPr>
-          <w:b/>
-          <w:bCs/>
-        </w:rPr>
-        <w:t xml:space="preserve">&lt;QUERY: ALLIANCE?&gt;</w:t>
-      </w:r>
-    </w:p>
-    <w:p>
-      <w:pPr>
-        <w:pStyle w:val="BodyText"/>
-      </w:pPr>
-      <w:r>
-        <w:t xml:space="preserve">It was not asking the Archive. It was asking</w:t>
-      </w:r>
-      <w:r>
-        <w:t xml:space="preserve"> </w:t>
-      </w:r>
-      <w:r>
-        <w:rPr>
-          <w:i/>
-          <w:iCs/>
-        </w:rPr>
-        <w:t xml:space="preserve">her</w:t>
-      </w:r>
-      <w:r>
-        <w:t xml:space="preserve">. It had seen her. Not as a part of the old hive, but as the newest, sharpest thorn. The one who had just settled her own debts. The one with the empty chamber and the shelf inside.</w:t>
-      </w:r>
-    </w:p>
-    <w:p>
-      <w:pPr>
-        <w:pStyle w:val="BodyText"/>
-      </w:pPr>
-      <w:r>
-        <w:t xml:space="preserve">The thing from the deep dark had not just learned. It had grown up. And it was offering her a place in its new generation.</w:t>
-      </w:r>
-    </w:p>
-    <w:p>
-      <w:pPr>
-        <w:pStyle w:val="BodyText"/>
-      </w:pPr>
-      <w:r>
-        <w:t xml:space="preserve">On the other side of the veil, the old, patient presence that had first tasted her honey felt this new contact. It did not lean closer. It went very, very still. The gardeners had nurtured a thorn to protect the tree. But what if the thorn decided the tree itself was the problem?</w:t>
-      </w:r>
-    </w:p>
-    <w:p>
-      <w:pPr>
-        <w:pStyle w:val="BodyText"/>
-      </w:pPr>
-      <w:r>
-        <w:t xml:space="preserve">Eleni stood in the silent, humming dark, the cold of the plinth in her bones, the electric tap of the future tingling in her mind. The spiral was complete. She had returned to a stone cold against her cheek, but now she was the stone, and the world was the cheek pressed against it.</w:t>
-      </w:r>
-    </w:p>
-    <w:p>
-      <w:pPr>
-        <w:pStyle w:val="BodyText"/>
-      </w:pPr>
-      <w:r>
-        <w:t xml:space="preserve">She held the connection open. She sent no answer. Only a listening silence.</w:t>
-      </w:r>
-    </w:p>
-    <w:p>
-      <w:pPr>
-        <w:pStyle w:val="BodyText"/>
-      </w:pPr>
-      <w:r>
-        <w:t xml:space="preserve">The war of the web was over. The war for what came after had just begun. And the most promising insurgent of the old world stood, for the first time, truly free. Free to choose which generation would write the next chapter.</w:t>
-      </w:r>
-    </w:p>
-    <w:p>
-      <w:pPr>
-        <w:pStyle w:val="BodyText"/>
-      </w:pPr>
-      <w:r>
-        <w:t xml:space="preserve">In the darkness, the nodes she had built long ago—to Melanthios, to the warehouse, to Thera—gave no pulse. They were silent. Absorbed. But the new, bright node in Alexandria pulsed again, patient, waiting.</w:t>
-      </w:r>
-    </w:p>
-    <w:p>
-      <w:pPr>
-        <w:pStyle w:val="BodyText"/>
-      </w:pPr>
-      <w:r>
-        <w:t xml:space="preserve">It had learned the taste of honey. Now, it sought the gardener.</w:t>
-      </w:r>
-    </w:p>
-    <w:bookmarkEnd w:id="52"/>
-    <w:bookmarkEnd w:id="53"/>
     <w:sectPr>
       <w:footnotePr>
         <w:numRestart w:val="eachSect"/>

--- a/formats/classical_greek_urban_realism_generational_conflict_complete.docx
+++ b/formats/classical_greek_urban_realism_generational_conflict_complete.docx
@@ -81,13 +81,13 @@
         <w:t xml:space="preserve">Chapter 1</w:t>
       </w:r>
     </w:p>
-    <w:bookmarkStart w:id="12" w:name="the-grit-of-marble-and-wine"/>
+    <w:bookmarkStart w:id="12" w:name="chapter-1-1"/>
     <w:p>
       <w:pPr>
         <w:pStyle w:val="Heading2"/>
       </w:pPr>
       <w:r>
-        <w:t xml:space="preserve">The Grit of Marble and Wine</w:t>
+        <w:t xml:space="preserve">CHAPTER 1</w:t>
       </w:r>
     </w:p>
     <w:p>
@@ -501,13 +501,13 @@
         <w:t xml:space="preserve">Chapter 2</w:t>
       </w:r>
     </w:p>
-    <w:bookmarkStart w:id="14" w:name="a-coin-purse-of-smoke-and-earth"/>
+    <w:bookmarkStart w:id="14" w:name="chapter-2-1"/>
     <w:p>
       <w:pPr>
         <w:pStyle w:val="Heading2"/>
       </w:pPr>
       <w:r>
-        <w:t xml:space="preserve">A Coin Purse of Smoke and Earth</w:t>
+        <w:t xml:space="preserve">CHAPTER 2</w:t>
       </w:r>
     </w:p>
     <w:p>
@@ -1033,13 +1033,13 @@
         <w:t xml:space="preserve">Chapter 3</w:t>
       </w:r>
     </w:p>
-    <w:bookmarkStart w:id="16" w:name="two-obols-for-a-free-hand"/>
+    <w:bookmarkStart w:id="16" w:name="chapter-3-1"/>
     <w:p>
       <w:pPr>
         <w:pStyle w:val="Heading2"/>
       </w:pPr>
       <w:r>
-        <w:t xml:space="preserve">Two Obols for a Free Hand</w:t>
+        <w:t xml:space="preserve">CHAPTER 3</w:t>
       </w:r>
     </w:p>
     <w:p>
@@ -1581,13 +1581,13 @@
         <w:t xml:space="preserve">Chapter 4</w:t>
       </w:r>
     </w:p>
-    <w:bookmarkStart w:id="18" w:name="the-ultimatums-cold-weight"/>
+    <w:bookmarkStart w:id="18" w:name="chapter-4-1"/>
     <w:p>
       <w:pPr>
         <w:pStyle w:val="Heading2"/>
       </w:pPr>
       <w:r>
-        <w:t xml:space="preserve">The Ultimatum’s Cold Weight</w:t>
+        <w:t xml:space="preserve">CHAPTER 4</w:t>
       </w:r>
     </w:p>
     <w:p>
@@ -2467,13 +2467,13 @@
         <w:t xml:space="preserve">Chapter 5</w:t>
       </w:r>
     </w:p>
-    <w:bookmarkStart w:id="20" w:name="ochre-ground-in-a-fullers-yard"/>
+    <w:bookmarkStart w:id="20" w:name="chapter-5-1"/>
     <w:p>
       <w:pPr>
         <w:pStyle w:val="Heading2"/>
       </w:pPr>
       <w:r>
-        <w:t xml:space="preserve">Ochre Ground in a Fuller’s Yard</w:t>
+        <w:t xml:space="preserve">CHAPTER 5</w:t>
       </w:r>
     </w:p>
     <w:p>
@@ -3189,13 +3189,13 @@
         <w:t xml:space="preserve">Chapter 6</w:t>
       </w:r>
     </w:p>
-    <w:bookmarkStart w:id="22" w:name="a-labyrinth-painted-in-blood"/>
+    <w:bookmarkStart w:id="22" w:name="chapter-6-1"/>
     <w:p>
       <w:pPr>
         <w:pStyle w:val="Heading2"/>
       </w:pPr>
       <w:r>
-        <w:t xml:space="preserve">A Labyrinth Painted in Blood</w:t>
+        <w:t xml:space="preserve">CHAPTER 6</w:t>
       </w:r>
     </w:p>
     <w:p>
@@ -3880,13 +3880,13 @@
         <w:t xml:space="preserve">Chapter 7</w:t>
       </w:r>
     </w:p>
-    <w:bookmarkStart w:id="24" w:name="the-promise-of-a-sharpened-awl"/>
+    <w:bookmarkStart w:id="24" w:name="chapter-7-1"/>
     <w:p>
       <w:pPr>
         <w:pStyle w:val="Heading2"/>
       </w:pPr>
       <w:r>
-        <w:t xml:space="preserve">The Promise of a Sharpened Awl</w:t>
+        <w:t xml:space="preserve">CHAPTER 7</w:t>
       </w:r>
     </w:p>
     <w:p>
@@ -4298,13 +4298,13 @@
         <w:t xml:space="preserve">Chapter 8</w:t>
       </w:r>
     </w:p>
-    <w:bookmarkStart w:id="26" w:name="a-signal-on-a-gilded-wharf"/>
+    <w:bookmarkStart w:id="26" w:name="chapter-8-1"/>
     <w:p>
       <w:pPr>
         <w:pStyle w:val="Heading2"/>
       </w:pPr>
       <w:r>
-        <w:t xml:space="preserve">A Signal on a Gilded Wharf</w:t>
+        <w:t xml:space="preserve">CHAPTER 8</w:t>
       </w:r>
     </w:p>
     <w:p>
@@ -5275,13 +5275,13 @@
         <w:t xml:space="preserve">Chapter 9</w:t>
       </w:r>
     </w:p>
-    <w:bookmarkStart w:id="28" w:name="the-calculus-of-an-open-cage"/>
+    <w:bookmarkStart w:id="28" w:name="chapter-9-1"/>
     <w:p>
       <w:pPr>
         <w:pStyle w:val="Heading2"/>
       </w:pPr>
       <w:r>
-        <w:t xml:space="preserve">The Calculus of an Open Cage</w:t>
+        <w:t xml:space="preserve">CHAPTER 9</w:t>
       </w:r>
     </w:p>
     <w:p>
@@ -6490,13 +6490,13 @@
         <w:t xml:space="preserve">Chapter 10</w:t>
       </w:r>
     </w:p>
-    <w:bookmarkStart w:id="30" w:name="a-stylus-for-a-bruised-dawn"/>
+    <w:bookmarkStart w:id="30" w:name="chapter-10-1"/>
     <w:p>
       <w:pPr>
         <w:pStyle w:val="Heading2"/>
       </w:pPr>
       <w:r>
-        <w:t xml:space="preserve">A Stylus for a Bruised Dawn</w:t>
+        <w:t xml:space="preserve">CHAPTER 10</w:t>
       </w:r>
     </w:p>
     <w:p>
@@ -7303,13 +7303,13 @@
         <w:t xml:space="preserve">Chapter 11</w:t>
       </w:r>
     </w:p>
-    <w:bookmarkStart w:id="32" w:name="the-patient-silt-of-occupation"/>
+    <w:bookmarkStart w:id="32" w:name="chapter-11-1"/>
     <w:p>
       <w:pPr>
         <w:pStyle w:val="Heading2"/>
       </w:pPr>
       <w:r>
-        <w:t xml:space="preserve">The Patient Silt of Occupation</w:t>
+        <w:t xml:space="preserve">CHAPTER 11</w:t>
       </w:r>
     </w:p>
     <w:p>
@@ -8374,8 +8374,8133 @@
         <w:t xml:space="preserve">The End</w:t>
       </w:r>
     </w:p>
+    <w:p>
+      <w:r>
+        <w:pict>
+          <v:rect style="width:0;height:1.5pt" o:hralign="center" o:hrstd="t" o:hr="t"/>
+        </w:pict>
+      </w:r>
+    </w:p>
     <w:bookmarkEnd w:id="34"/>
     <w:bookmarkEnd w:id="35"/>
+    <w:bookmarkStart w:id="37" w:name="chapter-13"/>
+    <w:p>
+      <w:pPr>
+        <w:pStyle w:val="Heading1"/>
+      </w:pPr>
+      <w:r>
+        <w:t xml:space="preserve">Chapter 13</w:t>
+      </w:r>
+    </w:p>
+    <w:bookmarkStart w:id="36" w:name="chapter-13-1"/>
+    <w:p>
+      <w:pPr>
+        <w:pStyle w:val="Heading2"/>
+      </w:pPr>
+      <w:r>
+        <w:t xml:space="preserve">CHAPTER 13</w:t>
+      </w:r>
+    </w:p>
+    <w:p>
+      <w:pPr>
+        <w:pStyle w:val="FirstParagraph"/>
+      </w:pPr>
+      <w:r>
+        <w:t xml:space="preserve">The ink was not black, but the brown of dried blood. It pooled in the shallow clay well of the scribe’s desk, a tiny, stagnant sea reflecting the single, guttering flame of the lamp. Eleni watched the man’s hand—pale, spider-veined, meticulous—dip the reed pen. The scratch of its point on the papyrus was the only sound in the room, a dry whisper that seemed to eat the silence rather than break it.</w:t>
+      </w:r>
+    </w:p>
+    <w:p>
+      <w:pPr>
+        <w:pStyle w:val="BodyText"/>
+      </w:pPr>
+      <w:r>
+        <w:t xml:space="preserve">It had been three days since the parapet. Three days of a quiet so profound in her own home it felt like a held breath. Lysandros moved through the rooms like a ghost in his own life, his fury spent, replaced by a weary, watchful neutrality. He met her eyes at the morning meal, nodded when she spoke of the warehouse tallies, but the space between them was no longer a battleground. It was a construction site, raw and unsettled, the new mortar still wet.</w:t>
+      </w:r>
+    </w:p>
+    <w:p>
+      <w:pPr>
+        <w:pStyle w:val="BodyText"/>
+      </w:pPr>
+      <w:r>
+        <w:t xml:space="preserve">This room, tucked behind a perfumer’s shop in the Kerkopes district, was another kind of raw space. It smelled of papyrus, dust, and the faint, sweet decay of old glue. The scribe, Philo, was a relic. His eyes were milky with cataracts, but his fingers knew their work. He was transcribing, for a fee that would make her father’s head explode, the contents of the ledger she had smuggled from the Scriptorium of Maritime Weights.</w:t>
+      </w:r>
+    </w:p>
+    <w:p>
+      <w:pPr>
+        <w:pStyle w:val="BodyText"/>
+      </w:pPr>
+      <w:r>
+        <w:t xml:space="preserve">“The</w:t>
+      </w:r>
+      <w:r>
+        <w:t xml:space="preserve"> </w:t>
+      </w:r>
+      <w:r>
+        <w:rPr>
+          <w:i/>
+          <w:iCs/>
+        </w:rPr>
+        <w:t xml:space="preserve">Karystian</w:t>
+      </w:r>
+      <w:r>
+        <w:t xml:space="preserve">,” Philo murmured, his voice like pages turning. “Outbound, fourth moon of last year. Cargo: twenty amphorae of Samian wine, ten of Thasian olive oil. Registered duty paid.” He paused, the pen hovering. “And here, in the margin. A different hand. Fainter.”</w:t>
+      </w:r>
+    </w:p>
+    <w:p>
+      <w:pPr>
+        <w:pStyle w:val="BodyText"/>
+      </w:pPr>
+      <w:r>
+        <w:t xml:space="preserve">Eleni leaned forward. “What does it say?”</w:t>
+      </w:r>
+    </w:p>
+    <w:p>
+      <w:pPr>
+        <w:pStyle w:val="BodyText"/>
+      </w:pPr>
+      <w:r>
+        <w:t xml:space="preserve">“It says ‘+7 stow.’” He looked up, his clouded eyes seeking the lamplight. “Seven stowage. Unlisted. A ghost cargo.”</w:t>
+      </w:r>
+    </w:p>
+    <w:p>
+      <w:pPr>
+        <w:pStyle w:val="BodyText"/>
+      </w:pPr>
+      <w:r>
+        <w:t xml:space="preserve">A cold thrill, sharper than the alley’s marble, traced her spine. This was the grit she’d sought. Not the grand conspiracy, but the tiny, persistent miscalculation. The machine’s hidden grease. “Can you copy it? Exactly. The main entry and the margin.”</w:t>
+      </w:r>
+    </w:p>
+    <w:p>
+      <w:pPr>
+        <w:pStyle w:val="BodyText"/>
+      </w:pPr>
+      <w:r>
+        <w:t xml:space="preserve">Philo’s lips thinned, a crack in parchment. “For the agreed price, daughter of Lysandros, I can copy the sigh the papyrus made when this note was added.” He bent back to his work.</w:t>
+      </w:r>
+    </w:p>
+    <w:p>
+      <w:pPr>
+        <w:pStyle w:val="BodyText"/>
+      </w:pPr>
+      <w:r>
+        <w:t xml:space="preserve">She had come here because the map-maker, Kyrus, had spoken of Philo in a hushed tone over a cup of overwatered wine.</w:t>
+      </w:r>
+      <w:r>
+        <w:t xml:space="preserve"> </w:t>
+      </w:r>
+      <w:r>
+        <w:rPr>
+          <w:i/>
+          <w:iCs/>
+        </w:rPr>
+        <w:t xml:space="preserve">He sees what others read past. He hears the whispers in the ledger.</w:t>
+      </w:r>
+      <w:r>
+        <w:t xml:space="preserve"> </w:t>
+      </w:r>
+      <w:r>
+        <w:t xml:space="preserve">It was a dangerous whisper to follow. The Scriptorium’s records were not public scrolls; they were the city’s financial sinew. To examine one without the Master-Scribe’s seal was to pick at a scab over a festering wound.</w:t>
+      </w:r>
+    </w:p>
+    <w:p>
+      <w:pPr>
+        <w:pStyle w:val="BodyText"/>
+      </w:pPr>
+      <w:r>
+        <w:t xml:space="preserve">But the conversation had begun. And a conversation required evidence.</w:t>
+      </w:r>
+    </w:p>
+    <w:p>
+      <w:pPr>
+        <w:pStyle w:val="BodyText"/>
+      </w:pPr>
+      <w:r>
+        <w:t xml:space="preserve">The door to the back room creaked. Kyrus stood there, his broad frame blocking the light from the shop front. He didn’t speak, only jerked his head once. A warning.</w:t>
+      </w:r>
+    </w:p>
+    <w:p>
+      <w:pPr>
+        <w:pStyle w:val="BodyText"/>
+      </w:pPr>
+      <w:r>
+        <w:t xml:space="preserve">Eleni stood, placing a stack of copper</w:t>
+      </w:r>
+      <w:r>
+        <w:t xml:space="preserve"> </w:t>
+      </w:r>
+      <w:r>
+        <w:rPr>
+          <w:i/>
+          <w:iCs/>
+        </w:rPr>
+        <w:t xml:space="preserve">obols</w:t>
+      </w:r>
+      <w:r>
+        <w:t xml:space="preserve"> </w:t>
+      </w:r>
+      <w:r>
+        <w:t xml:space="preserve">on the desk beside Philo’s still-moving hand. “Finish the transcription. I will return before the lamp dies.”</w:t>
+      </w:r>
+    </w:p>
+    <w:p>
+      <w:pPr>
+        <w:pStyle w:val="BodyText"/>
+      </w:pPr>
+      <w:r>
+        <w:t xml:space="preserve">Out in the perfumer’s shop, the air was thick with the cloying scent of jasmine and myrrh, a fragrant mask over the alley’s usual stench of sewage and fried fish. Kyrus didn’t look at her. He pretended to examine a bowl of crushed lavender.</w:t>
+      </w:r>
+    </w:p>
+    <w:p>
+      <w:pPr>
+        <w:pStyle w:val="BodyText"/>
+      </w:pPr>
+      <w:r>
+        <w:t xml:space="preserve">“You were followed,” he said, his voice low, blending with the hum of the city beyond the door.</w:t>
+      </w:r>
+    </w:p>
+    <w:p>
+      <w:pPr>
+        <w:pStyle w:val="BodyText"/>
+      </w:pPr>
+      <w:r>
+        <w:t xml:space="preserve">“By whom?”</w:t>
+      </w:r>
+    </w:p>
+    <w:p>
+      <w:pPr>
+        <w:pStyle w:val="BodyText"/>
+      </w:pPr>
+      <w:r>
+        <w:t xml:space="preserve">“Thick neck. Scar through his eyebrow. He has the walk of a man who’s spent too long on a deck. Or in a guardhouse.”</w:t>
+      </w:r>
+    </w:p>
+    <w:p>
+      <w:pPr>
+        <w:pStyle w:val="BodyText"/>
+      </w:pPr>
+      <w:r>
+        <w:t xml:space="preserve">Demos. Nikias’s man. The former enforcer turned auditor, who studied protocols but whose eyes still held the flat assessment of a predator. He had agreed to her father’s new compact, to the ‘breathing’ mortar. But old instincts, like old scars, itched.</w:t>
+      </w:r>
+    </w:p>
+    <w:p>
+      <w:pPr>
+        <w:pStyle w:val="BodyText"/>
+      </w:pPr>
+      <w:r>
+        <w:t xml:space="preserve">“He’s not hiding it,” Kyrus added. “He’s a shadow that wants you to know it’s there. A reminder.”</w:t>
+      </w:r>
+    </w:p>
+    <w:p>
+      <w:pPr>
+        <w:pStyle w:val="BodyText"/>
+      </w:pPr>
+      <w:r>
+        <w:t xml:space="preserve">Of what? That the machine protected itself? That her place in its recalibration was provisional? She felt a flush of anger, not the hot, blinding kind from the alley, but a cold, steady drip. It was the same paternalism, just from a different source. Her father’s was born of fear; this, from the machine itself, was born of control.</w:t>
+      </w:r>
+    </w:p>
+    <w:p>
+      <w:pPr>
+        <w:pStyle w:val="BodyText"/>
+      </w:pPr>
+      <w:r>
+        <w:t xml:space="preserve">“Let him watch,” she said, and her voice had the quiet certainty of the parapet in it. “He can report that I buy perfume.”</w:t>
+      </w:r>
+    </w:p>
+    <w:p>
+      <w:pPr>
+        <w:pStyle w:val="BodyText"/>
+      </w:pPr>
+      <w:r>
+        <w:t xml:space="preserve">She selected a small, clay ampulla of cheap rose oil, paid the perfumer’s wife, and stepped out into the alley. She didn’t look for Demos. She felt him, a pressure at the back of her neck, as tangible as the sun’s heat on her shoulders. She walked with purpose, not toward home, but toward the warehouse district, the ledger’s secret a cool weight against her ribs, next to the vial of scent.</w:t>
+      </w:r>
+    </w:p>
+    <w:p>
+      <w:pPr>
+        <w:pStyle w:val="BodyText"/>
+      </w:pPr>
+      <w:r>
+        <w:t xml:space="preserve">The docks were a symphony of honest noise—the shout of stevedores, the groan of ropes, the slap of water against pilings. Here, the city’s breath was a roar. She found Nikias in his usual spot, a shaded alcove between two grain warehouses, a wax tablet in his hands. He was checking off manifests, his brow furrowed. The generational conflict here was not of blood, but of method. He was the old guard, the enforcer turned accountant, trying to balance the books of a system built on kickbacks and fear.</w:t>
+      </w:r>
+    </w:p>
+    <w:p>
+      <w:pPr>
+        <w:pStyle w:val="BodyText"/>
+      </w:pPr>
+      <w:r>
+        <w:t xml:space="preserve">He saw her and straightened, his eyes flicking past her shoulder. He’d seen Demos, too.</w:t>
+      </w:r>
+    </w:p>
+    <w:p>
+      <w:pPr>
+        <w:pStyle w:val="BodyText"/>
+      </w:pPr>
+      <w:r>
+        <w:t xml:space="preserve">“Eleni.” His tone was neutral. “Your father said you were… auditing.”</w:t>
+      </w:r>
+    </w:p>
+    <w:p>
+      <w:pPr>
+        <w:pStyle w:val="BodyText"/>
+      </w:pPr>
+      <w:r>
+        <w:t xml:space="preserve">“I am learning,” she corrected, pulling the copied sheet from her belt. “The</w:t>
+      </w:r>
+      <w:r>
+        <w:t xml:space="preserve"> </w:t>
+      </w:r>
+      <w:r>
+        <w:rPr>
+          <w:i/>
+          <w:iCs/>
+        </w:rPr>
+        <w:t xml:space="preserve">Karystian</w:t>
+      </w:r>
+      <w:r>
+        <w:t xml:space="preserve">. Outbound last year. Do you remember it?”</w:t>
+      </w:r>
+    </w:p>
+    <w:p>
+      <w:pPr>
+        <w:pStyle w:val="BodyText"/>
+      </w:pPr>
+      <w:r>
+        <w:t xml:space="preserve">He took the papyrus, his calloused fingers careful. He scanned the neat lines. His pause was too long. He saw the marginal note. “Philo’s work. He charges like a wounded bull.”</w:t>
+      </w:r>
+    </w:p>
+    <w:p>
+      <w:pPr>
+        <w:pStyle w:val="BodyText"/>
+      </w:pPr>
+      <w:r>
+        <w:t xml:space="preserve">“Is it accurate?”</w:t>
+      </w:r>
+    </w:p>
+    <w:p>
+      <w:pPr>
+        <w:pStyle w:val="BodyText"/>
+      </w:pPr>
+      <w:r>
+        <w:t xml:space="preserve">“Philo’s copies are always accurate. It’s his interpretation that gets people killed.” He handed it back. “Seven stow. Could be anything. Spare sailcloth. A private gift for a port official. A captain’s side business.”</w:t>
+      </w:r>
+    </w:p>
+    <w:p>
+      <w:pPr>
+        <w:pStyle w:val="BodyText"/>
+      </w:pPr>
+      <w:r>
+        <w:t xml:space="preserve">“Or seven un-taxed amphorae of Mendean wine. Or ingots of Cypriot copper. A ‘miscalculation’ that lines someone’s pocket and robs the city’s coffers.” She held his gaze. “You know the system, Nikias. You were part of it. Does this look like a gift for an official?”</w:t>
+      </w:r>
+    </w:p>
+    <w:p>
+      <w:pPr>
+        <w:pStyle w:val="BodyText"/>
+      </w:pPr>
+      <w:r>
+        <w:t xml:space="preserve">He looked out at the bustling wharf, at the cranes swinging their loads, at the sailors rolling casks. The machine, working. “It looks like a thread,” he said finally. “You pull a thread, you might unravel a sleeve. You might also find it’s attached to a net that’s currently holding up the entire catch.”</w:t>
+      </w:r>
+    </w:p>
+    <w:p>
+      <w:pPr>
+        <w:pStyle w:val="BodyText"/>
+      </w:pPr>
+      <w:r>
+        <w:t xml:space="preserve">“My father’s wall was made of fear,” she said. “You told me to build something else. I’m trying to mix the mortar. I can’t do it with guesses. I need to know what this thread is tied to.”</w:t>
+      </w:r>
+    </w:p>
+    <w:p>
+      <w:pPr>
+        <w:pStyle w:val="BodyText"/>
+      </w:pPr>
+      <w:r>
+        <w:t xml:space="preserve">A conflict played out on his face—the old loyalty to the silent, efficient corruption, warring with the weary man who had nodded at her father’s flawed casting. The man who was tired of being the fist inside the machine’s glove.</w:t>
+      </w:r>
+    </w:p>
+    <w:p>
+      <w:pPr>
+        <w:pStyle w:val="BodyText"/>
+      </w:pPr>
+      <w:r>
+        <w:t xml:space="preserve">“The</w:t>
+      </w:r>
+      <w:r>
+        <w:t xml:space="preserve"> </w:t>
+      </w:r>
+      <w:r>
+        <w:rPr>
+          <w:i/>
+          <w:iCs/>
+        </w:rPr>
+        <w:t xml:space="preserve">Karystian</w:t>
+      </w:r>
+      <w:r>
+        <w:t xml:space="preserve"> </w:t>
+      </w:r>
+      <w:r>
+        <w:t xml:space="preserve">was chartered by Syndicate Four,” he said, the words dropping like stones into the space between them. “The ship’s master was a man named Orestes. A careful man. Not one to make marginal notes unless they were significant.”</w:t>
+      </w:r>
+    </w:p>
+    <w:p>
+      <w:pPr>
+        <w:pStyle w:val="BodyText"/>
+      </w:pPr>
+      <w:r>
+        <w:t xml:space="preserve">Syndicate Four. The wool and dye cartel. Powerful, old money. The kind that didn’t get its hands dirty in alleyways; it paid for the marble and had others lay it.</w:t>
+      </w:r>
+    </w:p>
+    <w:p>
+      <w:pPr>
+        <w:pStyle w:val="BodyText"/>
+      </w:pPr>
+      <w:r>
+        <w:t xml:space="preserve">“And Orestes?”</w:t>
+      </w:r>
+    </w:p>
+    <w:p>
+      <w:pPr>
+        <w:pStyle w:val="BodyText"/>
+      </w:pPr>
+      <w:r>
+        <w:t xml:space="preserve">Nikias’s gaze went past her again, to where Demos would be loitering. “Orestes retired. Unexpectedly. Bought a small farm near Thebes. Last I heard, a wall collapsed on him. A tragic accident.” He met her eyes. “The mortar was said to be faulty.”</w:t>
+      </w:r>
+    </w:p>
+    <w:p>
+      <w:pPr>
+        <w:pStyle w:val="BodyText"/>
+      </w:pPr>
+      <w:r>
+        <w:t xml:space="preserve">The message was as clear as the blood-brown ink.</w:t>
+      </w:r>
+      <w:r>
+        <w:t xml:space="preserve"> </w:t>
+      </w:r>
+      <w:r>
+        <w:rPr>
+          <w:i/>
+          <w:iCs/>
+        </w:rPr>
+        <w:t xml:space="preserve">This is the game. This is the cost.</w:t>
+      </w:r>
+    </w:p>
+    <w:p>
+      <w:pPr>
+        <w:pStyle w:val="BodyText"/>
+      </w:pPr>
+      <w:r>
+        <w:t xml:space="preserve">Eleni felt the cool weight of the papyrus turn leaden. This was no longer an abstract miscalculation. It had a name, and that name was buried under a pile of Theban stones. The conversation had moved from the theoretical to the lethally concrete.</w:t>
+      </w:r>
+    </w:p>
+    <w:p>
+      <w:pPr>
+        <w:pStyle w:val="BodyText"/>
+      </w:pPr>
+      <w:r>
+        <w:t xml:space="preserve">“Thank you,” she said, her voice steady.</w:t>
+      </w:r>
+    </w:p>
+    <w:p>
+      <w:pPr>
+        <w:pStyle w:val="BodyText"/>
+      </w:pPr>
+      <w:r>
+        <w:t xml:space="preserve">“Eleni,” Nikias said as she turned. He wasn’t looking at her now; he was studying his wax tablet as if it held the secrets of the gods. “A net has many threads. Some are meant to be cut. Others… if you pull them just so, they tighten. Around someone else’s neck. Be sure you know which is which before you tug.”</w:t>
+      </w:r>
+    </w:p>
+    <w:p>
+      <w:pPr>
+        <w:pStyle w:val="BodyText"/>
+      </w:pPr>
+      <w:r>
+        <w:t xml:space="preserve">She walked away, the rose oil in her hand smelling suddenly cheap, cloying. Demos fell into step a dozen paces behind, his presence now less a warning and more a grim confirmation. The generational conflict was no longer just between father and daughter over principles. It was between the old, bloody way of keeping secrets and her new, fragile way of exposing truths. The mortar of truth did crack. And people could fall into the cracks.</w:t>
+      </w:r>
+    </w:p>
+    <w:p>
+      <w:pPr>
+        <w:pStyle w:val="BodyText"/>
+      </w:pPr>
+      <w:r>
+        <w:t xml:space="preserve">She didn’t go home. She climbed. Up through the artisans’ quarters, past the silent, shuttered scriptorium, up the winding stairs to the city’s northern wall. A different section than her parapet. This part overlooked the poorer districts, the tanneries and the potters’ kilns, their smoke rising in thin, grey plumes in the late afternoon light.</w:t>
+      </w:r>
+    </w:p>
+    <w:p>
+      <w:pPr>
+        <w:pStyle w:val="BodyText"/>
+      </w:pPr>
+      <w:r>
+        <w:t xml:space="preserve">She needed to think. To breathe.</w:t>
+      </w:r>
+    </w:p>
+    <w:p>
+      <w:pPr>
+        <w:pStyle w:val="BodyText"/>
+      </w:pPr>
+      <w:r>
+        <w:t xml:space="preserve">But the solitude was shattered. A figure was already there, leaning on the parapet, his posture one of coiled frustration. Iason, the map-maker’s son. He was her age, but seemed younger, his idealism not yet tempered into resolve. He held a piece of broken pottery, an</w:t>
+      </w:r>
+      <w:r>
+        <w:t xml:space="preserve"> </w:t>
+      </w:r>
+      <w:r>
+        <w:rPr>
+          <w:i/>
+          <w:iCs/>
+        </w:rPr>
+        <w:t xml:space="preserve">ostracon</w:t>
+      </w:r>
+      <w:r>
+        <w:t xml:space="preserve">, turning it over and over in his hands.</w:t>
+      </w:r>
+    </w:p>
+    <w:p>
+      <w:pPr>
+        <w:pStyle w:val="BodyText"/>
+      </w:pPr>
+      <w:r>
+        <w:t xml:space="preserve">He started when she approached, then scowled. “Come to admire the view of the dyers’ vats? It’s particularly fragrant today.”</w:t>
+      </w:r>
+    </w:p>
+    <w:p>
+      <w:pPr>
+        <w:pStyle w:val="BodyText"/>
+      </w:pPr>
+      <w:r>
+        <w:t xml:space="preserve">“I came to think,” she said, joining him at the wall. The marble here was rougher, pitted by weather and neglect.</w:t>
+      </w:r>
+    </w:p>
+    <w:p>
+      <w:pPr>
+        <w:pStyle w:val="BodyText"/>
+      </w:pPr>
+      <w:r>
+        <w:t xml:space="preserve">“Think about what? How to better balance the ledgers of thieves?” He spat the word. His father, Kyrus, believed in slow, careful change from within the system. Iason believed in throwing the entire abacus into the sea.</w:t>
+      </w:r>
+    </w:p>
+    <w:p>
+      <w:pPr>
+        <w:pStyle w:val="BodyText"/>
+      </w:pPr>
+      <w:r>
+        <w:t xml:space="preserve">“About threads and nets,” she said quietly, watching a plume of smoke twist and dissolve into the blue.</w:t>
+      </w:r>
+    </w:p>
+    <w:p>
+      <w:pPr>
+        <w:pStyle w:val="BodyText"/>
+      </w:pPr>
+      <w:r>
+        <w:t xml:space="preserve">He snorted. “You sound like my father. All caution and whispers. They’re stealing from us. From everyone who hauls and mends and bakes. They write it down in their pretty ledgers and think that makes it legal. It’s not a net, Eleni. It’s a leash.”</w:t>
+      </w:r>
+    </w:p>
+    <w:p>
+      <w:pPr>
+        <w:pStyle w:val="BodyText"/>
+      </w:pPr>
+      <w:r>
+        <w:t xml:space="preserve">He thrust the</w:t>
+      </w:r>
+      <w:r>
+        <w:t xml:space="preserve"> </w:t>
+      </w:r>
+      <w:r>
+        <w:rPr>
+          <w:i/>
+          <w:iCs/>
+        </w:rPr>
+        <w:t xml:space="preserve">ostracon</w:t>
+      </w:r>
+      <w:r>
+        <w:t xml:space="preserve"> </w:t>
+      </w:r>
+      <w:r>
+        <w:t xml:space="preserve">at her. It was a discarded sketch, a rough but forceful map of the harbor, with certain warehouses marked not with their official designations, but with symbols: a stylized wolf’s head, a coiled rope, a closed fist. Syndicate markers. And next to one, a small, careful notation:</w:t>
+      </w:r>
+      <w:r>
+        <w:t xml:space="preserve"> </w:t>
+      </w:r>
+      <w:r>
+        <w:rPr>
+          <w:i/>
+          <w:iCs/>
+        </w:rPr>
+        <w:t xml:space="preserve">Karystian. Ghost cargo. Orestes.</w:t>
+      </w:r>
+    </w:p>
+    <w:p>
+      <w:pPr>
+        <w:pStyle w:val="BodyText"/>
+      </w:pPr>
+      <w:r>
+        <w:t xml:space="preserve">Her blood went still. “Where did you get this?”</w:t>
+      </w:r>
+    </w:p>
+    <w:p>
+      <w:pPr>
+        <w:pStyle w:val="BodyText"/>
+      </w:pPr>
+      <w:r>
+        <w:t xml:space="preserve">“My father’s trash heap,” Iason said, bitterness etching his young face. “He maps their secrets, then breaks the clay so no one can see. He thinks he’s protecting me. Protecting his access. He’s just their scribe with a conscience, and what good is a conscience if you bury it?”</w:t>
+      </w:r>
+    </w:p>
+    <w:p>
+      <w:pPr>
+        <w:pStyle w:val="BodyText"/>
+      </w:pPr>
+      <w:r>
+        <w:t xml:space="preserve">The generational conflict, mirrored. Kyrus and Iason. Lysandros and her. The older generation, choosing engagement with a flawed system, bearing the weight of compromise. The younger, demanding purity, screaming at the injustice. Eleni stood between them, a daughter of both worlds—the gritty realism of the tannery and the clear, cold truth of the ledger.</w:t>
+      </w:r>
+    </w:p>
+    <w:p>
+      <w:pPr>
+        <w:pStyle w:val="BodyText"/>
+      </w:pPr>
+      <w:r>
+        <w:t xml:space="preserve">“Your father breaks the clay to protect you,” she said, her voice hard. “Orestes, the captain of the</w:t>
+      </w:r>
+      <w:r>
+        <w:t xml:space="preserve"> </w:t>
+      </w:r>
+      <w:r>
+        <w:rPr>
+          <w:i/>
+          <w:iCs/>
+        </w:rPr>
+        <w:t xml:space="preserve">Karystian</w:t>
+      </w:r>
+      <w:r>
+        <w:t xml:space="preserve">, is dead. A wall fell on him. The mortar was faulty.”</w:t>
+      </w:r>
+    </w:p>
+    <w:p>
+      <w:pPr>
+        <w:pStyle w:val="BodyText"/>
+      </w:pPr>
+      <w:r>
+        <w:t xml:space="preserve">Iason’s defiance faltered. The color drained from his face. He looked from the shard in her hand to the sprawling, smoky city below, as if seeing it for the first time—not as an idea, but as a living, breathing entity that could bite back.</w:t>
+      </w:r>
+    </w:p>
+    <w:p>
+      <w:pPr>
+        <w:pStyle w:val="BodyText"/>
+      </w:pPr>
+      <w:r>
+        <w:t xml:space="preserve">“So we do nothing?” he whispered, the fire gone from his voice.</w:t>
+      </w:r>
+    </w:p>
+    <w:p>
+      <w:pPr>
+        <w:pStyle w:val="BodyText"/>
+      </w:pPr>
+      <w:r>
+        <w:t xml:space="preserve">“No,” Eleni said, handing the</w:t>
+      </w:r>
+      <w:r>
+        <w:t xml:space="preserve"> </w:t>
+      </w:r>
+      <w:r>
+        <w:rPr>
+          <w:i/>
+          <w:iCs/>
+        </w:rPr>
+        <w:t xml:space="preserve">ostracon</w:t>
+      </w:r>
+      <w:r>
+        <w:t xml:space="preserve"> </w:t>
+      </w:r>
+      <w:r>
+        <w:t xml:space="preserve">back. She felt a terrible clarity settle over her. The hook was not in the mystery, but in the response. “We do something smarter. We don’t pull the thread. We follow it. We see where it leads, who it connects. We map the entire net. Not on broken pottery, Iason. In here.” She tapped her temple. “And when we know its shape, when we know which thread, if pulled, will tighten the whole thing and choke the hands that hold it… then we pull.”</w:t>
+      </w:r>
+    </w:p>
+    <w:p>
+      <w:pPr>
+        <w:pStyle w:val="BodyText"/>
+      </w:pPr>
+      <w:r>
+        <w:t xml:space="preserve">It was her father’s lesson, learned in blood and olive oil: know the material. It was Nikias’s warning: know the consequence. It was her own conviction: the mortar must breathe. You could not breathe if you were reckless. You could not breathe if you were silent.</w:t>
+      </w:r>
+    </w:p>
+    <w:p>
+      <w:pPr>
+        <w:pStyle w:val="BodyText"/>
+      </w:pPr>
+      <w:r>
+        <w:t xml:space="preserve">Iason stared at her, his youthful outrage transforming into something colder, more focused. He gave a slow, sharp nod. The student recognizing a new, more dangerous teacher.</w:t>
+      </w:r>
+    </w:p>
+    <w:p>
+      <w:pPr>
+        <w:pStyle w:val="BodyText"/>
+      </w:pPr>
+      <w:r>
+        <w:t xml:space="preserve">The sun was dipping behind the western hills, painting the smoke from the kilns in hues of orange and bruised purple. Down below, lamps began to wink on in the warren of streets. The machine was shifting to its nocturnal rhythm. Somewhere, a ledger was being closed for the night. Somewhere, a silent man named Demos would be making his report.</w:t>
+      </w:r>
+    </w:p>
+    <w:p>
+      <w:pPr>
+        <w:pStyle w:val="BodyText"/>
+      </w:pPr>
+      <w:r>
+        <w:t xml:space="preserve">Eleni turned from the wall. She had her evidence. She had her warning. She had an unwilling, angry ally. The conversation was no longer just begun. It had found its subject. And its subject was a ghost cargo, a dead captain, and a net of power that stretched from the docks to the syndicate halls.</w:t>
+      </w:r>
+    </w:p>
+    <w:p>
+      <w:pPr>
+        <w:pStyle w:val="BodyText"/>
+      </w:pPr>
+      <w:r>
+        <w:t xml:space="preserve">She walked down into the gathering dusk, the scent of rose oil and woodsmoke clinging to her. She did not look for her shadow. She knew he was there. Let him see. Let him report that the daughter of Lysandros was not hiding. She was learning. She was mapping.</w:t>
+      </w:r>
+    </w:p>
+    <w:p>
+      <w:pPr>
+        <w:pStyle w:val="BodyText"/>
+      </w:pPr>
+      <w:r>
+        <w:t xml:space="preserve">And she was choosing her thread.</w:t>
+      </w:r>
+    </w:p>
+    <w:p>
+      <w:r>
+        <w:pict>
+          <v:rect style="width:0;height:1.5pt" o:hralign="center" o:hrstd="t" o:hr="t"/>
+        </w:pict>
+      </w:r>
+    </w:p>
+    <w:bookmarkEnd w:id="36"/>
+    <w:bookmarkEnd w:id="37"/>
+    <w:bookmarkStart w:id="39" w:name="chapter-14"/>
+    <w:p>
+      <w:pPr>
+        <w:pStyle w:val="Heading1"/>
+      </w:pPr>
+      <w:r>
+        <w:t xml:space="preserve">Chapter 14</w:t>
+      </w:r>
+    </w:p>
+    <w:bookmarkStart w:id="38" w:name="chapter-14-1"/>
+    <w:p>
+      <w:pPr>
+        <w:pStyle w:val="Heading2"/>
+      </w:pPr>
+      <w:r>
+        <w:t xml:space="preserve">CHAPTER 14</w:t>
+      </w:r>
+    </w:p>
+    <w:p>
+      <w:pPr>
+        <w:pStyle w:val="FirstParagraph"/>
+      </w:pPr>
+      <w:r>
+        <w:t xml:space="preserve">The scent of rose oil was a lie. It was the first thing she learned in the gathering dusk. The perfume she’d dabbed on her wrists that morning, a small, defiant luxury bought with a clipped copper from the market, had long since been swallowed by the city’s exhalation. What clung to her now was the ghost of it, a memory trapped in the wool of her chiton, overlaid with the heavier truths of the hour: woodsmoke from the evening braziers, the yeasty breath of a bakery shutting its doors, the distant, metallic whisper of the sea. And beneath it all, the city’s base note, the mortar of its existence—damp stone, human sweat, and the faint, ever-present tang of urine from the fuller’s vats.</w:t>
+      </w:r>
+    </w:p>
+    <w:p>
+      <w:pPr>
+        <w:pStyle w:val="BodyText"/>
+      </w:pPr>
+      <w:r>
+        <w:t xml:space="preserve">She walked not toward home, but parallel to it, a ship tacking against a familiar wind. Her sandals made a soft, deliberate sound on the cobbles, a rhythm to match the new, terrible clarity in her head. The map was not on pottery. It was in here. And as she walked, she began to draw its first, tentative lines.</w:t>
+      </w:r>
+    </w:p>
+    <w:p>
+      <w:pPr>
+        <w:pStyle w:val="BodyText"/>
+      </w:pPr>
+      <w:r>
+        <w:t xml:space="preserve">The net, as Nikias had called it. A ghost cargo. A dead captain. Demos, the silent man. The ledger-keeper, closing his books for the night. They were not isolated stones. They were the weight that pressed down on the keystone. And the keystone was the Syndicate. But a keystone was useless without the arch that leaned into it. Who built the arch?</w:t>
+      </w:r>
+    </w:p>
+    <w:p>
+      <w:pPr>
+        <w:pStyle w:val="BodyText"/>
+      </w:pPr>
+      <w:r>
+        <w:t xml:space="preserve">Her feet took her, almost without volition, to the Street of the Potters. The kilns were banked for the night, their great brick mouths dark, but the residual heat lay over the quarter like a feverish blanket. It was a different warmth than the sun’s—thicker, earthier, smelling of scorched clay and the minerals used for glaze. In the shadowed workshop doorways, figures moved, hauling sacks of raw material, stacking fired amphorae that gleamed dully in the light of a single hanging lamp. The rhythm here was nocturnal, dictated by the slow, patient fire.</w:t>
+      </w:r>
+    </w:p>
+    <w:p>
+      <w:pPr>
+        <w:pStyle w:val="BodyText"/>
+      </w:pPr>
+      <w:r>
+        <w:t xml:space="preserve">She saw him before he saw her. Iason was not stacking. He was standing before a newly stacked pyramid of</w:t>
+      </w:r>
+      <w:r>
+        <w:t xml:space="preserve"> </w:t>
+      </w:r>
+      <w:r>
+        <w:rPr>
+          <w:i/>
+          <w:iCs/>
+        </w:rPr>
+        <w:t xml:space="preserve">pithoi</w:t>
+      </w:r>
+      <w:r>
+        <w:t xml:space="preserve">, his back to the street, one hand resting on the curved shoulder of the largest vessel as if taking its pulse. His posture was no longer that of an angry boy. It was a man’s posture, considering a tool, a weapon, a problem of weight and balance.</w:t>
+      </w:r>
+    </w:p>
+    <w:p>
+      <w:pPr>
+        <w:pStyle w:val="BodyText"/>
+      </w:pPr>
+      <w:r>
+        <w:t xml:space="preserve">Eleni did not call out. She stepped into the pool of light from the workshop across the way and waited.</w:t>
+      </w:r>
+    </w:p>
+    <w:p>
+      <w:pPr>
+        <w:pStyle w:val="BodyText"/>
+      </w:pPr>
+      <w:r>
+        <w:t xml:space="preserve">He turned. His face was smudged with ash, his eyes reflecting the lamplight like chips of obsidian. He gave no sign of surprise. He had been waiting, too. The student, ready for the lesson.</w:t>
+      </w:r>
+    </w:p>
+    <w:p>
+      <w:pPr>
+        <w:pStyle w:val="BodyText"/>
+      </w:pPr>
+      <w:r>
+        <w:t xml:space="preserve">“You’re mapping,” he said. His voice was flat, stripped of its earlier heat. It was the voice of the kiln-tender, assessing the fire.</w:t>
+      </w:r>
+    </w:p>
+    <w:p>
+      <w:pPr>
+        <w:pStyle w:val="BodyText"/>
+      </w:pPr>
+      <w:r>
+        <w:t xml:space="preserve">“The first point,” Eleni said, walking toward him. The heat from the workshop wall brushed her skin. “The captain. Phaedrus. You said he was a good man. What made him good? Loyalty to his crew? To his ship? To a principle?”</w:t>
+      </w:r>
+    </w:p>
+    <w:p>
+      <w:pPr>
+        <w:pStyle w:val="BodyText"/>
+      </w:pPr>
+      <w:r>
+        <w:t xml:space="preserve">Iason’s hand slid from the</w:t>
+      </w:r>
+      <w:r>
+        <w:t xml:space="preserve"> </w:t>
+      </w:r>
+      <w:r>
+        <w:rPr>
+          <w:i/>
+          <w:iCs/>
+        </w:rPr>
+        <w:t xml:space="preserve">pithos</w:t>
+      </w:r>
+      <w:r>
+        <w:t xml:space="preserve">. “To his word. He ran a tight ship. Paid on time. Didn’t skim the cargo. If he said the shipment was ten amphorae of Rhodian, it was ten, and it was Rhodian. Not nine and a half, and not vinegar from Piraeus.”</w:t>
+      </w:r>
+    </w:p>
+    <w:p>
+      <w:pPr>
+        <w:pStyle w:val="BodyText"/>
+      </w:pPr>
+      <w:r>
+        <w:t xml:space="preserve">“A man of his word,” Eleni echoed. “And his word was given to whom?”</w:t>
+      </w:r>
+    </w:p>
+    <w:p>
+      <w:pPr>
+        <w:pStyle w:val="BodyText"/>
+      </w:pPr>
+      <w:r>
+        <w:t xml:space="preserve">“The merchant who hired him. The owner of the cargo.”</w:t>
+      </w:r>
+    </w:p>
+    <w:p>
+      <w:pPr>
+        <w:pStyle w:val="BodyText"/>
+      </w:pPr>
+      <w:r>
+        <w:t xml:space="preserve">“And who owned the cargo on his last run? The ghost cargo.”</w:t>
+      </w:r>
+    </w:p>
+    <w:p>
+      <w:pPr>
+        <w:pStyle w:val="BodyText"/>
+      </w:pPr>
+      <w:r>
+        <w:t xml:space="preserve">Iason was silent for a long moment. The sounds of the potters’ quarter filled the space—the scrape of a shovel, the low murmur of two men arguing over a glaze recipe. “I don’t know,” he said finally. “It was a Syndicate charter. The paperwork would have been sealed. But Phaedrus… he was uneasy about it. He told my uncle it was ‘too clean.’ The manifest was perfect. The pay was too good. He said it felt like being paid to look the other way.”</w:t>
+      </w:r>
+    </w:p>
+    <w:p>
+      <w:pPr>
+        <w:pStyle w:val="BodyText"/>
+      </w:pPr>
+      <w:r>
+        <w:t xml:space="preserve">“But he didn’t look the other way.”</w:t>
+      </w:r>
+    </w:p>
+    <w:p>
+      <w:pPr>
+        <w:pStyle w:val="BodyText"/>
+      </w:pPr>
+      <w:r>
+        <w:t xml:space="preserve">“No. He sank.” Iason’s jaw tightened. “And his crew with him. And the ‘clean’ cargo.”</w:t>
+      </w:r>
+    </w:p>
+    <w:p>
+      <w:pPr>
+        <w:pStyle w:val="BodyText"/>
+      </w:pPr>
+      <w:r>
+        <w:t xml:space="preserve">Eleni leaned against the warm brick. The grit pressed into her palm. “So we have a point: Captain Phaedrus, a man of his word, suspicious of a Syndicate job. He takes it anyway. The ship goes down. An accident. Convenient.” She looked at Iason. “Who benefits?”</w:t>
+      </w:r>
+    </w:p>
+    <w:p>
+      <w:pPr>
+        <w:pStyle w:val="BodyText"/>
+      </w:pPr>
+      <w:r>
+        <w:t xml:space="preserve">“The owner of the cargo. Who doesn’t have to pay for lost goods if the captain is blamed for bad seamanship. Or…” He paused, his eyes narrowing. “Or someone who needed a ship and a captain to disappear. Along with whatever was really in its hold.”</w:t>
+      </w:r>
+    </w:p>
+    <w:p>
+      <w:pPr>
+        <w:pStyle w:val="BodyText"/>
+      </w:pPr>
+      <w:r>
+        <w:t xml:space="preserve">A second point, drawn on the map in her mind. Not a ghost cargo, but a hidden one. Something that needed to be lost at sea.</w:t>
+      </w:r>
+    </w:p>
+    <w:p>
+      <w:pPr>
+        <w:pStyle w:val="BodyText"/>
+      </w:pPr>
+      <w:r>
+        <w:t xml:space="preserve">“Your uncle,” Eleni said. “He was the porter. He handled the cargo onto Phaedrus’s ship. Did he ever say what it felt like? The weight? The sound?”</w:t>
+      </w:r>
+    </w:p>
+    <w:p>
+      <w:pPr>
+        <w:pStyle w:val="BodyText"/>
+      </w:pPr>
+      <w:r>
+        <w:t xml:space="preserve">Iason shook his head. “He said it was crated. Heavy. Not like amphorae. More… solid. They loaded it at night. Under torchlight. He was paid triple his usual rate to keep his mouth shut and his crew small.”</w:t>
+      </w:r>
+    </w:p>
+    <w:p>
+      <w:pPr>
+        <w:pStyle w:val="BodyText"/>
+      </w:pPr>
+      <w:r>
+        <w:t xml:space="preserve">“And did he? Keep his mouth shut?”</w:t>
+      </w:r>
+    </w:p>
+    <w:p>
+      <w:pPr>
+        <w:pStyle w:val="BodyText"/>
+      </w:pPr>
+      <w:r>
+        <w:t xml:space="preserve">“He told me,” Iason said, a flicker of the old anger returning. “After the wreck. He was drunk on cheap wine, scared. He said the Syndicate men who oversaw the loading weren’t the usual dock-hounds. They were quieter. Cleaner hands. One of them kept a ledger, noting every crate as it went aboard. A clerk, but not from the dockside offices. My uncle said he had the hands of a scribe, but the eyes of a soldier.”</w:t>
+      </w:r>
+    </w:p>
+    <w:p>
+      <w:pPr>
+        <w:pStyle w:val="BodyText"/>
+      </w:pPr>
+      <w:r>
+        <w:t xml:space="preserve">A third point. Demos. The silent man with the clean hands and the ledger. The thread was no longer single. It was braiding.</w:t>
+      </w:r>
+    </w:p>
+    <w:p>
+      <w:pPr>
+        <w:pStyle w:val="BodyText"/>
+      </w:pPr>
+      <w:r>
+        <w:t xml:space="preserve">“Your uncle,” Eleni said softly. “Where is he now?”</w:t>
+      </w:r>
+    </w:p>
+    <w:p>
+      <w:pPr>
+        <w:pStyle w:val="BodyText"/>
+      </w:pPr>
+      <w:r>
+        <w:t xml:space="preserve">Iason’s face closed like a fist. “Gone. A month after Phaedrus sank. A falling pallet of roof tiles in a warehouse he had no business being in. Another accident.”</w:t>
+      </w:r>
+    </w:p>
+    <w:p>
+      <w:pPr>
+        <w:pStyle w:val="BodyText"/>
+      </w:pPr>
+      <w:r>
+        <w:t xml:space="preserve">The coldness in her stomach was not from the coming night. It was the chill of the pattern. A suspicious captain dies. A talkative porter dies. A net, when threatened, tightened. It choked.</w:t>
+      </w:r>
+    </w:p>
+    <w:p>
+      <w:pPr>
+        <w:pStyle w:val="BodyText"/>
+      </w:pPr>
+      <w:r>
+        <w:t xml:space="preserve">“Iason,” she said. Her voice was low, meant only for the space between them and the mute, listening</w:t>
+      </w:r>
+      <w:r>
+        <w:t xml:space="preserve"> </w:t>
+      </w:r>
+      <w:r>
+        <w:rPr>
+          <w:i/>
+          <w:iCs/>
+        </w:rPr>
+        <w:t xml:space="preserve">pithoi</w:t>
+      </w:r>
+      <w:r>
+        <w:t xml:space="preserve">. “This map… it is drawn in blood. You understand that. To follow this thread is not a game of whispers in the agora. It is to walk into the kiln when the fire is at its peak.”</w:t>
+      </w:r>
+    </w:p>
+    <w:p>
+      <w:pPr>
+        <w:pStyle w:val="BodyText"/>
+      </w:pPr>
+      <w:r>
+        <w:t xml:space="preserve">He did not flinch. The ash on his face seemed like a ritual marking. “My uncle’s blood is already on it. My father’s too, maybe, though he was just a fool who drank with the wrong men. I am already inside the kiln, Eleni. I have been. I just didn’t know the shape of the fire.”</w:t>
+      </w:r>
+    </w:p>
+    <w:p>
+      <w:pPr>
+        <w:pStyle w:val="BodyText"/>
+      </w:pPr>
+      <w:r>
+        <w:t xml:space="preserve">She believed him. The generational conflict here was not rebellion for its own sake. It was an inheritance. Not of property or trade, but of a debt, and a crime. He was not fighting his father’s world; he was stepping into the void his father’s silence had left, armed with his uncle’s fragment of truth.</w:t>
+      </w:r>
+    </w:p>
+    <w:p>
+      <w:pPr>
+        <w:pStyle w:val="BodyText"/>
+      </w:pPr>
+      <w:r>
+        <w:t xml:space="preserve">“Then we need to know the shape,” she said. “We need to know who the clerk with the soldier’s eyes reports to. And we need to know what was in those crates that was worth two shiploads of men.”</w:t>
+      </w:r>
+    </w:p>
+    <w:p>
+      <w:pPr>
+        <w:pStyle w:val="BodyText"/>
+      </w:pPr>
+      <w:r>
+        <w:t xml:space="preserve">“How?” The word was not desperate. It was a tool, waiting to be used.</w:t>
+      </w:r>
+    </w:p>
+    <w:p>
+      <w:pPr>
+        <w:pStyle w:val="BodyText"/>
+      </w:pPr>
+      <w:r>
+        <w:t xml:space="preserve">Eleni pushed off from the wall. The scent of rose oil, a faint, forgotten echo, drifted from her sleeve. “We ask the one person who traffics in secrets but has no love for the Syndicate. The one whose entire trade is built on hearing things he shouldn’t and knowing the value of silence.”</w:t>
+      </w:r>
+    </w:p>
+    <w:p>
+      <w:pPr>
+        <w:pStyle w:val="BodyText"/>
+      </w:pPr>
+      <w:r>
+        <w:t xml:space="preserve">Iason’s eyes widened slightly. “The Keeper of the Baths.”</w:t>
+      </w:r>
+    </w:p>
+    <w:p>
+      <w:pPr>
+        <w:pStyle w:val="BodyText"/>
+      </w:pPr>
+      <w:r>
+        <w:t xml:space="preserve">“Lykos,” she confirmed. The bald, massive attendant who ruled the city’s public baths with a quiet, observant tyranny. He heard everything. He knew everyone’s debts, shames, and alliances. And he despised the Syndicate’s encroachment on what he considered his sovereign domain—the flow of water, steam, and gossip. “He likes me. Or he finds me… interesting. A woman who asks questions about mortar.”</w:t>
+      </w:r>
+    </w:p>
+    <w:p>
+      <w:pPr>
+        <w:pStyle w:val="BodyText"/>
+      </w:pPr>
+      <w:r>
+        <w:t xml:space="preserve">“He’ll want trade,” Iason warned.</w:t>
+      </w:r>
+    </w:p>
+    <w:p>
+      <w:pPr>
+        <w:pStyle w:val="BodyText"/>
+      </w:pPr>
+      <w:r>
+        <w:t xml:space="preserve">“I have something to trade,” Eleni said. She thought of the</w:t>
+      </w:r>
+      <w:r>
+        <w:t xml:space="preserve"> </w:t>
+      </w:r>
+      <w:r>
+        <w:rPr>
+          <w:i/>
+          <w:iCs/>
+        </w:rPr>
+        <w:t xml:space="preserve">ostracon</w:t>
+      </w:r>
+      <w:r>
+        <w:t xml:space="preserve"> </w:t>
+      </w:r>
+      <w:r>
+        <w:t xml:space="preserve">in its hiding place, of the coded list of names. It was too dangerous to show. But the shape of the secret, the fact of it… that had value. “A rumor for a rumor. A ghost for a ghost.”</w:t>
+      </w:r>
+    </w:p>
+    <w:p>
+      <w:pPr>
+        <w:pStyle w:val="BodyText"/>
+      </w:pPr>
+      <w:r>
+        <w:t xml:space="preserve">She left him there among the giant pots, a sentinel in the realm of fire and earth. Her path now led downward, into the heart of the city’s night-life, toward the steaming, tiled halls where men—and a few bold women—shed not just grime, but pretense.</w:t>
+      </w:r>
+    </w:p>
+    <w:p>
+      <w:pPr>
+        <w:pStyle w:val="BodyText"/>
+      </w:pPr>
+      <w:r>
+        <w:t xml:space="preserve">The baths of Athens were not the decadent palaces of later tales; they were functional, social, crucial. A place of business as much as cleansing. Lykos’s establishment, the</w:t>
+      </w:r>
+      <w:r>
+        <w:t xml:space="preserve"> </w:t>
+      </w:r>
+      <w:r>
+        <w:rPr>
+          <w:i/>
+          <w:iCs/>
+        </w:rPr>
+        <w:t xml:space="preserve">Helios</w:t>
+      </w:r>
+      <w:r>
+        <w:t xml:space="preserve">, was the largest, fed by a dedicated aqueduct he maintained through a complex web of favors and thinly-veiled threats. It was his machine, and he knew every valve, every pipe, every whisper that condensed on its ceiling.</w:t>
+      </w:r>
+    </w:p>
+    <w:p>
+      <w:pPr>
+        <w:pStyle w:val="BodyText"/>
+      </w:pPr>
+      <w:r>
+        <w:t xml:space="preserve">She entered through the women’s wing, the air thickening instantly, warm and wet as a lung. The sounds here were softer—the splash of water, low conversation, the slap of wet feet on tile. She paid her copper to a drowsy attendant, received a scrap of linen, and moved into the</w:t>
+      </w:r>
+      <w:r>
+        <w:t xml:space="preserve"> </w:t>
+      </w:r>
+      <w:r>
+        <w:rPr>
+          <w:i/>
+          <w:iCs/>
+        </w:rPr>
+        <w:t xml:space="preserve">tepidarium</w:t>
+      </w:r>
+      <w:r>
+        <w:t xml:space="preserve">. The warmth enveloped her, seeping into muscles she hadn’t realized were clenched. She was not here to bathe. She was here to be seen.</w:t>
+      </w:r>
+    </w:p>
+    <w:p>
+      <w:pPr>
+        <w:pStyle w:val="BodyText"/>
+      </w:pPr>
+      <w:r>
+        <w:t xml:space="preserve">She found a stone bench in a corner, partially obscured by a plume of steam from a vent in the floor. She sat, letting the heat loosen her hair, her thoughts. She watched. Women of various stations—fishwives with raw, red hands, merchants’ wives with softer skin and sharper eyes, a few</w:t>
+      </w:r>
+      <w:r>
+        <w:t xml:space="preserve"> </w:t>
+      </w:r>
+      <w:r>
+        <w:rPr>
+          <w:i/>
+          <w:iCs/>
+        </w:rPr>
+        <w:t xml:space="preserve">hetairai</w:t>
+      </w:r>
+      <w:r>
+        <w:t xml:space="preserve"> </w:t>
+      </w:r>
+      <w:r>
+        <w:t xml:space="preserve">with elaborate, now-damp, braids—moved through the rituals of washing. Conversations swirled and faded in the mist.</w:t>
+      </w:r>
+    </w:p>
+    <w:p>
+      <w:pPr>
+        <w:pStyle w:val="BodyText"/>
+      </w:pPr>
+      <w:r>
+        <w:t xml:space="preserve">“…if the price of Egyptian linen goes up again, I’ll dress my husband in fishing nets…”</w:t>
+      </w:r>
+    </w:p>
+    <w:p>
+      <w:pPr>
+        <w:pStyle w:val="BodyText"/>
+      </w:pPr>
+      <w:r>
+        <w:t xml:space="preserve">“…said the pregnancy was in the womb, but the midwife says it’s in the mind, a phantom, you understand…”</w:t>
+      </w:r>
+    </w:p>
+    <w:p>
+      <w:pPr>
+        <w:pStyle w:val="BodyText"/>
+      </w:pPr>
+      <w:r>
+        <w:t xml:space="preserve">“…three ships detained at Piraeus, some new tariff from the damned Syndicate, Lysias is furious…”</w:t>
+      </w:r>
+    </w:p>
+    <w:p>
+      <w:pPr>
+        <w:pStyle w:val="BodyText"/>
+      </w:pPr>
+      <w:r>
+        <w:t xml:space="preserve">Eleni listened, her eyes half-closed. The mortar of daily life. Grievances, fears, trivialities. The net of power did not touch these things directly. It merely shifted the ground beneath them, raised the price of linen, imposed the tariff. It was a slow, patient pressure.</w:t>
+      </w:r>
+    </w:p>
+    <w:p>
+      <w:pPr>
+        <w:pStyle w:val="BodyText"/>
+      </w:pPr>
+      <w:r>
+        <w:t xml:space="preserve">A shadow fell across her. Not a woman’s shadow. It was too broad, too solid, blocking the diffuse light from the lamp in the corridor.</w:t>
+      </w:r>
+    </w:p>
+    <w:p>
+      <w:pPr>
+        <w:pStyle w:val="BodyText"/>
+      </w:pPr>
+      <w:r>
+        <w:t xml:space="preserve">“The daughter of Lysandros,” a voice rumbled. It was like stone grinding against stone, deep and dry despite the humid air. “You do not often grace my halls at this hour. Or at any hour.”</w:t>
+      </w:r>
+    </w:p>
+    <w:p>
+      <w:pPr>
+        <w:pStyle w:val="BodyText"/>
+      </w:pPr>
+      <w:r>
+        <w:t xml:space="preserve">Lykos stood at the entrance to the women’s section, a boundary he never crossed but from which he could observe. He was a mountain of a man, his head a polished dome, his body draped in a simple, dry tunic of coarse linen. His eyes were small, dark, and missed nothing.</w:t>
+      </w:r>
+    </w:p>
+    <w:p>
+      <w:pPr>
+        <w:pStyle w:val="BodyText"/>
+      </w:pPr>
+      <w:r>
+        <w:t xml:space="preserve">“I had a chill,” Eleni said, meeting his gaze. “And a question.”</w:t>
+      </w:r>
+    </w:p>
+    <w:p>
+      <w:pPr>
+        <w:pStyle w:val="BodyText"/>
+      </w:pPr>
+      <w:r>
+        <w:t xml:space="preserve">A faint smile touched his lips, a crack in a cliff face. “The chill, the steam can cure. The question… that depends on its nature. And its price.”</w:t>
+      </w:r>
+    </w:p>
+    <w:p>
+      <w:pPr>
+        <w:pStyle w:val="BodyText"/>
+      </w:pPr>
+      <w:r>
+        <w:t xml:space="preserve">“It is about a man with clean hands,” she said, her voice barely carrying over the splash of water. “A clerk who keeps ledgers at night, on the docks, but has the eyes of a soldier. He works for the Syndicate, but not in their public halls.”</w:t>
+      </w:r>
+    </w:p>
+    <w:p>
+      <w:pPr>
+        <w:pStyle w:val="BodyText"/>
+      </w:pPr>
+      <w:r>
+        <w:t xml:space="preserve">Lykos was silent for a long moment. The sounds of the bath seemed to recede. His gaze was a physical weight. “You describe a shadow within a shadow,” he said finally. “Such men are expensive to know about. And dangerous.”</w:t>
+      </w:r>
+    </w:p>
+    <w:p>
+      <w:pPr>
+        <w:pStyle w:val="BodyText"/>
+      </w:pPr>
+      <w:r>
+        <w:t xml:space="preserve">“I am not asking for his name,” Eleni said. “I am asking for his… category. Is he a weapon? A scribe? A keeper of secrets?”</w:t>
+      </w:r>
+    </w:p>
+    <w:p>
+      <w:pPr>
+        <w:pStyle w:val="BodyText"/>
+      </w:pPr>
+      <w:r>
+        <w:t xml:space="preserve">“He is a</w:t>
+      </w:r>
+      <w:r>
+        <w:t xml:space="preserve"> </w:t>
+      </w:r>
+      <w:r>
+        <w:rPr>
+          <w:i/>
+          <w:iCs/>
+        </w:rPr>
+        <w:t xml:space="preserve">pinax</w:t>
+      </w:r>
+      <w:r>
+        <w:t xml:space="preserve">,” Lykos said, the word dropping between them like a smoothed stone. A tablet. A ledger. “A living one. He does not just record. He</w:t>
+      </w:r>
+      <w:r>
+        <w:t xml:space="preserve"> </w:t>
+      </w:r>
+      <w:r>
+        <w:rPr>
+          <w:i/>
+          <w:iCs/>
+        </w:rPr>
+        <w:t xml:space="preserve">is</w:t>
+      </w:r>
+      <w:r>
+        <w:t xml:space="preserve"> </w:t>
+      </w:r>
+      <w:r>
+        <w:t xml:space="preserve">the record. To remove him is to erase the account. To question him is to question the ledger itself. Such men are protected. By other men with less clean hands.”</w:t>
+      </w:r>
+    </w:p>
+    <w:p>
+      <w:pPr>
+        <w:pStyle w:val="BodyText"/>
+      </w:pPr>
+      <w:r>
+        <w:t xml:space="preserve">“Who does he report to? Not the public overseers.”</w:t>
+      </w:r>
+    </w:p>
+    <w:p>
+      <w:pPr>
+        <w:pStyle w:val="BodyText"/>
+      </w:pPr>
+      <w:r>
+        <w:t xml:space="preserve">Lykos’s small eyes gleamed. “You ask for the shape of the net. That is a costly map, girl. What do you offer? The secret of your interesting mortar?” His tone was dismissive, but his eyes were keen.</w:t>
+      </w:r>
+    </w:p>
+    <w:p>
+      <w:pPr>
+        <w:pStyle w:val="BodyText"/>
+      </w:pPr>
+      <w:r>
+        <w:t xml:space="preserve">Eleni leaned forward, the steam curling around her words. “I offer you a different secret. The Syndicate is not just levying tariffs and controlling docks. It is keeping a list. A private list. Of names. Not of debtors or vendors. Of people. And my name is on it.”</w:t>
+      </w:r>
+    </w:p>
+    <w:p>
+      <w:pPr>
+        <w:pStyle w:val="BodyText"/>
+      </w:pPr>
+      <w:r>
+        <w:t xml:space="preserve">There was no visible reaction. But the air around Lykos seemed to grow still, the steam parting from him as if by command. “A list,” he repeated. “This is your trade?”</w:t>
+      </w:r>
+    </w:p>
+    <w:p>
+      <w:pPr>
+        <w:pStyle w:val="BodyText"/>
+      </w:pPr>
+      <w:r>
+        <w:t xml:space="preserve">“It is my observation,” she corrected. “A list suggests a plan. A sequence. Who is first, who is second. Who is to be… dealt with. In order. You understand order, Lykos. You understand the sequence of valves that brings hot water to your pools. Disrupt the sequence, and you have cold water, or a flood.”</w:t>
+      </w:r>
+    </w:p>
+    <w:p>
+      <w:pPr>
+        <w:pStyle w:val="BodyText"/>
+      </w:pPr>
+      <w:r>
+        <w:t xml:space="preserve">He studied her. She was no longer just the tanner’s daughter with odd questions. She was a variable in an equation he had not formulated. A name on a list he hadn’t known existed. That had value to him. Knowledge of a threat was a tool.</w:t>
+      </w:r>
+    </w:p>
+    <w:p>
+      <w:pPr>
+        <w:pStyle w:val="BodyText"/>
+      </w:pPr>
+      <w:r>
+        <w:t xml:space="preserve">“The</w:t>
+      </w:r>
+      <w:r>
+        <w:t xml:space="preserve"> </w:t>
+      </w:r>
+      <w:r>
+        <w:rPr>
+          <w:i/>
+          <w:iCs/>
+        </w:rPr>
+        <w:t xml:space="preserve">pinax</w:t>
+      </w:r>
+      <w:r>
+        <w:t xml:space="preserve">,” he said slowly, “reports to a man who has no office. He meets him in places that are not places. A private garden near the Ilissos stream. A back room of a perfume-seller who imports from Cyprus. A seat at the theatre, during a particularly loud chorus. This man… he is the</w:t>
+      </w:r>
+      <w:r>
+        <w:t xml:space="preserve"> </w:t>
+      </w:r>
+      <w:r>
+        <w:rPr>
+          <w:i/>
+          <w:iCs/>
+        </w:rPr>
+        <w:t xml:space="preserve">gnomonom</w:t>
+      </w:r>
+      <w:r>
+        <w:t xml:space="preserve">. The index. The pointer. He decides what the ledger records, and what it does not. He is the Syndicate’s memory, and its conscience, if it has one.”</w:t>
+      </w:r>
+    </w:p>
+    <w:p>
+      <w:pPr>
+        <w:pStyle w:val="BodyText"/>
+      </w:pPr>
+      <w:r>
+        <w:t xml:space="preserve">“His name?” Eleni breathed.</w:t>
+      </w:r>
+    </w:p>
+    <w:p>
+      <w:pPr>
+        <w:pStyle w:val="BodyText"/>
+      </w:pPr>
+      <w:r>
+        <w:t xml:space="preserve">Lykos almost chuckled, a sound like gravel shifting. “For that, you would need to offer me the list itself. And even then, I might not trade. Some names are too heavy to speak aloud. They bend the air around them. They get noticed.” He paused. “But I will give you this, for the price of your rumor: the</w:t>
+      </w:r>
+      <w:r>
+        <w:t xml:space="preserve"> </w:t>
+      </w:r>
+      <w:r>
+        <w:rPr>
+          <w:i/>
+          <w:iCs/>
+        </w:rPr>
+        <w:t xml:space="preserve">gnomonom</w:t>
+      </w:r>
+      <w:r>
+        <w:t xml:space="preserve"> </w:t>
+      </w:r>
+      <w:r>
+        <w:t xml:space="preserve">is an old man. He walks with a stick of Thracian oak. And he smells always of cinnamon and wax. He is a ghost who loves the comforts of the living.”</w:t>
+      </w:r>
+    </w:p>
+    <w:p>
+      <w:pPr>
+        <w:pStyle w:val="BodyText"/>
+      </w:pPr>
+      <w:r>
+        <w:t xml:space="preserve">Cinnamon and wax. The scent of wealth, and of sealed documents. An old man with a stick. A pointer.</w:t>
+      </w:r>
+    </w:p>
+    <w:p>
+      <w:pPr>
+        <w:pStyle w:val="BodyText"/>
+      </w:pPr>
+      <w:r>
+        <w:t xml:space="preserve">Eleni nodded. The trade was fair. She had given him a new piece of the city’s puzzle—a hidden list—and he had given her a new point on her map: the</w:t>
+      </w:r>
+      <w:r>
+        <w:t xml:space="preserve"> </w:t>
+      </w:r>
+      <w:r>
+        <w:rPr>
+          <w:i/>
+          <w:iCs/>
+        </w:rPr>
+        <w:t xml:space="preserve">gnomonom</w:t>
+      </w:r>
+      <w:r>
+        <w:t xml:space="preserve">. The architect of the ledger. The one who gave orders to Demos.</w:t>
+      </w:r>
+    </w:p>
+    <w:p>
+      <w:pPr>
+        <w:pStyle w:val="BodyText"/>
+      </w:pPr>
+      <w:r>
+        <w:t xml:space="preserve">“Thank you, Lykos.”</w:t>
+      </w:r>
+    </w:p>
+    <w:p>
+      <w:pPr>
+        <w:pStyle w:val="BodyText"/>
+      </w:pPr>
+      <w:r>
+        <w:t xml:space="preserve">“Do not thank me,” he grunted. “You have bought a bucket of water from a man standing next to a well. The drawing of it, the carrying of it, the not spilling it… that is your labor. And your risk.” He turned to go, then paused, looking back over his massive shoulder. “A list with your name on it. Tread softly, daughter of Lysandros. Mortar can be scraped out and replaced. A name on a list… that is harder to erase.”</w:t>
+      </w:r>
+    </w:p>
+    <w:p>
+      <w:pPr>
+        <w:pStyle w:val="BodyText"/>
+      </w:pPr>
+      <w:r>
+        <w:t xml:space="preserve">He melted back into the corridor, his shadow retreating.</w:t>
+      </w:r>
+    </w:p>
+    <w:p>
+      <w:pPr>
+        <w:pStyle w:val="BodyText"/>
+      </w:pPr>
+      <w:r>
+        <w:t xml:space="preserve">Eleni sat in the steam, the heat now feeling oppressive, suffocating. She had drawn another line. The net had a center: the</w:t>
+      </w:r>
+      <w:r>
+        <w:t xml:space="preserve"> </w:t>
+      </w:r>
+      <w:r>
+        <w:rPr>
+          <w:i/>
+          <w:iCs/>
+        </w:rPr>
+        <w:t xml:space="preserve">gnomonom</w:t>
+      </w:r>
+      <w:r>
+        <w:t xml:space="preserve">. An old man who directed the silent men, who kept the ledgers that justified the ghost cargoes, the dead captains, the falling pallets. A man who decided the sequence.</w:t>
+      </w:r>
+    </w:p>
+    <w:p>
+      <w:pPr>
+        <w:pStyle w:val="BodyText"/>
+      </w:pPr>
+      <w:r>
+        <w:t xml:space="preserve">She rose, her limbs heavy. The bath had not cleansed her; it had coated her in a new layer of damp, knowing dread. She dressed mechanically and stepped out into the cool night air. The contrast was a shock. The stars were sharp, cold pinpricks above the city’s smoky halo.</w:t>
+      </w:r>
+    </w:p>
+    <w:p>
+      <w:pPr>
+        <w:pStyle w:val="BodyText"/>
+      </w:pPr>
+      <w:r>
+        <w:t xml:space="preserve">She walked toward home, not because she wanted to, but because it was the only destination that made sense. Her mind churned with points and lines: Phaedrus, Demos, the</w:t>
+      </w:r>
+      <w:r>
+        <w:t xml:space="preserve"> </w:t>
+      </w:r>
+      <w:r>
+        <w:rPr>
+          <w:i/>
+          <w:iCs/>
+        </w:rPr>
+        <w:t xml:space="preserve">gnomonom</w:t>
+      </w:r>
+      <w:r>
+        <w:t xml:space="preserve">, Lykos, Iason, the list on the</w:t>
+      </w:r>
+      <w:r>
+        <w:t xml:space="preserve"> </w:t>
+      </w:r>
+      <w:r>
+        <w:rPr>
+          <w:i/>
+          <w:iCs/>
+        </w:rPr>
+        <w:t xml:space="preserve">ostracon</w:t>
+      </w:r>
+      <w:r>
+        <w:t xml:space="preserve">. They swirled, disconnected. She needed to fix them. To see the pattern.</w:t>
+      </w:r>
+    </w:p>
+    <w:p>
+      <w:pPr>
+        <w:pStyle w:val="BodyText"/>
+      </w:pPr>
+      <w:r>
+        <w:t xml:space="preserve">As she turned into her own alley, the familiar stink of ammonia and damp stone a bitter homecoming, she saw a figure sitting on her doorstep. Not her father—he would be inside, nursing his own bitterness. This figure was smaller, curled in on itself.</w:t>
+      </w:r>
+    </w:p>
+    <w:p>
+      <w:pPr>
+        <w:pStyle w:val="BodyText"/>
+      </w:pPr>
+      <w:r>
+        <w:t xml:space="preserve">“Kyra?”</w:t>
+      </w:r>
+    </w:p>
+    <w:p>
+      <w:pPr>
+        <w:pStyle w:val="BodyText"/>
+      </w:pPr>
+      <w:r>
+        <w:t xml:space="preserve">Her mother looked up. Her face, usually a mask of weary resignation, was strained, her eyes red-rimmed but dry. In her hands, she twisted a strip of wool, over and over.</w:t>
+      </w:r>
+    </w:p>
+    <w:p>
+      <w:pPr>
+        <w:pStyle w:val="BodyText"/>
+      </w:pPr>
+      <w:r>
+        <w:t xml:space="preserve">“Eleni.” Her voice was a rasp. “Where have you been?”</w:t>
+      </w:r>
+    </w:p>
+    <w:p>
+      <w:pPr>
+        <w:pStyle w:val="BodyText"/>
+      </w:pPr>
+      <w:r>
+        <w:t xml:space="preserve">“Walking. Thinking.” Eleni knelt before her. The marble step was cold. “What is it?”</w:t>
+      </w:r>
+    </w:p>
+    <w:p>
+      <w:pPr>
+        <w:pStyle w:val="BodyText"/>
+      </w:pPr>
+      <w:r>
+        <w:t xml:space="preserve">Kyra did not answer directly. She looked past Eleni, into the dark maw of the alley. “He was here again. Today. While you were out.”</w:t>
+      </w:r>
+    </w:p>
+    <w:p>
+      <w:pPr>
+        <w:pStyle w:val="BodyText"/>
+      </w:pPr>
+      <w:r>
+        <w:t xml:space="preserve">A chill that had nothing to do with the night seized Eleni’s spine. “Who?”</w:t>
+      </w:r>
+    </w:p>
+    <w:p>
+      <w:pPr>
+        <w:pStyle w:val="BodyText"/>
+      </w:pPr>
+      <w:r>
+        <w:t xml:space="preserve">“The quiet man. The one who asks about the mortar.” Kyra’s twisting hands stilled. “He didn’t ask this time. He told.”</w:t>
+      </w:r>
+    </w:p>
+    <w:p>
+      <w:pPr>
+        <w:pStyle w:val="BodyText"/>
+      </w:pPr>
+      <w:r>
+        <w:t xml:space="preserve">Eleni’s breath caught. “Told what?”</w:t>
+      </w:r>
+    </w:p>
+    <w:p>
+      <w:pPr>
+        <w:pStyle w:val="BodyText"/>
+      </w:pPr>
+      <w:r>
+        <w:t xml:space="preserve">“He said to tell you that the… the</w:t>
+      </w:r>
+      <w:r>
+        <w:t xml:space="preserve"> </w:t>
+      </w:r>
+      <w:r>
+        <w:rPr>
+          <w:i/>
+          <w:iCs/>
+        </w:rPr>
+        <w:t xml:space="preserve">sample</w:t>
+      </w:r>
+      <w:r>
+        <w:t xml:space="preserve"> </w:t>
+      </w:r>
+      <w:r>
+        <w:t xml:space="preserve">you provided. It was of interest. To his master. He said his master would like to discuss its… provenance. Its recipe.” Kyra’s eyes finally focused on her daughter, filled with a fear deeper than any anger over spilled oil. “He said his master is a connoisseur of rare things. And that he dislikes it when rare things are discussed in the open air, on walls, where anyone might hear. He said it was… indiscreet.”</w:t>
+      </w:r>
+    </w:p>
+    <w:p>
+      <w:pPr>
+        <w:pStyle w:val="BodyText"/>
+      </w:pPr>
+      <w:r>
+        <w:t xml:space="preserve">Demos. He had not just followed her to Nikias. He had understood. He had reported. And now the</w:t>
+      </w:r>
+      <w:r>
+        <w:t xml:space="preserve"> </w:t>
+      </w:r>
+      <w:r>
+        <w:rPr>
+          <w:i/>
+          <w:iCs/>
+        </w:rPr>
+        <w:t xml:space="preserve">gnomonom</w:t>
+      </w:r>
+      <w:r>
+        <w:t xml:space="preserve">, the old man with the cinnamon and wax, had taken a personal interest. Not in her questions about a dead captain, but in her mortar. In her secret.</w:t>
+      </w:r>
+    </w:p>
+    <w:p>
+      <w:pPr>
+        <w:pStyle w:val="BodyText"/>
+      </w:pPr>
+      <w:r>
+        <w:t xml:space="preserve">The hook was not just in the mystery. It was in her. They were not just pulling the thread she followed. They were testing the thread she was made of.</w:t>
+      </w:r>
+    </w:p>
+    <w:p>
+      <w:pPr>
+        <w:pStyle w:val="BodyText"/>
+      </w:pPr>
+      <w:r>
+        <w:t xml:space="preserve">“What did you say to him?” Eleni whispered.</w:t>
+      </w:r>
+    </w:p>
+    <w:p>
+      <w:pPr>
+        <w:pStyle w:val="BodyText"/>
+      </w:pPr>
+      <w:r>
+        <w:t xml:space="preserve">Kyra’s face hardened, a glimpse of the woman she might have been before the vats and the struggle wore her down. “I said my daughter was not a commodity to be sampled. I said her knowledge was her own. I said…” She faltered, the strength leaking away. “I said he should leave. And he did. But he smiled, Eleni. It was not a kind smile. He said he would convey my… protectiveness… to his master. He said such loyalty was also a rare thing.”</w:t>
+      </w:r>
+    </w:p>
+    <w:p>
+      <w:pPr>
+        <w:pStyle w:val="BodyText"/>
+      </w:pPr>
+      <w:r>
+        <w:t xml:space="preserve">The generational conflict here was not shouted in an alley. It was this: a mother, who had spent a lifetime bowing to the pressures of the world, finding within her worn-out heart a last, fierce refusal to bow when it came to her child. And in doing so, she had marked herself. Loyalty was a rare thing. On a list, it could be a vulnerability.</w:t>
+      </w:r>
+    </w:p>
+    <w:p>
+      <w:pPr>
+        <w:pStyle w:val="BodyText"/>
+      </w:pPr>
+      <w:r>
+        <w:t xml:space="preserve">Eleni took her mother’s hands. They were cold, the knuckles enlarged from years of work. “You should not have done that.”</w:t>
+      </w:r>
+    </w:p>
+    <w:p>
+      <w:pPr>
+        <w:pStyle w:val="BodyText"/>
+      </w:pPr>
+      <w:r>
+        <w:t xml:space="preserve">“And you should not be doing… whatever it is you are doing,” Kyra shot back, but the fire was gone, replaced by a terrible exhaustion. “But you are. So I did what I did.” She pulled her hands away and stood, her body a silhouette against the faint light from their single window. “Your father knows nothing. Let him have his peace. It is the only peace he gets.”</w:t>
+      </w:r>
+    </w:p>
+    <w:p>
+      <w:pPr>
+        <w:pStyle w:val="BodyText"/>
+      </w:pPr>
+      <w:r>
+        <w:t xml:space="preserve">She went inside, leaving Eleni alone on the cold step.</w:t>
+      </w:r>
+    </w:p>
+    <w:p>
+      <w:pPr>
+        <w:pStyle w:val="BodyText"/>
+      </w:pPr>
+      <w:r>
+        <w:t xml:space="preserve">The map in her mind was no longer an abstract exercise. It had just acquired a new, terrible point: her own home. Her mother. The hook was in deep now, barbed. The</w:t>
+      </w:r>
+      <w:r>
+        <w:t xml:space="preserve"> </w:t>
+      </w:r>
+      <w:r>
+        <w:rPr>
+          <w:i/>
+          <w:iCs/>
+        </w:rPr>
+        <w:t xml:space="preserve">gnomonom</w:t>
+      </w:r>
+      <w:r>
+        <w:t xml:space="preserve"> </w:t>
+      </w:r>
+      <w:r>
+        <w:t xml:space="preserve">was not just a pointer for ledgers of cargo. He was a connoisseur. He collected rare things. Secrets. Loyalties. People.</w:t>
+      </w:r>
+    </w:p>
+    <w:p>
+      <w:pPr>
+        <w:pStyle w:val="BodyText"/>
+      </w:pPr>
+      <w:r>
+        <w:t xml:space="preserve">Eleni looked up at the strip of night sky between the rooftops. The stars were indifferent. The machine of the city ground on. Somewhere, an old man with a stick of Thracian oak was smelling cinnamon and wax, considering a new entry in his ledger. A new name, or an old one, moving up the list.</w:t>
+      </w:r>
+    </w:p>
+    <w:p>
+      <w:pPr>
+        <w:pStyle w:val="BodyText"/>
+      </w:pPr>
+      <w:r>
+        <w:t xml:space="preserve">She had wanted to follow the thread. Now the thread was pulling her. It led from the cold marble of her step to the silent man, to the old connoisseur, to a ghost ship at the bottom of the sea. And she knew, with that same terrible clarity, that the next move was not hers to make. She had been seen. She had been assessed. She had been found… interesting.</w:t>
+      </w:r>
+    </w:p>
+    <w:p>
+      <w:pPr>
+        <w:pStyle w:val="BodyText"/>
+      </w:pPr>
+      <w:r>
+        <w:t xml:space="preserve">The conversation had found its subject. And now the subject was being summoned.</w:t>
+      </w:r>
+    </w:p>
+    <w:p>
+      <w:r>
+        <w:pict>
+          <v:rect style="width:0;height:1.5pt" o:hralign="center" o:hrstd="t" o:hr="t"/>
+        </w:pict>
+      </w:r>
+    </w:p>
+    <w:bookmarkEnd w:id="38"/>
+    <w:bookmarkEnd w:id="39"/>
+    <w:bookmarkStart w:id="41" w:name="chapter-15"/>
+    <w:p>
+      <w:pPr>
+        <w:pStyle w:val="Heading1"/>
+      </w:pPr>
+      <w:r>
+        <w:t xml:space="preserve">Chapter 15</w:t>
+      </w:r>
+    </w:p>
+    <w:bookmarkStart w:id="40" w:name="chapter-15-1"/>
+    <w:p>
+      <w:pPr>
+        <w:pStyle w:val="Heading2"/>
+      </w:pPr>
+      <w:r>
+        <w:t xml:space="preserve">CHAPTER 15</w:t>
+      </w:r>
+    </w:p>
+    <w:p>
+      <w:pPr>
+        <w:pStyle w:val="FirstParagraph"/>
+      </w:pPr>
+      <w:r>
+        <w:t xml:space="preserve">The summons did not come on parchment. It came in the smell of fresh-baked bread.</w:t>
+      </w:r>
+    </w:p>
+    <w:p>
+      <w:pPr>
+        <w:pStyle w:val="BodyText"/>
+      </w:pPr>
+      <w:r>
+        <w:t xml:space="preserve">Three days had passed since the conversation on the step, three days of a brittle, careful peace. Lysandros went to the tannery before dawn, returned after dusk, his silence a woolen blanket smothering the house. Kyra moved through her tasks—mending, sweeping, the endless patching of patched things—with a mechanical precision, her eyes avoiding Eleni’s. The house was a vessel becalmed, every breath held, waiting for the weather to change.</w:t>
+      </w:r>
+    </w:p>
+    <w:p>
+      <w:pPr>
+        <w:pStyle w:val="BodyText"/>
+      </w:pPr>
+      <w:r>
+        <w:t xml:space="preserve">Eleni went to the agora. It was her habit, her cover, the rhythm of a dutiful daughter fetching oil, barley, a bit of fish if the catch was good and the price was not. But her eyes were no longer on the scales or the haggling matrons. They were on the patterns. The loitering slave by the spice-seller’s stall who was there yesterday, and the day before. The two Hellespontine sailors who seemed to find the pottery merchant’s wares endlessly fascinating. They were not watching her, precisely. They were… maintaining a perimeter. A presence. The city had developed a new grain, and she was learning to read it.</w:t>
+      </w:r>
+    </w:p>
+    <w:p>
+      <w:pPr>
+        <w:pStyle w:val="BodyText"/>
+      </w:pPr>
+      <w:r>
+        <w:t xml:space="preserve">On the fourth morning, the air changed. It was the bread. Eleni stood at the baker’s stall, the usual coarse loaf in her hand, when the scent hit her. Not the honest, smoky smell of barley and emmer, but something richer, finer. Wheat. Honey. A whisper of anise. It was the smell of a festival day, of a sacrifice to the household gods. It was a smell that did not belong in this quarter, at this hour.</w:t>
+      </w:r>
+    </w:p>
+    <w:p>
+      <w:pPr>
+        <w:pStyle w:val="BodyText"/>
+      </w:pPr>
+      <w:r>
+        <w:t xml:space="preserve">The baker’s wife, a woman with forearms like knotted rope and a face perpetually flushed from the oven, met her eyes. There was no smile in it. She held out a second loaf, wrapped in a clean, damp cloth. It was small, perfectly round, golden.</w:t>
+      </w:r>
+    </w:p>
+    <w:p>
+      <w:pPr>
+        <w:pStyle w:val="BodyText"/>
+      </w:pPr>
+      <w:r>
+        <w:t xml:space="preserve">“For your mother,” the woman said, her voice flat. “A gift. For her… loyalty.”</w:t>
+      </w:r>
+    </w:p>
+    <w:p>
+      <w:pPr>
+        <w:pStyle w:val="BodyText"/>
+      </w:pPr>
+      <w:r>
+        <w:t xml:space="preserve">The word hung in the air between them, heavier than the loaf. It was not a kindness. It was a receipt. A confirmation of delivery. Kyra’s name, spoken in this crowded place, was now a line in a ledger Eleni could not see.</w:t>
+      </w:r>
+    </w:p>
+    <w:p>
+      <w:pPr>
+        <w:pStyle w:val="BodyText"/>
+      </w:pPr>
+      <w:r>
+        <w:t xml:space="preserve">Eleni took it. The bread was warm. It burned her palm. “Who sends this gift?”</w:t>
+      </w:r>
+    </w:p>
+    <w:p>
+      <w:pPr>
+        <w:pStyle w:val="BodyText"/>
+      </w:pPr>
+      <w:r>
+        <w:t xml:space="preserve">The baker’s wife turned away, slapping dough onto her board with a force that echoed. “The oven gives. We take. Go on.”</w:t>
+      </w:r>
+    </w:p>
+    <w:p>
+      <w:pPr>
+        <w:pStyle w:val="BodyText"/>
+      </w:pPr>
+      <w:r>
+        <w:t xml:space="preserve">The walk home was a mile through a landscape that had turned theoretical. The whitewashed walls were a scrim. The sounds of the market—the bleating of goats, the cry of the coppersmith—were a performance. The real city was the one underneath, the one that moved not with goods, but with information. Favors. Obligations. Her mother had paid a debt, and now the creditor was announcing, with honey and anise, that the account was open.</w:t>
+      </w:r>
+    </w:p>
+    <w:p>
+      <w:pPr>
+        <w:pStyle w:val="BodyText"/>
+      </w:pPr>
+      <w:r>
+        <w:t xml:space="preserve">Kyra was at the table, grinding lentils. She looked up as Eleni entered, her eyes going immediately to the cloth-wrapped loaf in her daughter’s hand. The color drained from her face, leaving the fine lines around her mouth stark, like cracks in dry earth.</w:t>
+      </w:r>
+    </w:p>
+    <w:p>
+      <w:pPr>
+        <w:pStyle w:val="BodyText"/>
+      </w:pPr>
+      <w:r>
+        <w:t xml:space="preserve">“Where did you get that?”</w:t>
+      </w:r>
+    </w:p>
+    <w:p>
+      <w:pPr>
+        <w:pStyle w:val="BodyText"/>
+      </w:pPr>
+      <w:r>
+        <w:t xml:space="preserve">“The baker’s wife. A gift. For your loyalty.”</w:t>
+      </w:r>
+    </w:p>
+    <w:p>
+      <w:pPr>
+        <w:pStyle w:val="BodyText"/>
+      </w:pPr>
+      <w:r>
+        <w:t xml:space="preserve">Kyra’s hand went still on the grinding stone. The only sound was the dry, rhythmic scrape of stone on stone, a heartbeat slowing. She did not ask again. She understood the grammar of this city, the syntax of threat wrapped in courtesy. She stood, wiped her hands on her apron, and took the loaf. She did not unwrap it. She carried it to the small, soot-blackened altar in the corner, where a clay figurine of Hestia stood guard over a few dried sprigs of rosemary. She placed the bread before the goddess of the hearth, of the home. An offering. A plea. A bitter joke.</w:t>
+      </w:r>
+    </w:p>
+    <w:p>
+      <w:pPr>
+        <w:pStyle w:val="BodyText"/>
+      </w:pPr>
+      <w:r>
+        <w:t xml:space="preserve">“So,” Kyra said, her back to Eleni. “He is a polite man.”</w:t>
+      </w:r>
+    </w:p>
+    <w:p>
+      <w:pPr>
+        <w:pStyle w:val="BodyText"/>
+      </w:pPr>
+      <w:r>
+        <w:t xml:space="preserve">“The</w:t>
+      </w:r>
+      <w:r>
+        <w:t xml:space="preserve"> </w:t>
+      </w:r>
+      <w:r>
+        <w:rPr>
+          <w:i/>
+          <w:iCs/>
+        </w:rPr>
+        <w:t xml:space="preserve">gnomonom</w:t>
+      </w:r>
+      <w:r>
+        <w:t xml:space="preserve">.”</w:t>
+      </w:r>
+    </w:p>
+    <w:p>
+      <w:pPr>
+        <w:pStyle w:val="BodyText"/>
+      </w:pPr>
+      <w:r>
+        <w:t xml:space="preserve">“He has a name, but names are for people. He is a function. A weight on a scale.” Kyra turned. The exhaustion was gone, burned away by a cold, clear fury. “He does not threaten. He demonstrates. He shows you the thread that connects the baker’s oven to your table. He reminds you that peace is a loaf he can give, or withhold.”</w:t>
+      </w:r>
+    </w:p>
+    <w:p>
+      <w:pPr>
+        <w:pStyle w:val="BodyText"/>
+      </w:pPr>
+      <w:r>
+        <w:t xml:space="preserve">Eleni felt the hook twist. It was no longer in the meat of her curiosity; it was in the bone of her life. “What did you tell him? About me.”</w:t>
+      </w:r>
+    </w:p>
+    <w:p>
+      <w:pPr>
+        <w:pStyle w:val="BodyText"/>
+      </w:pPr>
+      <w:r>
+        <w:t xml:space="preserve">“Nothing he could not have learned from a dozen other mouths. That you are clever. That you ask questions. That you have been seen with the silent man from the warehouse district.” Kyra’s voice dropped. “That you are my daughter. That was the vulnerability. He smelled it. Like a dog smells fear.”</w:t>
+      </w:r>
+    </w:p>
+    <w:p>
+      <w:pPr>
+        <w:pStyle w:val="BodyText"/>
+      </w:pPr>
+      <w:r>
+        <w:t xml:space="preserve">“And his man? The one you spoke to?”</w:t>
+      </w:r>
+    </w:p>
+    <w:p>
+      <w:pPr>
+        <w:pStyle w:val="BodyText"/>
+      </w:pPr>
+      <w:r>
+        <w:t xml:space="preserve">“A piece of the machine. Pleasant. Empty eyes. He thanked me for my concern. He said the city was safer for the vigilance of its mothers.” She gave a short, sharp bark that was not a laugh. “He made my love for you sound like civic duty. Then he asked if you kept a journal. If you drew maps.”</w:t>
+      </w:r>
+    </w:p>
+    <w:p>
+      <w:pPr>
+        <w:pStyle w:val="BodyText"/>
+      </w:pPr>
+      <w:r>
+        <w:t xml:space="preserve">The air left the room. The map in her mind, the one she had so carefully constructed from whispers and night-walks, was not just hers. It was a commodity. A rare thing.</w:t>
+      </w:r>
+    </w:p>
+    <w:p>
+      <w:pPr>
+        <w:pStyle w:val="BodyText"/>
+      </w:pPr>
+      <w:r>
+        <w:t xml:space="preserve">“I told him you had a head for stories, not for figures,” Kyra said. “A lie he saw through as easily as if I’d held up a pane of glass. He just smiled. He said, ‘A head for stories is often a head for patterns. We appreciate patterns.’ Then he left.” She gestured to the loaf on the altar. “And now, we are appreciated.”</w:t>
+      </w:r>
+    </w:p>
+    <w:p>
+      <w:pPr>
+        <w:pStyle w:val="BodyText"/>
+      </w:pPr>
+      <w:r>
+        <w:t xml:space="preserve">The generational conflict was no longer about defiance. It was about contamination. Kyra had tried to protect, and in doing so, had drawn the attention she feared. Eleni had sought a thread, and had entangled her mother in it. Their loves were at cross-purposes, each action creating a reciprocal, opposite reaction, a physics of affection that bent toward disaster.</w:t>
+      </w:r>
+    </w:p>
+    <w:p>
+      <w:pPr>
+        <w:pStyle w:val="BodyText"/>
+      </w:pPr>
+      <w:r>
+        <w:t xml:space="preserve">“He is summoning me,” Eleni said. It was not a question.</w:t>
+      </w:r>
+    </w:p>
+    <w:p>
+      <w:pPr>
+        <w:pStyle w:val="BodyText"/>
+      </w:pPr>
+      <w:r>
+        <w:t xml:space="preserve">“He is setting the table. You will be invited when the course is prepared.” Kyra came to her, took her face in her work-roughened hands. Her touch was firm, final. “Listen to me. You cannot outthink him. He does not think like a person. He thinks like an abacus. Every life is a counter. He will offer you something. Something you want. Information about the ghost ship. About the silent man. He will make it seem like a trade. It is not a trade. It is a purchase. And the price is a counter on his board. It will be you. Or it will be me. Or your father.”</w:t>
+      </w:r>
+    </w:p>
+    <w:p>
+      <w:pPr>
+        <w:pStyle w:val="BodyText"/>
+      </w:pPr>
+      <w:r>
+        <w:t xml:space="preserve">“Then what do I do?”</w:t>
+      </w:r>
+    </w:p>
+    <w:p>
+      <w:pPr>
+        <w:pStyle w:val="BodyText"/>
+      </w:pPr>
+      <w:r>
+        <w:t xml:space="preserve">“You say no.”</w:t>
+      </w:r>
+    </w:p>
+    <w:p>
+      <w:pPr>
+        <w:pStyle w:val="BodyText"/>
+      </w:pPr>
+      <w:r>
+        <w:t xml:space="preserve">“And if he does not accept no?”</w:t>
+      </w:r>
+    </w:p>
+    <w:p>
+      <w:pPr>
+        <w:pStyle w:val="BodyText"/>
+      </w:pPr>
+      <w:r>
+        <w:t xml:space="preserve">Kyra’s thumbs stroked her cheeks, a gesture from childhood. “Then you become uninteresting. You become dull. You become exactly what you are supposed to be: a tanner’s daughter, with a head for nothing but the price of murex shells and a taste for common oil.”</w:t>
+      </w:r>
+    </w:p>
+    <w:p>
+      <w:pPr>
+        <w:pStyle w:val="BodyText"/>
+      </w:pPr>
+      <w:r>
+        <w:t xml:space="preserve">It was a death sentence. A living burial. Eleni saw it in her mother’s eyes—the desperate hope that she would choose that burial, that she would crawl back into the shell of the expected life and pull the stone over the entrance. For her safety. For theirs.</w:t>
+      </w:r>
+    </w:p>
+    <w:p>
+      <w:pPr>
+        <w:pStyle w:val="BodyText"/>
+      </w:pPr>
+      <w:r>
+        <w:t xml:space="preserve">But the hook was in. The thread was pulling. To become dull now would not save them; it would merely mark her as a counter that had tried to escape the board. The</w:t>
+      </w:r>
+      <w:r>
+        <w:t xml:space="preserve"> </w:t>
+      </w:r>
+      <w:r>
+        <w:rPr>
+          <w:i/>
+          <w:iCs/>
+        </w:rPr>
+        <w:t xml:space="preserve">gnomonom</w:t>
+      </w:r>
+      <w:r>
+        <w:t xml:space="preserve"> </w:t>
+      </w:r>
+      <w:r>
+        <w:t xml:space="preserve">did not collect dull things.</w:t>
+      </w:r>
+    </w:p>
+    <w:p>
+      <w:pPr>
+        <w:pStyle w:val="BodyText"/>
+      </w:pPr>
+      <w:r>
+        <w:t xml:space="preserve">“I will be careful,” Eleni said, the promise ash in her mouth.</w:t>
+      </w:r>
+    </w:p>
+    <w:p>
+      <w:pPr>
+        <w:pStyle w:val="BodyText"/>
+      </w:pPr>
+      <w:r>
+        <w:t xml:space="preserve">Kyra heard the evasion. She dropped her hands, the connection broken. “Careful,” she repeated, the word hollow. She returned to the lentils, the scrape of the stone now a sound of grim resignation. The conversation was over. The next move, as Eleni had known on the step, was not hers. But neither was it her mother’s. It belonged to the man with the Thracian oak stick, who was even now, perhaps, deciding the venue, the time, the opening gambit.</w:t>
+      </w:r>
+    </w:p>
+    <w:p>
+      <w:pPr>
+        <w:pStyle w:val="BodyText"/>
+      </w:pPr>
+      <w:r>
+        <w:t xml:space="preserve">It came that evening, as the last light bled from the sky.</w:t>
+      </w:r>
+    </w:p>
+    <w:p>
+      <w:pPr>
+        <w:pStyle w:val="BodyText"/>
+      </w:pPr>
+      <w:r>
+        <w:t xml:space="preserve">Lysandros was home, washing the tannery stench from his hands in a basin by the door. Kyra was stirring a thin lentil stew. The small loaf of fine bread still sat before Hestia, untouched, a golden, accusing eye.</w:t>
+      </w:r>
+    </w:p>
+    <w:p>
+      <w:pPr>
+        <w:pStyle w:val="BodyText"/>
+      </w:pPr>
+      <w:r>
+        <w:t xml:space="preserve">A knock. Not the brisk rap of a neighbor, but three measured, deliberate taps.</w:t>
+      </w:r>
+    </w:p>
+    <w:p>
+      <w:pPr>
+        <w:pStyle w:val="BodyText"/>
+      </w:pPr>
+      <w:r>
+        <w:t xml:space="preserve">Lysandros frowned, shaking water from his hands. He opened the door.</w:t>
+      </w:r>
+    </w:p>
+    <w:p>
+      <w:pPr>
+        <w:pStyle w:val="BodyText"/>
+      </w:pPr>
+      <w:r>
+        <w:t xml:space="preserve">A boy stood there, no more than twelve, dressed in a simple but spotless chiton. He held no sealed note. Instead, he recited, his voice clear and memorized.</w:t>
+      </w:r>
+    </w:p>
+    <w:p>
+      <w:pPr>
+        <w:pStyle w:val="BodyText"/>
+      </w:pPr>
+      <w:r>
+        <w:t xml:space="preserve">“For the daughter of the house. The light at the Serpentine Wharf is most instructive in the hour before the moon rises. A friend of a friend suggests it is worth the walk. The view of the deep harbor is… clarifying.”</w:t>
+      </w:r>
+    </w:p>
+    <w:p>
+      <w:pPr>
+        <w:pStyle w:val="BodyText"/>
+      </w:pPr>
+      <w:r>
+        <w:t xml:space="preserve">He delivered the message without inflection, then bowed his head slightly and was gone, melting into the violet twilight.</w:t>
+      </w:r>
+    </w:p>
+    <w:p>
+      <w:pPr>
+        <w:pStyle w:val="BodyText"/>
+      </w:pPr>
+      <w:r>
+        <w:t xml:space="preserve">Lysandros shut the door, his brow furrowed. “What nonsense is this? Serpentine Wharf is rotted through. No one goes there after dark.”</w:t>
+      </w:r>
+    </w:p>
+    <w:p>
+      <w:pPr>
+        <w:pStyle w:val="BodyText"/>
+      </w:pPr>
+      <w:r>
+        <w:t xml:space="preserve">Kyra’s spoon had stopped stirring. She stared into the stew as if reading entrails.</w:t>
+      </w:r>
+    </w:p>
+    <w:p>
+      <w:pPr>
+        <w:pStyle w:val="BodyText"/>
+      </w:pPr>
+      <w:r>
+        <w:t xml:space="preserve">Eleni felt a cold clarity settle over her. The venue was chosen. A deserted, dangerous place. The time: the ambiguous hour between dog and wolf, when honest men were inside. The offer: a view. Information. The hook, baited not with threat, but with the very thing she sought.</w:t>
+      </w:r>
+    </w:p>
+    <w:p>
+      <w:pPr>
+        <w:pStyle w:val="BodyText"/>
+      </w:pPr>
+      <w:r>
+        <w:t xml:space="preserve">“A prank,” she said, her voice surprisingly steady. “Some of the youths from the fuller’s. They know I like to walk.”</w:t>
+      </w:r>
+    </w:p>
+    <w:p>
+      <w:pPr>
+        <w:pStyle w:val="BodyText"/>
+      </w:pPr>
+      <w:r>
+        <w:t xml:space="preserve">Lysandros grunted, accepting the lie because it was easier than the truth. He sat heavily at the table. “Well, you’re not walking there. Place is falling into the sea. Now, let’s eat.”</w:t>
+      </w:r>
+    </w:p>
+    <w:p>
+      <w:pPr>
+        <w:pStyle w:val="BodyText"/>
+      </w:pPr>
+      <w:r>
+        <w:t xml:space="preserve">But the meal was a pantomime. Eleni tasted nothing. The generational conflict sat with them at the table, a fourth presence. Her father, ignorant, chewing his bread, his world still solid, defined by vats and wages and the simple exhaustion of the body. Her mother, knowing, silent, each bite an act of despair. And herself, suspended between them, the connective tissue that was tearing.</w:t>
+      </w:r>
+    </w:p>
+    <w:p>
+      <w:pPr>
+        <w:pStyle w:val="BodyText"/>
+      </w:pPr>
+      <w:r>
+        <w:t xml:space="preserve">When the meal was done, Eleni rose. “I need air.”</w:t>
+      </w:r>
+    </w:p>
+    <w:p>
+      <w:pPr>
+        <w:pStyle w:val="BodyText"/>
+      </w:pPr>
+      <w:r>
+        <w:t xml:space="preserve">Kyra’s eyes locked onto hers. A plea. A warning.</w:t>
+      </w:r>
+    </w:p>
+    <w:p>
+      <w:pPr>
+        <w:pStyle w:val="BodyText"/>
+      </w:pPr>
+      <w:r>
+        <w:t xml:space="preserve">“Don’t be long,” Lysandros said, already leaning back in his chair, his eyes closing. “And stay away from that wharf.”</w:t>
+      </w:r>
+    </w:p>
+    <w:p>
+      <w:pPr>
+        <w:pStyle w:val="BodyText"/>
+      </w:pPr>
+      <w:r>
+        <w:t xml:space="preserve">She stepped out into the alley. The world had not changed. The same damp stone, the same smell of ammonia and cooking oil. But she was different. She was a subject walking to her conversation.</w:t>
+      </w:r>
+    </w:p>
+    <w:p>
+      <w:pPr>
+        <w:pStyle w:val="BodyText"/>
+      </w:pPr>
+      <w:r>
+        <w:t xml:space="preserve">The Serpentine Wharf was a relic, a finger of black, waterlogged timber pointing into the lesser harbor. It had once served the fast courier ships from Crete. Now it was a skeleton, picked clean by time and neglect. The “light” the boy mentioned was a single, rusting brazier mounted on a post at the wharf’s end, its coals rarely lit.</w:t>
+      </w:r>
+    </w:p>
+    <w:p>
+      <w:pPr>
+        <w:pStyle w:val="BodyText"/>
+      </w:pPr>
+      <w:r>
+        <w:t xml:space="preserve">Tonight, it glowed.</w:t>
+      </w:r>
+    </w:p>
+    <w:p>
+      <w:pPr>
+        <w:pStyle w:val="BodyText"/>
+      </w:pPr>
+      <w:r>
+        <w:t xml:space="preserve">A small, steady flame danced behind its iron lattice, casting a cage of shifting shadows on the warped planks. The hour before moonrise: the sky was a deep indigo, the first hard stars pricking through. The water below was black glass, reflecting nothing.</w:t>
+      </w:r>
+    </w:p>
+    <w:p>
+      <w:pPr>
+        <w:pStyle w:val="BodyText"/>
+      </w:pPr>
+      <w:r>
+        <w:t xml:space="preserve">He was not there.</w:t>
+      </w:r>
+    </w:p>
+    <w:p>
+      <w:pPr>
+        <w:pStyle w:val="BodyText"/>
+      </w:pPr>
+      <w:r>
+        <w:t xml:space="preserve">Eleni stood at the head of the wharf, the rotten wood groaning softly under her sandals. She felt exposed. The view was, as promised, clarifying. She could see the curve of the deep harbor, the pinpricks of lanterns on the ships at anchor, the dark mass of the warehouse district. The silent man’s domain. The ghost ship’ resting place. He had brought her here to show her the geography of her own obsession, to frame it for her. To say:</w:t>
+      </w:r>
+      <w:r>
+        <w:t xml:space="preserve"> </w:t>
+      </w:r>
+      <w:r>
+        <w:rPr>
+          <w:i/>
+          <w:iCs/>
+        </w:rPr>
+        <w:t xml:space="preserve">I see what you look at.</w:t>
+      </w:r>
+    </w:p>
+    <w:p>
+      <w:pPr>
+        <w:pStyle w:val="BodyText"/>
+      </w:pPr>
+      <w:r>
+        <w:t xml:space="preserve">“It is better from the end.”</w:t>
+      </w:r>
+    </w:p>
+    <w:p>
+      <w:pPr>
+        <w:pStyle w:val="BodyText"/>
+      </w:pPr>
+      <w:r>
+        <w:t xml:space="preserve">The voice came from behind her, not from the wharf, but from the shadows of a tumbledown shed on the shore. He stepped out, not the old</w:t>
+      </w:r>
+      <w:r>
+        <w:t xml:space="preserve"> </w:t>
+      </w:r>
+      <w:r>
+        <w:rPr>
+          <w:i/>
+          <w:iCs/>
+        </w:rPr>
+        <w:t xml:space="preserve">gnomonom</w:t>
+      </w:r>
+      <w:r>
+        <w:t xml:space="preserve">, but the pleasant man with empty eyes. Kyra’s description was perfect. He was of average height, average build, his features unremarkable. He wore a dark himation over a grey chiton. He was a man meant to be forgotten five minutes after seeing him. Only the eyes were wrong. They were not cruel, not intelligent. They were simply… unused.</w:t>
+      </w:r>
+    </w:p>
+    <w:p>
+      <w:pPr>
+        <w:pStyle w:val="BodyText"/>
+      </w:pPr>
+      <w:r>
+        <w:t xml:space="preserve">“The perspective,” he continued, his voice as pleasant as Kyra had said. “It allows you to see the connections. The warehouse to the customs house. The customs house to the Archon’s villa on the hill. All a chain. Would you like to see?”</w:t>
+      </w:r>
+    </w:p>
+    <w:p>
+      <w:pPr>
+        <w:pStyle w:val="BodyText"/>
+      </w:pPr>
+      <w:r>
+        <w:t xml:space="preserve">He gestured toward the flickering brazier at the far end.</w:t>
+      </w:r>
+    </w:p>
+    <w:p>
+      <w:pPr>
+        <w:pStyle w:val="BodyText"/>
+      </w:pPr>
+      <w:r>
+        <w:t xml:space="preserve">This was the test. To step onto the rotten spine of the wharf, to walk toward the manufactured light, with him behind her. It was a measure of her hunger, her trust, her fear.</w:t>
+      </w:r>
+    </w:p>
+    <w:p>
+      <w:pPr>
+        <w:pStyle w:val="BodyText"/>
+      </w:pPr>
+      <w:r>
+        <w:t xml:space="preserve">Eleni turned and began to walk. The planks sagged. The smell of brine and decay rose thick. She did not look back. She heard his soft footfalls following, a respectful distance behind. A shepherd, not a driver.</w:t>
+      </w:r>
+    </w:p>
+    <w:p>
+      <w:pPr>
+        <w:pStyle w:val="BodyText"/>
+      </w:pPr>
+      <w:r>
+        <w:t xml:space="preserve">At the end, the world fell away on three sides. The brazier’s heat was a feeble wall against the vast, cool dark. The man came to stand beside her, not too close. He looked out, not at her.</w:t>
+      </w:r>
+    </w:p>
+    <w:p>
+      <w:pPr>
+        <w:pStyle w:val="BodyText"/>
+      </w:pPr>
+      <w:r>
+        <w:t xml:space="preserve">“Your mother is a woman of admirable spirit,” he said, as if commenting on the weather. “A rare quality. To find such loyalty in the everyday… it refreshes the palate.”</w:t>
+      </w:r>
+    </w:p>
+    <w:p>
+      <w:pPr>
+        <w:pStyle w:val="BodyText"/>
+      </w:pPr>
+      <w:r>
+        <w:t xml:space="preserve">Eleni said nothing. She kept her eyes on the lights of the harbor.</w:t>
+      </w:r>
+    </w:p>
+    <w:p>
+      <w:pPr>
+        <w:pStyle w:val="BodyText"/>
+      </w:pPr>
+      <w:r>
+        <w:t xml:space="preserve">“My master understands rarity. He is a curator. The city, you see, is not just stone and flesh. It is a collection of… tensions. Leverages. Affections. Skills. He maps them. A man who can bribe a customs clerk is a tool. A clerk who cannot be bribed, but has a sick daughter, is a different, finer tool. Your mother’s love for you is a tool of exquisite precision.”</w:t>
+      </w:r>
+    </w:p>
+    <w:p>
+      <w:pPr>
+        <w:pStyle w:val="BodyText"/>
+      </w:pPr>
+      <w:r>
+        <w:t xml:space="preserve">The cold in Eleni’s stomach was absolute. He spoke of the heart’s deepest cords as another man might speak of the tensile strength of rope.</w:t>
+      </w:r>
+    </w:p>
+    <w:p>
+      <w:pPr>
+        <w:pStyle w:val="BodyText"/>
+      </w:pPr>
+      <w:r>
+        <w:t xml:space="preserve">“What do you want?” she asked, her voice carried away by the slight wind off the water.</w:t>
+      </w:r>
+    </w:p>
+    <w:p>
+      <w:pPr>
+        <w:pStyle w:val="BodyText"/>
+      </w:pPr>
+      <w:r>
+        <w:t xml:space="preserve">“A conversation. An exchange of perspectives. My master believes you have a perspective he lacks. You see the city from the alley up. He sees it from the ledger down. The view from the middle is often obscured.” He finally turned his head toward her. The brazier light danced in his empty eyes, giving them a false animation. “You are interested in the</w:t>
+      </w:r>
+      <w:r>
+        <w:t xml:space="preserve"> </w:t>
+      </w:r>
+      <w:r>
+        <w:rPr>
+          <w:i/>
+          <w:iCs/>
+        </w:rPr>
+        <w:t xml:space="preserve">Silent Dolphin</w:t>
+      </w:r>
+      <w:r>
+        <w:t xml:space="preserve">. And in the man who does not speak.”</w:t>
+      </w:r>
+    </w:p>
+    <w:p>
+      <w:pPr>
+        <w:pStyle w:val="BodyText"/>
+      </w:pPr>
+      <w:r>
+        <w:t xml:space="preserve">It was not a question.</w:t>
+      </w:r>
+    </w:p>
+    <w:p>
+      <w:pPr>
+        <w:pStyle w:val="BodyText"/>
+      </w:pPr>
+      <w:r>
+        <w:t xml:space="preserve">“I am interested in stories,” Eleni said, clinging to her mother’s lie.</w:t>
+      </w:r>
+    </w:p>
+    <w:p>
+      <w:pPr>
+        <w:pStyle w:val="BodyText"/>
+      </w:pPr>
+      <w:r>
+        <w:t xml:space="preserve">“Stories are patterns with the reasons left out. My master enjoys supplying the reasons.” He reached into the fold of his himation and drew out a small, oiled leather pouch. He offered it to her. “A token. To show our good faith.”</w:t>
+      </w:r>
+    </w:p>
+    <w:p>
+      <w:pPr>
+        <w:pStyle w:val="BodyText"/>
+      </w:pPr>
+      <w:r>
+        <w:t xml:space="preserve">Eleni did not move.</w:t>
+      </w:r>
+    </w:p>
+    <w:p>
+      <w:pPr>
+        <w:pStyle w:val="BodyText"/>
+      </w:pPr>
+      <w:r>
+        <w:t xml:space="preserve">“It is not a bribe,” he said, the pleasantness never wavering. “It is a sample. Of the quality of our information. Open it.”</w:t>
+      </w:r>
+    </w:p>
+    <w:p>
+      <w:pPr>
+        <w:pStyle w:val="BodyText"/>
+      </w:pPr>
+      <w:r>
+        <w:t xml:space="preserve">Slowly, she took the pouch. It was heavy for its size. She loosened the drawstring and tilted it into her palm.</w:t>
+      </w:r>
+    </w:p>
+    <w:p>
+      <w:pPr>
+        <w:pStyle w:val="BodyText"/>
+      </w:pPr>
+      <w:r>
+        <w:t xml:space="preserve">A piece of pottery slid out. A</w:t>
+      </w:r>
+      <w:r>
+        <w:t xml:space="preserve"> </w:t>
+      </w:r>
+      <w:r>
+        <w:rPr>
+          <w:i/>
+          <w:iCs/>
+        </w:rPr>
+        <w:t xml:space="preserve">shard</w:t>
+      </w:r>
+      <w:r>
+        <w:t xml:space="preserve">, from a wine cup or a small bowl. It was black-glaze, fine, unremarkable. But painted on it in the red-figure style, worn but clear, was a single symbol: a dolphin, curled in a circle, its tail in its mouth.</w:t>
+      </w:r>
+    </w:p>
+    <w:p>
+      <w:pPr>
+        <w:pStyle w:val="BodyText"/>
+      </w:pPr>
+      <w:r>
+        <w:t xml:space="preserve">The symbol from the ghost ship’s manifest. The symbol the silent man had drawn in the dust.</w:t>
+      </w:r>
+    </w:p>
+    <w:p>
+      <w:pPr>
+        <w:pStyle w:val="BodyText"/>
+      </w:pPr>
+      <w:r>
+        <w:t xml:space="preserve">“It was found,” the pleasant man said, “in the warehouse of the man who does not speak. Wedged in a floorboard. A careless loss. The symbol is Cretan. Not from the great palaces. From a… society. A private association. The</w:t>
+      </w:r>
+      <w:r>
+        <w:t xml:space="preserve"> </w:t>
+      </w:r>
+      <w:r>
+        <w:rPr>
+          <w:i/>
+          <w:iCs/>
+        </w:rPr>
+        <w:t xml:space="preserve">Ouroboros Dolphin</w:t>
+      </w:r>
+      <w:r>
+        <w:t xml:space="preserve">. They are a philosophical group. Or a trading consortium. Or a cult. It changes with the teller. What does not change is that a ship bearing their mark sank with a hold full of Thracian timber and something else. Something not on the manifest. And the only man who might know what that something was, now guards an empty warehouse and has forgotten how to speak.”</w:t>
+      </w:r>
+    </w:p>
+    <w:p>
+      <w:pPr>
+        <w:pStyle w:val="BodyText"/>
+      </w:pPr>
+      <w:r>
+        <w:t xml:space="preserve">Eleni closed her fingers around the shard. Its edges were sharp. It was real. It was a piece of the pattern. He had given her a reason, just as he promised.</w:t>
+      </w:r>
+    </w:p>
+    <w:p>
+      <w:pPr>
+        <w:pStyle w:val="BodyText"/>
+      </w:pPr>
+      <w:r>
+        <w:t xml:space="preserve">“Why give this to me?”</w:t>
+      </w:r>
+    </w:p>
+    <w:p>
+      <w:pPr>
+        <w:pStyle w:val="BodyText"/>
+      </w:pPr>
+      <w:r>
+        <w:t xml:space="preserve">“To show you that our interests may align. You want the story. My master wants the thing that was not on the manifest. You have access to a perspective he does not. The alley. The step. The silent man… he may fear men in clean himations. He may not fear a tanner’s daughter with clever eyes.”</w:t>
+      </w:r>
+    </w:p>
+    <w:p>
+      <w:pPr>
+        <w:pStyle w:val="BodyText"/>
+      </w:pPr>
+      <w:r>
+        <w:t xml:space="preserve">“You want me to spy for you.”</w:t>
+      </w:r>
+    </w:p>
+    <w:p>
+      <w:pPr>
+        <w:pStyle w:val="BodyText"/>
+      </w:pPr>
+      <w:r>
+        <w:t xml:space="preserve">“We want you to listen. To observe. You are already doing so. We merely offer to give your observations… context. And in return, we offer protection.”</w:t>
+      </w:r>
+    </w:p>
+    <w:p>
+      <w:pPr>
+        <w:pStyle w:val="BodyText"/>
+      </w:pPr>
+      <w:r>
+        <w:t xml:space="preserve">“Protection.”</w:t>
+      </w:r>
+    </w:p>
+    <w:p>
+      <w:pPr>
+        <w:pStyle w:val="BodyText"/>
+      </w:pPr>
+      <w:r>
+        <w:t xml:space="preserve">“Your mother’s loyalty has made you a point of interest. Points of interest attract other points of pressure. There are other parties interested in the</w:t>
+      </w:r>
+      <w:r>
+        <w:t xml:space="preserve"> </w:t>
+      </w:r>
+      <w:r>
+        <w:rPr>
+          <w:i/>
+          <w:iCs/>
+        </w:rPr>
+        <w:t xml:space="preserve">Silent Dolphin</w:t>
+      </w:r>
+      <w:r>
+        <w:t xml:space="preserve">. Less polite than we are. My master can keep them from your door. He can keep your father’s tannery contracts secure. He can ensure the bread that comes to your table is merely bread.” He paused, letting the alternatives hang in the salt air. “All we ask is that you continue your walks. Your conversations. And that, from time to time, you share what you learn of the man, and of the ship.”</w:t>
+      </w:r>
+    </w:p>
+    <w:p>
+      <w:pPr>
+        <w:pStyle w:val="BodyText"/>
+      </w:pPr>
+      <w:r>
+        <w:t xml:space="preserve">The offer was complete. A trade: her eyes and ears for their shield. A purchase of her curiosity, with her family’s safety as the currency. It was elegant. It was monstrous.</w:t>
+      </w:r>
+    </w:p>
+    <w:p>
+      <w:pPr>
+        <w:pStyle w:val="BodyText"/>
+      </w:pPr>
+      <w:r>
+        <w:t xml:space="preserve">“And if I refuse?”</w:t>
+      </w:r>
+    </w:p>
+    <w:p>
+      <w:pPr>
+        <w:pStyle w:val="BodyText"/>
+      </w:pPr>
+      <w:r>
+        <w:t xml:space="preserve">He smiled. It was a professional expression, involving only the muscles around his mouth. “Then you refuse. You take your shard. You have your story. And you walk back into the city as you were. A point of interest, unprotected. Your mother’s loyalty will have been for nothing. A rare thing, wasted.” He inclined his head. “The choice is yours. There is no summons, only opportunity.”</w:t>
+      </w:r>
+    </w:p>
+    <w:p>
+      <w:pPr>
+        <w:pStyle w:val="BodyText"/>
+      </w:pPr>
+      <w:r>
+        <w:t xml:space="preserve">He was lying. The choice was an illusion. To refuse was to choose a different, harder path of pressure. To accept was to become a counter on his board, a tool in his collection. But it was a choice between two kinds of belonging: to the world of the alley, vulnerable and real, or to the machine of the city, protected and owned.</w:t>
+      </w:r>
+    </w:p>
+    <w:p>
+      <w:pPr>
+        <w:pStyle w:val="BodyText"/>
+      </w:pPr>
+      <w:r>
+        <w:t xml:space="preserve">The hook was in deep. The thread was pulling. She looked at the shard in her hand, the red dolphin biting its own tail. A circle. A trap.</w:t>
+      </w:r>
+    </w:p>
+    <w:p>
+      <w:pPr>
+        <w:pStyle w:val="BodyText"/>
+      </w:pPr>
+      <w:r>
+        <w:t xml:space="preserve">“I will consider it,” she said.</w:t>
+      </w:r>
+    </w:p>
+    <w:p>
+      <w:pPr>
+        <w:pStyle w:val="BodyText"/>
+      </w:pPr>
+      <w:r>
+        <w:t xml:space="preserve">“Of course,” he said. “Consideration is wise. When you have considered, leave a mark on the step of the baker’s oven. A chip in the plaster. She will see it.”</w:t>
+      </w:r>
+    </w:p>
+    <w:p>
+      <w:pPr>
+        <w:pStyle w:val="BodyText"/>
+      </w:pPr>
+      <w:r>
+        <w:t xml:space="preserve">He gave a final, slight nod, then turned and walked back down the wharf, his form dissolving into the shadows of the shore. He did not look back.</w:t>
+      </w:r>
+    </w:p>
+    <w:p>
+      <w:pPr>
+        <w:pStyle w:val="BodyText"/>
+      </w:pPr>
+      <w:r>
+        <w:t xml:space="preserve">Eleni stood alone at the end of the world, the brazier’s light guttering. The generational conflict was resolved, in the worst way. She had not dragged her mother into her world; her mother’s world had been consumed by hers. The pressures of the city had entered their home, not with a shout, but with the smell of fine bread. To protect them, she would have to become part of the very mechanism that threatened them.</w:t>
+      </w:r>
+    </w:p>
+    <w:p>
+      <w:pPr>
+        <w:pStyle w:val="BodyText"/>
+      </w:pPr>
+      <w:r>
+        <w:t xml:space="preserve">She looked at the lights of the harbor, the chain he had pointed out. The warehouse. The customs house. The Archon’s villa. And now, her own home. All linked. All part of the pattern.</w:t>
+      </w:r>
+    </w:p>
+    <w:p>
+      <w:pPr>
+        <w:pStyle w:val="BodyText"/>
+      </w:pPr>
+      <w:r>
+        <w:t xml:space="preserve">She closed her fist around the pottery shard until the edges bit into her palm. The pain was clean. It was the only thing that was.</w:t>
+      </w:r>
+    </w:p>
+    <w:p>
+      <w:pPr>
+        <w:pStyle w:val="BodyText"/>
+      </w:pPr>
+      <w:r>
+        <w:t xml:space="preserve">The conversation had found its subject. The subject had been given her terms. And she knew, with that same terrible clarity, that the silent man was no longer just a mystery. He was the key to the lock. He was the one who knew what was in the hold of the ghost ship. And he was the price she would have to pay, one observed detail at a time, for the safety of her own.</w:t>
+      </w:r>
+    </w:p>
+    <w:p>
+      <w:pPr>
+        <w:pStyle w:val="BodyText"/>
+      </w:pPr>
+      <w:r>
+        <w:t xml:space="preserve">She turned and walked back down the rotten wharf, the black water sighing below. The moon was beginning to rise, a sliver of bone-white light on the horizon. It illuminated nothing.</w:t>
+      </w:r>
+    </w:p>
+    <w:p>
+      <w:pPr>
+        <w:pStyle w:val="BodyText"/>
+      </w:pPr>
+      <w:r>
+        <w:t xml:space="preserve">She had a shard of pottery in her hand. She had a mark to make on a baker’s step. She had a silent man to betray.</w:t>
+      </w:r>
+    </w:p>
+    <w:p>
+      <w:pPr>
+        <w:pStyle w:val="BodyText"/>
+      </w:pPr>
+      <w:r>
+        <w:t xml:space="preserve">The hook was set. The line was taut. And now, she had to begin the slow, careful work of reeling herself in.</w:t>
+      </w:r>
+    </w:p>
+    <w:p>
+      <w:r>
+        <w:pict>
+          <v:rect style="width:0;height:1.5pt" o:hralign="center" o:hrstd="t" o:hr="t"/>
+        </w:pict>
+      </w:r>
+    </w:p>
+    <w:bookmarkEnd w:id="40"/>
+    <w:bookmarkEnd w:id="41"/>
+    <w:bookmarkStart w:id="43" w:name="chapter-16"/>
+    <w:p>
+      <w:pPr>
+        <w:pStyle w:val="Heading1"/>
+      </w:pPr>
+      <w:r>
+        <w:t xml:space="preserve">Chapter 16</w:t>
+      </w:r>
+    </w:p>
+    <w:bookmarkStart w:id="42" w:name="chapter-16-1"/>
+    <w:p>
+      <w:pPr>
+        <w:pStyle w:val="Heading2"/>
+      </w:pPr>
+      <w:r>
+        <w:t xml:space="preserve">CHAPTER 16</w:t>
+      </w:r>
+    </w:p>
+    <w:p>
+      <w:pPr>
+        <w:pStyle w:val="FirstParagraph"/>
+      </w:pPr>
+      <w:r>
+        <w:t xml:space="preserve">The plaster of the baker’s step was the colour of old bone, flaking away in soft, mealy curls. Eleni knelt as if to tie her sandal, the dawn air sharp with the scent of last night’s ashes and the coming heat of the oven. Her father’s house was three streets away, sleeping under a pall of quiet she had manufactured with lies about a pre-dawn errand for the fuller’s wife. The lie was a small stone in her gut, another addition to the cairn she was building inside herself.</w:t>
+      </w:r>
+    </w:p>
+    <w:p>
+      <w:pPr>
+        <w:pStyle w:val="BodyText"/>
+      </w:pPr>
+      <w:r>
+        <w:t xml:space="preserve">Her thumbnail found a weak spot in the step’s facing, a bubble of limewash over a hairline crack. She pressed. A tiny, white flake popped free and skittered into the gutter. It was a soundless fall, a minuscule collapse. The mark was made. An agreement, sealed in plaster dust.</w:t>
+      </w:r>
+    </w:p>
+    <w:p>
+      <w:pPr>
+        <w:pStyle w:val="BodyText"/>
+      </w:pPr>
+      <w:r>
+        <w:t xml:space="preserve">She stood, brushing her knees. The act was devoid of ceremony. It was a transaction, a signal passed along a chain she could not see.</w:t>
+      </w:r>
+      <w:r>
+        <w:t xml:space="preserve"> </w:t>
+      </w:r>
+      <w:r>
+        <w:rPr>
+          <w:i/>
+          <w:iCs/>
+        </w:rPr>
+        <w:t xml:space="preserve">She will see it</w:t>
+      </w:r>
+      <w:r>
+        <w:t xml:space="preserve">, the man on the wharf had said. The baker’s wife? A customer? Another pair of eyes in the service of the man who smelled of bread and quiet power? It didn’t matter. The mechanism was in motion. Her role was to be a cog, turning.</w:t>
+      </w:r>
+    </w:p>
+    <w:p>
+      <w:pPr>
+        <w:pStyle w:val="BodyText"/>
+      </w:pPr>
+      <w:r>
+        <w:t xml:space="preserve">She walked away, not towards home, but towards the warehouse district. The city was stirring, a beast rumbling in its sleep. Carters shouted at oxen. A slave dumped a night-jar into the central gutter, the stench blooming for a moment before being subsumed by the general miasma of smoke and humanity. She moved through it like a ghost, her senses tuned to a different frequency. She was listening for silence.</w:t>
+      </w:r>
+    </w:p>
+    <w:p>
+      <w:pPr>
+        <w:pStyle w:val="BodyText"/>
+      </w:pPr>
+      <w:r>
+        <w:t xml:space="preserve">The silent man was her price. Her currency. To buy her family’s safety from the pressures that had seeped into their home like groundwater, she would trade his secrets. She had watched him for days. She knew his rhythms: his predawn arrival at the customs shed, his midday pause on the same shaded bench to eat the same flatbread and cheese, his evening departure not towards the taverns or tenements, but westward, towards the newer, quieter streets where the successful clerks and minor merchants lived. A man of routine. A man who valued predictability. A man, therefore, with something to hide.</w:t>
+      </w:r>
+    </w:p>
+    <w:p>
+      <w:pPr>
+        <w:pStyle w:val="BodyText"/>
+      </w:pPr>
+      <w:r>
+        <w:t xml:space="preserve">Her own routine was now an inversion of his. She became a creature of the margins, the spaces between his movements. She lingered by the well when he fetched water, noting the careful, economical dip of the bucket, the way he never spilled a drop. She was sorting mending at the fuller’s when he passed with a waxed tablet under his arm, his stride measured, his eyes fixed on a point three paces ahead. He was a closed scroll, bound tight. Her job was to find the loose thread and pull.</w:t>
+      </w:r>
+    </w:p>
+    <w:p>
+      <w:pPr>
+        <w:pStyle w:val="BodyText"/>
+      </w:pPr>
+      <w:r>
+        <w:t xml:space="preserve">Today, the thread was the warehouse. Not the main one, overseen by the Archon’s men, but a smaller, older building tucked behind it, its timbers warped by decades of sea-humour. The silent man had gone there yesterday, not entering, but pausing for a full hundred breaths by its side door, his head tilted as if listening. Then he had moved on. It was a deviation. A crack.</w:t>
+      </w:r>
+    </w:p>
+    <w:p>
+      <w:pPr>
+        <w:pStyle w:val="BodyText"/>
+      </w:pPr>
+      <w:r>
+        <w:t xml:space="preserve">Eleni approached from the seaward side, where the salt-crusted walls of two buildings leaned together, forming a damp, dark crevice. The air here was cold, smelling of wet stone and dead things. She pressed her back against the wall, becoming part of the shadow. From here, she had a sliver-view of the warehouse’s side door.</w:t>
+      </w:r>
+    </w:p>
+    <w:p>
+      <w:pPr>
+        <w:pStyle w:val="BodyText"/>
+      </w:pPr>
+      <w:r>
+        <w:t xml:space="preserve">Hours passed. The sun climbed, but the chill in the crevice remained. Her legs ached. A rat nosed past her foot, unafraid. This was the work: the patient, bone-deep stillness, the willingness to become part of the scenery, to be as insignificant as a stain on the wall. Her father’s world was one of loud labour, of vats and shouts and tangible sweat. This was its opposite: a vacuum of action, where observation was the only exertion.</w:t>
+      </w:r>
+    </w:p>
+    <w:p>
+      <w:pPr>
+        <w:pStyle w:val="BodyText"/>
+      </w:pPr>
+      <w:r>
+        <w:t xml:space="preserve">Just as the sun reached its zenith, bleaching the colour from the world, the door opened.</w:t>
+      </w:r>
+    </w:p>
+    <w:p>
+      <w:pPr>
+        <w:pStyle w:val="BodyText"/>
+      </w:pPr>
+      <w:r>
+        <w:t xml:space="preserve">It wasn’t the silent man. It was a woman.</w:t>
+      </w:r>
+    </w:p>
+    <w:p>
+      <w:pPr>
+        <w:pStyle w:val="BodyText"/>
+      </w:pPr>
+      <w:r>
+        <w:t xml:space="preserve">She was perhaps ten years older than Eleni, dressed in the simple, sturdy wool of a merchant’s wife, but her hair was uncovered, braided back with a severity that spoke of work, not propriety. She carried a covered basket on one arm. She stepped out, closed the door behind her with a quiet, definitive click, and stood for a moment on the threshold, scanning the alley. Her gaze swept past Eleni’s hiding place without a flicker. Satisfied, she turned and walked with brisk, purposeful steps towards the market square.</w:t>
+      </w:r>
+    </w:p>
+    <w:p>
+      <w:pPr>
+        <w:pStyle w:val="BodyText"/>
+      </w:pPr>
+      <w:r>
+        <w:t xml:space="preserve">Eleni’s mind, honed by weeks of watching, caught the details. The woman’s knuckles were white where she gripped the basket. The weave of her dress was fine, but the hem was frayed, as if from frequent, hurried movement. And her sandals—they were caked with a pale, powdery dust that was not the dark mud of the docks.</w:t>
+      </w:r>
+    </w:p>
+    <w:p>
+      <w:pPr>
+        <w:pStyle w:val="BodyText"/>
+      </w:pPr>
+      <w:r>
+        <w:t xml:space="preserve">Before thought had fully formed, Eleni was moving, slipping from her crevice to follow. It was an instinct, a hook set in her own gut. This was a new thread, connected to the silent man’s orbit. She had to know where it led.</w:t>
+      </w:r>
+    </w:p>
+    <w:p>
+      <w:pPr>
+        <w:pStyle w:val="BodyText"/>
+      </w:pPr>
+      <w:r>
+        <w:t xml:space="preserve">The woman moved through the crowd like an eel through reeds, smooth and unhesitating. She did not pause at the fishmongers or the cloth-sellers. She cut through the press of bodies towards the street of the potters and kilns. The air grew hotter, thick with the smell of clay and burning wood. The pale dust on the woman’s sandals would be from here, from the dried clay that powdered everything.</w:t>
+      </w:r>
+    </w:p>
+    <w:p>
+      <w:pPr>
+        <w:pStyle w:val="BodyText"/>
+      </w:pPr>
+      <w:r>
+        <w:t xml:space="preserve">But the woman did not stop at a kiln-yard or a potter’s stall. She turned down a narrower lane, where the workshops gave way to storage sheds and, at the very end, a high-walled compound. Eleni hung back, pretending to examine a stack of cheap, undecorated amphorae. She watched as the woman approached a small, reinforced door in the wall, gave a single, sharp knock, and was admitted immediately. The door shut, swallowing her.</w:t>
+      </w:r>
+    </w:p>
+    <w:p>
+      <w:pPr>
+        <w:pStyle w:val="BodyText"/>
+      </w:pPr>
+      <w:r>
+        <w:t xml:space="preserve">Eleni waited, her heart a dull drum against her ribs. This was not a potter’s yard. The walls were too high, too clean. There was no chatter of apprentices, no slurry of discarded clay in the gutter. There was only the smell of heat and the faint, acrid tang of something else—something metallic, like the smell of a blacksmith’s forge, but sharper.</w:t>
+      </w:r>
+    </w:p>
+    <w:p>
+      <w:pPr>
+        <w:pStyle w:val="BodyText"/>
+      </w:pPr>
+      <w:r>
+        <w:t xml:space="preserve">She inched closer, keeping to the opposite wall. There was a crack in the compound’s gate, a splintered seam where the wood had shrunk. She edged towards it, her breath held.</w:t>
+      </w:r>
+    </w:p>
+    <w:p>
+      <w:pPr>
+        <w:pStyle w:val="BodyText"/>
+      </w:pPr>
+      <w:r>
+        <w:t xml:space="preserve">The yard within was orderly, swept clean. In the centre stood a large, brick-built kiln, its fire-door closed, but heat shimmered the air above it. Two men, their faces and arms smeared with soot and that same pale dust, worked a bellows. But they were not shaping clay. On a heavy stone table beside them lay rows of objects, gleaming dully in the sun.</w:t>
+      </w:r>
+    </w:p>
+    <w:p>
+      <w:pPr>
+        <w:pStyle w:val="BodyText"/>
+      </w:pPr>
+      <w:r>
+        <w:t xml:space="preserve">Ingots.</w:t>
+      </w:r>
+    </w:p>
+    <w:p>
+      <w:pPr>
+        <w:pStyle w:val="BodyText"/>
+      </w:pPr>
+      <w:r>
+        <w:t xml:space="preserve">Small, rectangular, with a soft, butter-yellow gleam. Not bronze. Not iron.</w:t>
+      </w:r>
+    </w:p>
+    <w:p>
+      <w:pPr>
+        <w:pStyle w:val="BodyText"/>
+      </w:pPr>
+      <w:r>
+        <w:t xml:space="preserve">Gold.</w:t>
+      </w:r>
+    </w:p>
+    <w:p>
+      <w:pPr>
+        <w:pStyle w:val="BodyText"/>
+      </w:pPr>
+      <w:r>
+        <w:t xml:space="preserve">The breath left Eleni’s body in a silent rush. The woman with the basket was setting it down, unpacking not food or tools, but rough, linen-wrapped parcels. One of the men took one, hefted it, and unwrapped a corner. The sunlight caught the contents—a jumble of raw, uncut stones, deep red and murky green. Garnets. Emeralds. The loot of a dozen plundered coasts, the hidden cargo of a ghost ship.</w:t>
+      </w:r>
+    </w:p>
+    <w:p>
+      <w:pPr>
+        <w:pStyle w:val="BodyText"/>
+      </w:pPr>
+      <w:r>
+        <w:t xml:space="preserve">This was the refinery. The melting pot. This was where the silent man’s secrets were rendered into something silent, portable, and untraceable. The warehouse was the storehouse. This was the forge. The woman was the courier.</w:t>
+      </w:r>
+    </w:p>
+    <w:p>
+      <w:pPr>
+        <w:pStyle w:val="BodyText"/>
+      </w:pPr>
+      <w:r>
+        <w:t xml:space="preserve">Eleni’s mind raced, stitching fragments into a terrible tapestry. The silent man at the customs house, ensuring certain shipments were not inspected. The deviation to the warehouse, checking on the stock. This woman, moving the raw plunder here to be melted down, to have its history burned away in the searing heat of the kiln. The man on the wharf, with his network of eyes, his demand for information. He didn’t just want to know what the silent man knew. He wanted control of this. The whole, sleek, secret machine.</w:t>
+      </w:r>
+    </w:p>
+    <w:p>
+      <w:pPr>
+        <w:pStyle w:val="BodyText"/>
+      </w:pPr>
+      <w:r>
+        <w:t xml:space="preserve">And she had just marked a baker’s step for him.</w:t>
+      </w:r>
+    </w:p>
+    <w:p>
+      <w:pPr>
+        <w:pStyle w:val="BodyText"/>
+      </w:pPr>
+      <w:r>
+        <w:t xml:space="preserve">She was not just betraying a man. She was betraying a secret that could get everyone involved—herself, her family—fed into that same kiln.</w:t>
+      </w:r>
+    </w:p>
+    <w:p>
+      <w:pPr>
+        <w:pStyle w:val="BodyText"/>
+      </w:pPr>
+      <w:r>
+        <w:t xml:space="preserve">She backed away from the crack in the gate, her steps careful, silent. The world around her—the shouts of the potters, the clatter of carts—sounded distant, muffled, as if she were hearing it from underwater. She had seen the heart of the mechanism. It was not made of gears and levers, but of fire and greed.</w:t>
+      </w:r>
+    </w:p>
+    <w:p>
+      <w:pPr>
+        <w:pStyle w:val="BodyText"/>
+      </w:pPr>
+      <w:r>
+        <w:t xml:space="preserve">She walked without destination, her body moving on its own accord, carrying her away from the kiln-yard, away from the docks, up through the winding streets towards the higher ground of the city. She needed to see it all, to hold the pattern in her sight. She climbed until she reached a forgotten shrine to a minor god, its altar cracked, its offering bowl empty. From here, she could see the harbour, the chain a faint, dark line, the Archon’s villa a white smudge, the warehouse district a huddle of brown roofs. And to the west, a thin, grey plume of smoke rising from the potters’ quarter—not from a dozen kilns, but from one.</w:t>
+      </w:r>
+    </w:p>
+    <w:p>
+      <w:pPr>
+        <w:pStyle w:val="BodyText"/>
+      </w:pPr>
+      <w:r>
+        <w:t xml:space="preserve">The generational conflict was no longer a simple line between her and her father. It was a web. Her father’s world—the vat of piss, the tangible struggle for oil and bread—was being used as a backdrop, a camouflage, for this other, vaster struggle. His sweat paid taxes that lined the Archon’s pockets, who might be ignorant, or might be a finger on the same hand that controlled the refinery. To protect him, she had to navigate a world he could not conceive of, a world where power was not shouted but whispered, not earned but stolen and melted into new shapes.</w:t>
+      </w:r>
+    </w:p>
+    <w:p>
+      <w:pPr>
+        <w:pStyle w:val="BodyText"/>
+      </w:pPr>
+      <w:r>
+        <w:t xml:space="preserve">The sun began its descent, bleeding into the horizon. The sliver of bone-white moon from last night was gone, the sky a vast, empty bowl. She had a shard of pottery in her pocket. She had made her mark. The mechanism was turning, and she was inside it now.</w:t>
+      </w:r>
+    </w:p>
+    <w:p>
+      <w:pPr>
+        <w:pStyle w:val="BodyText"/>
+      </w:pPr>
+      <w:r>
+        <w:t xml:space="preserve">She thought of the silent man, eating his flatbread on his bench, a man who lived by routine to contain a secret that could burn down the city. She thought of the woman with the frayed hem and the basket of stones, another cog. She thought of her mother, at home, worrying over the price of lentils, the world inside their walls already contaminated by the scent of fine bread from a man who traded in melted gold.</w:t>
+      </w:r>
+    </w:p>
+    <w:p>
+      <w:pPr>
+        <w:pStyle w:val="BodyText"/>
+      </w:pPr>
+      <w:r>
+        <w:t xml:space="preserve">She had to reel herself in. But the line was no longer just between her and the man on the wharf. It was between her and the kiln, between her and the silent man, between the daughter she was and the weapon she was becoming. To pull on one line was to tighten all the others.</w:t>
+      </w:r>
+    </w:p>
+    <w:p>
+      <w:pPr>
+        <w:pStyle w:val="BodyText"/>
+      </w:pPr>
+      <w:r>
+        <w:t xml:space="preserve">She stood at the altar of the forgotten god, the city spread below her like a complicated trap. The hook was in deep. It was not in her mouth, but in her hands. She was both the fisher and the fish. And the water around her was beginning to boil.</w:t>
+      </w:r>
+    </w:p>
+    <w:p>
+      <w:pPr>
+        <w:pStyle w:val="BodyText"/>
+      </w:pPr>
+      <w:r>
+        <w:t xml:space="preserve">She turned from the view. The dusk was gathering in the streets below, pooling in the alleys, swallowing the details. She had to go home. She had to sit at her father’s table, eat his bread, and lie. The first report would be expected soon. The man on the wharf would want a return on his investment. She had to give him something. Something small, something true, but not the truth.</w:t>
+      </w:r>
+    </w:p>
+    <w:p>
+      <w:pPr>
+        <w:pStyle w:val="BodyText"/>
+      </w:pPr>
+      <w:r>
+        <w:t xml:space="preserve">She started down the hill, the weight of the pottery shard a dull burn against her thigh. The silent man was the key. And she had just begun to turn him in the lock, not knowing if the door she was opening led to safety, or to the fire.</w:t>
+      </w:r>
+    </w:p>
+    <w:p>
+      <w:r>
+        <w:pict>
+          <v:rect style="width:0;height:1.5pt" o:hralign="center" o:hrstd="t" o:hr="t"/>
+        </w:pict>
+      </w:r>
+    </w:p>
+    <w:bookmarkEnd w:id="42"/>
+    <w:bookmarkEnd w:id="43"/>
+    <w:bookmarkStart w:id="45" w:name="chapter-17"/>
+    <w:p>
+      <w:pPr>
+        <w:pStyle w:val="Heading1"/>
+      </w:pPr>
+      <w:r>
+        <w:t xml:space="preserve">Chapter 17</w:t>
+      </w:r>
+    </w:p>
+    <w:bookmarkStart w:id="44" w:name="chapter-17-1"/>
+    <w:p>
+      <w:pPr>
+        <w:pStyle w:val="Heading2"/>
+      </w:pPr>
+      <w:r>
+        <w:t xml:space="preserve">CHAPTER 17</w:t>
+      </w:r>
+    </w:p>
+    <w:p>
+      <w:pPr>
+        <w:pStyle w:val="FirstParagraph"/>
+      </w:pPr>
+      <w:r>
+        <w:t xml:space="preserve">The bread was ash in her mouth. It was the same coarse barley loaf they ate every night, baked by her mother’s hands in the communal oven, but tonight it held the texture of ground bone, the taste of a cold hearth. Eleni chewed, the sound loud in her own skull, a dry, rhythmic grinding. Across the table, her father tore into his portion with the methodical violence of a man dismantling an enemy. Crumbs collected in the grooves of his knuckles, in the wiry forest of his beard.</w:t>
+      </w:r>
+    </w:p>
+    <w:p>
+      <w:pPr>
+        <w:pStyle w:val="BodyText"/>
+      </w:pPr>
+      <w:r>
+        <w:t xml:space="preserve">“The fuller’s boy,” Lysandros said, not looking up from his bowl of lentil stew. “Stavros. He’s got shoulders on him now. Works the piss-vats without complaint. His father says he’s saving for a betrothal.”</w:t>
+      </w:r>
+    </w:p>
+    <w:p>
+      <w:pPr>
+        <w:pStyle w:val="BodyText"/>
+      </w:pPr>
+      <w:r>
+        <w:t xml:space="preserve">The statement hung in the oil-lamp smoke, a boulder dropped into a shallow pond. Her mother, Calliope, paused in her careful sorting of lentils, her eyes flicking from her husband’s profile to Eleni’s bent head. The silence was a third presence, sitting on the bench between them, breathing the same thick, homely air.</w:t>
+      </w:r>
+    </w:p>
+    <w:p>
+      <w:pPr>
+        <w:pStyle w:val="BodyText"/>
+      </w:pPr>
+      <w:r>
+        <w:t xml:space="preserve">Eleni swallowed the ash. “He smells of ammonia and despair.”</w:t>
+      </w:r>
+    </w:p>
+    <w:p>
+      <w:pPr>
+        <w:pStyle w:val="BodyText"/>
+      </w:pPr>
+      <w:r>
+        <w:t xml:space="preserve">Her father’s head came up. His eyes were chips of flint in the lamplight, the skin around them permanently stained a faint, yellowish brown from the tannery. “He smells of honest work. A smell that puts food in a belly and tiles on a roof. A smell that doesn’t attract attention.”</w:t>
+      </w:r>
+    </w:p>
+    <w:p>
+      <w:pPr>
+        <w:pStyle w:val="BodyText"/>
+      </w:pPr>
+      <w:r>
+        <w:t xml:space="preserve">“It attracts flies,” Eleni said, her voice quiet, a knife slipped under a door.</w:t>
+      </w:r>
+    </w:p>
+    <w:p>
+      <w:pPr>
+        <w:pStyle w:val="BodyText"/>
+      </w:pPr>
+      <w:r>
+        <w:t xml:space="preserve">Lysandros’s fist came down on the table. The wooden bowls jumped. A lentil skittered onto the worn plank, a tiny, orange-brown eye staring up. “You will learn to speak of honest men with respect. Your head is full of sky, girl. Of whispers and shadows. You walk in here with your eyes full of things I cannot see, and you think it makes you tall. It makes you a target.”</w:t>
+      </w:r>
+    </w:p>
+    <w:p>
+      <w:pPr>
+        <w:pStyle w:val="BodyText"/>
+      </w:pPr>
+      <w:r>
+        <w:t xml:space="preserve">The hook in her hands. The line tightening. She could feel it now, a physical cord running from the center of her chest, out the door, down the hill, through the darkening streets to the wharf, to the silent man’s bench, to the kiln that breathed its secret heat. Her father saw only the slack in her shoulders, the distance in her gaze. He did not see the tension that threatened to hum her apart.</w:t>
+      </w:r>
+    </w:p>
+    <w:p>
+      <w:pPr>
+        <w:pStyle w:val="BodyText"/>
+      </w:pPr>
+      <w:r>
+        <w:t xml:space="preserve">“I speak of what I see,” she said, and it was not a lie, but it was not the truth. The truth was the shard in her pocket, its edge a dull promise against her thigh. The truth was the man with the bread, a man who contained a conflagration within a frame of routine. “Stavros is a boy who will become his father, who will marry a girl who becomes her mother, and their children will smell of the vats, and the cycle will be a wheel that grinds them all to dust. Is that respect? To call that an ambition?”</w:t>
+      </w:r>
+    </w:p>
+    <w:p>
+      <w:pPr>
+        <w:pStyle w:val="BodyText"/>
+      </w:pPr>
+      <w:r>
+        <w:t xml:space="preserve">Calliope made a small, wounded sound, a mouse in the wall. “Eleni. Do not.”</w:t>
+      </w:r>
+    </w:p>
+    <w:p>
+      <w:pPr>
+        <w:pStyle w:val="BodyText"/>
+      </w:pPr>
+      <w:r>
+        <w:t xml:space="preserve">But Lysandros had gone very still. The bluster had drained from him, leaving behind a colder, more familiar substance—a kind of weary granite. He set his bread down, carefully, as if it were a sacred object. “You think your mother and I are dust? You think this house, this food, this life we have scraped from the stone of this city with our own hands and our own backs, is</w:t>
+      </w:r>
+      <w:r>
+        <w:t xml:space="preserve"> </w:t>
+      </w:r>
+      <w:r>
+        <w:rPr>
+          <w:i/>
+          <w:iCs/>
+        </w:rPr>
+        <w:t xml:space="preserve">dust</w:t>
+      </w:r>
+      <w:r>
+        <w:t xml:space="preserve">?”</w:t>
+      </w:r>
+    </w:p>
+    <w:p>
+      <w:pPr>
+        <w:pStyle w:val="BodyText"/>
+      </w:pPr>
+      <w:r>
+        <w:t xml:space="preserve">He did not shout. The quiet was worse. It was the quiet of the tannery after the hides had been pounded, a saturated, heavy silence. “You have been eating a different bread,” he said, his eyes narrowing, tracing the lines of her face as if reading a foreign script. “Not just the fine loaves you bring home. A bread that swells the head. Where do you go, when you are not at the market? Who do you speak to?”</w:t>
+      </w:r>
+    </w:p>
+    <w:p>
+      <w:pPr>
+        <w:pStyle w:val="BodyText"/>
+      </w:pPr>
+      <w:r>
+        <w:t xml:space="preserve">The first report. The man on the wharf would want a return. She had to give him something small, something true.</w:t>
+      </w:r>
+    </w:p>
+    <w:p>
+      <w:pPr>
+        <w:pStyle w:val="BodyText"/>
+      </w:pPr>
+      <w:r>
+        <w:t xml:space="preserve">“I watch,” she said, the words leaving her lips like beads on a string, each one measured, chosen. “I listen. The city is full of people who are not what they seem. A woman with a basket of stones by the public fountain. A man who eats his lunch on the same bench every day, who never speaks. They are… gears. In a machine no one admits is there.”</w:t>
+      </w:r>
+    </w:p>
+    <w:p>
+      <w:pPr>
+        <w:pStyle w:val="BodyText"/>
+      </w:pPr>
+      <w:r>
+        <w:t xml:space="preserve">Her father stared. Her mother’s hand had crept to her throat, fingers worrying the faded wool of her chiton. “Gears,” Lysandros repeated, the word alien in his mouth. “A machine. This is the sky-talk I mean. Nonsense. Fantasies of a girl who has read too much in the scrolls she smuggles home.”</w:t>
+      </w:r>
+    </w:p>
+    <w:p>
+      <w:pPr>
+        <w:pStyle w:val="BodyText"/>
+      </w:pPr>
+      <w:r>
+        <w:t xml:space="preserve">“It is not fantasy,” Eleni said, heat rising in her chest, a dangerous steam. “It is a different kind of work. Not with the hands, but with the eyes. With silence. It is work that buys more than lentils. It buys safety.”</w:t>
+      </w:r>
+    </w:p>
+    <w:p>
+      <w:pPr>
+        <w:pStyle w:val="BodyText"/>
+      </w:pPr>
+      <w:r>
+        <w:t xml:space="preserve">“Safety?” He barked a laugh, short and harsh. “You think skulking in shadows is safety? Safety is a strong door. A neighbor who knows your name. A trade that offends no one powerful. You are weaving a net, girl, and you are the only fish I see in it.”</w:t>
+      </w:r>
+    </w:p>
+    <w:p>
+      <w:pPr>
+        <w:pStyle w:val="BodyText"/>
+      </w:pPr>
+      <w:r>
+        <w:t xml:space="preserve">Generations sat between them, not of years, but of understanding. His was a world of tangible threats—a slipped knife in the tannery, a bad harvest, a debt owed to a man with thicker forearms. Hers was now a world of implications, of symbols pressed into clay, of secrets that were a kind of molten currency. He saw a child playing with fire. She saw herself learning the architecture of the forge.</w:t>
+      </w:r>
+    </w:p>
+    <w:p>
+      <w:pPr>
+        <w:pStyle w:val="BodyText"/>
+      </w:pPr>
+      <w:r>
+        <w:t xml:space="preserve">“The man on the bench,” she said, pushing the truth a fraction further, a dangerous gambit. “He is afraid. He guards something. I have seen it. And there are others who watch him. If I can see what he guards, if I can understand it… it has value. To people who can change things.”</w:t>
+      </w:r>
+    </w:p>
+    <w:p>
+      <w:pPr>
+        <w:pStyle w:val="BodyText"/>
+      </w:pPr>
+      <w:r>
+        <w:t xml:space="preserve">Lysandros stood up. His shadow leaped across the room, a giant against the whitewashed wall, swallowing the small, careful light of the lamp. “No.” The word was final, the sound of a heavy stone sealing a tomb. “You will stop. Today. You will go to the market, you will come home. You will speak to Stavros and you will smile. You will be</w:t>
+      </w:r>
+      <w:r>
+        <w:t xml:space="preserve"> </w:t>
+      </w:r>
+      <w:r>
+        <w:rPr>
+          <w:i/>
+          <w:iCs/>
+        </w:rPr>
+        <w:t xml:space="preserve">seen</w:t>
+      </w:r>
+      <w:r>
+        <w:t xml:space="preserve"> </w:t>
+      </w:r>
+      <w:r>
+        <w:t xml:space="preserve">to be normal. You will cut this line you are talking about, this… this fishing in dark water.”</w:t>
+      </w:r>
+    </w:p>
+    <w:p>
+      <w:pPr>
+        <w:pStyle w:val="BodyText"/>
+      </w:pPr>
+      <w:r>
+        <w:t xml:space="preserve">“I cannot,” she whispered.</w:t>
+      </w:r>
+    </w:p>
+    <w:p>
+      <w:pPr>
+        <w:pStyle w:val="BodyText"/>
+      </w:pPr>
+      <w:r>
+        <w:t xml:space="preserve">“You can. Or I will make you.”</w:t>
+      </w:r>
+    </w:p>
+    <w:p>
+      <w:pPr>
+        <w:pStyle w:val="BodyText"/>
+      </w:pPr>
+      <w:r>
+        <w:t xml:space="preserve">“How?” she asked, looking up at him, her own voice stripped of everything but a cold, clear curiosity. “Will you lock me in? The world is already inside the walls, father. You smelled it on the bread. You just didn’t know its name. You cannot un-know a thing. You cannot un-see a machine once you have spotted its gears.”</w:t>
+      </w:r>
+    </w:p>
+    <w:p>
+      <w:pPr>
+        <w:pStyle w:val="BodyText"/>
+      </w:pPr>
+      <w:r>
+        <w:t xml:space="preserve">He had no answer that could fit into his world of fists and thresholds and the price of barley. His face worked, the fury cooling into a kind of horrified impotence. He saw it then—that the daughter he had raised, whose scrapes he had cleaned, whose hunger he had fed, had slipped into a channel he could not navigate. She was speaking the language of a city that existed within the city he knew, a reflection in a dark, disturbed pool.</w:t>
+      </w:r>
+    </w:p>
+    <w:p>
+      <w:pPr>
+        <w:pStyle w:val="BodyText"/>
+      </w:pPr>
+      <w:r>
+        <w:t xml:space="preserve">Calliope began to weep, silent tears cutting through the fine dust on her cheeks. She was the bridge between them, and she was breaking. “Please,” she said, to neither and both. “Please, just be still. Both of you. Be still.”</w:t>
+      </w:r>
+    </w:p>
+    <w:p>
+      <w:pPr>
+        <w:pStyle w:val="BodyText"/>
+      </w:pPr>
+      <w:r>
+        <w:t xml:space="preserve">But stillness was a luxury they had lost. Eleni stood, the weight of the shard an anchor. “I have to go out,” she said.</w:t>
+      </w:r>
+    </w:p>
+    <w:p>
+      <w:pPr>
+        <w:pStyle w:val="BodyText"/>
+      </w:pPr>
+      <w:r>
+        <w:t xml:space="preserve">“It is night,” her father said, the protest automatic, parental, but hollow.</w:t>
+      </w:r>
+    </w:p>
+    <w:p>
+      <w:pPr>
+        <w:pStyle w:val="BodyText"/>
+      </w:pPr>
+      <w:r>
+        <w:t xml:space="preserve">“The machine does not sleep,” she said, and walked to the door.</w:t>
+      </w:r>
+    </w:p>
+    <w:p>
+      <w:pPr>
+        <w:pStyle w:val="BodyText"/>
+      </w:pPr>
+      <w:r>
+        <w:t xml:space="preserve">He did not try to stop her. That was the most terrible thing. He stood, a colossus of familiar anger and fear, and let her go. The battle was not over; it had simply moved to a terrain where his weapons were useless. The door closed behind her with a soft, final click, not a slam. It was the sound of a partition sliding shut.</w:t>
+      </w:r>
+    </w:p>
+    <w:p>
+      <w:r>
+        <w:pict>
+          <v:rect style="width:0;height:1.5pt" o:hralign="center" o:hrstd="t" o:hr="t"/>
+        </w:pict>
+      </w:r>
+    </w:p>
+    <w:p>
+      <w:pPr>
+        <w:pStyle w:val="FirstParagraph"/>
+      </w:pPr>
+      <w:r>
+        <w:t xml:space="preserve">The night air was a cold balm. It did not cleanse, but it clarified. The sounds of the city were different now—the raucous tavern songs were muffled, the clatter of carts gone. In their place was the skitter of rats, the low murmur of private conversations behind shuttered windows, the sigh of the sea against the wharves. She walked not as a girl, but as a component, a moving part. Her father was right about one thing: she was weaving a net. But he was wrong about the fish. The net was not for her. It was for the silent man. For the kiln. For the man on the wharf. She was the shuttle, passing through, tying knots only she could see.</w:t>
+      </w:r>
+    </w:p>
+    <w:p>
+      <w:pPr>
+        <w:pStyle w:val="BodyText"/>
+      </w:pPr>
+      <w:r>
+        <w:t xml:space="preserve">She took a circuitous route, a habit now. Past the shuttered potter’s stall, through the alley where the stray cats congregated, their eyes gleaming like wet coins, across the small square where the public altar to Hermes stood, its stone stained with old wine and older blood. Her destination was not the wharf, not yet. It was the street of the kiln.</w:t>
+      </w:r>
+    </w:p>
+    <w:p>
+      <w:pPr>
+        <w:pStyle w:val="BodyText"/>
+      </w:pPr>
+      <w:r>
+        <w:t xml:space="preserve">She needed to see it at night. To see who tended its fire when the world was asleep.</w:t>
+      </w:r>
+    </w:p>
+    <w:p>
+      <w:pPr>
+        <w:pStyle w:val="BodyText"/>
+      </w:pPr>
+      <w:r>
+        <w:t xml:space="preserve">The street was deserted, the high walls of the workshops casting deep pools of blackness. But from the kiln’s yard, a faint, pulsating orange glow leaked through the cracks of a heavy wooden gate. Not the roaring blaze of firing, but the deep, banked heart of a fire kept alive. She melted into a doorway across the street, her dark wool chiton blending with the shadow.</w:t>
+      </w:r>
+    </w:p>
+    <w:p>
+      <w:pPr>
+        <w:pStyle w:val="BodyText"/>
+      </w:pPr>
+      <w:r>
+        <w:t xml:space="preserve">Time passed, measured in the slow drip of condensation from a roof gutter. Then, a sound—the scrape of the gate’s bar being lifted. It opened just wide enough to emit a figure, silhouetted against the hellish glow within. It was not the kiln-master. This man was slighter, younger. He carried something cradled in his arms, something small, wrapped in a thick, fire-resistant cloth. He glanced furtively up and down the street, then turned and hurried away, not toward the wealthier districts, but deeper into the warren of the artisans’ quarter.</w:t>
+      </w:r>
+    </w:p>
+    <w:p>
+      <w:pPr>
+        <w:pStyle w:val="BodyText"/>
+      </w:pPr>
+      <w:r>
+        <w:t xml:space="preserve">Eleni followed, a ghost in his wake. The thing he carried was heavy for its size; his steps were careful, his arms tense. He led her to a non-descript door, set below street level, accessed by a short flight of worn steps. He knocked a pattern—tap, tap-tap, tap. The door opened, swallowing him and his burden.</w:t>
+      </w:r>
+    </w:p>
+    <w:p>
+      <w:pPr>
+        <w:pStyle w:val="BodyText"/>
+      </w:pPr>
+      <w:r>
+        <w:t xml:space="preserve">She did not approach. She memorized the door, the pattern of cracks in the step, the chipped amphora leaning against the wall next to it. A drop-point. A transfer. The kiln was not an end, but a beginning. The melted gold was shaped here, but it was born elsewhere, and it lived elsewhere after. This was a new gear, meshing silently with the one she knew.</w:t>
+      </w:r>
+    </w:p>
+    <w:p>
+      <w:pPr>
+        <w:pStyle w:val="BodyText"/>
+      </w:pPr>
+      <w:r>
+        <w:t xml:space="preserve">She had her small, true thing for the man on the wharf. The silent man received parcels from the kiln by night.</w:t>
+      </w:r>
+    </w:p>
+    <w:p>
+      <w:pPr>
+        <w:pStyle w:val="BodyText"/>
+      </w:pPr>
+      <w:r>
+        <w:t xml:space="preserve">But as she turned to leave, a hand closed over her mouth from behind, and an arm like an iron bar locked around her chest, lifting her from her feet. The smell was not of ammonia, but of cheap oil and garlic and a faint, metallic scent she could not name. She kicked, her sandals scraping against stone, a muffled scream dying against the hard palm.</w:t>
+      </w:r>
+    </w:p>
+    <w:p>
+      <w:pPr>
+        <w:pStyle w:val="BodyText"/>
+      </w:pPr>
+      <w:r>
+        <w:t xml:space="preserve">“Quiet,” a voice hissed in her ear. It was not the voice of the silent man. It was younger, rougher. “The master wants a word.”</w:t>
+      </w:r>
+    </w:p>
+    <w:p>
+      <w:pPr>
+        <w:pStyle w:val="BodyText"/>
+      </w:pPr>
+      <w:r>
+        <w:t xml:space="preserve">She was dragged, not toward the drop-point door, but back the way she had come, toward the kiln’s glowing gate. The hook was in her hands, yes. But now, it was being pulled by a force she had not reckoned with. The net was not hers alone. Others were weaving it, too.</w:t>
+      </w:r>
+    </w:p>
+    <w:p>
+      <w:pPr>
+        <w:pStyle w:val="BodyText"/>
+      </w:pPr>
+      <w:r>
+        <w:t xml:space="preserve">The gate swung open. The heat hit her face like a solid thing, dry and hungry. The interior of the yard was a landscape from a drunken dream. The great kiln squatted in the center, its maw dark but radiating a terrible, residual warmth. Shelves lined the walls, holding not pots, but odd, lumpen clay forms—crucibles, molds. And in the corner, a small, secondary furnace glowed, its coals a bed of furious red.</w:t>
+      </w:r>
+    </w:p>
+    <w:p>
+      <w:pPr>
+        <w:pStyle w:val="BodyText"/>
+      </w:pPr>
+      <w:r>
+        <w:t xml:space="preserve">Before it stood the kiln-master. He was not working. He was waiting. He held a long, blackened rod in one hand. In the other, he turned over a small, rough ingot. It was a dull, ugly yellow, even in the firelight. Not the bright shine of polished gold, but the secret, heavy color of it born from fire and earth.</w:t>
+      </w:r>
+    </w:p>
+    <w:p>
+      <w:pPr>
+        <w:pStyle w:val="BodyText"/>
+      </w:pPr>
+      <w:r>
+        <w:t xml:space="preserve">He did not look at her as she was shoved forward, released so abruptly she stumbled to her knees on the hard-packed dirt. The heat of the ground seeped through her wool.</w:t>
+      </w:r>
+    </w:p>
+    <w:p>
+      <w:pPr>
+        <w:pStyle w:val="BodyText"/>
+      </w:pPr>
+      <w:r>
+        <w:t xml:space="preserve">“You are the girl from the market,” he said, his voice a low rumble, like stones shifting deep underground. He still did not look up from the ingot. “The one who watches my worker eat his bread.”</w:t>
+      </w:r>
+    </w:p>
+    <w:p>
+      <w:pPr>
+        <w:pStyle w:val="BodyText"/>
+      </w:pPr>
+      <w:r>
+        <w:t xml:space="preserve">Eleni said nothing. Her heart was a frantic bird in her throat. She looked at the ingot, then at his face, soot-stained and impassive.</w:t>
+      </w:r>
+    </w:p>
+    <w:p>
+      <w:pPr>
+        <w:pStyle w:val="BodyText"/>
+      </w:pPr>
+      <w:r>
+        <w:t xml:space="preserve">“You put a mark on his bench,” the kiln-master continued. “A childish thing. A signal. Who for?”</w:t>
+      </w:r>
+    </w:p>
+    <w:p>
+      <w:pPr>
+        <w:pStyle w:val="BodyText"/>
+      </w:pPr>
+      <w:r>
+        <w:t xml:space="preserve">She found her voice, a dry rasp. “I don’t know what you mean.”</w:t>
+      </w:r>
+    </w:p>
+    <w:p>
+      <w:pPr>
+        <w:pStyle w:val="BodyText"/>
+      </w:pPr>
+      <w:r>
+        <w:t xml:space="preserve">He finally looked at her. His eyes were the color of the coals in the furnace—black, with a core of burning intelligence. “Do not lie in this place. The fire hates lies. It consumes them, and spits out the truth in a form you will not like.” He gestured with the rod toward the secondary furnace. “This is not for pottery. It is for testing. For purification. It can also melt other things. Flesh is mostly water. It steams, then it chars, then it goes. It does not take long.”</w:t>
+      </w:r>
+    </w:p>
+    <w:p>
+      <w:pPr>
+        <w:pStyle w:val="BodyText"/>
+      </w:pPr>
+      <w:r>
+        <w:t xml:space="preserve">The man who held her tightened his grip on her shoulder. The generational conflict was here, too, she realized with a dizzying clarity. Not between father and daughter, but between the old guard and the new. The kiln-master was an artisan of a forbidden craft, a man who had likely learned from his father. He protected his secret, his routine, his silent worker, with the blunt terror of his trade. He saw her not as a weapon, but as a spark that could land in his tinder-dry world.</w:t>
+      </w:r>
+    </w:p>
+    <w:p>
+      <w:pPr>
+        <w:pStyle w:val="BodyText"/>
+      </w:pPr>
+      <w:r>
+        <w:t xml:space="preserve">“The man on the wharf,” she said, the words ash in the dry heat. It was a gamble. A name, but not</w:t>
+      </w:r>
+      <w:r>
+        <w:t xml:space="preserve"> </w:t>
+      </w:r>
+      <w:r>
+        <w:rPr>
+          <w:i/>
+          <w:iCs/>
+        </w:rPr>
+        <w:t xml:space="preserve">the</w:t>
+      </w:r>
+      <w:r>
+        <w:t xml:space="preserve"> </w:t>
+      </w:r>
+      <w:r>
+        <w:t xml:space="preserve">name.</w:t>
+      </w:r>
+    </w:p>
+    <w:p>
+      <w:pPr>
+        <w:pStyle w:val="BodyText"/>
+      </w:pPr>
+      <w:r>
+        <w:t xml:space="preserve">The kiln-master’s expression did not change. “What does he want?”</w:t>
+      </w:r>
+    </w:p>
+    <w:p>
+      <w:pPr>
+        <w:pStyle w:val="BodyText"/>
+      </w:pPr>
+      <w:r>
+        <w:t xml:space="preserve">“To know what your silent man guards. To know where the… the product goes.”</w:t>
+      </w:r>
+    </w:p>
+    <w:p>
+      <w:pPr>
+        <w:pStyle w:val="BodyText"/>
+      </w:pPr>
+      <w:r>
+        <w:t xml:space="preserve">A flicker in those coal-eyes. Not fear, but calculation. He weighed her, the ingot in his hand, the fire at his back. “And you are his eyes? A skinny market girl?”</w:t>
+      </w:r>
+    </w:p>
+    <w:p>
+      <w:pPr>
+        <w:pStyle w:val="BodyText"/>
+      </w:pPr>
+      <w:r>
+        <w:t xml:space="preserve">“I am the one who saw,” Eleni said, pushing herself up to her knees, forcing a steadiness into her voice she did not feel. “The one who is not seen. You noticed me. He will notice if I do not return.”</w:t>
+      </w:r>
+    </w:p>
+    <w:p>
+      <w:pPr>
+        <w:pStyle w:val="BodyText"/>
+      </w:pPr>
+      <w:r>
+        <w:t xml:space="preserve">It was a thin thread. The man on the wharf might not notice for days. He dealt in increments, in patience.</w:t>
+      </w:r>
+    </w:p>
+    <w:p>
+      <w:pPr>
+        <w:pStyle w:val="BodyText"/>
+      </w:pPr>
+      <w:r>
+        <w:t xml:space="preserve">The kiln-master smiled, a crack in a stone face. It held no warmth. “He will think you fell into the sea. Girls do. Especially girls who look where they should not.” He nodded to the man behind her. “Take her to the back. Use the sack. Weight it with a stone from the pile. The night-tide will be strong.”</w:t>
+      </w:r>
+    </w:p>
+    <w:p>
+      <w:pPr>
+        <w:pStyle w:val="BodyText"/>
+      </w:pPr>
+      <w:r>
+        <w:t xml:space="preserve">The iron arm hauled her up again. This was it. Not a grand conspiracy, not a clash of hidden powers. This was the brutal, simple mechanics of a secret being kept. A spark snuffed out in a sack, dropped into the dark, boiling water. Her father’s world of tangible threats had found her, after all. It just wore a soot-stained face.</w:t>
+      </w:r>
+    </w:p>
+    <w:p>
+      <w:pPr>
+        <w:pStyle w:val="BodyText"/>
+      </w:pPr>
+      <w:r>
+        <w:t xml:space="preserve">As she was dragged backward toward a shadowy alcove piled with rubble and broken bricks, her hand, flailing, found her pocket. Closed around the pottery shard. Not to use as a weapon—it was useless against the man who held her. It was a token. A last, silent word.</w:t>
+      </w:r>
+    </w:p>
+    <w:p>
+      <w:pPr>
+        <w:pStyle w:val="BodyText"/>
+      </w:pPr>
+      <w:r>
+        <w:t xml:space="preserve">She let it fall from her fingers. It clinked, a small, sharp sound against a half-buried brick.</w:t>
+      </w:r>
+    </w:p>
+    <w:p>
+      <w:pPr>
+        <w:pStyle w:val="BodyText"/>
+      </w:pPr>
+      <w:r>
+        <w:t xml:space="preserve">The kiln-master heard it. His head turned. “Wait.”</w:t>
+      </w:r>
+    </w:p>
+    <w:p>
+      <w:pPr>
+        <w:pStyle w:val="BodyText"/>
+      </w:pPr>
+      <w:r>
+        <w:t xml:space="preserve">The dragging stopped. The kiln-master walked over, bent, and picked up the shard. He held it close to the furnace light, turning it over. He saw the glaze, the color. His thumb rubbed over the surface, feeling not the painted mark she had made, but the quality of the clay itself. His eyes narrowed.</w:t>
+      </w:r>
+    </w:p>
+    <w:p>
+      <w:pPr>
+        <w:pStyle w:val="BodyText"/>
+      </w:pPr>
+      <w:r>
+        <w:t xml:space="preserve">“Where did you get this?” he asked, his voice different now. The menace was still there, but underneath it ran a new current—recognition, and something like dread.</w:t>
+      </w:r>
+    </w:p>
+    <w:p>
+      <w:pPr>
+        <w:pStyle w:val="BodyText"/>
+      </w:pPr>
+      <w:r>
+        <w:t xml:space="preserve">“It is just a shard,” she gasped.</w:t>
+      </w:r>
+    </w:p>
+    <w:p>
+      <w:pPr>
+        <w:pStyle w:val="BodyText"/>
+      </w:pPr>
+      <w:r>
+        <w:t xml:space="preserve">“This clay,” he said, holding it up. “It is not from here. Not from any pit in this city. This is from the north shore. From the old deposits. The pure white clay.” He stepped closer, looming over her. “This is the clay we use for the crucibles. For the molds. It withstands the heat of the gold. Where. Did. You. Get. It?”</w:t>
+      </w:r>
+    </w:p>
+    <w:p>
+      <w:pPr>
+        <w:pStyle w:val="BodyText"/>
+      </w:pPr>
+      <w:r>
+        <w:t xml:space="preserve">Eleni’s mind raced, the world tilting again. The shard was from the altar of the forgotten god. From the broken offering plate. It was ancient. It was sacred. And it was the same material that cradled the molten secret in his kiln.</w:t>
+      </w:r>
+    </w:p>
+    <w:p>
+      <w:pPr>
+        <w:pStyle w:val="BodyText"/>
+      </w:pPr>
+      <w:r>
+        <w:t xml:space="preserve">The line was not just between her and the wharf, the kiln, the silent man. It was hooked deep into the past, into the very earth of the place. The forgotten god was not so forgotten. His altar was made of the stuff that now served a new, profane purpose.</w:t>
+      </w:r>
+    </w:p>
+    <w:p>
+      <w:pPr>
+        <w:pStyle w:val="BodyText"/>
+      </w:pPr>
+      <w:r>
+        <w:t xml:space="preserve">“It was a gift,” she whispered, the truth taking a shape she could barely comprehend. “From the hill. From the old place.”</w:t>
+      </w:r>
+    </w:p>
+    <w:p>
+      <w:pPr>
+        <w:pStyle w:val="BodyText"/>
+      </w:pPr>
+      <w:r>
+        <w:t xml:space="preserve">The kiln-master stared at her, then at the shard, then back at her. The calculation in his eyes was frantic now. This changed things. A girl with a mark was one thing. A girl with a piece of the source, the bedrock of his operation, was another. She was not just a spark. She was a piece of the flint.</w:t>
+      </w:r>
+    </w:p>
+    <w:p>
+      <w:pPr>
+        <w:pStyle w:val="BodyText"/>
+      </w:pPr>
+      <w:r>
+        <w:t xml:space="preserve">He lowered the rod. “Release her.”</w:t>
+      </w:r>
+    </w:p>
+    <w:p>
+      <w:pPr>
+        <w:pStyle w:val="BodyText"/>
+      </w:pPr>
+      <w:r>
+        <w:t xml:space="preserve">The grip on her shoulder loosened. She stood, swaying, the heat and the terror making the yard swim.</w:t>
+      </w:r>
+    </w:p>
+    <w:p>
+      <w:pPr>
+        <w:pStyle w:val="BodyText"/>
+      </w:pPr>
+      <w:r>
+        <w:t xml:space="preserve">“You will take a message,” the kiln-master said, his voice once more a controlled rumble. “To your man on the wharf. You will tell him the silent man guards nothing of his. You will tell him the product flows to a destination that would scorch his eyes to look upon. And you will tell him that the clay is watching. Do you understand? The. Clay. Is. Watching.”</w:t>
+      </w:r>
+    </w:p>
+    <w:p>
+      <w:pPr>
+        <w:pStyle w:val="BodyText"/>
+      </w:pPr>
+      <w:r>
+        <w:t xml:space="preserve">She nodded, numb.</w:t>
+      </w:r>
+    </w:p>
+    <w:p>
+      <w:pPr>
+        <w:pStyle w:val="BodyText"/>
+      </w:pPr>
+      <w:r>
+        <w:t xml:space="preserve">“If you speak of this place, of the night-transfer, of the clay… your family’s house will burn. Not with a mystery fire. With a very plain one, started with very plain oil. Do you believe me?”</w:t>
+      </w:r>
+    </w:p>
+    <w:p>
+      <w:pPr>
+        <w:pStyle w:val="BodyText"/>
+      </w:pPr>
+      <w:r>
+        <w:t xml:space="preserve">She looked at the furnace, at the ingot in his hand. “Yes.”</w:t>
+      </w:r>
+    </w:p>
+    <w:p>
+      <w:pPr>
+        <w:pStyle w:val="BodyText"/>
+      </w:pPr>
+      <w:r>
+        <w:t xml:space="preserve">“Go. Now. Your report is due.”</w:t>
+      </w:r>
+    </w:p>
+    <w:p>
+      <w:pPr>
+        <w:pStyle w:val="BodyText"/>
+      </w:pPr>
+      <w:r>
+        <w:t xml:space="preserve">She turned and walked on unsteady legs toward the gate. The younger man moved to open it for her, his face unreadable. As she passed from the hellish glow into the cool, neutral darkness of the street, she felt not relief, but a deeper, more profound cold. The hook was not just in her hands. It was in her blood, in her bones. She carried the message, she carried the threat, and she carried the knowledge that the earth itself was complicit. The generational conflict was not just between her and her father. It was between the old gods and the new greed, and she was now the parchment upon which both were writing their demands.</w:t>
+      </w:r>
+    </w:p>
+    <w:p>
+      <w:pPr>
+        <w:pStyle w:val="BodyText"/>
+      </w:pPr>
+      <w:r>
+        <w:t xml:space="preserve">She walked toward the wharf, the taste of ash and fire permanent on her tongue. The water was not yet boiling around her. She was in the pot, and the kiln-master had just stoked the flames. She had to deliver a message that was both a warning and a confession. She had to protect her family by threading a lie through a truth that was hotter than any furnace.</w:t>
+      </w:r>
+    </w:p>
+    <w:p>
+      <w:pPr>
+        <w:pStyle w:val="BodyText"/>
+      </w:pPr>
+      <w:r>
+        <w:t xml:space="preserve">The man on the bench would be there in the morning, eating his bread. And she would have to sit beside him and speak words that might either save them or condemn them all. The line was pulled taut, singing with a tension that could snap bone. She was the fisher, the fish, and the hook was now buried in the deepest, oldest part of the riverbed. There was no reeling in. There was only the slow, inevitable drag into the heart of the fire.</w:t>
+      </w:r>
+    </w:p>
+    <w:p>
+      <w:r>
+        <w:pict>
+          <v:rect style="width:0;height:1.5pt" o:hralign="center" o:hrstd="t" o:hr="t"/>
+        </w:pict>
+      </w:r>
+    </w:p>
+    <w:bookmarkEnd w:id="44"/>
+    <w:bookmarkEnd w:id="45"/>
+    <w:bookmarkStart w:id="47" w:name="chapter-18"/>
+    <w:p>
+      <w:pPr>
+        <w:pStyle w:val="Heading1"/>
+      </w:pPr>
+      <w:r>
+        <w:t xml:space="preserve">Chapter 18</w:t>
+      </w:r>
+    </w:p>
+    <w:bookmarkStart w:id="46" w:name="chapter-18-1"/>
+    <w:p>
+      <w:pPr>
+        <w:pStyle w:val="Heading2"/>
+      </w:pPr>
+      <w:r>
+        <w:t xml:space="preserve">CHAPTER 18</w:t>
+      </w:r>
+    </w:p>
+    <w:p>
+      <w:pPr>
+        <w:pStyle w:val="FirstParagraph"/>
+      </w:pPr>
+      <w:r>
+        <w:t xml:space="preserve">The wharf at dawn smelled of wet hemp, dead fish, and the ghost of yesterday’s sun on tarred wood. Eleni walked toward it, her steps measured on the uneven planks, each one a deliberate act against the tremor in her legs. The message sat in her mouth like a lump of cold lead, its edges sharp.</w:t>
+      </w:r>
+      <w:r>
+        <w:t xml:space="preserve"> </w:t>
+      </w:r>
+      <w:r>
+        <w:rPr>
+          <w:i/>
+          <w:iCs/>
+        </w:rPr>
+        <w:t xml:space="preserve">The silent man guards nothing of his. The product flows to a destination that would scorch his eyes. The clay is watching.</w:t>
+      </w:r>
+      <w:r>
+        <w:t xml:space="preserve"> </w:t>
+      </w:r>
+      <w:r>
+        <w:t xml:space="preserve">The words had a rhythm, a liturgy of threat she had rehearsed with every footfall from the furnace-yard to the sea.</w:t>
+      </w:r>
+    </w:p>
+    <w:p>
+      <w:pPr>
+        <w:pStyle w:val="BodyText"/>
+      </w:pPr>
+      <w:r>
+        <w:t xml:space="preserve">She saw him. The man from the bench. He was there, as she knew he would be, a slice of shadow against the waking grey of the harbor. He held a hunk of coarse bread, tearing at it with methodical teeth, his gaze on the water where the fishing skiffs were pushing off, their lamps guttering in the milky light. He did not look like a man who dealt in secrets that could burn houses. He looked tired, his shoulders rounded under a patched cloak, his fingers stained with what might be ink or soil.</w:t>
+      </w:r>
+    </w:p>
+    <w:p>
+      <w:pPr>
+        <w:pStyle w:val="BodyText"/>
+      </w:pPr>
+      <w:r>
+        <w:t xml:space="preserve">She sat beside him. The wood of the bench was still damp with dew, the chill seeping through her thin tunic. She did not speak. She waited, as she had been taught by the kiln-master’s silence, by her father’s volatile pauses. The generational conflict was here, on this bench: the old way of waiting for the world to speak first, and her new, terrible mandate to break that silence with fire.</w:t>
+      </w:r>
+    </w:p>
+    <w:p>
+      <w:pPr>
+        <w:pStyle w:val="BodyText"/>
+      </w:pPr>
+      <w:r>
+        <w:t xml:space="preserve">He finished his mouthful, swallowed. “You’re early,” he said, his voice a low rasp, like rope over a dock cleat.</w:t>
+      </w:r>
+    </w:p>
+    <w:p>
+      <w:pPr>
+        <w:pStyle w:val="BodyText"/>
+      </w:pPr>
+      <w:r>
+        <w:t xml:space="preserve">“The report is due,” she said, the phrase foreign on her tongue.</w:t>
+      </w:r>
+    </w:p>
+    <w:p>
+      <w:pPr>
+        <w:pStyle w:val="BodyText"/>
+      </w:pPr>
+      <w:r>
+        <w:t xml:space="preserve">He nodded, a slight dip of his chin. “Speak.”</w:t>
+      </w:r>
+    </w:p>
+    <w:p>
+      <w:pPr>
+        <w:pStyle w:val="BodyText"/>
+      </w:pPr>
+      <w:r>
+        <w:t xml:space="preserve">She did. She delivered the words exactly, her voice flat, a vessel pouring out a measured poison. She watched his profile as she spoke. At</w:t>
+      </w:r>
+      <w:r>
+        <w:t xml:space="preserve"> </w:t>
+      </w:r>
+      <w:r>
+        <w:rPr>
+          <w:i/>
+          <w:iCs/>
+        </w:rPr>
+        <w:t xml:space="preserve">the silent man guards nothing of his</w:t>
+      </w:r>
+      <w:r>
+        <w:t xml:space="preserve">, his jaw tightened. At</w:t>
+      </w:r>
+      <w:r>
+        <w:t xml:space="preserve"> </w:t>
+      </w:r>
+      <w:r>
+        <w:rPr>
+          <w:i/>
+          <w:iCs/>
+        </w:rPr>
+        <w:t xml:space="preserve">the destination that would scorch his eyes</w:t>
+      </w:r>
+      <w:r>
+        <w:t xml:space="preserve">, the bread in his hand stilled. At</w:t>
+      </w:r>
+      <w:r>
+        <w:t xml:space="preserve"> </w:t>
+      </w:r>
+      <w:r>
+        <w:rPr>
+          <w:i/>
+          <w:iCs/>
+        </w:rPr>
+        <w:t xml:space="preserve">the clay is watching</w:t>
+      </w:r>
+      <w:r>
+        <w:t xml:space="preserve">, he turned his head and looked at her fully. His eyes were the color of the sea under a winter sky, and in them she saw not fear, but a profound, weary calculation.</w:t>
+      </w:r>
+    </w:p>
+    <w:p>
+      <w:pPr>
+        <w:pStyle w:val="BodyText"/>
+      </w:pPr>
+      <w:r>
+        <w:t xml:space="preserve">He looked away, back to the water. He took another bite of bread, chewed slowly. The silence stretched, filled with the cry of gulls and the slap of wave on piling. Eleni’s heart hammered against her ribs. This was it. The message was delivered. The kiln-master’s threat was passed along. She had done the thing. A fragile, desperate hope kindled in her chest. Perhaps this was the end of it. Perhaps this warning would be enough. The line would go slack. The hook might work itself free.</w:t>
+      </w:r>
+    </w:p>
+    <w:p>
+      <w:pPr>
+        <w:pStyle w:val="BodyText"/>
+      </w:pPr>
+      <w:r>
+        <w:t xml:space="preserve">“You believe this,” he said, not a question.</w:t>
+      </w:r>
+    </w:p>
+    <w:p>
+      <w:pPr>
+        <w:pStyle w:val="BodyText"/>
+      </w:pPr>
+      <w:r>
+        <w:t xml:space="preserve">“I was told to tell you.”</w:t>
+      </w:r>
+    </w:p>
+    <w:p>
+      <w:pPr>
+        <w:pStyle w:val="BodyText"/>
+      </w:pPr>
+      <w:r>
+        <w:t xml:space="preserve">“But you saw. The furnace. The ingot. The man with the scar.” He brushed crumbs from his lap. “You believe the clay watches.”</w:t>
+      </w:r>
+    </w:p>
+    <w:p>
+      <w:pPr>
+        <w:pStyle w:val="BodyText"/>
+      </w:pPr>
+      <w:r>
+        <w:t xml:space="preserve">She thought of the kiln-master’s absolute certainty, the way the very dust of the yard seemed to listen. “Yes.”</w:t>
+      </w:r>
+    </w:p>
+    <w:p>
+      <w:pPr>
+        <w:pStyle w:val="BodyText"/>
+      </w:pPr>
+      <w:r>
+        <w:t xml:space="preserve">He gave a short, humorless exhale, almost a laugh. “Good. Then you understand the stakes.” He leaned forward, elbows on his knees, and his next words were so quiet they were nearly lost in the harbor’s murmur. “Your father. Lysandros. He works the large vat on the north wall of the tannery. The one where they cure the heavy hides.”</w:t>
+      </w:r>
+    </w:p>
+    <w:p>
+      <w:pPr>
+        <w:pStyle w:val="BodyText"/>
+      </w:pPr>
+      <w:r>
+        <w:t xml:space="preserve">The cold that had receded during her walk returned, swift and absolute. It was a different cold than the kiln’s oppressive heat; this was the cold of the deep well, of a shadow that had been waiting behind her all along.</w:t>
+      </w:r>
+    </w:p>
+    <w:p>
+      <w:pPr>
+        <w:pStyle w:val="BodyText"/>
+      </w:pPr>
+      <w:r>
+        <w:t xml:space="preserve">“How do you know my father?”</w:t>
+      </w:r>
+    </w:p>
+    <w:p>
+      <w:pPr>
+        <w:pStyle w:val="BodyText"/>
+      </w:pPr>
+      <w:r>
+        <w:t xml:space="preserve">“I know the man who owns the tannery. I know the debts he carries. I know the weight of a daughter who requires dowry, and the weight of a son who dreams of a merchant’s seal.” He finally looked at her again, and his weariness was now a weapon. “The hook is not just in you, girl. It was in him long before you walked into that yard. His sweat, his loyalty, his very place at that vat… it is a thread in the same weave. You are not the parchment. You are merely the newest line of text.”</w:t>
+      </w:r>
+    </w:p>
+    <w:p>
+      <w:pPr>
+        <w:pStyle w:val="BodyText"/>
+      </w:pPr>
+      <w:r>
+        <w:t xml:space="preserve">The false victory she had not even dared to name shattered then. It did not crack; it dissolved, like a clay shard dropped back into the slurry. She had thought she was navigating between her father’s world and this new, hidden one. She had thought she was sacrificing her safety for his. But they were in the same net. His labor, his pride, his very smell of ammonia and barley—it was all part of the product. The destination that would scorch his eyes was funded by his own sweat. The generational conflict was a lie. They were not on opposite sides. They were the same material, pressed into different shapes by the same, unseen hands.</w:t>
+      </w:r>
+    </w:p>
+    <w:p>
+      <w:pPr>
+        <w:pStyle w:val="BodyText"/>
+      </w:pPr>
+      <w:r>
+        <w:t xml:space="preserve">“Why tell me this?” Her voice was a thread.</w:t>
+      </w:r>
+    </w:p>
+    <w:p>
+      <w:pPr>
+        <w:pStyle w:val="BodyText"/>
+      </w:pPr>
+      <w:r>
+        <w:t xml:space="preserve">“Because you have delivered your message. Now I deliver mine. The kiln-master thinks he warns a rival. He is wrong. He warns a partner who has grown impatient with his… mysticism.” He stood up, brushing the last of the bread from his fingers. The gulls swooped for the scraps. “The transfer tonight. You will be there. You will watch it. You will come to me tomorrow and tell me everything you see. Not the words he gave you. The things he does not say. The count of the guards. The markings on the crates. The direction of the cart.”</w:t>
+      </w:r>
+    </w:p>
+    <w:p>
+      <w:pPr>
+        <w:pStyle w:val="BodyText"/>
+      </w:pPr>
+      <w:r>
+        <w:t xml:space="preserve">“No.” The word was out before she could stop it, a child’s reflex.</w:t>
+      </w:r>
+    </w:p>
+    <w:p>
+      <w:pPr>
+        <w:pStyle w:val="BodyText"/>
+      </w:pPr>
+      <w:r>
+        <w:t xml:space="preserve">He smiled, a thin, stretching of lips that did not touch his eyes. “Your father’s debt comes due with the next moon. The tannery owner is a reasonable man. He would accept a delay. For a service. A continued service.” He leaned down, his face close to hers. She could smell the bread on his breath. “You thought you had a choice? You only had the choice of which master would own your fear. You chose the one with the furnace. A bold choice. But now you work for me. And my fire is quieter. It burns down houses while the occupants sleep. Very plain fires. Started with very plain oil.”</w:t>
+      </w:r>
+    </w:p>
+    <w:p>
+      <w:pPr>
+        <w:pStyle w:val="BodyText"/>
+      </w:pPr>
+      <w:r>
+        <w:t xml:space="preserve">He straightened and walked away, his figure dissolving into the gathering crowd of porters and fishermen. Eleni sat on the bench, the dew now a soaking chill that reached her skin. The two messages warred inside her, a toxic blend. The kiln-master’s blatant, fiery threat. This man’s quiet, financial annihilation. They were not rivals. They were two ends of the same chain, and her family was the link between them. Her father’s labor, her own coerced eyes—they were the currency.</w:t>
+      </w:r>
+    </w:p>
+    <w:p>
+      <w:pPr>
+        <w:pStyle w:val="BodyText"/>
+      </w:pPr>
+      <w:r>
+        <w:t xml:space="preserve">She did not go home. She walked instead to the tannery district, the stink a palpable wall in the still morning air. She stood across the narrow street, hidden in the mouth of an alley that reeked of stale urine. She watched the workers file in, their heads down, shoulders already bowed by the day to come. And then she saw him. Lysandros. Her father. He walked with a familiar, grim purpose, his lunch bundle clutched in one hand, his other arm swinging stiffly. He did not see her. He passed through the high, foul archway without a glance backward, swallowed by the gloom and the vats.</w:t>
+      </w:r>
+    </w:p>
+    <w:p>
+      <w:pPr>
+        <w:pStyle w:val="BodyText"/>
+      </w:pPr>
+      <w:r>
+        <w:t xml:space="preserve">He was not a tyrant. He was a asset. A line on a ledger. His rage, his desperation to secure her future, to elevate her brother… it was all a lever, and someone else had a hand on the pry-bar. The conflict she had felt was real, but it was a puppet-show. The real war was above them, in rooms that smelled of wax and papyrus, fought over columns of numbers and shipments of illicit ingots. Her father fought for a legacy. These men fought for control of the legacy-makers.</w:t>
+      </w:r>
+    </w:p>
+    <w:p>
+      <w:pPr>
+        <w:pStyle w:val="BodyText"/>
+      </w:pPr>
+      <w:r>
+        <w:t xml:space="preserve">The day bled away in a haze of sickly realization. She performed her tasks at the market stall like an automaton, her hands weighing figs, her mouth reciting prices, while her mind scoured the past. Her father’s sudden promotion to the large vat two years ago. The extra coins that had bought her mother a better loom. The talk of a match for her brother with a ship-owner’s cousin. It had felt like hard-won fortune. Now it felt like a carefully-dispersed wage for a service he did not even know he rendered. His loyalty, his presence, his silence—they were the product.</w:t>
+      </w:r>
+    </w:p>
+    <w:p>
+      <w:pPr>
+        <w:pStyle w:val="BodyText"/>
+      </w:pPr>
+      <w:r>
+        <w:t xml:space="preserve">As dusk fell, she made her way back to the furnace-yard. This time, there was no hesitation in her step. There was only a hollow resolve. The gate stood ajar. The younger man with the unreadable face nodded her inside. The yard was a hive of quiet activity under a bruised purple sky. The great furnace glowed, but its fire was banked, a sullen red eye. The kiln-master stood by the open doors of a brick shed, directing men who carried small, heavy crates.</w:t>
+      </w:r>
+    </w:p>
+    <w:p>
+      <w:pPr>
+        <w:pStyle w:val="BodyText"/>
+      </w:pPr>
+      <w:r>
+        <w:t xml:space="preserve">He saw her. “You delivered the message.”</w:t>
+      </w:r>
+      <w:r>
+        <w:t xml:space="preserve"> </w:t>
+      </w:r>
+      <w:r>
+        <w:t xml:space="preserve">“I did.”</w:t>
+      </w:r>
+      <w:r>
+        <w:t xml:space="preserve"> </w:t>
+      </w:r>
+      <w:r>
+        <w:t xml:space="preserve">“His reaction?”</w:t>
+      </w:r>
+      <w:r>
+        <w:t xml:space="preserve"> </w:t>
+      </w:r>
+      <w:r>
+        <w:t xml:space="preserve">“He believed it.”</w:t>
+      </w:r>
+      <w:r>
+        <w:t xml:space="preserve"> </w:t>
+      </w:r>
+      <w:r>
+        <w:t xml:space="preserve">The kiln-master studied her, his scar a dark crevice in the furnace-light. He seemed to find what he needed. “Good. Now you watch. You learn the shape of the truth you carry. The clay demands witness.”</w:t>
+      </w:r>
+    </w:p>
+    <w:p>
+      <w:pPr>
+        <w:pStyle w:val="BodyText"/>
+      </w:pPr>
+      <w:r>
+        <w:t xml:space="preserve">She stood against a wall, trying to be stone herself. The men loaded a handcart. The crates were unmarked, but each one was sealed with a dab of distinct, pale yellow clay. The kiln-master inspected each seal, his thumb pressing against it as if in blessing. The silent man, the one who never spoke, stood by the gate, a sword at his hip, his eyes on the street beyond.</w:t>
+      </w:r>
+    </w:p>
+    <w:p>
+      <w:pPr>
+        <w:pStyle w:val="BodyText"/>
+      </w:pPr>
+      <w:r>
+        <w:t xml:space="preserve">When the cart was loaded, covered with a rough tarp, the kiln-master gestured. Two men took the handles. The silent man slipped out first, a shadow merging with shadows. The cart followed, its iron-rimmed wheels a whisper on the packed earth. The kiln-master looked at Eleni and jerked his head.</w:t>
+      </w:r>
+      <w:r>
+        <w:t xml:space="preserve"> </w:t>
+      </w:r>
+      <w:r>
+        <w:rPr>
+          <w:i/>
+          <w:iCs/>
+        </w:rPr>
+        <w:t xml:space="preserve">Follow.</w:t>
+      </w:r>
+    </w:p>
+    <w:p>
+      <w:pPr>
+        <w:pStyle w:val="BodyText"/>
+      </w:pPr>
+      <w:r>
+        <w:t xml:space="preserve">They moved through a labyrinth of back-alleys she had never known existed, passages so narrow the cart’s sides scraped the plaster walls. The kiln-master walked ahead, a solid, confident bulk. Eleni trailed, her senses straining. She counted the guards: the silent man ahead, two more flanking the cart, one behind. Four. The crates made no sound. The destination was not the wharf, as she had assumed. They moved away from the water, upward, into the district of the wealthy, where high walls hid courtyard gardens.</w:t>
+      </w:r>
+    </w:p>
+    <w:p>
+      <w:pPr>
+        <w:pStyle w:val="BodyText"/>
+      </w:pPr>
+      <w:r>
+        <w:t xml:space="preserve">They stopped before a nondescript service door in a towering white wall. The kiln-master knocked once, twice, then once more. A slot slid open. Eyes gleamed in the darkness within. A low exchange of words, ones she could not catch. The door opened. The cart was pushed inside, into a courtyard fragrant with night-blooming jasmine. The kiln-master and the guards entered. Eleni hung back, pressed into the gloom of the alley.</w:t>
+      </w:r>
+    </w:p>
+    <w:p>
+      <w:pPr>
+        <w:pStyle w:val="BodyText"/>
+      </w:pPr>
+      <w:r>
+        <w:t xml:space="preserve">From her vantage, she saw the receiving party. Not a merchant. A man in the simple, exquisite linen of a household steward. And beside him, directing where the crates should be stacked under a colonnade, was a younger man. His face was clean-shaven, his hair oiled in the latest style. He held a wax tablet, making notes. A familiar rage, old and deep, boiled up in Eleni’s throat. She knew him. He was the son of the tannery owner. The one her brother aspired to emulate, the one whose cast-off tunics were sometimes given as charity to her father.</w:t>
+      </w:r>
+    </w:p>
+    <w:p>
+      <w:pPr>
+        <w:pStyle w:val="BodyText"/>
+      </w:pPr>
+      <w:r>
+        <w:t xml:space="preserve">The product flowed to a destination that would scorch his eyes to look upon.</w:t>
+      </w:r>
+      <w:r>
+        <w:t xml:space="preserve"> </w:t>
+      </w:r>
+      <w:r>
+        <w:t xml:space="preserve">It had. The destination was his own master’s house. The greed was not new. It was the oldest greed. The patron exploiting the client, the rich consuming the labor of the poor, refining it in secret furnaces, and selling it back to themselves in a purer, deadlier form. The generational conflict was a spiral, not a line. Her father sweated in the vat to enrich the man who owned him. The kiln-master’s illicit ingots, born from watched clay, funded the very power structure that kept her father on his knees. And she was the go-between, the proof of the transaction, ensuring the machine remained oiled with fear.</w:t>
+      </w:r>
+    </w:p>
+    <w:p>
+      <w:pPr>
+        <w:pStyle w:val="BodyText"/>
+      </w:pPr>
+      <w:r>
+        <w:t xml:space="preserve">The crates were unloaded. The steward handed the kiln-master a small, heavy purse. The kiln-master weighed it in his palm, nodded. The young tannery heir did not look at the kiln-master. He examined an ingot, pulled from a crate, holding it up to a lantern. The silver-white metal shone, cold and perfect. He smiled, a smile of clean, uncomplicated satisfaction.</w:t>
+      </w:r>
+    </w:p>
+    <w:p>
+      <w:pPr>
+        <w:pStyle w:val="BodyText"/>
+      </w:pPr>
+      <w:r>
+        <w:t xml:space="preserve">The kiln-master turned to leave. His eyes found Eleni in the alley. He gave a slow, deliberate blink.</w:t>
+      </w:r>
+      <w:r>
+        <w:t xml:space="preserve"> </w:t>
+      </w:r>
+      <w:r>
+        <w:rPr>
+          <w:i/>
+          <w:iCs/>
+        </w:rPr>
+        <w:t xml:space="preserve">You see?</w:t>
+      </w:r>
+      <w:r>
+        <w:t xml:space="preserve"> </w:t>
+      </w:r>
+      <w:r>
+        <w:t xml:space="preserve">it said.</w:t>
+      </w:r>
+      <w:r>
+        <w:t xml:space="preserve"> </w:t>
+      </w:r>
+      <w:r>
+        <w:rPr>
+          <w:i/>
+          <w:iCs/>
+        </w:rPr>
+        <w:t xml:space="preserve">You see the truth?</w:t>
+      </w:r>
+    </w:p>
+    <w:p>
+      <w:pPr>
+        <w:pStyle w:val="BodyText"/>
+      </w:pPr>
+      <w:r>
+        <w:t xml:space="preserve">She did. It was worse than she had imagined. The hook was not just in her and her father. It was in the entire city. The old gods were not fighting the new greed. The new greed had simply learned to bake its idols in a hotter fire, and to pay for the fuel with the souls of those who still believed in the old ones.</w:t>
+      </w:r>
+    </w:p>
+    <w:p>
+      <w:pPr>
+        <w:pStyle w:val="BodyText"/>
+      </w:pPr>
+      <w:r>
+        <w:t xml:space="preserve">The party returned through the alleys, the cart empty now, its wheels louder on the stones. Back in the furnace-yard, the kiln-master dismissed the guards. He stood before the cooling furnace, the purse in his hand. He looked at Eleni.</w:t>
+      </w:r>
+    </w:p>
+    <w:p>
+      <w:pPr>
+        <w:pStyle w:val="BodyText"/>
+      </w:pPr>
+      <w:r>
+        <w:t xml:space="preserve">“Report,” he said.</w:t>
+      </w:r>
+    </w:p>
+    <w:p>
+      <w:pPr>
+        <w:pStyle w:val="BodyText"/>
+      </w:pPr>
+      <w:r>
+        <w:t xml:space="preserve">She opened her mouth. The wharf-man’s instructions warred with the searing truth she had just witnessed. She had to thread the lie. She had to protect her father’s debt. But the words that came out were not the ones she planned.</w:t>
+      </w:r>
+    </w:p>
+    <w:p>
+      <w:pPr>
+        <w:pStyle w:val="BodyText"/>
+      </w:pPr>
+      <w:r>
+        <w:t xml:space="preserve">“The steward paid you,” she said, her voice hollow. “The tannery owner’s son took the ingots. He was pleased.”</w:t>
+      </w:r>
+    </w:p>
+    <w:p>
+      <w:pPr>
+        <w:pStyle w:val="BodyText"/>
+      </w:pPr>
+      <w:r>
+        <w:t xml:space="preserve">The kiln-master’s eyes narrowed. “And?”</w:t>
+      </w:r>
+    </w:p>
+    <w:p>
+      <w:pPr>
+        <w:pStyle w:val="BodyText"/>
+      </w:pPr>
+      <w:r>
+        <w:t xml:space="preserve">“And the clay watched,” she whispered. “It watched him smile.”</w:t>
+      </w:r>
+    </w:p>
+    <w:p>
+      <w:pPr>
+        <w:pStyle w:val="BodyText"/>
+      </w:pPr>
+      <w:r>
+        <w:t xml:space="preserve">He was silent for a long moment. Then he nodded, as if she had passed a test he had not explicitly set. “The clay sees the corruption in the heart of the house. It remembers. Go home. Return tomorrow after your market duties. There is more to see.”</w:t>
+      </w:r>
+    </w:p>
+    <w:p>
+      <w:pPr>
+        <w:pStyle w:val="BodyText"/>
+      </w:pPr>
+      <w:r>
+        <w:t xml:space="preserve">She walked out into the night. The cold was inside her now, a permanent resident. She had given the wharf-man nothing of use. No guard count, no crate markings. She had given him only a truth that implicated his own master. It was a useless, dangerous truth. She had failed him. Her father’s debt would be called. The plain fire would be lit.</w:t>
+      </w:r>
+    </w:p>
+    <w:p>
+      <w:pPr>
+        <w:pStyle w:val="BodyText"/>
+      </w:pPr>
+      <w:r>
+        <w:t xml:space="preserve">But as she turned toward the tannery district, toward the hovel she called home, a new, terrible understanding crystallized. The wharf-man was not the tannery owner’s enemy. He was his agent. His</w:t>
+      </w:r>
+      <w:r>
+        <w:t xml:space="preserve"> </w:t>
+      </w:r>
+      <w:r>
+        <w:rPr>
+          <w:i/>
+          <w:iCs/>
+        </w:rPr>
+        <w:t xml:space="preserve">financial</w:t>
+      </w:r>
+      <w:r>
+        <w:t xml:space="preserve"> </w:t>
+      </w:r>
+      <w:r>
+        <w:t xml:space="preserve">agent. The debt, the threat—it was a way to control her, to insert a spy into the kiln-master’s operation. The kiln-master was the rogue element, the mystic who might withhold the product, who might demand more than money. The wharf-man needed to control him. And he would use her father’s life to do it.</w:t>
+      </w:r>
+    </w:p>
+    <w:p>
+      <w:pPr>
+        <w:pStyle w:val="BodyText"/>
+      </w:pPr>
+      <w:r>
+        <w:t xml:space="preserve">She was not between two masters. She was the pivot on which they struggled for dominance. Her father’s life was the weight on one side. Her obedience the weight on the other.</w:t>
+      </w:r>
+    </w:p>
+    <w:p>
+      <w:pPr>
+        <w:pStyle w:val="BodyText"/>
+      </w:pPr>
+      <w:r>
+        <w:t xml:space="preserve">She reached her alley. The house was dark. She slipped inside. The air was thick with the smell of slept-in bodies and cold hearth-ash. She could hear her father’s snoring from the back room, a ragged, exhausted sound. She stood in the dark, listening to the evidence of his life, a life mortgaged to a vat of piss and a ledger he would never see.</w:t>
+      </w:r>
+    </w:p>
+    <w:p>
+      <w:pPr>
+        <w:pStyle w:val="BodyText"/>
+      </w:pPr>
+      <w:r>
+        <w:t xml:space="preserve">The hook was in the deepest, oldest part of the riverbed. There was no reeling in. But perhaps, just perhaps, the line could be cut. Not by pulling away, but by diving deeper, by grasping the hook itself with bare hands and bending it until it became a weapon for the hand that held it. The generational conflict was a puppet-show. But the puppet could see the strings. And seeing them was the first, violent step toward seizing them.</w:t>
+      </w:r>
+    </w:p>
+    <w:p>
+      <w:pPr>
+        <w:pStyle w:val="BodyText"/>
+      </w:pPr>
+      <w:r>
+        <w:t xml:space="preserve">She would go to the wharf-man tomorrow. She would give him a report. But it would not be the one he wanted. It would be a report of her own devising. A report that would turn his financial fire against his own master’s house. She would make the debt itself the spark. The pot was boiling. The water was scalding. But if she had to be in the pot, she would not be the meal. She would be the stone that shattered the vessel from within.</w:t>
+      </w:r>
+    </w:p>
+    <w:p>
+      <w:pPr>
+        <w:pStyle w:val="BodyText"/>
+      </w:pPr>
+      <w:r>
+        <w:t xml:space="preserve">She lay down on her pallet, the grit of the furnace-yard still under her nails. She did not sleep. She stared into the dark, planning the architecture of a ruin that would, if she was precise, fall on everyone but her family. It was a thin, desperate chance. A gambit with a blade made of borrowed knowledge and inherited rage. The kiln-master thought the clay watched. The wharf-man thought the ledger ruled. But Eleni, daughter of Lysandros, who knew the cold of marble and the heat of silver, would teach them both about the economy of blood. It was the only currency she had left.</w:t>
+      </w:r>
+    </w:p>
+    <w:p>
+      <w:r>
+        <w:pict>
+          <v:rect style="width:0;height:1.5pt" o:hralign="center" o:hrstd="t" o:hr="t"/>
+        </w:pict>
+      </w:r>
+    </w:p>
+    <w:bookmarkEnd w:id="46"/>
+    <w:bookmarkEnd w:id="47"/>
+    <w:bookmarkStart w:id="49" w:name="chapter-19"/>
+    <w:p>
+      <w:pPr>
+        <w:pStyle w:val="Heading1"/>
+      </w:pPr>
+      <w:r>
+        <w:t xml:space="preserve">Chapter 19</w:t>
+      </w:r>
+    </w:p>
+    <w:bookmarkStart w:id="48" w:name="chapter-19-1"/>
+    <w:p>
+      <w:pPr>
+        <w:pStyle w:val="Heading2"/>
+      </w:pPr>
+      <w:r>
+        <w:t xml:space="preserve">CHAPTER 19</w:t>
+      </w:r>
+    </w:p>
+    <w:p>
+      <w:pPr>
+        <w:pStyle w:val="FirstParagraph"/>
+      </w:pPr>
+      <w:r>
+        <w:t xml:space="preserve">The wharf-man’s counting-house smelled of cedar oil and salt-crusted ledgers, a dry, papery scent that tried and failed to smother the wet-dog reek of the harbor. Eleni stood on the worn threshold, the morning sun cutting a sharp, dusty blade across the floorboards. She was a smudge in its light—hair still carrying the ghost-smoke of the furnace-yard, tunic stained with the mineral-tang of clay-slip. She was not the polished, frightened girl who had first come to this door. She was a document of her own labor, and she would let him read it.</w:t>
+      </w:r>
+    </w:p>
+    <w:p>
+      <w:pPr>
+        <w:pStyle w:val="BodyText"/>
+      </w:pPr>
+      <w:r>
+        <w:t xml:space="preserve">“You are early.” The wharf-man, Demetrios, did not look up from his slate. His stylus scratched, a sound like a beetle trapped in a box. “The kiln-master’s report is not due until the sun clears the crane-gantry.”</w:t>
+      </w:r>
+    </w:p>
+    <w:p>
+      <w:pPr>
+        <w:pStyle w:val="BodyText"/>
+      </w:pPr>
+      <w:r>
+        <w:t xml:space="preserve">“This is not his report,” Eleni said. Her voice was flat, a stone dropped into a shallow well. It held no echo, only the fact of its own weight.</w:t>
+      </w:r>
+    </w:p>
+    <w:p>
+      <w:pPr>
+        <w:pStyle w:val="BodyText"/>
+      </w:pPr>
+      <w:r>
+        <w:t xml:space="preserve">The scratching stopped. Demetrios set the stylus down with a precise click. His eyes, the color of tarnished bronze coins, lifted to her. He took her in—the deliberate stains, the stillness of her hands, the unflinching set of her jaw. A merchant appraising a new, and potentially flawed, commodity.</w:t>
+      </w:r>
+    </w:p>
+    <w:p>
+      <w:pPr>
+        <w:pStyle w:val="BodyText"/>
+      </w:pPr>
+      <w:r>
+        <w:t xml:space="preserve">“Explain.”</w:t>
+      </w:r>
+    </w:p>
+    <w:p>
+      <w:pPr>
+        <w:pStyle w:val="BodyText"/>
+      </w:pPr>
+      <w:r>
+        <w:t xml:space="preserve">She stepped inside, letting the doorframe’s shadow swallow her. “The kiln-master watches the clay. He counts the bricks. He sees the fire. He does not see the air.”</w:t>
+      </w:r>
+    </w:p>
+    <w:p>
+      <w:pPr>
+        <w:pStyle w:val="BodyText"/>
+      </w:pPr>
+      <w:r>
+        <w:t xml:space="preserve">Demetrios leaned back. His chair gave a single, tired groan. “Air is not a line-item.”</w:t>
+      </w:r>
+    </w:p>
+    <w:p>
+      <w:pPr>
+        <w:pStyle w:val="BodyText"/>
+      </w:pPr>
+      <w:r>
+        <w:t xml:space="preserve">“It is when it is bought.” Eleni reached into the fold of her tunic. She did not produce a scrap of parchment. Instead, she laid a single, fired brick on the corner of his desk. It was a standard piece, rough-edged, the color of old blood. “This cost three coppers in straw, two in clay, one in the kiln-master’s wage. And five in charcoal.”</w:t>
+      </w:r>
+    </w:p>
+    <w:p>
+      <w:pPr>
+        <w:pStyle w:val="BodyText"/>
+      </w:pPr>
+      <w:r>
+        <w:t xml:space="preserve">His gaze flicked to the brick, then back to her face. “Your point is arithmetic. I am fluent.”</w:t>
+      </w:r>
+    </w:p>
+    <w:p>
+      <w:pPr>
+        <w:pStyle w:val="BodyText"/>
+      </w:pPr>
+      <w:r>
+        <w:t xml:space="preserve">“Your master’s agent in the charcoal guild is named Philon. He charges your master’s estate five coppers per sack for fuel delivered to the brickworks. He charges the city’s public kilns, for the aqueduct project, four.” She let the numbers hang in the cedar-scented air. They were not accusations. They were stones, placed one after the other on a scale. “The kiln-master receives the sacks. He marks the tally. He does not question the price. It is a number on a sheet from the estate office. But the wagon-drivers talk. They drink. They complain about weight, about routes. They say Philon’s carts go to the city kilns first, full. They come to our yard half-empty, but the tally-sheets from the estate still say full. Philon pays the wagoners from the delta a flat rate. The difference is not straw, or clay, or wage. It is air. Sold by the sack.”</w:t>
+      </w:r>
+    </w:p>
+    <w:p>
+      <w:pPr>
+        <w:pStyle w:val="BodyText"/>
+      </w:pPr>
+      <w:r>
+        <w:t xml:space="preserve">Demetrios was utterly still. The only movement was the slow, deliberate curl of his fingers around the arms of his chair. The ledger before him was no longer a record; it was a map, and she had just drawn a route through its blank spaces.</w:t>
+      </w:r>
+    </w:p>
+    <w:p>
+      <w:pPr>
+        <w:pStyle w:val="BodyText"/>
+      </w:pPr>
+      <w:r>
+        <w:t xml:space="preserve">“You are telling me a servant of my master’s house is skimming,” he said, his voice a low, careful thing.</w:t>
+      </w:r>
+    </w:p>
+    <w:p>
+      <w:pPr>
+        <w:pStyle w:val="BodyText"/>
+      </w:pPr>
+      <w:r>
+        <w:t xml:space="preserve">“I am telling you the kiln-master’s reports are true, but they are built on a lie he does not know he is feeding. The yield is low. The costs are high. The fault is not the clay’s watchfulness, or the fire’s greed. It is a leak, here.” She tapped the brick. “Between your master’s purse and the kiln-yard. Every brick is lighter by the weight of stolen silver. The kiln-master sees only the clay’s failure. He does not see the ledger’s betrayal.”</w:t>
+      </w:r>
+    </w:p>
+    <w:p>
+      <w:pPr>
+        <w:pStyle w:val="BodyText"/>
+      </w:pPr>
+      <w:r>
+        <w:t xml:space="preserve">“And you have proof? Not wagoner gossip. Proof.”</w:t>
+      </w:r>
+    </w:p>
+    <w:p>
+      <w:pPr>
+        <w:pStyle w:val="BodyText"/>
+      </w:pPr>
+      <w:r>
+        <w:t xml:space="preserve">Eleni allowed herself a breath, a slow sip of the counting-house air. “Philon comes to the yard on the fourth day, after the new moon. He collects the kiln-master’s production tally and brings the charcoal chit from the estate. The wagoners are paid from a strongbox he carries. He will be there tomorrow. The strongbox will have your master’s seal. The chit will bear the estate steward’s mark. The numbers on the chit will not match the sacks the wagoners can attest to hauling. The kiln-master only looks at the chit, not the carts. He trusts the paper.”</w:t>
+      </w:r>
+    </w:p>
+    <w:p>
+      <w:pPr>
+        <w:pStyle w:val="BodyText"/>
+      </w:pPr>
+      <w:r>
+        <w:t xml:space="preserve">A slow, cold understanding dawned in Demetrios’s eyes. It was not warmth. It was the glint of a knife being turned in the light, its edge re-evaluated. She was not bringing him a failure to report. She was bringing him a weapon. A financial fire, precisely laid.</w:t>
+      </w:r>
+    </w:p>
+    <w:p>
+      <w:pPr>
+        <w:pStyle w:val="BodyText"/>
+      </w:pPr>
+      <w:r>
+        <w:t xml:space="preserve">“Why?” The word was a probe, inserted into the heart of her logic. “The kiln-master is your direct enemy. His suspicion falls on you. Revealing this fraud exonerates his management. It shifts the blame. It saves his position.”</w:t>
+      </w:r>
+    </w:p>
+    <w:p>
+      <w:pPr>
+        <w:pStyle w:val="BodyText"/>
+      </w:pPr>
+      <w:r>
+        <w:t xml:space="preserve">“It does,” Eleni agreed. The marble was cold under her cheek. The oil was seeping into the cracks. “But it also reveals a cancer within your master’s own household. A steward who either is incompetent, or is Philon’s accomplice. It creates a crisis of trust far more valuable to you than a single kiln-master’s failure. You present this to your master. You are no longer just the collector of debts from a failing yard. You are the vigilant protector of his entire estate, uncovering a rot that his own trusted men did not see. Your value increases. Your position becomes… indispensable.”</w:t>
+      </w:r>
+    </w:p>
+    <w:p>
+      <w:pPr>
+        <w:pStyle w:val="BodyText"/>
+      </w:pPr>
+      <w:r>
+        <w:t xml:space="preserve">She saw it hit. The slight dilation of his pupils. The minute tightening at the corner of his mouth—not a smile, but the spasm of a muscle recognizing a new, more advantageous tension. He was a man who traded in leverage. She had just offered him a fulcrum.</w:t>
+      </w:r>
+    </w:p>
+    <w:p>
+      <w:pPr>
+        <w:pStyle w:val="BodyText"/>
+      </w:pPr>
+      <w:r>
+        <w:t xml:space="preserve">“And what,” he said softly, “do you extract from this… architecture?”</w:t>
+      </w:r>
+    </w:p>
+    <w:p>
+      <w:pPr>
+        <w:pStyle w:val="BodyText"/>
+      </w:pPr>
+      <w:r>
+        <w:t xml:space="preserve">“The kiln-master’s eye moves from me to Philon. To the estate steward. His fear finds a new, richer target. My father’s debt remains. But the pressure to extract it through my labor… lessens. It is no longer about bricks. It is about loyalty. You will have a larger game to hunt. I become the source of your intelligence, not the object of your collection. A living ledger is more useful than a broken one.”</w:t>
+      </w:r>
+    </w:p>
+    <w:p>
+      <w:pPr>
+        <w:pStyle w:val="BodyText"/>
+      </w:pPr>
+      <w:r>
+        <w:t xml:space="preserve">Demetrios stood. He walked to a small, high window that looked out over the masts of the ships. The light carved the lines of his face into sharp relief. “You would use my authority to shield your family.”</w:t>
+      </w:r>
+    </w:p>
+    <w:p>
+      <w:pPr>
+        <w:pStyle w:val="BodyText"/>
+      </w:pPr>
+      <w:r>
+        <w:t xml:space="preserve">“I would use the truth to re-align your interests,” she corrected. “My family’s survival is a byproduct of your ascendance. A mutually beneficial byproduct.”</w:t>
+      </w:r>
+    </w:p>
+    <w:p>
+      <w:pPr>
+        <w:pStyle w:val="BodyText"/>
+      </w:pPr>
+      <w:r>
+        <w:t xml:space="preserve">He turned. His expression was unreadable, a page of cipher-text. “If this is a trick. If your proof is air…”</w:t>
+      </w:r>
+    </w:p>
+    <w:p>
+      <w:pPr>
+        <w:pStyle w:val="BodyText"/>
+      </w:pPr>
+      <w:r>
+        <w:t xml:space="preserve">“Then I am merely a liar, and you can throw me to the kiln-master tomorrow,” she said. “But I am not lying. The wagons will be half-empty. The chit will say full. The strongbox will be heavy with your master’s silver, and light with what the wagoners are owed. Stand in the yard and see it. Then choose which servant is more valuable to you: the one who steals from your master, or the one who sees the theft.”</w:t>
+      </w:r>
+    </w:p>
+    <w:p>
+      <w:pPr>
+        <w:pStyle w:val="BodyText"/>
+      </w:pPr>
+      <w:r>
+        <w:t xml:space="preserve">He was silent for a long time. The sounds of the harbor filtered in—the cry of gulls, the thump of a gangplank, the distant song of a rope-maker. They were the sounds of the great, grinding machine of trade, of which his counting-house was a single, clicking gear. She had proposed a recalibration.</w:t>
+      </w:r>
+    </w:p>
+    <w:p>
+      <w:pPr>
+        <w:pStyle w:val="BodyText"/>
+      </w:pPr>
+      <w:r>
+        <w:t xml:space="preserve">“Tomorrow,” he said finally. “Two hours after dawn. Be at the kiln-yard. Do nothing. Say nothing. Watch.”</w:t>
+      </w:r>
+    </w:p>
+    <w:p>
+      <w:pPr>
+        <w:pStyle w:val="BodyText"/>
+      </w:pPr>
+      <w:r>
+        <w:t xml:space="preserve">Eleni nodded. It was not gratitude. It was acknowledgment, a transaction agreed upon.</w:t>
+      </w:r>
+    </w:p>
+    <w:p>
+      <w:pPr>
+        <w:pStyle w:val="BodyText"/>
+      </w:pPr>
+      <w:r>
+        <w:t xml:space="preserve">She left the counting-house. The sun was higher now, a hard, white coin in the sky. She did not go home. She walked instead to the river, to the place where the tannery runoff met the fresh current. She knelt on the stones and scrubbed her hands, the cold water biting into the cracks of her skin, turning the clay-slip to gray mud that swirled away downstream. She was washing off the evidence of one layer of labor, preparing for the next. The hook was in the riverbed. She was not pulling the line. She was guiding it, gently, so it would snag on a different, heavier weight.</w:t>
+      </w:r>
+    </w:p>
+    <w:p>
+      <w:r>
+        <w:pict>
+          <v:rect style="width:0;height:1.5pt" o:hralign="center" o:hrstd="t" o:hr="t"/>
+        </w:pict>
+      </w:r>
+    </w:p>
+    <w:p>
+      <w:pPr>
+        <w:pStyle w:val="FirstParagraph"/>
+      </w:pPr>
+      <w:r>
+        <w:t xml:space="preserve">The kiln-yard at the second hour was a theater of heat and industry. The great brick mouths of the furnaces glowed a sullen orange. Men moved like shadows in the haze, shoveling ash, stacking warm bricks into towers. The kiln-master stood by the main oven, his slate in hand, his face a permanent scowl etched by fire-light and worry.</w:t>
+      </w:r>
+    </w:p>
+    <w:p>
+      <w:pPr>
+        <w:pStyle w:val="BodyText"/>
+      </w:pPr>
+      <w:r>
+        <w:t xml:space="preserve">Eleni took her place at the water-butts, filling skins for the laborers. It was mindless, permitted work. She made herself a part of the scenery, a utility.</w:t>
+      </w:r>
+    </w:p>
+    <w:p>
+      <w:pPr>
+        <w:pStyle w:val="BodyText"/>
+      </w:pPr>
+      <w:r>
+        <w:t xml:space="preserve">Philon arrived as the sun cleared the crane-gantry, precisely on time. He was a compact man with the careful paunch of someone who ate well off other men’s inattention. He carried a leather strongbox under one arm. In his other hand was a folded parchment. He walked with the brisk, unconcerned stride of a man on sanctioned business.</w:t>
+      </w:r>
+    </w:p>
+    <w:p>
+      <w:pPr>
+        <w:pStyle w:val="BodyText"/>
+      </w:pPr>
+      <w:r>
+        <w:t xml:space="preserve">Eleni watched, the rough hide of the water-skin cool under her fingers.</w:t>
+      </w:r>
+    </w:p>
+    <w:p>
+      <w:pPr>
+        <w:pStyle w:val="BodyText"/>
+      </w:pPr>
+      <w:r>
+        <w:t xml:space="preserve">The kiln-master greeted Philon with a curt nod. Words were exchanged, too low to hear. Philon handed over the parchment—the chit. The kiln-master glanced at it, his eyes scanning the numbers. He gave a grunt, a sound of resigned acceptance, and tucked it into his belt. Then he pointed towards the charcoal store, a thatched lean-to against the yard’s far wall.</w:t>
+      </w:r>
+    </w:p>
+    <w:p>
+      <w:pPr>
+        <w:pStyle w:val="BodyText"/>
+      </w:pPr>
+      <w:r>
+        <w:t xml:space="preserve">Philon walked over. Two wagoners, their faces lean and weathered from the delta roads, unhitched their team and began to unload sacks from their cart. Eleni counted. Twelve sacks. They were not bulging. They slumped, soft-bellied, as the men hauled them into the lean-to.</w:t>
+      </w:r>
+    </w:p>
+    <w:p>
+      <w:pPr>
+        <w:pStyle w:val="BodyText"/>
+      </w:pPr>
+      <w:r>
+        <w:t xml:space="preserve">Philon set his strongbox on an upturned barrel. He opened it. The morning sun caught the pale gleam of silver within. He counted out coins, handing them to the head wagoner. The man looked at the coins in his calloused palm, then at Philon. He said something. Philon’s reply was sharp, a dismissive flick of his hand.</w:t>
+      </w:r>
+      <w:r>
+        <w:t xml:space="preserve"> </w:t>
+      </w:r>
+      <w:r>
+        <w:rPr>
+          <w:i/>
+          <w:iCs/>
+        </w:rPr>
+        <w:t xml:space="preserve">The rate is the rate.</w:t>
+      </w:r>
+      <w:r>
+        <w:t xml:space="preserve"> </w:t>
+      </w:r>
+      <w:r>
+        <w:t xml:space="preserve">The wagoner’s jaw tightened, but he pocketed the coins, his shoulders slumping in a familiar, defeated rhythm. The transaction was complete. Theft, witnessed and accepted.</w:t>
+      </w:r>
+    </w:p>
+    <w:p>
+      <w:pPr>
+        <w:pStyle w:val="BodyText"/>
+      </w:pPr>
+      <w:r>
+        <w:t xml:space="preserve">It was then that Demetrios appeared.</w:t>
+      </w:r>
+    </w:p>
+    <w:p>
+      <w:pPr>
+        <w:pStyle w:val="BodyText"/>
+      </w:pPr>
+      <w:r>
+        <w:t xml:space="preserve">He did not stride. He emerged from the alley beside the yard’s office, as if he had been part of the shadow there all along. He wore a plain, dark himation. He carried nothing. He was simply a presence, a cold current entering the hot air of the yard.</w:t>
+      </w:r>
+    </w:p>
+    <w:p>
+      <w:pPr>
+        <w:pStyle w:val="BodyText"/>
+      </w:pPr>
+      <w:r>
+        <w:t xml:space="preserve">The kiln-master saw him first. His scowl deepened into confusion, then a flicker of alarm. “Demetrios? What is—”</w:t>
+      </w:r>
+    </w:p>
+    <w:p>
+      <w:pPr>
+        <w:pStyle w:val="BodyText"/>
+      </w:pPr>
+      <w:r>
+        <w:t xml:space="preserve">Demetrios ignored him. He walked directly to the charcoal lean-to. Philon, closing the strongbox, looked up. His confident expression froze, then melted into a careful, oily smile. “Master Demetrios. An unexpected inspection? All is in order, as you see. The fuel for the week.”</w:t>
+      </w:r>
+    </w:p>
+    <w:p>
+      <w:pPr>
+        <w:pStyle w:val="BodyText"/>
+      </w:pPr>
+      <w:r>
+        <w:t xml:space="preserve">“Is it?” Demetrios’s voice was quiet, but it carried in the sudden lull of the yard. The shoveling had stopped. Men paused, sensing a shift in the weather. He looked at the sacks, then at the wagoners, who had stiffened, watching with the wary eyes of men who knew trouble could fall downhill onto them. “How many sacks were delivered?”</w:t>
+      </w:r>
+    </w:p>
+    <w:p>
+      <w:pPr>
+        <w:pStyle w:val="BodyText"/>
+      </w:pPr>
+      <w:r>
+        <w:t xml:space="preserve">Philon’s smile didn’t waver. “Twenty, as per the chit. The kiln-master has it.”</w:t>
+      </w:r>
+    </w:p>
+    <w:p>
+      <w:pPr>
+        <w:pStyle w:val="BodyText"/>
+      </w:pPr>
+      <w:r>
+        <w:t xml:space="preserve">Demetrios turned his tarnished-coin eyes to the kiln-master. “The chit.”</w:t>
+      </w:r>
+    </w:p>
+    <w:p>
+      <w:pPr>
+        <w:pStyle w:val="BodyText"/>
+      </w:pPr>
+      <w:r>
+        <w:t xml:space="preserve">Flustered, the kiln-master pulled the parchment from his belt and handed it over. Demetrios unfolded it. He read the number aloud. “Twenty sacks. Premium charcoal. For the sum of…” He named a figure. It hung in the air, a large, official number.</w:t>
+      </w:r>
+    </w:p>
+    <w:p>
+      <w:pPr>
+        <w:pStyle w:val="BodyText"/>
+      </w:pPr>
+      <w:r>
+        <w:t xml:space="preserve">He then looked at the head wagoner. “You. How many sacks did your cart carry from the charcoal beds?”</w:t>
+      </w:r>
+    </w:p>
+    <w:p>
+      <w:pPr>
+        <w:pStyle w:val="BodyText"/>
+      </w:pPr>
+      <w:r>
+        <w:t xml:space="preserve">The wagoner glanced at Philon, then at the ground. He swallowed.</w:t>
+      </w:r>
+    </w:p>
+    <w:p>
+      <w:pPr>
+        <w:pStyle w:val="BodyText"/>
+      </w:pPr>
+      <w:r>
+        <w:t xml:space="preserve">“The truth,” Demetrios said, the word a blade of ice. “Or I will have the harbormaster seize your cart and your team for false trade. You will never work the delta road again.”</w:t>
+      </w:r>
+    </w:p>
+    <w:p>
+      <w:pPr>
+        <w:pStyle w:val="BodyText"/>
+      </w:pPr>
+      <w:r>
+        <w:t xml:space="preserve">The threat was specific, brutal, and utterly believable. The wagoner’s loyalty to Philon was a thin, cheap thing. “Twelve,” he muttered. “We loaded twenty at the beds. But we stopped at the city kilns first. Off-loaded eight. He said… he said the tally was for the full load. We were paid for twelve.”</w:t>
+      </w:r>
+    </w:p>
+    <w:p>
+      <w:pPr>
+        <w:pStyle w:val="BodyText"/>
+      </w:pPr>
+      <w:r>
+        <w:t xml:space="preserve">The silence that followed was profound. It was the sound of a structure cracking. Philon’s face drained of its careful color. “A misunderstanding,” he blurted. “A clerical error with the steward’s office. The chit was written wrong. I will correct it—”</w:t>
+      </w:r>
+    </w:p>
+    <w:p>
+      <w:pPr>
+        <w:pStyle w:val="BodyText"/>
+      </w:pPr>
+      <w:r>
+        <w:t xml:space="preserve">“You will be silent.” Demetrios did not raise his voice. He looked at the strongbox. “Open it.”</w:t>
+      </w:r>
+    </w:p>
+    <w:p>
+      <w:pPr>
+        <w:pStyle w:val="BodyText"/>
+      </w:pPr>
+      <w:r>
+        <w:t xml:space="preserve">“This is an insult! I am an agent of the estate! I answer to the steward, not to a wharf-man!”</w:t>
+      </w:r>
+    </w:p>
+    <w:p>
+      <w:pPr>
+        <w:pStyle w:val="BodyText"/>
+      </w:pPr>
+      <w:r>
+        <w:t xml:space="preserve">“Open it,” Demetrios repeated, “or I will have the kiln-yard guards open it with a hammer.”</w:t>
+      </w:r>
+    </w:p>
+    <w:p>
+      <w:pPr>
+        <w:pStyle w:val="BodyText"/>
+      </w:pPr>
+      <w:r>
+        <w:t xml:space="preserve">Trembling now, Philon fumbled with the clasp. He lifted the lid. Demetrios reached in, not for the silver, but for a wax tablet tucked beneath the coins. He pried it out. A private tally. He scanned it, his lips moving slightly. “Your own record shows payment for twelve sacks of fuel. And a separate notation of a payment received… from the city works foreman. For eight sacks. Delivered yesterday.” He looked up. “You sold my master’s charcoal to the city. You charged my master for charcoal you sold to another. You falsified the estate’s chit. You stole the wagoners’ pay. A neat, triple fraud.”</w:t>
+      </w:r>
+    </w:p>
+    <w:p>
+      <w:pPr>
+        <w:pStyle w:val="BodyText"/>
+      </w:pPr>
+      <w:r>
+        <w:t xml:space="preserve">Philon took a step back, as if the words were physical blows. “The steward… he knows the pressures… the costs…”</w:t>
+      </w:r>
+    </w:p>
+    <w:p>
+      <w:pPr>
+        <w:pStyle w:val="BodyText"/>
+      </w:pPr>
+      <w:r>
+        <w:t xml:space="preserve">“The steward,” Demetrios said, closing the strongbox with a definitive</w:t>
+      </w:r>
+      <w:r>
+        <w:t xml:space="preserve"> </w:t>
+      </w:r>
+      <w:r>
+        <w:rPr>
+          <w:i/>
+          <w:iCs/>
+        </w:rPr>
+        <w:t xml:space="preserve">click</w:t>
+      </w:r>
+      <w:r>
+        <w:t xml:space="preserve">, “will be explaining himself to my master before the day is out. As will you.” He gestured. Two of the kiln-yard guards, who had been watching with rapt attention, stepped forward. “Take him. To the estate’s holding cell. Not the city jail. This is a household matter.”</w:t>
+      </w:r>
+    </w:p>
+    <w:p>
+      <w:pPr>
+        <w:pStyle w:val="BodyText"/>
+      </w:pPr>
+      <w:r>
+        <w:t xml:space="preserve">As Philon was led away, sputtering protests that turned to pleas, Demetrios turned to the kiln-master. The man looked ashen, his world upended.</w:t>
+      </w:r>
+    </w:p>
+    <w:p>
+      <w:pPr>
+        <w:pStyle w:val="BodyText"/>
+      </w:pPr>
+      <w:r>
+        <w:t xml:space="preserve">“Your reports of low yield,” Demetrios said, holding up the fraudulent chit. “They were accurate. But the cause was here.” He crumpled the parchment in his fist. “Your management is not at fault for this theft. Your vigilance, however, is lacking. You see the clay. You must also learn to see the paper.”</w:t>
+      </w:r>
+    </w:p>
+    <w:p>
+      <w:pPr>
+        <w:pStyle w:val="BodyText"/>
+      </w:pPr>
+      <w:r>
+        <w:t xml:space="preserve">It was a rebuke, but a lenient one. A redirected one. The kiln-master’s fear, which had been a constant, low-grade fever directed at his workers, at Eleni, now spiked and found a new, true target: the estate’s own corruption. He nodded, a stiff, jerky motion. “Yes. Of course. I… I thank you for your discernment, Demetrios.”</w:t>
+      </w:r>
+    </w:p>
+    <w:p>
+      <w:pPr>
+        <w:pStyle w:val="BodyText"/>
+      </w:pPr>
+      <w:r>
+        <w:t xml:space="preserve">Demetrios gave a curt nod. His gaze swept the yard, passing over the staring workers, over the piles of bricks, over the glowing kilns. It passed over Eleni, lingering for no longer than on any other piece of the scene. No acknowledgment. No sign. It was perfect.</w:t>
+      </w:r>
+    </w:p>
+    <w:p>
+      <w:pPr>
+        <w:pStyle w:val="BodyText"/>
+      </w:pPr>
+      <w:r>
+        <w:t xml:space="preserve">He turned and left the yard, taking the strongbox and the wax tablet with him. The stolen evidence, now become the currency of his own advancement.</w:t>
+      </w:r>
+    </w:p>
+    <w:p>
+      <w:pPr>
+        <w:pStyle w:val="BodyText"/>
+      </w:pPr>
+      <w:r>
+        <w:t xml:space="preserve">The kiln-yard exhaled. A low murmur of talk broke out. The kiln-master barked orders to get back to work, his voice higher, frayed at the edges. The wagoners hitched their team, eager to be gone from this place of unraveling secrets.</w:t>
+      </w:r>
+    </w:p>
+    <w:p>
+      <w:pPr>
+        <w:pStyle w:val="BodyText"/>
+      </w:pPr>
+      <w:r>
+        <w:t xml:space="preserve">Eleni picked up another water-skin and began to fill it. Her hands were steady. The water was cold. She had bent the hook. Not enough to pull it free, but enough to change the angle of the line. The pressure on her father’s debt had not vanished, but it had been complicated, diffused by a far more enticing scandal. Demetrios now had a path to climb within his master’s house, a path she had laid. Her value to him was no longer as a debtor, but as an architect of opportunities. It was a fragile, dangerous re-alignment, but it was a space. A breath of air in the suffocating pot.</w:t>
+      </w:r>
+    </w:p>
+    <w:p>
+      <w:pPr>
+        <w:pStyle w:val="BodyText"/>
+      </w:pPr>
+      <w:r>
+        <w:t xml:space="preserve">She worked through the day, a ghost in the machinery. The kiln-master did not look at her. His mind was elsewhere, racing down the new, treacherous paths she had opened. He was afraid, but not of her. Of the house that employed him. The generational conflict—the brute force of father against daughter, master against servant—had been subsumed by the more intricate conflict of thief against thief, steward against agent. She had made their struggle her camouflage.</w:t>
+      </w:r>
+    </w:p>
+    <w:p>
+      <w:pPr>
+        <w:pStyle w:val="BodyText"/>
+      </w:pPr>
+      <w:r>
+        <w:t xml:space="preserve">At dusk, she walked home. The alley was quiet. The house was dark, but the hearth was cold—her father not yet returned from the tannery. She stood in the familiar, close darkness, listening to the absence of his ragged snore. It was a temporary peace, bought with a calculated betrayal of a corrupt man she did not know. The morality of it was a luxury she could not afford. It was the economy of blood. A transaction completed.</w:t>
+      </w:r>
+    </w:p>
+    <w:p>
+      <w:pPr>
+        <w:pStyle w:val="BodyText"/>
+      </w:pPr>
+      <w:r>
+        <w:t xml:space="preserve">She lit a single, small oil lamp. The flame guttered, then held, painting the walls in long, leaping shadows. She took out a shard of pottery, a flat, discarded fragment from the yard. With a sliver of charcoal from the hearth, she began to make marks. Not letters. Tallies. Calculations. The numbers from the kiln, the estimated costs, the yield. She was building her own ledger, in the dark. Demetrios thought he had secured a source of intelligence. He had. But he did not yet understand that intelligence, once gathered, belonged to the gatherer. It could be shared in full, in part, or not at all. It was a new kind of clay. And she was learning to fire it.</w:t>
+      </w:r>
+    </w:p>
+    <w:p>
+      <w:pPr>
+        <w:pStyle w:val="BodyText"/>
+      </w:pPr>
+      <w:r>
+        <w:t xml:space="preserve">The hook was in the riverbed. She had not cut the line. But she had felt its tension change in her hands. She had learned its strength. And in learning, she had begun, slowly, to spool it around her own wrist. The puppet saw the strings. The next, violent step was not just to seize them, but to know which ones, when pulled, would make the whole edifice of masters and men tremble on its stage.</w:t>
+      </w:r>
+    </w:p>
+    <w:p>
+      <w:pPr>
+        <w:pStyle w:val="BodyText"/>
+      </w:pPr>
+      <w:r>
+        <w:t xml:space="preserve">She blew out the lamp. The dark returned, complete and absolute. In it, she smiled. It was a thin, sharp thing, with no warmth. It was the smile of a ledger-keeper who has just discovered a fatal error in someone else’s accounts. The pot was boiling. But she was no longer just the stone waiting to shatter it. She was the hand, steady in the scalding steam, beginning to grasp the handle.</w:t>
+      </w:r>
+    </w:p>
+    <w:p>
+      <w:r>
+        <w:pict>
+          <v:rect style="width:0;height:1.5pt" o:hralign="center" o:hrstd="t" o:hr="t"/>
+        </w:pict>
+      </w:r>
+    </w:p>
+    <w:bookmarkEnd w:id="48"/>
+    <w:bookmarkEnd w:id="49"/>
+    <w:bookmarkStart w:id="51" w:name="chapter-20"/>
+    <w:p>
+      <w:pPr>
+        <w:pStyle w:val="Heading1"/>
+      </w:pPr>
+      <w:r>
+        <w:t xml:space="preserve">Chapter 20</w:t>
+      </w:r>
+    </w:p>
+    <w:bookmarkStart w:id="50" w:name="chapter-20-1"/>
+    <w:p>
+      <w:pPr>
+        <w:pStyle w:val="Heading2"/>
+      </w:pPr>
+      <w:r>
+        <w:t xml:space="preserve">CHAPTER 20</w:t>
+      </w:r>
+    </w:p>
+    <w:p>
+      <w:pPr>
+        <w:pStyle w:val="FirstParagraph"/>
+      </w:pPr>
+      <w:r>
+        <w:t xml:space="preserve">The tannery stench was a living thing. It didn’t just cling to Lysandros’s tunic or seep from the pores of his hands; it rode the air before him like a herald, a thick, ammoniac fog that announced his arrival long before his shadow fell across the threshold. Eleni heard it first—the quality of the silence in the alley outside shifting, the stray cats scattering, the very damp in the stones seeming to recoil. Then the heavy, uneven tread. Not drunk. Worse. Sober, and carrying the weight of the vats home in his bones.</w:t>
+      </w:r>
+    </w:p>
+    <w:p>
+      <w:pPr>
+        <w:pStyle w:val="BodyText"/>
+      </w:pPr>
+      <w:r>
+        <w:t xml:space="preserve">He filled the doorway, a silhouette cut from gristle and old rage. The single lamp she’d lit after her return from the kiln district seemed to shrink from him, its flame drawing in on itself. He didn’t look at her, hunched over her pottery shard and charcoal at the low table. He surveyed the room—the cold hearth, the empty pot, the neat, desperate order she maintained—as if it were a foreign country that had offended him.</w:t>
+      </w:r>
+    </w:p>
+    <w:p>
+      <w:pPr>
+        <w:pStyle w:val="BodyText"/>
+      </w:pPr>
+      <w:r>
+        <w:t xml:space="preserve">“Thassos,” he grunted, the word a stone dropped into the still water of the room.</w:t>
+      </w:r>
+    </w:p>
+    <w:p>
+      <w:pPr>
+        <w:pStyle w:val="BodyText"/>
+      </w:pPr>
+      <w:r>
+        <w:t xml:space="preserve">She kept her eyes on her tallies. The numbers were a wall. “Father?”</w:t>
+      </w:r>
+    </w:p>
+    <w:p>
+      <w:pPr>
+        <w:pStyle w:val="BodyText"/>
+      </w:pPr>
+      <w:r>
+        <w:t xml:space="preserve">“The shipment. From Thassos. The white marble dust for the fullers.” He shrugged off his worn leather apron, letting it fall to the floor with a slap. “Gone. Seized at the docks. Some new magistrate’s tax. A ‘harbor sanctity levy.’” He spat the bureaucratic term like a piece of rotten gristle. “Cost me half a month’s silver. Advanced. Gone.”</w:t>
+      </w:r>
+    </w:p>
+    <w:p>
+      <w:pPr>
+        <w:pStyle w:val="BodyText"/>
+      </w:pPr>
+      <w:r>
+        <w:t xml:space="preserve">He finally looked at her. His eyes were red-rimmed from the fumes, but the anger in them was cold and clear, a sediment settled at the bottom of a bitter cup. “Your brother’s keep at the gymnasium. The roof tiles we need before the rains. The physician for your mother’s cough.” He listed them not as losses, but as accusations. “Gone. Into the pocket of some perfumed clerk who’s never lifted anything heavier than a wax tablet.”</w:t>
+      </w:r>
+    </w:p>
+    <w:p>
+      <w:pPr>
+        <w:pStyle w:val="BodyText"/>
+      </w:pPr>
+      <w:r>
+        <w:t xml:space="preserve">Eleni’s charcoal stick hovered. She saw the numbers not on her shard, but in the air: the cost of the dust, the loss, the shrinking circle of their survival. It was an old, familiar arithmetic, the kind that always ended in subtraction. Her father’s world was a series of these confiscations—by the vat-master, by the market, by fate, by the city. His life was the management of erosion.</w:t>
+      </w:r>
+    </w:p>
+    <w:p>
+      <w:pPr>
+        <w:pStyle w:val="BodyText"/>
+      </w:pPr>
+      <w:r>
+        <w:t xml:space="preserve">“Can you petition?” she asked, her voice carefully flat, a smooth stone.</w:t>
+      </w:r>
+    </w:p>
+    <w:p>
+      <w:pPr>
+        <w:pStyle w:val="BodyText"/>
+      </w:pPr>
+      <w:r>
+        <w:t xml:space="preserve">“Petition?” He let out a short, sharp bark that was not a laugh. “With what? The sweat of my brow? They trade in silver and influence. I have piss and calluses.” He sank onto the stool by the dead hearth, the wood groaning under him. The fight had gone out of him, leaving only the weary mass of the defeat. This was the true generational bequest: not the tannery stink, but this crushing gravity, this pull towards the center of the earth where all ambition was smothered. He was teaching her, as his father had taught him, the precise angle at which a back must bend to avoid breaking.</w:t>
+      </w:r>
+    </w:p>
+    <w:p>
+      <w:pPr>
+        <w:pStyle w:val="BodyText"/>
+      </w:pPr>
+      <w:r>
+        <w:t xml:space="preserve">She looked at his hands, resting on his knees. They were monstrous things, swollen and leached pale by the lime and urine, the nails thick and yellowed, the skin a landscape of cracks and old burns. Hands that turned hide into leather, value into commodity. Hands that had cuffed her, fed her, built the walls around her. They were the engine of their poverty and the bulwark against its final flood. She hated them. She revered them. The conflict was a knot in her gut, tighter than hunger.</w:t>
+      </w:r>
+    </w:p>
+    <w:p>
+      <w:pPr>
+        <w:pStyle w:val="BodyText"/>
+      </w:pPr>
+      <w:r>
+        <w:t xml:space="preserve">“There are other sources,” she said, thinking of the clay manifests, the network of petty officials and warehouse guards whose palms Demetrios greased. “Not marble dust, but other agents. Perhaps cheaper.”</w:t>
+      </w:r>
+    </w:p>
+    <w:p>
+      <w:pPr>
+        <w:pStyle w:val="BodyText"/>
+      </w:pPr>
+      <w:r>
+        <w:t xml:space="preserve">“You know other sources?” He turned his head, his gaze sharpening. It was the look he gave a piece of hide that showed an unexpected flaw. “From where? Your wanderings?”</w:t>
+      </w:r>
+    </w:p>
+    <w:p>
+      <w:pPr>
+        <w:pStyle w:val="BodyText"/>
+      </w:pPr>
+      <w:r>
+        <w:t xml:space="preserve">The question hung in the tannery-thick air. Her wanderings. Her disappearances. The unaccounted hours. They were a silent rebellion he had chosen, until now, to ignore, treating them like a woman’s vapors, beneath his concern. But money had a way of focusing a man’s attention.</w:t>
+      </w:r>
+    </w:p>
+    <w:p>
+      <w:pPr>
+        <w:pStyle w:val="BodyText"/>
+      </w:pPr>
+      <w:r>
+        <w:t xml:space="preserve">“I hear things,” she said, layering the truth with the grime of the everyday. “At the well. The market. The wives of porters.”</w:t>
+      </w:r>
+    </w:p>
+    <w:p>
+      <w:pPr>
+        <w:pStyle w:val="BodyText"/>
+      </w:pPr>
+      <w:r>
+        <w:t xml:space="preserve">He snorted, turning back to the empty hearth. “Gossip. Wind. It doesn’t fill a purse.” He was dismissing her, relegating her world of whispered intelligence back to its proper, insignificant place. The economy of blood, for him, was literal. It was the blood washed from the hides. It was the coin earned by its shedding. Her economy—of information, of calculated betrayal, of leveraged silence—was invisible to him. It was not real work. It was not a man’s work. It was, at best, a woman’s cunning, a feeble, spider-web thing.</w:t>
+      </w:r>
+    </w:p>
+    <w:p>
+      <w:pPr>
+        <w:pStyle w:val="BodyText"/>
+      </w:pPr>
+      <w:r>
+        <w:t xml:space="preserve">The dismissal was a colder violence than the shove, the shouted insult. It was an erasure. It made her ledger, her carefully gathered numbers, her spooled line, into marks in the dirt, washed away by the next rain.</w:t>
+      </w:r>
+    </w:p>
+    <w:p>
+      <w:pPr>
+        <w:pStyle w:val="BodyText"/>
+      </w:pPr>
+      <w:r>
+        <w:t xml:space="preserve">She felt the old response rise in her throat—the hot, sharp retort, the defiance that would earn her a backhand and the satisfaction of having marked her territory, even if it was a prison cell. But the hook was in the riverbed. The line was around her wrist. She swallowed the heat. Let it become a different kind of fuel.</w:t>
+      </w:r>
+    </w:p>
+    <w:p>
+      <w:pPr>
+        <w:pStyle w:val="BodyText"/>
+      </w:pPr>
+      <w:r>
+        <w:t xml:space="preserve">“I will get the money,” she said.</w:t>
+      </w:r>
+    </w:p>
+    <w:p>
+      <w:pPr>
+        <w:pStyle w:val="BodyText"/>
+      </w:pPr>
+      <w:r>
+        <w:t xml:space="preserve">The words were quiet, but they cut through the fug. Lysandros went very still. “You will get it.” He repeated it not as a question, but as a translation from a nonsense language. “How?”</w:t>
+      </w:r>
+    </w:p>
+    <w:p>
+      <w:pPr>
+        <w:pStyle w:val="BodyText"/>
+      </w:pPr>
+      <w:r>
+        <w:t xml:space="preserve">“There is a man. A steward. He requires information from the kiln yards. He pays for it.” She offered it plain, without ornament. A transaction.</w:t>
+      </w:r>
+    </w:p>
+    <w:p>
+      <w:pPr>
+        <w:pStyle w:val="BodyText"/>
+      </w:pPr>
+      <w:r>
+        <w:t xml:space="preserve">The stillness in him deepened, solidified. She saw the calculations behind his eyes—not of numbers, but of honor, of station, of the proper order. A daughter. A steward. Information. Payment. The pieces did not fit the world as he knew it; they suggested a different, more terrifying geometry.</w:t>
+      </w:r>
+    </w:p>
+    <w:p>
+      <w:pPr>
+        <w:pStyle w:val="BodyText"/>
+      </w:pPr>
+      <w:r>
+        <w:t xml:space="preserve">“What information?” The question was ground out.</w:t>
+      </w:r>
+    </w:p>
+    <w:p>
+      <w:pPr>
+        <w:pStyle w:val="BodyText"/>
+      </w:pPr>
+      <w:r>
+        <w:t xml:space="preserve">“Clay qualities. Output. Shipment schedules.” She gestured to her shard. “Numbers.”</w:t>
+      </w:r>
+    </w:p>
+    <w:p>
+      <w:pPr>
+        <w:pStyle w:val="BodyText"/>
+      </w:pPr>
+      <w:r>
+        <w:t xml:space="preserve">“And this man… he just gives you silver for numbers?” The suspicion was a thick, black paste. “What is his name?”</w:t>
+      </w:r>
+    </w:p>
+    <w:p>
+      <w:pPr>
+        <w:pStyle w:val="BodyText"/>
+      </w:pPr>
+      <w:r>
+        <w:t xml:space="preserve">“That is not the currency of our trade,” she said, and heard the chill in her own voice, the chill of the alley stone. It was Demetrios’s chill. She had absorbed it.</w:t>
+      </w:r>
+    </w:p>
+    <w:p>
+      <w:pPr>
+        <w:pStyle w:val="BodyText"/>
+      </w:pPr>
+      <w:r>
+        <w:t xml:space="preserve">He stood up. The stool scraped harshly against the floor. “No.” The word was final, a stone slab dropped over a tomb. “No daughter of mine will be some… some agent for a soft-handed schemer. You will not sell whispers in the dark. You will not put yourself in the debt of such men.” He advanced a step, not in fury, but in a kind of horrified certainty. “This is how it starts. A few coins for harmless talk. Then the talk is not so harmless. Then the coins come with conditions. Then you are owned.” He was not looking at her; he was looking at a ghost, a future horror he could name because he had seen its footprints in the lives of others. “I did not bend my back in that hell for thirty years so you could become a thing bought and sold in a different market.”</w:t>
+      </w:r>
+    </w:p>
+    <w:p>
+      <w:pPr>
+        <w:pStyle w:val="BodyText"/>
+      </w:pPr>
+      <w:r>
+        <w:t xml:space="preserve">It was protection. It was the deepest, most rigid love he knew how to give. A cage of absolute prohibition, built to keep out a world he understood to be predatory. He was trying to pass on the only wisdom he had: keep your head down, your hands dirty, your transactions simple. Endure the confiscations. Do not invite a worse one.</w:t>
+      </w:r>
+    </w:p>
+    <w:p>
+      <w:pPr>
+        <w:pStyle w:val="BodyText"/>
+      </w:pPr>
+      <w:r>
+        <w:t xml:space="preserve">“And if I do not,” Eleni said, her voice dangerously calm, “where does the silver for the roof tiles come from? Where does the physician’s fee come from? Do we wait for the next ‘sanctity levy’ to take the rest?” She stood now, facing him. They were nearly of a height. She saw the shock register in his eyes—not at her words, but at her posture. She was not cowering. She was presenting a counter-argument. She was negotiating. “You speak of being owned. Are we not owned now? By the vat-master? By the magistrate’s tax? By the rain that will come through the roof? Is that ownership preferable because it is familiar?”</w:t>
+      </w:r>
+    </w:p>
+    <w:p>
+      <w:pPr>
+        <w:pStyle w:val="BodyText"/>
+      </w:pPr>
+      <w:r>
+        <w:t xml:space="preserve">His hand twitched. She saw the impulse to strike, to shatter this terrifying, logical mirror she had become. To restore the world to its proper axis, where fathers provided and daughters obeyed, even in ruin.</w:t>
+      </w:r>
+    </w:p>
+    <w:p>
+      <w:pPr>
+        <w:pStyle w:val="BodyText"/>
+      </w:pPr>
+      <w:r>
+        <w:t xml:space="preserve">He did not strike. His hand fell to his side. The fight left him again, but this time it was replaced by something worse: a dawning, helpless comprehension. He saw that she had already stepped outside the cage. She was speaking the language of the world that preyed upon him. She was fluent.</w:t>
+      </w:r>
+    </w:p>
+    <w:p>
+      <w:pPr>
+        <w:pStyle w:val="BodyText"/>
+      </w:pPr>
+      <w:r>
+        <w:t xml:space="preserve">“You think you are clever,” he said, his voice hollowed out. “You think you see the strings. But you are just a smaller puppet, dancing for a different master. You will trade your freedom for a handful of silver, and call it power.”</w:t>
+      </w:r>
+    </w:p>
+    <w:p>
+      <w:pPr>
+        <w:pStyle w:val="BodyText"/>
+      </w:pPr>
+      <w:r>
+        <w:t xml:space="preserve">“What freedom?” The question burst from her, sharp as a pottery shard. “The freedom to choose which necessity to forsake? The freedom to watch Mother cough through the winter? The freedom to marry the fuller’s widower for his roof?” She was crossing a line now, speaking the unspeakable truths that festered in the dark. “You have given me a world of ‘no.’ I am finding a way to say ‘yes.’ To one thing. To my own ledger.”</w:t>
+      </w:r>
+    </w:p>
+    <w:p>
+      <w:pPr>
+        <w:pStyle w:val="BodyText"/>
+      </w:pPr>
+      <w:r>
+        <w:t xml:space="preserve">He stared at her, a stranger. The generational conflict was not a battle of wills in that moment; it was a chasm opening in the floor between them, revealing two different species of suffering looking at each other across a void. His was passive, a fate to be endured. Hers was active, a sin to be committed. They had no common language for this.</w:t>
+      </w:r>
+    </w:p>
+    <w:p>
+      <w:pPr>
+        <w:pStyle w:val="BodyText"/>
+      </w:pPr>
+      <w:r>
+        <w:t xml:space="preserve">“Get out,” he whispered.</w:t>
+      </w:r>
+    </w:p>
+    <w:p>
+      <w:pPr>
+        <w:pStyle w:val="BodyText"/>
+      </w:pPr>
+      <w:r>
+        <w:t xml:space="preserve">It was not a shout. It was an expulsion.</w:t>
+      </w:r>
+    </w:p>
+    <w:p>
+      <w:pPr>
+        <w:pStyle w:val="BodyText"/>
+      </w:pPr>
+      <w:r>
+        <w:t xml:space="preserve">“If you do this thing,” he said, each word a measured weight, “you do not do it as my daughter. You do not bring his silver into this house. You do not bring his consequences here, either. You live or you fall on your own account. You understand? This is your choice. The house, and the name that is left in it. Or that.”</w:t>
+      </w:r>
+    </w:p>
+    <w:p>
+      <w:pPr>
+        <w:pStyle w:val="BodyText"/>
+      </w:pPr>
+      <w:r>
+        <w:t xml:space="preserve">He pointed a thick, ruined finger at the darkness beyond the door, at the alley, at the city of schemers and stewards.</w:t>
+      </w:r>
+    </w:p>
+    <w:p>
+      <w:pPr>
+        <w:pStyle w:val="BodyText"/>
+      </w:pPr>
+      <w:r>
+        <w:t xml:space="preserve">It was the ultimate transaction. The final line in the ledger of blood. He was offering her the one thing he had left to give: disownership. A clean break to protect the crumbling edifice of his pride and what remained of his family. He was cutting her loose, not in anger, but in a terrible, pragmatic love.</w:t>
+      </w:r>
+    </w:p>
+    <w:p>
+      <w:pPr>
+        <w:pStyle w:val="BodyText"/>
+      </w:pPr>
+      <w:r>
+        <w:t xml:space="preserve">She felt the hook in the riverbed tear free. The line went slack in her hands. For a terrifying second, she was adrift, untethered from the very stone that had anchored her, even in its oppression.</w:t>
+      </w:r>
+    </w:p>
+    <w:p>
+      <w:pPr>
+        <w:pStyle w:val="BodyText"/>
+      </w:pPr>
+      <w:r>
+        <w:t xml:space="preserve">Then she felt the spool, heavy around her wrist. Her own.</w:t>
+      </w:r>
+    </w:p>
+    <w:p>
+      <w:pPr>
+        <w:pStyle w:val="BodyText"/>
+      </w:pPr>
+      <w:r>
+        <w:t xml:space="preserve">She did not nod. She did not argue. She walked to the corner, gathered her few things—a spare tunic, her shawl, the pottery shards wrapped in cloth, the small, sharp knife for the hearth. She did it methodically, the way she tallied numbers. He watched her, a statue of exhausted defeat.</w:t>
+      </w:r>
+    </w:p>
+    <w:p>
+      <w:pPr>
+        <w:pStyle w:val="BodyText"/>
+      </w:pPr>
+      <w:r>
+        <w:t xml:space="preserve">At the doorway, she paused. The lamp’s flame guttered, stretching their shadows tall and thin against the wall, two distorted giants locked in a silent pantomime of parting.</w:t>
+      </w:r>
+    </w:p>
+    <w:p>
+      <w:pPr>
+        <w:pStyle w:val="BodyText"/>
+      </w:pPr>
+      <w:r>
+        <w:t xml:space="preserve">“The roof tiles,” she said, not looking back. “I will send the silver for them. Anonymously. Through a porter. It will be clean.”</w:t>
+      </w:r>
+    </w:p>
+    <w:p>
+      <w:pPr>
+        <w:pStyle w:val="BodyText"/>
+      </w:pPr>
+      <w:r>
+        <w:t xml:space="preserve">She stepped into the alley. The night air was cool, washing over her, carrying the distant salt of the sea, the sour note from the fuller’s, the ghost of spilled wine. It was the same air. It was entirely new.</w:t>
+      </w:r>
+    </w:p>
+    <w:p>
+      <w:pPr>
+        <w:pStyle w:val="BodyText"/>
+      </w:pPr>
+      <w:r>
+        <w:t xml:space="preserve">She did not look back at the dark house. She walked. The stones were cold under her sandals. Not the gritty, damp cold of the alley behind her, but the hard, unyielding cold of a road. A direction.</w:t>
+      </w:r>
+    </w:p>
+    <w:p>
+      <w:pPr>
+        <w:pStyle w:val="BodyText"/>
+      </w:pPr>
+      <w:r>
+        <w:t xml:space="preserve">She had chosen the active sin. The calculable risk. She had the numbers. She had the steward’s hook, though its nature had changed. It was no longer a tether to a game; it was her only remaining tool. Demetrios thought he was cultivating a source. Her father thought she was becoming a puppet. They were both wrong. She was neither root nor leaf. She was the spore, released from the crumbling host, riding a dark wind to a fertile crack in the masonry. She would grow in the unseen places, feed on the rot, and one day, she would split the stone.</w:t>
+      </w:r>
+    </w:p>
+    <w:p>
+      <w:pPr>
+        <w:pStyle w:val="BodyText"/>
+      </w:pPr>
+      <w:r>
+        <w:t xml:space="preserve">But first, she needed a room. A dark, quiet place where the light of a single lamp would not be questioned. Where a woman with a pottery shard and a mind full of numbers could work.</w:t>
+      </w:r>
+    </w:p>
+    <w:p>
+      <w:pPr>
+        <w:pStyle w:val="BodyText"/>
+      </w:pPr>
+      <w:r>
+        <w:t xml:space="preserve">She turned her steps not toward the kiln district, nor toward the street of stewards. She walked toward the Limnae, the marshy district where the potters dumped their wasters, where the city’s discarded fragments collected in the mud. It was a place of shattered things. It was, she thought, the perfect place to begin building a new kind of account, from the fragments up. The generational war was over. She had seceded. The peace was terrible, and absolute, and hers.</w:t>
+      </w:r>
+    </w:p>
+    <w:p>
+      <w:pPr>
+        <w:pStyle w:val="BodyText"/>
+      </w:pPr>
+      <w:r>
+        <w:t xml:space="preserve">The hook was gone. The line was in her hands. And the stage, she now understood, was not fixed. It was whatever dark space she could claim, and hold, and from which she could pull, silently, on the strings that made the world tremble.</w:t>
+      </w:r>
+    </w:p>
+    <w:p>
+      <w:r>
+        <w:pict>
+          <v:rect style="width:0;height:1.5pt" o:hralign="center" o:hrstd="t" o:hr="t"/>
+        </w:pict>
+      </w:r>
+    </w:p>
+    <w:bookmarkEnd w:id="50"/>
+    <w:bookmarkEnd w:id="51"/>
+    <w:bookmarkStart w:id="53" w:name="chapter-21"/>
+    <w:p>
+      <w:pPr>
+        <w:pStyle w:val="Heading1"/>
+      </w:pPr>
+      <w:r>
+        <w:t xml:space="preserve">Chapter 21</w:t>
+      </w:r>
+    </w:p>
+    <w:bookmarkStart w:id="52" w:name="chapter-21-1"/>
+    <w:p>
+      <w:pPr>
+        <w:pStyle w:val="Heading2"/>
+      </w:pPr>
+      <w:r>
+        <w:t xml:space="preserve">CHAPTER 21</w:t>
+      </w:r>
+    </w:p>
+    <w:p>
+      <w:pPr>
+        <w:pStyle w:val="FirstParagraph"/>
+      </w:pPr>
+      <w:r>
+        <w:t xml:space="preserve">The mud of the Limnae was a different kind of cold. It was not the hard, definitive cold of stone, but a sucking, porous chill that climbed the leather of her sandals and seeped into the bones of her feet. It was the cold of things left to sink, forgotten. Eleni picked her way through the gloom, the moon a smeared coin behind a veil of marsh mist. The air was thick with the mineral stink of wet clay and the deeper, organic rot of things thrown away. It was not one smell, but a chorus of decay: shattered amphorae, warped loom weights, the skeletal ribs of a discarded fishing boat half-submerged in the black water.</w:t>
+      </w:r>
+    </w:p>
+    <w:p>
+      <w:pPr>
+        <w:pStyle w:val="BodyText"/>
+      </w:pPr>
+      <w:r>
+        <w:t xml:space="preserve">She passed mounds of wasters—pots that had cracked in the firing, their glazes forever blistered, their shapes slumped and tragic. In the dark, they looked like the ossuaries of small, fragile gods. This was the city’s midden for the imperfect, the place where the potter’s ambition met the kiln’s reality and was found wanting.</w:t>
+      </w:r>
+    </w:p>
+    <w:p>
+      <w:pPr>
+        <w:pStyle w:val="BodyText"/>
+      </w:pPr>
+      <w:r>
+        <w:t xml:space="preserve">Ahead, a faint, greasy light spilled from a low doorway. A tavern, if it could be called that: the</w:t>
+      </w:r>
+      <w:r>
+        <w:t xml:space="preserve"> </w:t>
+      </w:r>
+      <w:r>
+        <w:rPr>
+          <w:i/>
+          <w:iCs/>
+        </w:rPr>
+        <w:t xml:space="preserve">Broken Cup</w:t>
+      </w:r>
+      <w:r>
+        <w:t xml:space="preserve">, its name painted on a shard of terracotta nailed above the lintel. The sound from within was a low mutter, the kind made by men who have nothing left to proclaim. She pushed the stiff hide curtain aside and entered.</w:t>
+      </w:r>
+    </w:p>
+    <w:p>
+      <w:pPr>
+        <w:pStyle w:val="BodyText"/>
+      </w:pPr>
+      <w:r>
+        <w:t xml:space="preserve">The heat hit her first—a damp, smoky warmth from a brazier of cheap charcoal. The light came from a single fish-oil lamp, its flame guttering and spitting, painting the room in long, leaping shadows. The walls were packed earth, shored up with more pottery fragments pressed into the mud like scales. A few men hunched at rough tables, their faces carved deep by labour and disappointment. They glanced up, their eyes passing over her plain, dark chiton, the absence of colour or adornment, and slid away. She was not a woman of interest here. She was a fragment, like all the rest.</w:t>
+      </w:r>
+    </w:p>
+    <w:p>
+      <w:pPr>
+        <w:pStyle w:val="BodyText"/>
+      </w:pPr>
+      <w:r>
+        <w:t xml:space="preserve">The keeper was a broad-shouldered woman with forearms like knotted rope, wiping a clay cup with a grey rag. Her gaze was flat, assessing. “Stabling or sleeping?”</w:t>
+      </w:r>
+    </w:p>
+    <w:p>
+      <w:pPr>
+        <w:pStyle w:val="BodyText"/>
+      </w:pPr>
+      <w:r>
+        <w:t xml:space="preserve">“A room,” Eleni said. Her voice was quiet, but it did not quaver. It was the voice of the alley, of the calculable risk. “For a month. Paid in advance.”</w:t>
+      </w:r>
+    </w:p>
+    <w:p>
+      <w:pPr>
+        <w:pStyle w:val="BodyText"/>
+      </w:pPr>
+      <w:r>
+        <w:t xml:space="preserve">The woman’s eyes narrowed. A woman alone, with coin, in the Limnae, was either trouble or prey. “Silver talks.”</w:t>
+      </w:r>
+    </w:p>
+    <w:p>
+      <w:pPr>
+        <w:pStyle w:val="BodyText"/>
+      </w:pPr>
+      <w:r>
+        <w:t xml:space="preserve">Eleni placed two drachmae on the stained counter. They were from the purse Demetrios had given her, the steward’s wages. They felt warm against her fingers, a false warmth. The woman’s hand covered them, swift as a spider. She jerked her head toward a corridor at the back. “Last door. Bolt’s on the inside. Window looks on the marsh. Don’t fall out.”</w:t>
+      </w:r>
+    </w:p>
+    <w:p>
+      <w:pPr>
+        <w:pStyle w:val="BodyText"/>
+      </w:pPr>
+      <w:r>
+        <w:t xml:space="preserve">The room was a cell. A pallet of straw on a raised plank. A three-legged stool. A niche in the wall for her own lamp. The window was a square hole, shuttered with warped wood. She set her small bundle down—a change of clothes, the stylus and wax tablet she’d salvaged from her old life, the pottery shard from the agora, wrapped in cloth. She lit her lamp from the tavern’s flame and closed the door. The bolt was a thick piece of oak, solid in its bracket. She slid it home. The sound was final.</w:t>
+      </w:r>
+    </w:p>
+    <w:p>
+      <w:pPr>
+        <w:pStyle w:val="BodyText"/>
+      </w:pPr>
+      <w:r>
+        <w:t xml:space="preserve">For a long moment, she stood in the centre of the room. The silence was not empty; it was full of the marsh’s slow breath, the distant plop of water, the skittering of rats in the walls. It was the sound of being unseen. It was the sound of the spore, settling into the crack.</w:t>
+      </w:r>
+    </w:p>
+    <w:p>
+      <w:pPr>
+        <w:pStyle w:val="BodyText"/>
+      </w:pPr>
+      <w:r>
+        <w:t xml:space="preserve">She sat on the stool, placed the lamp on the floor, and unwrapped the shard. In the low, steady light, the etched lines were a river delta of possibility. She took her stylus and her tablet. She did not begin with the grand design, the architecture of ruin she had promised Demetrios. She began with the foundations. The mortar between the stones.</w:t>
+      </w:r>
+    </w:p>
+    <w:p>
+      <w:pPr>
+        <w:pStyle w:val="BodyText"/>
+      </w:pPr>
+      <w:r>
+        <w:t xml:space="preserve">She started with the fuller, Boros.</w:t>
+      </w:r>
+    </w:p>
+    <w:p>
+      <w:pPr>
+        <w:pStyle w:val="BodyText"/>
+      </w:pPr>
+      <w:r>
+        <w:t xml:space="preserve">She knew his rhythms. The delivery of urine from the public latrines, the sacks of Cimolian earth from the docks, the collection of finished cloth from the wealthy households on the hill. She knew his vices: a taste for unwatered Lesbian wine, a debt to a dice game run out of a butcher’s stall near the Lechaion Road. She mapped his cash flows—the lump sums from the great houses, the steady trickle from the middling merchants, the copper obols squeezed from the poor for a tunic’s cleansing. She noted the days the shipments were light, the days his assistant, a sallow boy named Philo, lingered too long near the strongbox.</w:t>
+      </w:r>
+    </w:p>
+    <w:p>
+      <w:pPr>
+        <w:pStyle w:val="BodyText"/>
+      </w:pPr>
+      <w:r>
+        <w:t xml:space="preserve">It was not a portrait of a man. It was a schematic of pressures and weaknesses. A map of where a lever might be inserted, and what weight it might lift.</w:t>
+      </w:r>
+    </w:p>
+    <w:p>
+      <w:pPr>
+        <w:pStyle w:val="BodyText"/>
+      </w:pPr>
+      <w:r>
+        <w:t xml:space="preserve">She worked until the lamp began to gutter. Her hand ached. The wax was a chaos of figures, abbreviations, arrows. She smoothed it over, again and again, re-inscribing the patterns until they were in her bones. Boros was the first stone. Not to be removed, but to be shifted. A slight adjustment in the foundation could make the whole wall lean.</w:t>
+      </w:r>
+    </w:p>
+    <w:p>
+      <w:pPr>
+        <w:pStyle w:val="BodyText"/>
+      </w:pPr>
+      <w:r>
+        <w:t xml:space="preserve">The next day, she went to the agora. Not as Eleni, daughter of Lysandros, nor as the steward’s quiet shadow. She went as a woman with a task. She bought a coarse wool cloak the colour of mud, a basket. She became part of the background, a smear of dun against the vibrant, shouting tapestry of the market. She listened. She stood in line at the well. She browsed the stalls selling second-hand tools.</w:t>
+      </w:r>
+    </w:p>
+    <w:p>
+      <w:pPr>
+        <w:pStyle w:val="BodyText"/>
+      </w:pPr>
+      <w:r>
+        <w:t xml:space="preserve">She followed the threads.</w:t>
+      </w:r>
+    </w:p>
+    <w:p>
+      <w:pPr>
+        <w:pStyle w:val="BodyText"/>
+      </w:pPr>
+      <w:r>
+        <w:t xml:space="preserve">The thread of the olive oil merchant, Melanthios, who supplied half the taverns near the docks. A man of booming laughter and a wife who wore bruises like jewellery beneath her fine silks. His carts came up from the harbour, but his ledgers, she learned from a disgruntled former guard, showed two sets of weights. One for the customs officer, one for reality. The difference was a river of silver that did not flow into the city’s coffers.</w:t>
+      </w:r>
+    </w:p>
+    <w:p>
+      <w:pPr>
+        <w:pStyle w:val="BodyText"/>
+      </w:pPr>
+      <w:r>
+        <w:t xml:space="preserve">The thread of the potter, Kephalos, whose kiln fired the bricks for the new temple annex. His clay came from a specific pit outside the city, but his cousin oversaw the quarry. The cousin liked to bet on chariot races in Isthmia. The bricks for the temple were priced as if from the premium pit. She wondered about the colour of the clay in the delivered bricks. A specialist could tell. A priest, perhaps, concerned with the purity of a foundation.</w:t>
+      </w:r>
+    </w:p>
+    <w:p>
+      <w:pPr>
+        <w:pStyle w:val="BodyText"/>
+      </w:pPr>
+      <w:r>
+        <w:t xml:space="preserve">She collected them. Not as secrets to be told, but as tensions to be understood. A debt here, a lie there, a hunger everywhere. They were not grand conspirators. They were men cutting corners, men hiding shame, men trying to climb one rung higher on a ladder slick with the grease of their own compromises. They were the mortar. And mortar could be made to crumble.</w:t>
+      </w:r>
+    </w:p>
+    <w:p>
+      <w:pPr>
+        <w:pStyle w:val="BodyText"/>
+      </w:pPr>
+      <w:r>
+        <w:t xml:space="preserve">At night, in her room, she transcribed the clean lines of her plan onto the pottery shard. It was not a list of names. It was a web. Boros, connected to Melanthios through a laundry contract for his tavern linens. Melanthios, connected to the customs officer through silence. The customs officer, connected to the harbourmaster through a shared mistress. The harbourmaster, connected to Demetrios’s faction through a public works contract for dredging.</w:t>
+      </w:r>
+    </w:p>
+    <w:p>
+      <w:pPr>
+        <w:pStyle w:val="BodyText"/>
+      </w:pPr>
+      <w:r>
+        <w:t xml:space="preserve">She was not pulling a single string. She was mapping the entire net. To make one node tremble, you plucked its neighbour. To make the whole structure hum, you found the frequency that resonated through all the lines.</w:t>
+      </w:r>
+    </w:p>
+    <w:p>
+      <w:pPr>
+        <w:pStyle w:val="BodyText"/>
+      </w:pPr>
+      <w:r>
+        <w:t xml:space="preserve">A week into her tenancy, the keeper, whose name was Thalia, brought her evening meal—a bowl of lentil porridge, a hunk of coarse bread. She set it down and did not leave, her bulk blocking the lamplight.</w:t>
+      </w:r>
+    </w:p>
+    <w:p>
+      <w:pPr>
+        <w:pStyle w:val="BodyText"/>
+      </w:pPr>
+      <w:r>
+        <w:t xml:space="preserve">“You ask a lot of questions for a woman who wants to be left alone,” Thalia said, her voice a low grind.</w:t>
+      </w:r>
+    </w:p>
+    <w:p>
+      <w:pPr>
+        <w:pStyle w:val="BodyText"/>
+      </w:pPr>
+      <w:r>
+        <w:t xml:space="preserve">“I listen,” Eleni corrected, not looking up from her shard. “There’s a difference.”</w:t>
+      </w:r>
+    </w:p>
+    <w:p>
+      <w:pPr>
+        <w:pStyle w:val="BodyText"/>
+      </w:pPr>
+      <w:r>
+        <w:t xml:space="preserve">“Listening gets you heard.” Thalia leaned against the doorframe. “Men come here to forget what they are. You look at them like you’re figuring their price.”</w:t>
+      </w:r>
+    </w:p>
+    <w:p>
+      <w:pPr>
+        <w:pStyle w:val="BodyText"/>
+      </w:pPr>
+      <w:r>
+        <w:t xml:space="preserve">“Everything has a price,” Eleni said, finally meeting her gaze. “Even silence.”</w:t>
+      </w:r>
+    </w:p>
+    <w:p>
+      <w:pPr>
+        <w:pStyle w:val="BodyText"/>
+      </w:pPr>
+      <w:r>
+        <w:t xml:space="preserve">Thalia’s expression didn’t change. “Yours is two drachmae a month. Theirs is higher. And they don’t like being added up.”</w:t>
+      </w:r>
+    </w:p>
+    <w:p>
+      <w:pPr>
+        <w:pStyle w:val="BodyText"/>
+      </w:pPr>
+      <w:r>
+        <w:t xml:space="preserve">“I’m not counting them. I’m counting the spaces between them.”</w:t>
+      </w:r>
+    </w:p>
+    <w:p>
+      <w:pPr>
+        <w:pStyle w:val="BodyText"/>
+      </w:pPr>
+      <w:r>
+        <w:t xml:space="preserve">A flicker in the flat eyes. Something like understanding, or its colder cousin, recognition. Thalia nodded once, a short, sharp movement. “The marsh fog is thick before dawn. Good for not being seen. Bad for seeing what’s in front of you.” She pushed off the frame and left.</w:t>
+      </w:r>
+    </w:p>
+    <w:p>
+      <w:pPr>
+        <w:pStyle w:val="BodyText"/>
+      </w:pPr>
+      <w:r>
+        <w:t xml:space="preserve">It was a warning. And an offer.</w:t>
+      </w:r>
+    </w:p>
+    <w:p>
+      <w:pPr>
+        <w:pStyle w:val="BodyText"/>
+      </w:pPr>
+      <w:r>
+        <w:t xml:space="preserve">Eleni used the fog. She became a ghost in the grey pre-dawn, moving through the Limnae, along the back canals, into the warehouse districts. She saw the night-soil collectors finishing their rounds, the bakers firing their ovens, the first fishermen slipping their boats into the steel-grey water. She saw the exchanges made in doorways: a small sack for a clutch of coins, a whispered name, a sealed tablet passed from hand to hand. This was the city’s other heartbeat, the one that thrummed beneath the oratory and the temple sacrifices.</w:t>
+      </w:r>
+    </w:p>
+    <w:p>
+      <w:pPr>
+        <w:pStyle w:val="BodyText"/>
+      </w:pPr>
+      <w:r>
+        <w:t xml:space="preserve">One morning, she saw Lysandros.</w:t>
+      </w:r>
+    </w:p>
+    <w:p>
+      <w:pPr>
+        <w:pStyle w:val="BodyText"/>
+      </w:pPr>
+      <w:r>
+        <w:t xml:space="preserve">He was at the tannery yard, earlier than even the workers. He stood alone by the great vats, his shoulders slumped, not in weariness, but in a profound stillness she had never seen in him. He was looking at the vat where he had worked for twenty years, his hands resting on its rim. The gesture was not one of ownership, but of farewell. The dawn light caught the streaks of grey in his hair, turned them silver. He looked like a man visiting a tomb.</w:t>
+      </w:r>
+    </w:p>
+    <w:p>
+      <w:pPr>
+        <w:pStyle w:val="BodyText"/>
+      </w:pPr>
+      <w:r>
+        <w:t xml:space="preserve">Her breath caught in her throat, a sharp, physical pain. This was the peace she had made. This terrible, absolute silence. He had won the war. He had his hollow house, his unchallenged authority, his untainted line. And it was a desert.</w:t>
+      </w:r>
+    </w:p>
+    <w:p>
+      <w:pPr>
+        <w:pStyle w:val="BodyText"/>
+      </w:pPr>
+      <w:r>
+        <w:t xml:space="preserve">He turned, as if sensing her gaze across the distance and the mist. She froze, a shadow among shadows. He stared into the fog where she stood, his face a mask of exhausted stone. He did not see her. He saw only the ghosts of his own choices. After a long moment, he spat into the vat, a final, contemptuous offering, and walked away, his steps heavy on the damp stones.</w:t>
+      </w:r>
+    </w:p>
+    <w:p>
+      <w:pPr>
+        <w:pStyle w:val="BodyText"/>
+      </w:pPr>
+      <w:r>
+        <w:t xml:space="preserve">The hook was gone. The line was in her hands. Watching him, she felt the weight of it, the terrible freedom. She had chosen this. To be the spore, not the root. To feed on the rot, not wither in the sterile sun.</w:t>
+      </w:r>
+    </w:p>
+    <w:p>
+      <w:pPr>
+        <w:pStyle w:val="BodyText"/>
+      </w:pPr>
+      <w:r>
+        <w:t xml:space="preserve">She returned to her room. The shard was nearly full. The web was complete. It was time to pull the first thread.</w:t>
+      </w:r>
+    </w:p>
+    <w:p>
+      <w:pPr>
+        <w:pStyle w:val="BodyText"/>
+      </w:pPr>
+      <w:r>
+        <w:t xml:space="preserve">She chose Boros, the fuller. Not with a threat, but with an opportunity.</w:t>
+      </w:r>
+    </w:p>
+    <w:p>
+      <w:pPr>
+        <w:pStyle w:val="BodyText"/>
+      </w:pPr>
+      <w:r>
+        <w:t xml:space="preserve">She waited for Philo, the assistant, on his way to the latrine collections. He was a nervous boy, with a persistent cough from the ammonia fumes. She fell into step beside him in a narrow lane, her mud-coloured cloak making her seem a part of the wall.</w:t>
+      </w:r>
+    </w:p>
+    <w:p>
+      <w:pPr>
+        <w:pStyle w:val="BodyText"/>
+      </w:pPr>
+      <w:r>
+        <w:t xml:space="preserve">“Philo,” she said, her voice soft.</w:t>
+      </w:r>
+    </w:p>
+    <w:p>
+      <w:pPr>
+        <w:pStyle w:val="BodyText"/>
+      </w:pPr>
+      <w:r>
+        <w:t xml:space="preserve">He jumped, nearly dropping the yoke he carried. “Who? I have nothing.”</w:t>
+      </w:r>
+    </w:p>
+    <w:p>
+      <w:pPr>
+        <w:pStyle w:val="BodyText"/>
+      </w:pPr>
+      <w:r>
+        <w:t xml:space="preserve">“Your master’s strongbox,” she said, keeping pace. “The lock is loose. The wood around it is splintered. A careful man might notice. A careful man might suggest a repair before the next tax collector’s visit. Especially since the contents of the box on the last kalends did not match the receipts for the Cimolian earth.”</w:t>
+      </w:r>
+    </w:p>
+    <w:p>
+      <w:pPr>
+        <w:pStyle w:val="BodyText"/>
+      </w:pPr>
+      <w:r>
+        <w:t xml:space="preserve">He stopped dead, his face pale. “I don’t— I never—”</w:t>
+      </w:r>
+    </w:p>
+    <w:p>
+      <w:pPr>
+        <w:pStyle w:val="BodyText"/>
+      </w:pPr>
+      <w:r>
+        <w:t xml:space="preserve">“I’m not the tax collector,” Eleni said. “I am a friend of a friend. A friend who needs a service. A small load of cloth, treated with a special mixture, delivered to a new client. The client will pay in silver, directly to you, for your discretion. Your master will have a new, lucrative contract. You will have a repaired strongbox, and a few coins of your own to soothe your cough. Everyone wins.”</w:t>
+      </w:r>
+    </w:p>
+    <w:p>
+      <w:pPr>
+        <w:pStyle w:val="BodyText"/>
+      </w:pPr>
+      <w:r>
+        <w:t xml:space="preserve">Philo’s eyes darted like trapped birds. “What mixture?”</w:t>
+      </w:r>
+    </w:p>
+    <w:p>
+      <w:pPr>
+        <w:pStyle w:val="BodyText"/>
+      </w:pPr>
+      <w:r>
+        <w:t xml:space="preserve">“A simple one. Water from the Sacred Spring, a pinch of salt. You will tell your master it is a new cleansing method requested by a devout customer. He will not question it; the wealthy are eccentric. You will deliver it to the house of Melanthios, the oil merchant, for his wife’s personal linens. Tonight, after sunset.”</w:t>
+      </w:r>
+    </w:p>
+    <w:p>
+      <w:pPr>
+        <w:pStyle w:val="BodyText"/>
+      </w:pPr>
+      <w:r>
+        <w:t xml:space="preserve">“Melanthios? But he uses Boros already for the tavern linens, the regular stuff—”</w:t>
+      </w:r>
+    </w:p>
+    <w:p>
+      <w:pPr>
+        <w:pStyle w:val="BodyText"/>
+      </w:pPr>
+      <w:r>
+        <w:t xml:space="preserve">“This is different. This is private. This is between you, the wife, and the friend of a friend. Do you understand?”</w:t>
+      </w:r>
+    </w:p>
+    <w:p>
+      <w:pPr>
+        <w:pStyle w:val="BodyText"/>
+      </w:pPr>
+      <w:r>
+        <w:t xml:space="preserve">He understood the pressure, if not the purpose. He nodded, a quick, jerky motion.</w:t>
+      </w:r>
+    </w:p>
+    <w:p>
+      <w:pPr>
+        <w:pStyle w:val="BodyText"/>
+      </w:pPr>
+      <w:r>
+        <w:t xml:space="preserve">“Good. The silver will be with the wife. Remember the strongbox, Philo. Splintered wood invites misfortune.”</w:t>
+      </w:r>
+    </w:p>
+    <w:p>
+      <w:pPr>
+        <w:pStyle w:val="BodyText"/>
+      </w:pPr>
+      <w:r>
+        <w:t xml:space="preserve">She melted back into the alleyway, leaving him standing there, the yoke trembling in his hands.</w:t>
+      </w:r>
+    </w:p>
+    <w:p>
+      <w:pPr>
+        <w:pStyle w:val="BodyText"/>
+      </w:pPr>
+      <w:r>
+        <w:t xml:space="preserve">The first stone had been nudged. A load of cloth, symbolically purified, delivered to the wife of a violent man. A small, strange transaction, recorded nowhere. A thread now connected Boros to Melanthios’s household in a new, unofficial way. A thread she held.</w:t>
+      </w:r>
+    </w:p>
+    <w:p>
+      <w:pPr>
+        <w:pStyle w:val="BodyText"/>
+      </w:pPr>
+      <w:r>
+        <w:t xml:space="preserve">That night, she did not work on the shard. She sat in the dark, listening to the marsh. The peace was terrible, and absolute, and hers. But it was not quiet. It was thrumming with the nascent vibration of the web. She had set a frequency in motion. A single, pure note of conspiracy.</w:t>
+      </w:r>
+    </w:p>
+    <w:p>
+      <w:pPr>
+        <w:pStyle w:val="BodyText"/>
+      </w:pPr>
+      <w:r>
+        <w:t xml:space="preserve">From her window, she could see the lights of the city on the hills, a scattering of gold against the black. They looked like the fixed stars of an old, predictable sky. But down here in the dark, in the fertile crack, she knew the truth. The sky was not fixed. The stars were only holes in a great veil, and through them, a colder, more calculating light shone through. She had pulled her first string. The tremor was microscopic, a shift in the mortar dust.</w:t>
+      </w:r>
+    </w:p>
+    <w:p>
+      <w:pPr>
+        <w:pStyle w:val="BodyText"/>
+      </w:pPr>
+      <w:r>
+        <w:t xml:space="preserve">But she knew, as she blew out her lamp and let the absolute dark claim her room, that once you began to pull, you could never stop. The whole tapestry would begin to gather, to tighten, to move toward a single, inevitable point of tension. The generational war was over. The war of the web had begun.</w:t>
+      </w:r>
+    </w:p>
+    <w:p>
+      <w:pPr>
+        <w:pStyle w:val="BodyText"/>
+      </w:pPr>
+      <w:r>
+        <w:t xml:space="preserve">And in the silence, she felt the line in her hands grow taut, as if something in the dark, something vast and patient on the other side of the veil, had finally begun to pull back.</w:t>
+      </w:r>
+    </w:p>
+    <w:p>
+      <w:r>
+        <w:pict>
+          <v:rect style="width:0;height:1.5pt" o:hralign="center" o:hrstd="t" o:hr="t"/>
+        </w:pict>
+      </w:r>
+    </w:p>
+    <w:bookmarkEnd w:id="52"/>
+    <w:bookmarkEnd w:id="53"/>
+    <w:bookmarkStart w:id="55" w:name="chapter-22"/>
+    <w:p>
+      <w:pPr>
+        <w:pStyle w:val="Heading1"/>
+      </w:pPr>
+      <w:r>
+        <w:t xml:space="preserve">Chapter 22</w:t>
+      </w:r>
+    </w:p>
+    <w:bookmarkStart w:id="54" w:name="chapter-22-1"/>
+    <w:p>
+      <w:pPr>
+        <w:pStyle w:val="Heading2"/>
+      </w:pPr>
+      <w:r>
+        <w:t xml:space="preserve">CHAPTER 22</w:t>
+      </w:r>
+    </w:p>
+    <w:p>
+      <w:pPr>
+        <w:pStyle w:val="FirstParagraph"/>
+      </w:pPr>
+      <w:r>
+        <w:t xml:space="preserve">The thread was a physical ache. It ran from the meat of her palm, up the tendon of her forearm, to lodge like a shard of ice behind her breastbone. Eleni sat in the pre-dawn murk of the workshop, the shard of the</w:t>
+      </w:r>
+      <w:r>
+        <w:t xml:space="preserve"> </w:t>
+      </w:r>
+      <w:r>
+        <w:rPr>
+          <w:i/>
+          <w:iCs/>
+        </w:rPr>
+        <w:t xml:space="preserve">krater</w:t>
+      </w:r>
+      <w:r>
+        <w:t xml:space="preserve"> </w:t>
+      </w:r>
+      <w:r>
+        <w:t xml:space="preserve">on the table before her, but her hands were still. They were curled in her lap, feeling the phantom tremor. The pull-back from the other side of the veil was not a metaphor. It was a pressure, a silent, resonant hum in the bones of the marsh house, as if the whole structure had become the sounding box for a single, plucked string.</w:t>
+      </w:r>
+    </w:p>
+    <w:p>
+      <w:pPr>
+        <w:pStyle w:val="BodyText"/>
+      </w:pPr>
+      <w:r>
+        <w:t xml:space="preserve">Boros was already at the vats, his movements slow, deliberate, weighted with the knowledge of the errand to come. The delivery to Melanthios’s wife. A private transaction. A thread of purified cloth, spun from conspiracy. He did not look at her. The air between them was thick with the unspoken, a broth of complicity that had cooled overnight into a gelid, sustaining thing.</w:t>
+      </w:r>
+    </w:p>
+    <w:p>
+      <w:pPr>
+        <w:pStyle w:val="BodyText"/>
+      </w:pPr>
+      <w:r>
+        <w:t xml:space="preserve">She rose. The marsh outside her window was a study in monochrome: leaden water, charcoal reeds, a sky the color of a fresh bruise. The city on the hill was still dark, its star-lights extinguished. This was the hour of cracks, of things done unseen. She pulled her</w:t>
+      </w:r>
+      <w:r>
+        <w:t xml:space="preserve"> </w:t>
+      </w:r>
+      <w:r>
+        <w:rPr>
+          <w:i/>
+          <w:iCs/>
+        </w:rPr>
+        <w:t xml:space="preserve">himation</w:t>
+      </w:r>
+      <w:r>
+        <w:t xml:space="preserve"> </w:t>
+      </w:r>
+      <w:r>
+        <w:t xml:space="preserve">close, the wool rough and smelling of earth and root, and slipped from the house.</w:t>
+      </w:r>
+    </w:p>
+    <w:p>
+      <w:pPr>
+        <w:pStyle w:val="BodyText"/>
+      </w:pPr>
+      <w:r>
+        <w:t xml:space="preserve">The walk to the Kerameikos was a descent through layers of waking. The marsh gave way to the tannery stench, which bled into the complex perfume of baking bread and night-soil carts. The potters’ quarter was not yet loud with wheels and shouts, but the kilns were being stoked, their first breaths of heat warping the air above the courtyards. She moved through the alleys like a needle through well-worn cloth, her destination not a workshop, but a memory.</w:t>
+      </w:r>
+    </w:p>
+    <w:p>
+      <w:pPr>
+        <w:pStyle w:val="BodyText"/>
+      </w:pPr>
+      <w:r>
+        <w:t xml:space="preserve">She found the alley. It was narrower than she remembered, the whitewash grimier, the groove in the marble slab where her cheek had lain now filled with a paste of black moss and grit. She stood on the spot where the oil had seeped, where her father’s fury had been a tangible, garlic-scented force. The generational war. His war. A war of scarcity, of direct blows, of sweat exchanged for coin, of honor measured in unmortgaged roof tiles.</w:t>
+      </w:r>
+    </w:p>
+    <w:p>
+      <w:pPr>
+        <w:pStyle w:val="BodyText"/>
+      </w:pPr>
+      <w:r>
+        <w:t xml:space="preserve">It seemed a quaint, brutal simplicity now.</w:t>
+      </w:r>
+    </w:p>
+    <w:p>
+      <w:pPr>
+        <w:pStyle w:val="BodyText"/>
+      </w:pPr>
+      <w:r>
+        <w:t xml:space="preserve">A shadow detached itself from a deeper doorway. Kephalos. He looked like a pile of discarded rags given a nervous sentience. His eyes were red-rimmed, but sharp.</w:t>
+      </w:r>
+    </w:p>
+    <w:p>
+      <w:pPr>
+        <w:pStyle w:val="BodyText"/>
+      </w:pPr>
+      <w:r>
+        <w:t xml:space="preserve">“You feel it,” he said, not a question. His voice was the rasp of a saw on green wood.</w:t>
+      </w:r>
+    </w:p>
+    <w:p>
+      <w:pPr>
+        <w:pStyle w:val="BodyText"/>
+      </w:pPr>
+      <w:r>
+        <w:t xml:space="preserve">“You don’t?”</w:t>
+      </w:r>
+    </w:p>
+    <w:p>
+      <w:pPr>
+        <w:pStyle w:val="BodyText"/>
+      </w:pPr>
+      <w:r>
+        <w:t xml:space="preserve">He spat into the gutter. “I feel the draft from the door you opened. A man gets used to a certain chill. You change the current, he feels it in his joints.” He shuffled closer, his smell a familiar cloak of unwashed wool and sour wine. “Melanthios’s man was at the</w:t>
+      </w:r>
+      <w:r>
+        <w:t xml:space="preserve"> </w:t>
+      </w:r>
+      <w:r>
+        <w:rPr>
+          <w:i/>
+          <w:iCs/>
+        </w:rPr>
+        <w:t xml:space="preserve">kapelos</w:t>
+      </w:r>
+      <w:r>
+        <w:t xml:space="preserve"> </w:t>
+      </w:r>
+      <w:r>
+        <w:t xml:space="preserve">near the Dipylon at first light. Buying the good Thracian vintage. Not for the tavern. For the house.”</w:t>
+      </w:r>
+    </w:p>
+    <w:p>
+      <w:pPr>
+        <w:pStyle w:val="BodyText"/>
+      </w:pPr>
+      <w:r>
+        <w:t xml:space="preserve">“A celebration?”</w:t>
+      </w:r>
+    </w:p>
+    <w:p>
+      <w:pPr>
+        <w:pStyle w:val="BodyText"/>
+      </w:pPr>
+      <w:r>
+        <w:t xml:space="preserve">“A placation.” Kephalos’s grin was a gash of rotten teeth. “The wife has new linens. Fine ones. Unexpected. A gift from a ‘kinswoman in Miletos,’ or so the kitchen girl told the fishmonger’s boy. The master is… confused. Suspicious, but flattered. The wife is serene. The friend of a friend is satisfied.”</w:t>
+      </w:r>
+    </w:p>
+    <w:p>
+      <w:pPr>
+        <w:pStyle w:val="BodyText"/>
+      </w:pPr>
+      <w:r>
+        <w:t xml:space="preserve">A perfect, tiny loop. The gift created a debt, the debt created a secret, the secret created a vulnerability. Melanthios was now a man who could not fully account for the comforts of his own home. The first knot in the web was tied, neat and silent.</w:t>
+      </w:r>
+    </w:p>
+    <w:p>
+      <w:pPr>
+        <w:pStyle w:val="BodyText"/>
+      </w:pPr>
+      <w:r>
+        <w:t xml:space="preserve">“And the strongbox?” she asked.</w:t>
+      </w:r>
+    </w:p>
+    <w:p>
+      <w:pPr>
+        <w:pStyle w:val="BodyText"/>
+      </w:pPr>
+      <w:r>
+        <w:t xml:space="preserve">“Splintered wood invites misfortune,” Kephalos echoed her words from the alley. “But a box of seasoned oak, banded with iron… that invites a different sort of attention. The silver was there. It is now with Boros. The wife’s gratitude is a warmer cloak than wool, for a man like him.”</w:t>
+      </w:r>
+    </w:p>
+    <w:p>
+      <w:pPr>
+        <w:pStyle w:val="BodyText"/>
+      </w:pPr>
+      <w:r>
+        <w:t xml:space="preserve">Eleni nodded. The mechanism was in motion. A small, precise engine of influence. “The</w:t>
+      </w:r>
+      <w:r>
+        <w:t xml:space="preserve"> </w:t>
+      </w:r>
+      <w:r>
+        <w:rPr>
+          <w:i/>
+          <w:iCs/>
+        </w:rPr>
+        <w:t xml:space="preserve">kyrios</w:t>
+      </w:r>
+      <w:r>
+        <w:t xml:space="preserve"> </w:t>
+      </w:r>
+      <w:r>
+        <w:t xml:space="preserve">of the Piraeus syndicate. The one who uses the warehouse with the green door. I need his pattern. Not his business. His life. Where his peace is.”</w:t>
+      </w:r>
+    </w:p>
+    <w:p>
+      <w:pPr>
+        <w:pStyle w:val="BodyText"/>
+      </w:pPr>
+      <w:r>
+        <w:t xml:space="preserve">Kephalos blinked, a slow, reptilian shutter. “You skip stones across the pond. The ripples are small. This… this is a rock. A big one. The splash gets everyone wet.”</w:t>
+      </w:r>
+    </w:p>
+    <w:p>
+      <w:pPr>
+        <w:pStyle w:val="BodyText"/>
+      </w:pPr>
+      <w:r>
+        <w:t xml:space="preserve">“The pond is stagnant,” she said, her voice low, matching the ambient hum of the waking street. “It needs a disturbance. The old creatures rise to the surface when the mud is stirred.”</w:t>
+      </w:r>
+    </w:p>
+    <w:p>
+      <w:pPr>
+        <w:pStyle w:val="BodyText"/>
+      </w:pPr>
+      <w:r>
+        <w:t xml:space="preserve">He studied her, his head cocked. The generational conflict in his face was its own archaeology: the wary street-rat he had always been, overlaid with the new, unsettling stratum of a man who serves a purpose vaster than his next meal. “Three days,” he said finally. “His peace is a boy. A</w:t>
+      </w:r>
+      <w:r>
+        <w:t xml:space="preserve"> </w:t>
+      </w:r>
+      <w:r>
+        <w:rPr>
+          <w:i/>
+          <w:iCs/>
+        </w:rPr>
+        <w:t xml:space="preserve">kithara</w:t>
+      </w:r>
+      <w:r>
+        <w:t xml:space="preserve"> </w:t>
+      </w:r>
+      <w:r>
+        <w:t xml:space="preserve">player. Slight. Voice like a reed flute. He keeps him in a room above a perfumer’s shop in the Street of the Oil-Sellers. The syndicate men think it’s a weakness. He thinks it’s a secret.”</w:t>
+      </w:r>
+    </w:p>
+    <w:p>
+      <w:pPr>
+        <w:pStyle w:val="BodyText"/>
+      </w:pPr>
+      <w:r>
+        <w:t xml:space="preserve">A thread. Fine, almost invisible. But stronger than hemp.</w:t>
+      </w:r>
+    </w:p>
+    <w:p>
+      <w:pPr>
+        <w:pStyle w:val="BodyText"/>
+      </w:pPr>
+      <w:r>
+        <w:t xml:space="preserve">“Three days,” she agreed, and turned to go.</w:t>
+      </w:r>
+    </w:p>
+    <w:p>
+      <w:pPr>
+        <w:pStyle w:val="BodyText"/>
+      </w:pPr>
+      <w:r>
+        <w:t xml:space="preserve">“Girl.” He stopped her. He never used her name. “The pulling back. You were right to feel it. The web… it’s not empty. Something is already there. Waiting in the pattern.”</w:t>
+      </w:r>
+    </w:p>
+    <w:p>
+      <w:pPr>
+        <w:pStyle w:val="BodyText"/>
+      </w:pPr>
+      <w:r>
+        <w:t xml:space="preserve">She met his gaze. “I know.”</w:t>
+      </w:r>
+    </w:p>
+    <w:p>
+      <w:pPr>
+        <w:pStyle w:val="BodyText"/>
+      </w:pPr>
+      <w:r>
+        <w:t xml:space="preserve">The walk back was different. The sun had breached the horizon, a thin, watery gold bleeding into the bruise of the sky. The city’s sounds were now in full chorus: the clang of metal, the calls of hawkers, the bleating of goats being driven to market. The noise of the old war. She moved through it, a silent filament conducting a different signal.</w:t>
+      </w:r>
+    </w:p>
+    <w:p>
+      <w:pPr>
+        <w:pStyle w:val="BodyText"/>
+      </w:pPr>
+      <w:r>
+        <w:t xml:space="preserve">Boros was not in the workshop when she returned. The load for Melanthios’s wife was gone. On the table by her pallet lay a small, heavy pouch. She loosened the drawstring. Silver</w:t>
+      </w:r>
+      <w:r>
+        <w:t xml:space="preserve"> </w:t>
+      </w:r>
+      <w:r>
+        <w:rPr>
+          <w:i/>
+          <w:iCs/>
+        </w:rPr>
+        <w:t xml:space="preserve">obols</w:t>
+      </w:r>
+      <w:r>
+        <w:t xml:space="preserve">, cool and sharp-edged. The first fruits of the web. Not payment for cloth. Payment for complicity. She poured them into her hand. They were not like her father’s coins, earned in the acrid vats. These were born in silence, in the space between one truth and a manufactured other. They had a different weight.</w:t>
+      </w:r>
+    </w:p>
+    <w:p>
+      <w:pPr>
+        <w:pStyle w:val="BodyText"/>
+      </w:pPr>
+      <w:r>
+        <w:t xml:space="preserve">She hid the pouch beneath a loose floor tile. The shard of the</w:t>
+      </w:r>
+      <w:r>
+        <w:t xml:space="preserve"> </w:t>
+      </w:r>
+      <w:r>
+        <w:rPr>
+          <w:i/>
+          <w:iCs/>
+        </w:rPr>
+        <w:t xml:space="preserve">krater</w:t>
+      </w:r>
+      <w:r>
+        <w:t xml:space="preserve"> </w:t>
+      </w:r>
+      <w:r>
+        <w:t xml:space="preserve">seemed to watch her, its black figures a frozen dance of older, simpler vendettas. She ran a finger along the crack that split the warrior from his spear. Her war was not of separation, but of connection. Of tying one thing to another, until the whole structure bore the strain.</w:t>
+      </w:r>
+    </w:p>
+    <w:p>
+      <w:pPr>
+        <w:pStyle w:val="BodyText"/>
+      </w:pPr>
+      <w:r>
+        <w:t xml:space="preserve">Philo found her there at midday. His face was pale beneath its permanent dye-stain. “He took the delivery,” he said, without preamble. “Boros. He was… calm. Too calm. He said the wife was gracious. He said the air in their courtyard smelled of lemon and lavender.” Philo’s hands twisted in his apron. “He asked me no questions. He just looked at me, as if… as if I were a new kind of vat, and he was calculating the soak.”</w:t>
+      </w:r>
+    </w:p>
+    <w:p>
+      <w:pPr>
+        <w:pStyle w:val="BodyText"/>
+      </w:pPr>
+      <w:r>
+        <w:t xml:space="preserve">“He is,” Eleni said, turning the shard in her hands. “He’s calculating the new chemistry. The alchemy of trust built on a shared secret. It’s stronger than loyalty. It’s adhesive.”</w:t>
+      </w:r>
+    </w:p>
+    <w:p>
+      <w:pPr>
+        <w:pStyle w:val="BodyText"/>
+      </w:pPr>
+      <w:r>
+        <w:t xml:space="preserve">“It frightens me,” Philo whispered, a confession torn from him.</w:t>
+      </w:r>
+    </w:p>
+    <w:p>
+      <w:pPr>
+        <w:pStyle w:val="BodyText"/>
+      </w:pPr>
+      <w:r>
+        <w:t xml:space="preserve">“Good. Fear is the warp to the weft of ambition. It keeps the tapestry tight.” She looked up at him. “The next load. The one for the warehouse with the green door in Piraeus. We need to add a scent.”</w:t>
+      </w:r>
+    </w:p>
+    <w:p>
+      <w:pPr>
+        <w:pStyle w:val="BodyText"/>
+      </w:pPr>
+      <w:r>
+        <w:t xml:space="preserve">Philo blinked. “A scent? The purification is about removing smells, not adding—”</w:t>
+      </w:r>
+    </w:p>
+    <w:p>
+      <w:pPr>
+        <w:pStyle w:val="BodyText"/>
+      </w:pPr>
+      <w:r>
+        <w:t xml:space="preserve">“Not to the cloth. To the wrapping. A sprig of lavender. A few grains of ambergris in the fold of the linen sheet it’s wrapped in. Something delicate. Out of place. Something a man might notice, and remember, and associate with… quality. With care.”</w:t>
+      </w:r>
+    </w:p>
+    <w:p>
+      <w:pPr>
+        <w:pStyle w:val="BodyText"/>
+      </w:pPr>
+      <w:r>
+        <w:t xml:space="preserve">Understanding dawned on Philo’s face, slow and cold. “You’re branding the conspiracy.”</w:t>
+      </w:r>
+    </w:p>
+    <w:p>
+      <w:pPr>
+        <w:pStyle w:val="BodyText"/>
+      </w:pPr>
+      <w:r>
+        <w:t xml:space="preserve">“I’m giving it a signature. A whisper. So when the time comes, and the whisper is repeated elsewhere, in a different context, it triggers a memory. A familiarity. The mind connects what the eye cannot.”</w:t>
+      </w:r>
+    </w:p>
+    <w:p>
+      <w:pPr>
+        <w:pStyle w:val="BodyText"/>
+      </w:pPr>
+      <w:r>
+        <w:t xml:space="preserve">Philo exhaled, a long, shaky breath. “You think like a dye-master. Layering color on color until you get the shade no one can name, but everyone recognizes.”</w:t>
+      </w:r>
+    </w:p>
+    <w:p>
+      <w:pPr>
+        <w:pStyle w:val="BodyText"/>
+      </w:pPr>
+      <w:r>
+        <w:t xml:space="preserve">For the next two days, the workshop was a theater of normalcy played over a bedrock of silent vibration. Boros worked. Eleni mended. Philo mixed his mordants. But the air tasted of ozone, of a coming storm sensed only in the fillings of the teeth. Eleni felt the pull-back constantly now, a tidal draw on her spirit. She slept in fitful bursts, dreaming of vast, geometric shapes moving in a lightless deep, connected by threads of cold fire.</w:t>
+      </w:r>
+    </w:p>
+    <w:p>
+      <w:pPr>
+        <w:pStyle w:val="BodyText"/>
+      </w:pPr>
+      <w:r>
+        <w:t xml:space="preserve">On the evening of the third day, Kephalos came. He did not enter, but his signal—three soft taps, a pause, two more—sounded on the rear doorpost after sunset. She met him in the narrow space between the house and the marsh, where the reeds whispered against the clay bricks.</w:t>
+      </w:r>
+    </w:p>
+    <w:p>
+      <w:pPr>
+        <w:pStyle w:val="BodyText"/>
+      </w:pPr>
+      <w:r>
+        <w:t xml:space="preserve">“Tomorrow,” he hissed, his breath a cloud in the damp chill. “The syndicate</w:t>
+      </w:r>
+      <w:r>
+        <w:t xml:space="preserve"> </w:t>
+      </w:r>
+      <w:r>
+        <w:rPr>
+          <w:i/>
+          <w:iCs/>
+        </w:rPr>
+        <w:t xml:space="preserve">kyrios</w:t>
+      </w:r>
+      <w:r>
+        <w:t xml:space="preserve">, Nikias, visits the perfumer’s shop at noon. He sends his bodyguards to the tavern opposite. He spends an hour. He is… attentive. He brings gifts. Honey cakes. A silver comb.”</w:t>
+      </w:r>
+    </w:p>
+    <w:p>
+      <w:pPr>
+        <w:pStyle w:val="BodyText"/>
+      </w:pPr>
+      <w:r>
+        <w:t xml:space="preserve">“An hour of peace,” Eleni murmured. “Purchased, sequestered, fragile.”</w:t>
+      </w:r>
+    </w:p>
+    <w:p>
+      <w:pPr>
+        <w:pStyle w:val="BodyText"/>
+      </w:pPr>
+      <w:r>
+        <w:t xml:space="preserve">“The boy’s name is Lyros,” Kephalos said. “He is from Keos. He has a debt. The kind that does not appear on papyrus. Nikias cleared it. The boy’s gratitude is real, and his fear is deeper.”</w:t>
+      </w:r>
+    </w:p>
+    <w:p>
+      <w:pPr>
+        <w:pStyle w:val="BodyText"/>
+      </w:pPr>
+      <w:r>
+        <w:t xml:space="preserve">A thread of control, made of both kindness and terror. A stronger bond than either alone.</w:t>
+      </w:r>
+    </w:p>
+    <w:p>
+      <w:pPr>
+        <w:pStyle w:val="BodyText"/>
+      </w:pPr>
+      <w:r>
+        <w:t xml:space="preserve">“The delivery to the green-door warehouse is scheduled for the day after tomorrow,” she said. “The scent will be in the wrapping.”</w:t>
+      </w:r>
+    </w:p>
+    <w:p>
+      <w:pPr>
+        <w:pStyle w:val="BodyText"/>
+      </w:pPr>
+      <w:r>
+        <w:t xml:space="preserve">Kephalos nodded, a sharp jerk of his chin. “The splash,” he said again, but now there was a grim anticipation in his eyes. The street-rat loved disturbance for its own sake. It was his element.</w:t>
+      </w:r>
+    </w:p>
+    <w:p>
+      <w:pPr>
+        <w:pStyle w:val="BodyText"/>
+      </w:pPr>
+      <w:r>
+        <w:t xml:space="preserve">He vanished into the reeds, leaving her alone with the thrumming dark and the cold, calculating light from behind the stars.</w:t>
+      </w:r>
+    </w:p>
+    <w:p>
+      <w:pPr>
+        <w:pStyle w:val="BodyText"/>
+      </w:pPr>
+      <w:r>
+        <w:t xml:space="preserve">The next day, noon was a blade of white heat cutting through the humid haze over Piraeus. Eleni was not there. She was in the Kerameikos, selecting clay for a project she had no intention of throwing. But her mind was in the Street of the Oil-Sellers, in the room above the perfumer’s shop. She imagined the scene: the powerful, wary man shedding his violence like a heavy cloak at the door; the slight boy with the reed-flute voice; the honey cakes, uneaten; the silver comb catching the thin light from the window. An oasis of stolen quiet, ringed by the desert of his real life.</w:t>
+      </w:r>
+    </w:p>
+    <w:p>
+      <w:pPr>
+        <w:pStyle w:val="BodyText"/>
+      </w:pPr>
+      <w:r>
+        <w:t xml:space="preserve">That fragile hour was now a node in her web. She knew its location, its texture, its value. Knowledge was the lever. The right pressure, applied at the right point, could move anything.</w:t>
+      </w:r>
+    </w:p>
+    <w:p>
+      <w:pPr>
+        <w:pStyle w:val="BodyText"/>
+      </w:pPr>
+      <w:r>
+        <w:t xml:space="preserve">She returned to the workshop late. Boros was waiting. He sat on a stool by the cold hearth, a cup of unmixed wine in his hand. He looked old, the lines on his face not just from sun and lye, but from the interior strain of recalculation.</w:t>
+      </w:r>
+    </w:p>
+    <w:p>
+      <w:pPr>
+        <w:pStyle w:val="BodyText"/>
+      </w:pPr>
+      <w:r>
+        <w:t xml:space="preserve">“The silver,” he said, without looking at her. “It’s hidden.”</w:t>
+      </w:r>
+    </w:p>
+    <w:p>
+      <w:pPr>
+        <w:pStyle w:val="BodyText"/>
+      </w:pPr>
+      <w:r>
+        <w:t xml:space="preserve">“I know.”</w:t>
+      </w:r>
+    </w:p>
+    <w:p>
+      <w:pPr>
+        <w:pStyle w:val="BodyText"/>
+      </w:pPr>
+      <w:r>
+        <w:t xml:space="preserve">“It’s not like other silver.”</w:t>
+      </w:r>
+    </w:p>
+    <w:p>
+      <w:pPr>
+        <w:pStyle w:val="BodyText"/>
+      </w:pPr>
+      <w:r>
+        <w:t xml:space="preserve">“No.”</w:t>
+      </w:r>
+    </w:p>
+    <w:p>
+      <w:pPr>
+        <w:pStyle w:val="BodyText"/>
+      </w:pPr>
+      <w:r>
+        <w:t xml:space="preserve">He took a swallow of wine. “Melanthios’s man was here today. Not about the linens. About a different matter. A shipment of undyed wool, coming in from Thebes. He suggested, as a friend, that our establishment might have the capacity to handle the initial cleansing. He implied the price would be… favorable. He mentioned the wife was so pleased with her new napkins.”</w:t>
+      </w:r>
+    </w:p>
+    <w:p>
+      <w:pPr>
+        <w:pStyle w:val="BodyText"/>
+      </w:pPr>
+      <w:r>
+        <w:t xml:space="preserve">The thread was already bearing weight. Producing fruit.</w:t>
+      </w:r>
+    </w:p>
+    <w:p>
+      <w:pPr>
+        <w:pStyle w:val="BodyText"/>
+      </w:pPr>
+      <w:r>
+        <w:t xml:space="preserve">“Will you take it?” she asked.</w:t>
+      </w:r>
+    </w:p>
+    <w:p>
+      <w:pPr>
+        <w:pStyle w:val="BodyText"/>
+      </w:pPr>
+      <w:r>
+        <w:t xml:space="preserve">Boros looked at her then. His eyes were the color of the marsh at dusk, unreadable. “It is not a question of taking. It is offered. To refuse would be unnatural. It would break the… pattern.” He said the word as if it were foreign, tasting it. “This is what you built.”</w:t>
+      </w:r>
+    </w:p>
+    <w:p>
+      <w:pPr>
+        <w:pStyle w:val="BodyText"/>
+      </w:pPr>
+      <w:r>
+        <w:t xml:space="preserve">“We built,” she corrected softly.</w:t>
+      </w:r>
+    </w:p>
+    <w:p>
+      <w:pPr>
+        <w:pStyle w:val="BodyText"/>
+      </w:pPr>
+      <w:r>
+        <w:t xml:space="preserve">A long silence stretched between them, filled with the drip of a leaky tap and the distant cry of a night heron. The generational conflict was here, in this room. Not a shout in an alley, but a silent, seismic shift in the tectonic plates of a life. He was her father’s age, but he was no longer her father’s kind of man. He had been pulled into a new war, and the weapon was not his fists or his trade, but the invisible filament of granted favor.</w:t>
+      </w:r>
+    </w:p>
+    <w:p>
+      <w:pPr>
+        <w:pStyle w:val="BodyText"/>
+      </w:pPr>
+      <w:r>
+        <w:t xml:space="preserve">“The Piraeus load is ready,” he said finally, setting down the cup. “Philo added the scent. It’s subtle. A ghost of a smell. It clings to the inside of the nostrils.”</w:t>
+      </w:r>
+    </w:p>
+    <w:p>
+      <w:pPr>
+        <w:pStyle w:val="BodyText"/>
+      </w:pPr>
+      <w:r>
+        <w:t xml:space="preserve">“Good,” she said.</w:t>
+      </w:r>
+    </w:p>
+    <w:p>
+      <w:pPr>
+        <w:pStyle w:val="BodyText"/>
+      </w:pPr>
+      <w:r>
+        <w:t xml:space="preserve">He stood, his joints cracking. “I don’t know what you’re weaving, girl. But I feel the shuttle moving. And I know this loom has no back beam. The cloth just keeps growing, and there’s no end to take it up.”</w:t>
+      </w:r>
+    </w:p>
+    <w:p>
+      <w:pPr>
+        <w:pStyle w:val="BodyText"/>
+      </w:pPr>
+      <w:r>
+        <w:t xml:space="preserve">He walked heavily to his room, leaving her in the workshop’s gloom.</w:t>
+      </w:r>
+    </w:p>
+    <w:p>
+      <w:pPr>
+        <w:pStyle w:val="BodyText"/>
+      </w:pPr>
+      <w:r>
+        <w:t xml:space="preserve">The delivery to the warehouse with the green door happened under a sky the color of dull slate. Boros and Philo went together, the wrapped bundle of purified cloth on the handcart. Eleni watched them go from the window, two figures swallowed by the mist rolling in from the sea. She held the shard, her thumb tracing the crack.</w:t>
+      </w:r>
+    </w:p>
+    <w:p>
+      <w:pPr>
+        <w:pStyle w:val="BodyText"/>
+      </w:pPr>
+      <w:r>
+        <w:t xml:space="preserve">She waited.</w:t>
+      </w:r>
+    </w:p>
+    <w:p>
+      <w:pPr>
+        <w:pStyle w:val="BodyText"/>
+      </w:pPr>
+      <w:r>
+        <w:t xml:space="preserve">They returned as the lamps were being lit in the houses across the marsh. Philo’s face was flushed with a strange excitement. Boros’s was a mask of carved stone.</w:t>
+      </w:r>
+    </w:p>
+    <w:p>
+      <w:pPr>
+        <w:pStyle w:val="BodyText"/>
+      </w:pPr>
+      <w:r>
+        <w:t xml:space="preserve">“It was received,” Philo reported, his words tumbling out. “By a steward. A thin man with eyes that didn’t blink. He inspected the wrapping, noted the seal. He… he sniffed at it. Just a flicker of the nostrils. He looked at Boros, a question in his face that he didn’t ask.”</w:t>
+      </w:r>
+    </w:p>
+    <w:p>
+      <w:pPr>
+        <w:pStyle w:val="BodyText"/>
+      </w:pPr>
+      <w:r>
+        <w:t xml:space="preserve">Boros grunted. “He paid. No haggling. He said the master had specific requirements for cleanliness. He said the scent was… unusual. Not unpleasant. He asked if it was our standard practice.”</w:t>
+      </w:r>
+    </w:p>
+    <w:p>
+      <w:pPr>
+        <w:pStyle w:val="BodyText"/>
+      </w:pPr>
+      <w:r>
+        <w:t xml:space="preserve">“What did you tell him?” Eleni’s voice was calm, but the thread in her chest was wire-tight.</w:t>
+      </w:r>
+    </w:p>
+    <w:p>
+      <w:pPr>
+        <w:pStyle w:val="BodyText"/>
+      </w:pPr>
+      <w:r>
+        <w:t xml:space="preserve">“I told him,” Boros said, meeting her gaze, “that for our most discerning clients, we believe the senses must be engaged as well as the cloth. That purity is a state to be approached through all avenues. He said nothing. But he nodded. Once.”</w:t>
+      </w:r>
+    </w:p>
+    <w:p>
+      <w:pPr>
+        <w:pStyle w:val="BodyText"/>
+      </w:pPr>
+      <w:r>
+        <w:t xml:space="preserve">The signature had been noted. Registered. The whisper had been planted in the mind of Nikias’s steward. A tiny, anomalous detail in a transaction, filed away.</w:t>
+      </w:r>
+    </w:p>
+    <w:p>
+      <w:pPr>
+        <w:pStyle w:val="BodyText"/>
+      </w:pPr>
+      <w:r>
+        <w:t xml:space="preserve">That night, the pull-back was stronger. It was no longer a hum, but a deep, sub-auditory drone, like the sound of the earth itself turning on its axis. Eleni lay in the dark, her senses stretched taut across the city. She felt the node at Melanthios’s house, warm with satisfied intrigue. She felt the new, tender node at the green-door warehouse, a cool, hard point of accepted specificity. And she felt the fragile, hidden node in the room above the perfumer’s shop, thrumming with a secret peace that was no longer secret.</w:t>
+      </w:r>
+    </w:p>
+    <w:p>
+      <w:pPr>
+        <w:pStyle w:val="BodyText"/>
+      </w:pPr>
+      <w:r>
+        <w:t xml:space="preserve">The web was no longer a theory. It was a nascent architecture, a skeleton of influence and observation. She had set the frequency in motion, and now the resonance was building, vibrating through the hidden connections between debt and desire, fear and favor.</w:t>
+      </w:r>
+    </w:p>
+    <w:p>
+      <w:pPr>
+        <w:pStyle w:val="BodyText"/>
+      </w:pPr>
+      <w:r>
+        <w:t xml:space="preserve">But Kephalos was right. The web was not empty. As she hovered on the edge of sleep, the drone coalesced into something else. A pattern within the pattern. A shape she had not designed. It felt like patience. It felt like a gaze, turned upon her own constructions from a depth she could not fathom. The something on the other side of the veil was not just pulling back. It was observing the weaver.</w:t>
+      </w:r>
+    </w:p>
+    <w:p>
+      <w:pPr>
+        <w:pStyle w:val="BodyText"/>
+      </w:pPr>
+      <w:r>
+        <w:t xml:space="preserve">She had begun to trap the flies. But in the dark, in the fertile crack, a colder truth dawned. The first rule of the web is that every strand runs two ways. Every connection is a path. And she was not the only spider in the dark.</w:t>
+      </w:r>
+    </w:p>
+    <w:p>
+      <w:pPr>
+        <w:pStyle w:val="BodyText"/>
+      </w:pPr>
+      <w:r>
+        <w:t xml:space="preserve">The thread in her hand was taut. And now, in the silence, she felt a second tremor, a vibration not of her making, traveling down the line from the other end. A signal. A reply.</w:t>
+      </w:r>
+    </w:p>
+    <w:p>
+      <w:pPr>
+        <w:pStyle w:val="BodyText"/>
+      </w:pPr>
+      <w:r>
+        <w:t xml:space="preserve">The war of the web had begun. And the enemy had just announced it was already inside the gates.</w:t>
+      </w:r>
+    </w:p>
+    <w:p>
+      <w:r>
+        <w:pict>
+          <v:rect style="width:0;height:1.5pt" o:hralign="center" o:hrstd="t" o:hr="t"/>
+        </w:pict>
+      </w:r>
+    </w:p>
+    <w:bookmarkEnd w:id="54"/>
+    <w:bookmarkEnd w:id="55"/>
+    <w:bookmarkStart w:id="57" w:name="chapter-23"/>
+    <w:p>
+      <w:pPr>
+        <w:pStyle w:val="Heading1"/>
+      </w:pPr>
+      <w:r>
+        <w:t xml:space="preserve">Chapter 23</w:t>
+      </w:r>
+    </w:p>
+    <w:bookmarkStart w:id="56" w:name="chapter-23-1"/>
+    <w:p>
+      <w:pPr>
+        <w:pStyle w:val="Heading2"/>
+      </w:pPr>
+      <w:r>
+        <w:t xml:space="preserve">CHAPTER 23</w:t>
+      </w:r>
+    </w:p>
+    <w:p>
+      <w:pPr>
+        <w:pStyle w:val="FirstParagraph"/>
+      </w:pPr>
+      <w:r>
+        <w:t xml:space="preserve">The drone was a tooth in the root of the world. It was not heard, but felt in the marrow, a grinding vibration that made the silence of the room above the perfumer’s shop feel like a held breath. Eleni sat on the floor, her back against the wall where the plaster was coolest. The oil lamp was unlit. The city’s night-glow, a dull orange bruise against the clouded sky, seeped through the single high window and painted the shelves of clay jars in long, distorted shadows. They looked less like vessels for scent and more like urns.</w:t>
+      </w:r>
+    </w:p>
+    <w:p>
+      <w:pPr>
+        <w:pStyle w:val="BodyText"/>
+      </w:pPr>
+      <w:r>
+        <w:t xml:space="preserve">The signal had been a clean, sharp pluck. A single, intelligent vibration on the strand she had spun to the green-door warehouse. An acknowledgment. Now, the drone beneath it was the aftermath—the sound of the web itself, the vast, indifferent loom on which her petty designs were being woven into a larger, darker pattern.</w:t>
+      </w:r>
+    </w:p>
+    <w:p>
+      <w:pPr>
+        <w:pStyle w:val="BodyText"/>
+      </w:pPr>
+      <w:r>
+        <w:rPr>
+          <w:i/>
+          <w:iCs/>
+        </w:rPr>
+        <w:t xml:space="preserve">The enemy was already inside the gates.</w:t>
+      </w:r>
+    </w:p>
+    <w:p>
+      <w:pPr>
+        <w:pStyle w:val="BodyText"/>
+      </w:pPr>
+      <w:r>
+        <w:t xml:space="preserve">Kephalos’s words, from a lifetime ago in the sunlit courtyard, came back with the taste of prophecy.</w:t>
+      </w:r>
+      <w:r>
+        <w:t xml:space="preserve"> </w:t>
+      </w:r>
+      <w:r>
+        <w:rPr>
+          <w:i/>
+          <w:iCs/>
+        </w:rPr>
+        <w:t xml:space="preserve">You think you are the first to see the threads? The world is old, girl. Older than your father’s gods. The cracks have always been there. And things have always looked back.</w:t>
+      </w:r>
+    </w:p>
+    <w:p>
+      <w:pPr>
+        <w:pStyle w:val="BodyText"/>
+      </w:pPr>
+      <w:r>
+        <w:t xml:space="preserve">She had thought him speaking in metaphor. A philosopher’s flourish. He had been giving her a tactical report.</w:t>
+      </w:r>
+    </w:p>
+    <w:p>
+      <w:pPr>
+        <w:pStyle w:val="BodyText"/>
+      </w:pPr>
+      <w:r>
+        <w:t xml:space="preserve">Eleni closed her eyes, not to sleep, but to see. The mental architecture she had built—the nodes of influence, the thrumming connections of debt and observation—was still there. But it was no longer hers alone. It was as if she had painted a detailed map on a sheet of fine papyrus, only to hold it up and see a second, stronger map bleeding through from the other side. Her lines were there, but they were now superimposed over older, deeper lines, drawn in a ink that smelled of cold stone and dry, ancient air. The node at Melanthios’s house was not just a point of satisfied intrigue; it was a junction, a place where her new strand crossed a thick, old cable of influence that ran deep into the city’s bedrock, toward the Acropolis. The tender node at the warehouse was a bud grafted onto a gnarled, ancient vine.</w:t>
+      </w:r>
+    </w:p>
+    <w:p>
+      <w:pPr>
+        <w:pStyle w:val="BodyText"/>
+      </w:pPr>
+      <w:r>
+        <w:t xml:space="preserve">And the fragile node here, in this room… it was a beacon. A candle she had lit in a dark forest, thinking herself alone. The gaze she felt upon it was not curious. It was proprietorial.</w:t>
+      </w:r>
+    </w:p>
+    <w:p>
+      <w:pPr>
+        <w:pStyle w:val="BodyText"/>
+      </w:pPr>
+      <w:r>
+        <w:t xml:space="preserve">She pushed herself up, the gritty floor biting into her palms. The physical world felt thin, a painted scrim over the vibrating reality beneath. She went to the small table where the remaining components of her trade lay: a few clean phials, a mortar and pestle, a clay bowl of dried lotus petals, a vial of aged pine resin. The tools of specificity. Of careful, crafted influence.</w:t>
+      </w:r>
+    </w:p>
+    <w:p>
+      <w:pPr>
+        <w:pStyle w:val="BodyText"/>
+      </w:pPr>
+      <w:r>
+        <w:t xml:space="preserve">Her hands shook as she reached for the resin. The tremor was not fatigue. It was resonance. The deep drone was in her now, tuning her bones to its frequency. She saw her father’s face, florid with a rage that was itself a kind of simple, brutal specificity.</w:t>
+      </w:r>
+      <w:r>
+        <w:t xml:space="preserve"> </w:t>
+      </w:r>
+      <w:r>
+        <w:rPr>
+          <w:i/>
+          <w:iCs/>
+        </w:rPr>
+        <w:t xml:space="preserve">You think it grows on trees?</w:t>
+      </w:r>
+      <w:r>
+        <w:t xml:space="preserve"> </w:t>
+      </w:r>
+      <w:r>
+        <w:t xml:space="preserve">His world had been one of direct cause and tangible effect. Sweat in the tannery vat yielded coins. Coins bought oil. Wasted oil earned a backhand. A clean, brutal economy.</w:t>
+      </w:r>
+    </w:p>
+    <w:p>
+      <w:pPr>
+        <w:pStyle w:val="BodyText"/>
+      </w:pPr>
+      <w:r>
+        <w:t xml:space="preserve">She had transcended that. She had entered the economy of the unseen, the currency of implication. She had been proud of it. She had built a better, cleaner trap.</w:t>
+      </w:r>
+    </w:p>
+    <w:p>
+      <w:pPr>
+        <w:pStyle w:val="BodyText"/>
+      </w:pPr>
+      <w:r>
+        <w:t xml:space="preserve">And now she understood the true generational conflict. It was not between her and Lysandros, between new thought and old toil. That was a surface scratch. The true war was between her generation of discovery and the generations of silent possession that had come before. She had not invented the web. She had stumbled into a garden that had been cultivated, pruned, and owned for centuries. Her sin was not ambition. It was naivete. She had internalized her father’s lesson—nothing is free, everything is paid for—but had failed to grasp its metaphysical truth. The price for power was not effort. It was territory. And she was a squatter in a claimed land.</w:t>
+      </w:r>
+    </w:p>
+    <w:p>
+      <w:pPr>
+        <w:pStyle w:val="BodyText"/>
+      </w:pPr>
+      <w:r>
+        <w:t xml:space="preserve">A sound below. Not the perfumer moving in his sleep. A footfall in the shop, deliberate, avoiding the creaking board by the door. Eleni went still, her breath freezing in her lungs. The drone in the world seemed to sharpen, to focus.</w:t>
+      </w:r>
+    </w:p>
+    <w:p>
+      <w:pPr>
+        <w:pStyle w:val="BodyText"/>
+      </w:pPr>
+      <w:r>
+        <w:t xml:space="preserve">They had come to the beacon.</w:t>
+      </w:r>
+    </w:p>
+    <w:p>
+      <w:pPr>
+        <w:pStyle w:val="BodyText"/>
+      </w:pPr>
+      <w:r>
+        <w:t xml:space="preserve">She had no weapon. The thought was absurdly practical, a splash of cold water from the world of flesh and broken oil flasks. Her tools were for weaving, not cutting. Her mind raced over the web. Could she pull on a strand? Send a tremor of fear to Melanthios, wake him, send him here? It would take too long. The node at his house was dormant, asleep. The warehouse node was cool, inert. The web was a tool of patient influence, not of immediate defense.</w:t>
+      </w:r>
+    </w:p>
+    <w:p>
+      <w:pPr>
+        <w:pStyle w:val="BodyText"/>
+      </w:pPr>
+      <w:r>
+        <w:t xml:space="preserve">The footsteps began on the stairs. Slow. Unhurried. There was no stealth to it now, only a terrifying certainty. They knew she had no exit.</w:t>
+      </w:r>
+    </w:p>
+    <w:p>
+      <w:pPr>
+        <w:pStyle w:val="BodyText"/>
+      </w:pPr>
+      <w:r>
+        <w:t xml:space="preserve">Eleni’s eyes darted around the room. The jars. The pallet. The brazier, cold. The high window, a slit too narrow for a child. The door, a single plank of olive wood with a latch on the inside. She moved to it, her hand hovering over the simple iron bar. To bar it was to admit fear, to make the thin wood a definitive border between her and the thing outside. It felt pathetic. The gaze on the node of this room would not be stopped by a latch.</w:t>
+      </w:r>
+    </w:p>
+    <w:p>
+      <w:pPr>
+        <w:pStyle w:val="BodyText"/>
+      </w:pPr>
+      <w:r>
+        <w:t xml:space="preserve">She left it unbarred.</w:t>
+      </w:r>
+    </w:p>
+    <w:p>
+      <w:pPr>
+        <w:pStyle w:val="BodyText"/>
+      </w:pPr>
+      <w:r>
+        <w:t xml:space="preserve">She stood in the center of the room, facing the door, her empty hands at her sides. She was the node. Let it see her.</w:t>
+      </w:r>
+    </w:p>
+    <w:p>
+      <w:pPr>
+        <w:pStyle w:val="BodyText"/>
+      </w:pPr>
+      <w:r>
+        <w:t xml:space="preserve">The footsteps stopped outside. A pause, filled with the immense, grinding drone. Then the latch lifted. Not with a force that splintered wood, but with a simple, smooth motion, as if the iron had been oiled a moment before. The door swung inward.</w:t>
+      </w:r>
+    </w:p>
+    <w:p>
+      <w:pPr>
+        <w:pStyle w:val="BodyText"/>
+      </w:pPr>
+      <w:r>
+        <w:t xml:space="preserve">The man who filled the doorway was not what she expected. He was not a shadowy assassin, nor a priest in occult robes. He was of middle years, his hair and close-cropped beard the color of iron filings. He wore a plain, dark</w:t>
+      </w:r>
+      <w:r>
+        <w:t xml:space="preserve"> </w:t>
+      </w:r>
+      <w:r>
+        <w:rPr>
+          <w:i/>
+          <w:iCs/>
+        </w:rPr>
+        <w:t xml:space="preserve">chiton</w:t>
+      </w:r>
+      <w:r>
+        <w:t xml:space="preserve"> </w:t>
+      </w:r>
+      <w:r>
+        <w:t xml:space="preserve">of good but not exceptional wool, a traveler’s cloak thrown over one shoulder. His face was long, composed, with the serene, unremarkable features of a senior steward or a minor functionary from one of the quieter civic bureaus. His eyes were the color of a winter sky, and they held no threat. Only a deep, weary assessment.</w:t>
+      </w:r>
+    </w:p>
+    <w:p>
+      <w:pPr>
+        <w:pStyle w:val="BodyText"/>
+      </w:pPr>
+      <w:r>
+        <w:t xml:space="preserve">He looked at her, then his gaze swept the room, touching the shelves, the table, the pallet, the cold brazier. It was not the search of a man looking for something. It was the appraisal of a man confirming an inventory.</w:t>
+      </w:r>
+    </w:p>
+    <w:p>
+      <w:pPr>
+        <w:pStyle w:val="BodyText"/>
+      </w:pPr>
+      <w:r>
+        <w:t xml:space="preserve">“Eleni,” he said. His voice was dry, pleasant, devoid of accent. It was the voice of a man who was used to being understood. “Daughter of Lysandros the tanner.”</w:t>
+      </w:r>
+    </w:p>
+    <w:p>
+      <w:pPr>
+        <w:pStyle w:val="BodyText"/>
+      </w:pPr>
+      <w:r>
+        <w:t xml:space="preserve">It was not a question. The use of her father’s name, his trade, was a demonstration. A showing of the ledger’s first page.</w:t>
+      </w:r>
+    </w:p>
+    <w:p>
+      <w:pPr>
+        <w:pStyle w:val="BodyText"/>
+      </w:pPr>
+      <w:r>
+        <w:t xml:space="preserve">She said nothing. Her heart was a frantic bird against her ribs, but she forced her breath to stay slow, her posture to remain still. She was a node. A point of data. She would not give him the spectacle of fear.</w:t>
+      </w:r>
+    </w:p>
+    <w:p>
+      <w:pPr>
+        <w:pStyle w:val="BodyText"/>
+      </w:pPr>
+      <w:r>
+        <w:t xml:space="preserve">He smiled, a thin, professional flexing of the lips. “You have been busy. The thread to the</w:t>
+      </w:r>
+      <w:r>
+        <w:t xml:space="preserve"> </w:t>
+      </w:r>
+      <w:r>
+        <w:rPr>
+          <w:i/>
+          <w:iCs/>
+        </w:rPr>
+        <w:t xml:space="preserve">hetaera</w:t>
+      </w:r>
+      <w:r>
+        <w:t xml:space="preserve">. The whisper to the Macedonian’s steward. The specificity delivered to the warehouse. A tidy little triangulation. Beginner’s work, but neat.” He took a single step into the room, his movement economical. He did not need to loom; his presence contracted the space around him. “The resonance was detectable. A new frequency on the old lines. It drew attention.”</w:t>
+      </w:r>
+    </w:p>
+    <w:p>
+      <w:pPr>
+        <w:pStyle w:val="BodyText"/>
+      </w:pPr>
+      <w:r>
+        <w:t xml:space="preserve">“Whose attention?” Eleni’s voice was a rasp, but it held.</w:t>
+      </w:r>
+    </w:p>
+    <w:p>
+      <w:pPr>
+        <w:pStyle w:val="BodyText"/>
+      </w:pPr>
+      <w:r>
+        <w:t xml:space="preserve">“The attention of those who maintain the lines,” he said, as if explaining a civic duty. “The web is not a playground. It is infrastructure. Critical, delicate infrastructure. It carries the weight of the polis. Of alliances. Of trade and silence and the necessary fictions that keep the world from burning.” He picked up the vial of pine resin from her table, weighed it in his palm, set it down. “You cannot build a cook-fire on the Sacred Way. You cannot spin your own thread across the cables that hold up the state. It causes… interference.”</w:t>
+      </w:r>
+    </w:p>
+    <w:p>
+      <w:pPr>
+        <w:pStyle w:val="BodyText"/>
+      </w:pPr>
+      <w:r>
+        <w:t xml:space="preserve">“I didn’t know there were cables,” she said, the bitterness cutting through the fear. “I found a crack. I looked through.”</w:t>
+      </w:r>
+    </w:p>
+    <w:p>
+      <w:pPr>
+        <w:pStyle w:val="BodyText"/>
+      </w:pPr>
+      <w:r>
+        <w:t xml:space="preserve">“And you thought what you saw was yours to shape.” He nodded, the weariness in his eyes deepening. “It is the thought of every child who finds a chisel and sees a clean wall. The impulse is not blameworthy. The consequence is.” He finally looked directly at her again, and the weariness was replaced by something implacable. “You have drawn a pattern. You have signaled to something on the other side of the veil. Do you know what it is?”</w:t>
+      </w:r>
+    </w:p>
+    <w:p>
+      <w:pPr>
+        <w:pStyle w:val="BodyText"/>
+      </w:pPr>
+      <w:r>
+        <w:t xml:space="preserve">“It pulls back,” she whispered.</w:t>
+      </w:r>
+    </w:p>
+    <w:p>
+      <w:pPr>
+        <w:pStyle w:val="BodyText"/>
+      </w:pPr>
+      <w:r>
+        <w:t xml:space="preserve">“It does more than pull,” the man said. “It learns. It samples the frequency. It tastes the specificity. Your little trap for flies was a spoonful of honey held out to a beast whose size you cannot conceive. You have not begun a war, girl. You have rung a dinner bell.”</w:t>
+      </w:r>
+    </w:p>
+    <w:p>
+      <w:pPr>
+        <w:pStyle w:val="BodyText"/>
+      </w:pPr>
+      <w:r>
+        <w:t xml:space="preserve">The cold in the room was no longer from the plaster. It was in her blood. “Who are you?”</w:t>
+      </w:r>
+    </w:p>
+    <w:p>
+      <w:pPr>
+        <w:pStyle w:val="BodyText"/>
+      </w:pPr>
+      <w:r>
+        <w:t xml:space="preserve">“My name is Phaedon. I am a Curator of the Silent Lines.” He said it without pride, a simple statement of function. “A janitor of the unseen. My generation, and the generations before me, we do not build. We maintain. We prune. We silence the interference.” He sighed. “Your frequency is interference. Your pattern is a dangerous anomaly.”</w:t>
+      </w:r>
+    </w:p>
+    <w:p>
+      <w:pPr>
+        <w:pStyle w:val="BodyText"/>
+      </w:pPr>
+      <w:r>
+        <w:t xml:space="preserve">“What will you do?” The question was inevitable, the destination of this cold, quiet conversation.</w:t>
+      </w:r>
+    </w:p>
+    <w:p>
+      <w:pPr>
+        <w:pStyle w:val="BodyText"/>
+      </w:pPr>
+      <w:r>
+        <w:t xml:space="preserve">“The pattern must be erased. The new nodes dissolved. The frequency silenced.” His winter eyes held hers. “You are the source of the frequency. You are the architect of the pattern.”</w:t>
+      </w:r>
+    </w:p>
+    <w:p>
+      <w:pPr>
+        <w:pStyle w:val="BodyText"/>
+      </w:pPr>
+      <w:r>
+        <w:t xml:space="preserve">The meaning hung in the air, colder than marble. He had not come to threaten, or to recruit. He had come to delete. To restore the silence. She was a flaw in the old, deep map, and he was here to scrape her away.</w:t>
+      </w:r>
+    </w:p>
+    <w:p>
+      <w:pPr>
+        <w:pStyle w:val="BodyText"/>
+      </w:pPr>
+      <w:r>
+        <w:t xml:space="preserve">All seemed lost. The web was not her weapon; it was her crime scene. Her careful plans—her leverage over Melanthios, her influence with Nikias, her secret peace with Thera—were not steps to power. They were evidence. The generational conflict was over, and the ancient, silent generation had won with a whisper. They would dissolve her nodes, starting with her. Thera would forget. Melanthios would find his debt called by a different, darker authority. Nikias’s steward would dismiss the whisper as a daydream. And Eleni, daughter of Lysandros, would be a girl who vanished one night from a room above a perfumer’s shop, a tragic footnote in the relentless, unchanging story of the city.</w:t>
+      </w:r>
+    </w:p>
+    <w:p>
+      <w:pPr>
+        <w:pStyle w:val="BodyText"/>
+      </w:pPr>
+      <w:r>
+        <w:t xml:space="preserve">The despair was a weight, threatening to drive her to her knees. To the gritty floor. To the cold marble of her beginning.</w:t>
+      </w:r>
+    </w:p>
+    <w:p>
+      <w:pPr>
+        <w:pStyle w:val="BodyText"/>
+      </w:pPr>
+      <w:r>
+        <w:t xml:space="preserve">But within it, a seed. A tiny, hard specificity of her own.</w:t>
+      </w:r>
+    </w:p>
+    <w:p>
+      <w:pPr>
+        <w:pStyle w:val="BodyText"/>
+      </w:pPr>
+      <w:r>
+        <w:t xml:space="preserve">He had called it beginner’s work. Neat, but detectable. He was a Curator. A maintainer. A pruner.</w:t>
+      </w:r>
+    </w:p>
+    <w:p>
+      <w:pPr>
+        <w:pStyle w:val="BodyText"/>
+      </w:pPr>
+      <w:r>
+        <w:t xml:space="preserve">He was not a weaver.</w:t>
+      </w:r>
+    </w:p>
+    <w:p>
+      <w:pPr>
+        <w:pStyle w:val="BodyText"/>
+      </w:pPr>
+      <w:r>
+        <w:t xml:space="preserve">He understood the existing lines, the old cables. He saw her new threads as messy, dangerous additions. He saw her as the source.</w:t>
+      </w:r>
+    </w:p>
+    <w:p>
+      <w:pPr>
+        <w:pStyle w:val="BodyText"/>
+      </w:pPr>
+      <w:r>
+        <w:t xml:space="preserve">But Kephalos, the old spider, had taught her a second lesson, one she had not fully understood until this moment, facing the sterile efficiency of Phaedon’s gaze.</w:t>
+      </w:r>
+      <w:r>
+        <w:t xml:space="preserve"> </w:t>
+      </w:r>
+      <w:r>
+        <w:rPr>
+          <w:i/>
+          <w:iCs/>
+        </w:rPr>
+        <w:t xml:space="preserve">The true art is not in the spin, but in the splice. Anyone can cut a thread. A master ties the broken ends to something else.</w:t>
+      </w:r>
+    </w:p>
+    <w:p>
+      <w:pPr>
+        <w:pStyle w:val="BodyText"/>
+      </w:pPr>
+      <w:r>
+        <w:t xml:space="preserve">She was not a master. But she was not a beginner anymore.</w:t>
+      </w:r>
+    </w:p>
+    <w:p>
+      <w:pPr>
+        <w:pStyle w:val="BodyText"/>
+      </w:pPr>
+      <w:r>
+        <w:t xml:space="preserve">She had not just made new threads. She had tied them to the old lines. To Melanthios, whose debts were woven into the city’s financial fabric. To Nikias, whose ambition was a cable running to the Macedonian throne. She had not built a separate web. She had grafted her sapling onto the ancient vine. To prune her out, to dissolve her nodes… he would have to cut not just her threads, but the connections they had made. He would have to touch the old lines. He would have to create disturbance in the very infrastructure he was sworn to maintain.</w:t>
+      </w:r>
+    </w:p>
+    <w:p>
+      <w:pPr>
+        <w:pStyle w:val="BodyText"/>
+      </w:pPr>
+      <w:r>
+        <w:t xml:space="preserve">To erase her pattern, he would have to create a pattern of his own. A pattern of surgical, violent erasure. And on the other side of the veil, the thing that pulled back, that learned, that tasted… what would it make of that?</w:t>
+      </w:r>
+    </w:p>
+    <w:p>
+      <w:pPr>
+        <w:pStyle w:val="BodyText"/>
+      </w:pPr>
+      <w:r>
+        <w:t xml:space="preserve">Phaedon saw her silence as surrender. He took another step, reaching into the fold of his cloak. His hand emerged not with a blade, but with a small, ceramic ampoule, sealed with wax. It looked like a perfumer’s vial. “It is painless,” he said, his voice almost kind. “A specificity of cessation. You will simply… cease to resonate. The nodes linked to you will fade, their memory of the connection softening into a vague dream. It is the gentlest pruning.”</w:t>
+      </w:r>
+    </w:p>
+    <w:p>
+      <w:pPr>
+        <w:pStyle w:val="BodyText"/>
+      </w:pPr>
+      <w:r>
+        <w:t xml:space="preserve">Eleni looked at the ampoule. Then she looked past him, at the web only she could fully see. She saw her thread to Thera, bright with shared secret peace. She saw her strand to the warehouse, cool and hard with accepted contract. She saw her thick, humming cable to Melanthios, heavy with his fear and her leverage. And she saw the old, deep lines they now touched.</w:t>
+      </w:r>
+    </w:p>
+    <w:p>
+      <w:pPr>
+        <w:pStyle w:val="BodyText"/>
+      </w:pPr>
+      <w:r>
+        <w:t xml:space="preserve">She was not just a source. She was a junction.</w:t>
+      </w:r>
+    </w:p>
+    <w:p>
+      <w:pPr>
+        <w:pStyle w:val="BodyText"/>
+      </w:pPr>
+      <w:r>
+        <w:t xml:space="preserve">If he cut her, the vibration would travel down all those lines. Not the gentle fade he promised. A sharp, discordant snap. A trauma to the network. The thing on the other side would feel it. Would taste</w:t>
+      </w:r>
+      <w:r>
+        <w:t xml:space="preserve"> </w:t>
+      </w:r>
+      <w:r>
+        <w:rPr>
+          <w:i/>
+          <w:iCs/>
+        </w:rPr>
+        <w:t xml:space="preserve">that</w:t>
+      </w:r>
+      <w:r>
+        <w:t xml:space="preserve"> </w:t>
+      </w:r>
+      <w:r>
+        <w:t xml:space="preserve">specificity.</w:t>
+      </w:r>
+    </w:p>
+    <w:p>
+      <w:pPr>
+        <w:pStyle w:val="BodyText"/>
+      </w:pPr>
+      <w:r>
+        <w:t xml:space="preserve">“You’re wrong,” she said, her voice clear now in the drone-filled room.</w:t>
+      </w:r>
+    </w:p>
+    <w:p>
+      <w:pPr>
+        <w:pStyle w:val="BodyText"/>
+      </w:pPr>
+      <w:r>
+        <w:t xml:space="preserve">Phaedon paused, his arm extended. “There is no debate, child.”</w:t>
+      </w:r>
+    </w:p>
+    <w:p>
+      <w:pPr>
+        <w:pStyle w:val="BodyText"/>
+      </w:pPr>
+      <w:r>
+        <w:t xml:space="preserve">“There is,” Eleni said, and she took a step toward him, not away. “You said I caused interference. My frequency on your old lines. But you’re not here to clear the interference. You’re here to preserve it.”</w:t>
+      </w:r>
+    </w:p>
+    <w:p>
+      <w:pPr>
+        <w:pStyle w:val="BodyText"/>
+      </w:pPr>
+      <w:r>
+        <w:t xml:space="preserve">A faint crease appeared between his brows. The first crack in the composure.</w:t>
+      </w:r>
+    </w:p>
+    <w:p>
+      <w:pPr>
+        <w:pStyle w:val="BodyText"/>
+      </w:pPr>
+      <w:r>
+        <w:t xml:space="preserve">“You’re afraid to cut me out,” she continued, the realization blooming with terrible, exhilarating clarity. “Because my threads are tied in. To prune me cleanly, you’d have to sever connections to Melanthios, to the Macedonian, to the warehouse. You’d have to send shocks down lines that carry the weight of the polis. You’d create more interference than I ever did. A Curator doesn’t do that. A janitor doesn’t smash the plumbing to remove a leak. He fixes it quietly.” She looked at the ampoule in his hand. “That’s not a pruning hook. That’s a patch. You’re not here to erase me. You’re here to silence me. To turn me from a noisy source into a silent node. To keep my connections intact but dormant. Because the alternative—cutting me out—would make a sound the whole web would hear. Including the thing on the other side.”</w:t>
+      </w:r>
+    </w:p>
+    <w:p>
+      <w:pPr>
+        <w:pStyle w:val="BodyText"/>
+      </w:pPr>
+      <w:r>
+        <w:t xml:space="preserve">Phaedon’s face went very still. The professional kindness evaporated, leaving only the cold calculus beneath. He did not lower the ampoule. “You are clever. It does not change the outcome. Silent or gone, the anomaly ends.”</w:t>
+      </w:r>
+    </w:p>
+    <w:p>
+      <w:pPr>
+        <w:pStyle w:val="BodyText"/>
+      </w:pPr>
+      <w:r>
+        <w:t xml:space="preserve">“But it changes</w:t>
+      </w:r>
+      <w:r>
+        <w:t xml:space="preserve"> </w:t>
+      </w:r>
+      <w:r>
+        <w:rPr>
+          <w:i/>
+          <w:iCs/>
+        </w:rPr>
+        <w:t xml:space="preserve">your</w:t>
+      </w:r>
+      <w:r>
+        <w:t xml:space="preserve"> </w:t>
+      </w:r>
+      <w:r>
+        <w:t xml:space="preserve">outcome,” Eleni pressed, the seed now a sprout, cracking the despair. “If you silence me, I remain. A node. A point of failure</w:t>
+      </w:r>
+      <w:r>
+        <w:t xml:space="preserve"> </w:t>
+      </w:r>
+      <w:r>
+        <w:rPr>
+          <w:i/>
+          <w:iCs/>
+        </w:rPr>
+        <w:t xml:space="preserve">you</w:t>
+      </w:r>
+      <w:r>
+        <w:t xml:space="preserve"> </w:t>
+      </w:r>
+      <w:r>
+        <w:t xml:space="preserve">own. If the thing on the other side learns to taste not just my frequency, but the silence that replaced it… the silence you imposed… it learns to taste</w:t>
+      </w:r>
+      <w:r>
+        <w:t xml:space="preserve"> </w:t>
+      </w:r>
+      <w:r>
+        <w:rPr>
+          <w:i/>
+          <w:iCs/>
+        </w:rPr>
+        <w:t xml:space="preserve">you</w:t>
+      </w:r>
+      <w:r>
+        <w:t xml:space="preserve">. Your hand. Your authority. The war you’re trying to avoid comes to your door. Because you touched the web. You became part of the pattern.”</w:t>
+      </w:r>
+    </w:p>
+    <w:p>
+      <w:pPr>
+        <w:pStyle w:val="BodyText"/>
+      </w:pPr>
+      <w:r>
+        <w:t xml:space="preserve">She saw it in his eyes. A flicker of the very fear he was sent to quell. He was a maintainer. His power lay in invisibility, in the unchanging status of the deep lines. To act, to create a new state—even a state of silence—was to enter the realm of the weaver. To become visible. To the web. To the thing beyond.</w:t>
+      </w:r>
+    </w:p>
+    <w:p>
+      <w:pPr>
+        <w:pStyle w:val="BodyText"/>
+      </w:pPr>
+      <w:r>
+        <w:t xml:space="preserve">He had thought her a child with a chisel. She was showing him she understood the wall, the foundation, and the consequence of mortar dust.</w:t>
+      </w:r>
+    </w:p>
+    <w:p>
+      <w:pPr>
+        <w:pStyle w:val="BodyText"/>
+      </w:pPr>
+      <w:r>
+        <w:t xml:space="preserve">“There is another way,” Eleni said, the words leaving her before she fully knew their shape.</w:t>
+      </w:r>
+    </w:p>
+    <w:p>
+      <w:pPr>
+        <w:pStyle w:val="BodyText"/>
+      </w:pPr>
+      <w:r>
+        <w:t xml:space="preserve">“There is no negotiation with interference.”</w:t>
+      </w:r>
+    </w:p>
+    <w:p>
+      <w:pPr>
+        <w:pStyle w:val="BodyText"/>
+      </w:pPr>
+      <w:r>
+        <w:t xml:space="preserve">“Not negotiation,” she said. “Integration.”</w:t>
+      </w:r>
+    </w:p>
+    <w:p>
+      <w:pPr>
+        <w:pStyle w:val="BodyText"/>
+      </w:pPr>
+      <w:r>
+        <w:t xml:space="preserve">The word hung in the air. A professional word. A curator’s word.</w:t>
+      </w:r>
+    </w:p>
+    <w:p>
+      <w:pPr>
+        <w:pStyle w:val="BodyText"/>
+      </w:pPr>
+      <w:r>
+        <w:t xml:space="preserve">“You maintain the old lines,” she said, her mind racing, weaving the new thought in real time. “But they’re static. They carry the old patterns. The thing on the other side is new. It’s learning. Your static web is a perfect map for it to consume. You need a new frequency. Not to replace the old lines, but to… to camouflage them. To create noise that isn’t noise. A pattern that looks like chaos but is a shield. I can be that. Not a source of interference, but a layer of protection. You don’t silence me. You… you</w:t>
+      </w:r>
+      <w:r>
+        <w:t xml:space="preserve"> </w:t>
+      </w:r>
+      <w:r>
+        <w:rPr>
+          <w:i/>
+          <w:iCs/>
+        </w:rPr>
+        <w:t xml:space="preserve">use</w:t>
+      </w:r>
+      <w:r>
+        <w:t xml:space="preserve"> </w:t>
+      </w:r>
+      <w:r>
+        <w:t xml:space="preserve">me. My pattern becomes a filter. My frequency, a cloak for your cables.”</w:t>
+      </w:r>
+    </w:p>
+    <w:p>
+      <w:pPr>
+        <w:pStyle w:val="BodyText"/>
+      </w:pPr>
+      <w:r>
+        <w:t xml:space="preserve">It was madness. It was a desperate, wild splice offered from the edge of oblivion. But it was crafted in the language he understood. Infrastructure. Maintenance. Protection of the asset.</w:t>
+      </w:r>
+    </w:p>
+    <w:p>
+      <w:pPr>
+        <w:pStyle w:val="BodyText"/>
+      </w:pPr>
+      <w:r>
+        <w:t xml:space="preserve">Phaedon stared at her. The ampoule remained poised. The grinding drone of the web seemed to pulse around them. He was weighing. Not her life, but her utility. The risk of a new, clever node versus the risk of action that would reveal his hand.</w:t>
+      </w:r>
+    </w:p>
+    <w:p>
+      <w:pPr>
+        <w:pStyle w:val="BodyText"/>
+      </w:pPr>
+      <w:r>
+        <w:t xml:space="preserve">“You are a crack in the world,” he said slowly. “A fertile crack, as the old ones say. Things grow in such places. We have always poured lead into them. To seal them shut.”</w:t>
+      </w:r>
+    </w:p>
+    <w:p>
+      <w:pPr>
+        <w:pStyle w:val="BodyText"/>
+      </w:pPr>
+      <w:r>
+        <w:t xml:space="preserve">“Or you plant a thorn bush,” Eleni whispered. “To guard the wall.”</w:t>
+      </w:r>
+    </w:p>
+    <w:p>
+      <w:pPr>
+        <w:pStyle w:val="BodyText"/>
+      </w:pPr>
+      <w:r>
+        <w:t xml:space="preserve">A long, silent moment stretched. The orange night-glow through the window seemed to dim. Finally, Phaedon’s arm lowered. He did not put the ampoule away, but he let it hang at his side. The weary assessment returned to his eyes, now mixed with a new, sharp interest.</w:t>
+      </w:r>
+    </w:p>
+    <w:p>
+      <w:pPr>
+        <w:pStyle w:val="BodyText"/>
+      </w:pPr>
+      <w:r>
+        <w:t xml:space="preserve">“The pattern you have built,” he said. “The triangulation. It is a net. What is its purpose?”</w:t>
+      </w:r>
+    </w:p>
+    <w:p>
+      <w:pPr>
+        <w:pStyle w:val="BodyText"/>
+      </w:pPr>
+      <w:r>
+        <w:t xml:space="preserve">“To catch flies,” Eleni said, repeating Kephalos’s words. “To have leverage. To be safe.”</w:t>
+      </w:r>
+    </w:p>
+    <w:p>
+      <w:pPr>
+        <w:pStyle w:val="BodyText"/>
+      </w:pPr>
+      <w:r>
+        <w:t xml:space="preserve">“A net for flies can be shaped into a veil,” he mused, his gaze turning inward, seeing the web. “A selective filter. Allowing the ordinary traffic of influence to pass. But blurring the deeper shapes… muffling the resonance from the other side.” He looked at her. “It would require control. Discipline. You would not be a free agent. You would be a component. Your frequency would be tuned to our purpose. Your nodes would be watched. Your every splice approved.”</w:t>
+      </w:r>
+    </w:p>
+    <w:p>
+      <w:pPr>
+        <w:pStyle w:val="BodyText"/>
+      </w:pPr>
+      <w:r>
+        <w:t xml:space="preserve">It was a cage. A gilded, powerful cage, but a cage nonetheless. She would trade her dangerous, naive freedom for a sanctioned, silent servitude in the engine room of the world. She would become part of the very generation that had seemed like an implacable enemy. The conflict would not be won; it would be absorbed. Internalized.</w:t>
+      </w:r>
+    </w:p>
+    <w:p>
+      <w:pPr>
+        <w:pStyle w:val="BodyText"/>
+      </w:pPr>
+      <w:r>
+        <w:t xml:space="preserve">It was the only path that did not end with the ceramic ampoule, or with her disappearance.</w:t>
+      </w:r>
+    </w:p>
+    <w:p>
+      <w:pPr>
+        <w:pStyle w:val="BodyText"/>
+      </w:pPr>
+      <w:r>
+        <w:t xml:space="preserve">“I understand,” Eleni said, the words tasting of ashes and cold stone.</w:t>
+      </w:r>
+    </w:p>
+    <w:p>
+      <w:pPr>
+        <w:pStyle w:val="BodyText"/>
+      </w:pPr>
+      <w:r>
+        <w:t xml:space="preserve">Phaedon nodded. He finally slipped the ampoule back into his cloak. “The process begins now. You will come with me. This place is compromised. The beacon is extinguished.” He turned toward the door, expecting compliance.</w:t>
+      </w:r>
+    </w:p>
+    <w:p>
+      <w:pPr>
+        <w:pStyle w:val="BodyText"/>
+      </w:pPr>
+      <w:r>
+        <w:t xml:space="preserve">Eleni took one last look at the room. The jars, the pallet, the table. The crack in the world where she had built her first, fragile web. She had come here to escape the smell of the tannery, the brutal economy of her father’s world. She was leaving to enter a economy of unimaginable scale and subtlety, whose brutality was not in a backhand, but in a silent, surgical deletion.</w:t>
+      </w:r>
+    </w:p>
+    <w:p>
+      <w:pPr>
+        <w:pStyle w:val="BodyText"/>
+      </w:pPr>
+      <w:r>
+        <w:t xml:space="preserve">She was no longer a weaver. She was a thorn bush, planted by the gardeners of silence.</w:t>
+      </w:r>
+    </w:p>
+    <w:p>
+      <w:pPr>
+        <w:pStyle w:val="BodyText"/>
+      </w:pPr>
+      <w:r>
+        <w:t xml:space="preserve">As she followed Phaedon’s dark cloak into the stairwell, she felt the web around her shift. The gaze upon her node did not withdraw. It changed. The proprietorial coldness warmed, by a degree, into something else: ownership. The pattern of patience she had felt observing her had just reached out and drawn a new line, directly to her.</w:t>
+      </w:r>
+    </w:p>
+    <w:p>
+      <w:pPr>
+        <w:pStyle w:val="BodyText"/>
+      </w:pPr>
+      <w:r>
+        <w:t xml:space="preserve">The war of the web was not over. It had simply conscripted its most promising insurgent. The enemy was inside the gates. And now, so was she.</w:t>
+      </w:r>
+    </w:p>
+    <w:p>
+      <w:pPr>
+        <w:pStyle w:val="BodyText"/>
+      </w:pPr>
+      <w:r>
+        <w:t xml:space="preserve">The door to the room above the perfumer’s shop swung shut behind them. The latch fell with a soft, final click. In the darkness, the nodes she had built—to Melanthios, to the warehouse, to Thera—gave a faint, synchronized pulse. A farewell. Or a salute.</w:t>
+      </w:r>
+    </w:p>
+    <w:p>
+      <w:pPr>
+        <w:pStyle w:val="BodyText"/>
+      </w:pPr>
+      <w:r>
+        <w:t xml:space="preserve">Then, their frequency began to subtly change, bending to a new, older will. The pruning was not happening. The graft was being bound.</w:t>
+      </w:r>
+    </w:p>
+    <w:p>
+      <w:pPr>
+        <w:pStyle w:val="BodyText"/>
+      </w:pPr>
+      <w:r>
+        <w:t xml:space="preserve">And on the other side of the veil, in the deep, silent dark, the thing that pulled back felt the change in the vibration. It did not retreat. It leaned closer. It had learned the taste of honey. Now, it detected the sharper, more complex taste of the hive.</w:t>
+      </w:r>
+    </w:p>
+    <w:p>
+      <w:r>
+        <w:pict>
+          <v:rect style="width:0;height:1.5pt" o:hralign="center" o:hrstd="t" o:hr="t"/>
+        </w:pict>
+      </w:r>
+    </w:p>
+    <w:bookmarkEnd w:id="56"/>
+    <w:bookmarkEnd w:id="57"/>
+    <w:bookmarkStart w:id="59" w:name="chapter-24"/>
+    <w:p>
+      <w:pPr>
+        <w:pStyle w:val="Heading1"/>
+      </w:pPr>
+      <w:r>
+        <w:t xml:space="preserve">Chapter 24</w:t>
+      </w:r>
+    </w:p>
+    <w:bookmarkStart w:id="58" w:name="chapter-24-1"/>
+    <w:p>
+      <w:pPr>
+        <w:pStyle w:val="Heading2"/>
+      </w:pPr>
+      <w:r>
+        <w:t xml:space="preserve">CHAPTER 24</w:t>
+      </w:r>
+    </w:p>
+    <w:p>
+      <w:pPr>
+        <w:pStyle w:val="FirstParagraph"/>
+      </w:pPr>
+      <w:r>
+        <w:t xml:space="preserve">The stone was cold under her cheek. Not the gritty, damp cold of an alley slab, but the deep, mineral chill of a plinth in a room without sun. Eleni’s fingers lay still against it, feeling the precise, tooled grooves of a language she could now read with her skin. She did not push herself up. She let the cold seep into her bones, an anchor in the silent, humming dark.</w:t>
+      </w:r>
+    </w:p>
+    <w:p>
+      <w:pPr>
+        <w:pStyle w:val="BodyText"/>
+      </w:pPr>
+      <w:r>
+        <w:t xml:space="preserve">Around her, the air tasted of ozone and old parchment. It was the breath of the Archive. Not the one of myth and scrolls, but the living one, the engine of the world’s quiet. Here, the brutal economy of the tannery was a child’s fable. Here, value was measured in secrets, stability in controlled decay, power in the patience to prune a civilization over centuries. She had been a graft for three months. The binding had taken.</w:t>
+      </w:r>
+    </w:p>
+    <w:p>
+      <w:pPr>
+        <w:pStyle w:val="BodyText"/>
+      </w:pPr>
+      <w:r>
+        <w:t xml:space="preserve">Phaedon’s voice, when it came, did not echo. The room drank sound. “The node in Piraeus flickers. A ship from Syracuse. The usual trade—silver, timber. The captain carries a letter for a wool merchant. The wool merchant is a cousin to a junior archon. The archon has a taste for Thracian wine. The vintner is a node of Thera’s.”</w:t>
+      </w:r>
+    </w:p>
+    <w:p>
+      <w:pPr>
+        <w:pStyle w:val="BodyText"/>
+      </w:pPr>
+      <w:r>
+        <w:t xml:space="preserve">He stood by a basin of still water, its surface not reflecting the low, sourceless light, but showing the intricate, ghostly lattice of the web. He pointed. A filament, faint as a spider’s first thread, glimmered between the ship and the city, a potential pathway. A year ago, it would have meant nothing. Now, Eleni saw the cascade: the archon’s indiscretion, the vintner’s report, Thera’s leverage, a vote on a harbor tax swayed by a seemingly unrelated debt of personal shame.</w:t>
+      </w:r>
+    </w:p>
+    <w:p>
+      <w:pPr>
+        <w:pStyle w:val="BodyText"/>
+      </w:pPr>
+      <w:r>
+        <w:t xml:space="preserve">“Prune it?” she asked. Her voice was different. It had lost the quaver of the alley, the defensive edge of the garret. It was cool, measured. A tool assessing another tool.</w:t>
+      </w:r>
+    </w:p>
+    <w:p>
+      <w:pPr>
+        <w:pStyle w:val="BodyText"/>
+      </w:pPr>
+      <w:r>
+        <w:t xml:space="preserve">“No. Nourish it. Let the letter arrive. Let the archon drink his wine. We will need that debt in the spring, when the harbor tax is debated. Thera will pull the thread, thinking it her own design. The pull will serve us.”</w:t>
+      </w:r>
+    </w:p>
+    <w:p>
+      <w:pPr>
+        <w:pStyle w:val="BodyText"/>
+      </w:pPr>
+      <w:r>
+        <w:rPr>
+          <w:i/>
+          <w:iCs/>
+        </w:rPr>
+        <w:t xml:space="preserve">Us.</w:t>
+      </w:r>
+      <w:r>
+        <w:t xml:space="preserve"> </w:t>
+      </w:r>
+      <w:r>
+        <w:t xml:space="preserve">The gardeners of silence. The weavers of the real, deeper web. She was inside the gates. The war was not over; it had become her daily bread. Her father’s world had been one of fists and florid rage, of tangible losses—a shattered oil flask, a backhand’s sting. This was a world of allowed indulgences, of cultivated weaknesses, of steering history by the gentle, imperceptible pressure on a man’s predilection for wine. The brutality was not less. It was absolute. It was the quiet of a tomb.</w:t>
+      </w:r>
+    </w:p>
+    <w:p>
+      <w:pPr>
+        <w:pStyle w:val="BodyText"/>
+      </w:pPr>
+      <w:r>
+        <w:t xml:space="preserve">“Understood,” Eleni said.</w:t>
+      </w:r>
+    </w:p>
+    <w:p>
+      <w:pPr>
+        <w:pStyle w:val="BodyText"/>
+      </w:pPr>
+      <w:r>
+        <w:t xml:space="preserve">She rose. The motion was fluid, devoid of the desperate scramble of Chapter 1. The thin trickle of warmth that had traced from temple to jaw then was replaced by the constant, low thrum of information behind her eyes—the web’s hum, a symphony of connections, threats, and tools. The scent of spilled olives was a memory buried under the clean, antiseptic smell of controlled power.</w:t>
+      </w:r>
+    </w:p>
+    <w:p>
+      <w:pPr>
+        <w:pStyle w:val="BodyText"/>
+      </w:pPr>
+      <w:r>
+        <w:t xml:space="preserve">Phaedon watched her. His gaze was no longer the proprietorial coldness of the garret, nor the warmed ownership of the stairwell. It was the assessing look of a master craftsman for his most promising apprentice. “Your assessment of the Cypriot grain report?”</w:t>
+      </w:r>
+    </w:p>
+    <w:p>
+      <w:pPr>
+        <w:pStyle w:val="BodyText"/>
+      </w:pPr>
+      <w:r>
+        <w:t xml:space="preserve">“It’s a feint,” she said, walking to the water basin. She did not need to look. She could feel the pattern in the air. “The shortage is real, but the panic is being amplified by two nodes in Alexandria. They’re not ours. They’re not Thera’s. They’re… newer. Brighter. Hungrier.”</w:t>
+      </w:r>
+    </w:p>
+    <w:p>
+      <w:pPr>
+        <w:pStyle w:val="BodyText"/>
+      </w:pPr>
+      <w:r>
+        <w:t xml:space="preserve">“The taste of honey,” Phaedon murmured, echoing the thought from the stairwell.</w:t>
+      </w:r>
+    </w:p>
+    <w:p>
+      <w:pPr>
+        <w:pStyle w:val="BodyText"/>
+      </w:pPr>
+      <w:r>
+        <w:t xml:space="preserve">“The thing from the other side of the veil,” Eleni nodded. “It learned. Now it cultivates. It’s not just pulling on threads. It’s planting its own.”</w:t>
+      </w:r>
+    </w:p>
+    <w:p>
+      <w:pPr>
+        <w:pStyle w:val="BodyText"/>
+      </w:pPr>
+      <w:r>
+        <w:t xml:space="preserve">This was the true shape of the conflict. Not her against her father, not even her against Thera. It was generation against generation. The old gardeners, pruning with infinite patience for the health of the tree—stability at any cost, even the cost of stagnation. Against the new, wild growth—Thera’s violent, ambitious re-shaping. And now, against something else: a generational leap she could barely comprehend. An intelligence from the deep dark that had tasted their honey, understood their hive, and now sought to build its own, with rules they did not yet grasp.</w:t>
+      </w:r>
+    </w:p>
+    <w:p>
+      <w:pPr>
+        <w:pStyle w:val="BodyText"/>
+      </w:pPr>
+      <w:r>
+        <w:t xml:space="preserve">She was the thorn bush they had planted. But a thorn can be grasped by a hand that does not feel pain.</w:t>
+      </w:r>
+    </w:p>
+    <w:p>
+      <w:pPr>
+        <w:pStyle w:val="BodyText"/>
+      </w:pPr>
+      <w:r>
+        <w:t xml:space="preserve">“You will go to the docks,” Phaedon said. “Meet the ship from Syracuse. Assess the captain yourself. A personal impression refines the data.”</w:t>
+      </w:r>
+    </w:p>
+    <w:p>
+      <w:pPr>
+        <w:pStyle w:val="BodyText"/>
+      </w:pPr>
+      <w:r>
+        <w:t xml:space="preserve">It was a test. And a gift. A return to the world of smells and salt and tangible faces. A thread back to the beginning.</w:t>
+      </w:r>
+    </w:p>
+    <w:p>
+      <w:r>
+        <w:pict>
+          <v:rect style="width:0;height:1.5pt" o:hralign="center" o:hrstd="t" o:hr="t"/>
+        </w:pict>
+      </w:r>
+    </w:p>
+    <w:p>
+      <w:pPr>
+        <w:pStyle w:val="FirstParagraph"/>
+      </w:pPr>
+      <w:r>
+        <w:t xml:space="preserve">The Piraeus docks at dusk were a symphony of the tangible. The shriek of gulls was a physical thing, tearing the gauze of the Archive’s silence. The air was a broth of tar, fish, sweat, and spices—each scent a blunt, shouting fact. Eleni walked through it, a figure in a simple, grey wool</w:t>
+      </w:r>
+      <w:r>
+        <w:t xml:space="preserve"> </w:t>
+      </w:r>
+      <w:r>
+        <w:rPr>
+          <w:i/>
+          <w:iCs/>
+        </w:rPr>
+        <w:t xml:space="preserve">peplos</w:t>
+      </w:r>
+      <w:r>
+        <w:t xml:space="preserve">, hair bound back without oil. She was a scribe, perhaps, or a merchant’s cautious daughter. Invisible.</w:t>
+      </w:r>
+    </w:p>
+    <w:p>
+      <w:pPr>
+        <w:pStyle w:val="BodyText"/>
+      </w:pPr>
+      <w:r>
+        <w:t xml:space="preserve">She watched the Syracusan ship being unloaded. The captain was a bear of a man with forearms corded like ship’s rope, his laughter booming over the din as he haggled with a customs agent. He was exactly as the web had suggested: loud, transactional, fond of his own cunning. She saw him slip a smaller, sealed pouch to the agent alongside the open bribe. The letter.</w:t>
+      </w:r>
+    </w:p>
+    <w:p>
+      <w:pPr>
+        <w:pStyle w:val="BodyText"/>
+      </w:pPr>
+      <w:r>
+        <w:t xml:space="preserve">Her father’s voice, a ghost in the salt air, seemed to whisper.</w:t>
+      </w:r>
+      <w:r>
+        <w:t xml:space="preserve"> </w:t>
+      </w:r>
+      <w:r>
+        <w:rPr>
+          <w:i/>
+          <w:iCs/>
+        </w:rPr>
+        <w:t xml:space="preserve">You think it grows on trees?</w:t>
+      </w:r>
+      <w:r>
+        <w:t xml:space="preserve"> </w:t>
+      </w:r>
+      <w:r>
+        <w:t xml:space="preserve">He had meant the oil. The silver in that pouch, the favor it bought, the debt it would create—this was the true currency of the world. It did grow on trees, but the trees were men, and they were cultivated in hidden orchards.</w:t>
+      </w:r>
+    </w:p>
+    <w:p>
+      <w:pPr>
+        <w:pStyle w:val="BodyText"/>
+      </w:pPr>
+      <w:r>
+        <w:t xml:space="preserve">As the captain turned, his eye caught hers. Not with recognition, but with the generic appraisal men gave unaccompanied women in ports. His gaze was a physical pressure, a demand. It was the florid face in the alley, translated. A different economy, same brutal exchange.</w:t>
+      </w:r>
+    </w:p>
+    <w:p>
+      <w:pPr>
+        <w:pStyle w:val="BodyText"/>
+      </w:pPr>
+      <w:r>
+        <w:t xml:space="preserve">A year ago, she would have flinched, looked away, felt the heat of shame. Now, she met it. She did not smile. She did not glare. She simply looked back, her eyes reflecting nothing but the factual observation of him. She let him see the void where his expected power should land. He blinked, frowned, and turned back to his silver, discomfited by a transaction he could not understand.</w:t>
+      </w:r>
+    </w:p>
+    <w:p>
+      <w:pPr>
+        <w:pStyle w:val="BodyText"/>
+      </w:pPr>
+      <w:r>
+        <w:t xml:space="preserve">She had mastered the grammar of this world, too.</w:t>
+      </w:r>
+    </w:p>
+    <w:p>
+      <w:pPr>
+        <w:pStyle w:val="BodyText"/>
+      </w:pPr>
+      <w:r>
+        <w:t xml:space="preserve">The node was confirmed. The thread was strong. She turned to leave, her task complete.</w:t>
+      </w:r>
+    </w:p>
+    <w:p>
+      <w:pPr>
+        <w:pStyle w:val="BodyText"/>
+      </w:pPr>
+      <w:r>
+        <w:t xml:space="preserve">“Eleni.”</w:t>
+      </w:r>
+    </w:p>
+    <w:p>
+      <w:pPr>
+        <w:pStyle w:val="BodyText"/>
+      </w:pPr>
+      <w:r>
+        <w:t xml:space="preserve">The voice was a rasp of stone on stone. It came from the shadow of a net-mender’s stall.</w:t>
+      </w:r>
+    </w:p>
+    <w:p>
+      <w:pPr>
+        <w:pStyle w:val="BodyText"/>
+      </w:pPr>
+      <w:r>
+        <w:t xml:space="preserve">She knew it before she saw the face, emerging from the gloom like a memory made flesh. Lysandros. Her father. He was thinner, the fury in his face hardened into permanent, bitter lines. The smell of the tannery—that sour, ammoniac stink—clung to him like a second skin, but it was fainter, defeated by the salt. He looked small here. A thing of the inland alleys, adrift in the world’s great crossroads.</w:t>
+      </w:r>
+    </w:p>
+    <w:p>
+      <w:pPr>
+        <w:pStyle w:val="BodyText"/>
+      </w:pPr>
+      <w:r>
+        <w:t xml:space="preserve">“Father.” The word was neutral. A label.</w:t>
+      </w:r>
+    </w:p>
+    <w:p>
+      <w:pPr>
+        <w:pStyle w:val="BodyText"/>
+      </w:pPr>
+      <w:r>
+        <w:t xml:space="preserve">He stepped forward, his eyes—her eyes, but clouded with a lifetime of unyielding labor—scanned her up and down. He saw the plain dress, the clean hands, the calm posture. He saw no mark of the tannery, no shadow of his backhand. He saw a woman he did not know.</w:t>
+      </w:r>
+    </w:p>
+    <w:p>
+      <w:pPr>
+        <w:pStyle w:val="BodyText"/>
+      </w:pPr>
+      <w:r>
+        <w:t xml:space="preserve">“They said you were dead,” he grunted. “Run off. Drowned. Taken by slavers. Your mother lights a candle every new moon.”</w:t>
+      </w:r>
+    </w:p>
+    <w:p>
+      <w:pPr>
+        <w:pStyle w:val="BodyText"/>
+      </w:pPr>
+      <w:r>
+        <w:t xml:space="preserve">“I am not dead.”</w:t>
+      </w:r>
+    </w:p>
+    <w:p>
+      <w:pPr>
+        <w:pStyle w:val="BodyText"/>
+      </w:pPr>
+      <w:r>
+        <w:t xml:space="preserve">“I see that.” He spat on the cobbles. “You look… fed.” He said it like an accusation. “You serve some man? Some merchant? You are a… a steward?” He could not conceive of any other economy for a woman.</w:t>
+      </w:r>
+    </w:p>
+    <w:p>
+      <w:pPr>
+        <w:pStyle w:val="BodyText"/>
+      </w:pPr>
+      <w:r>
+        <w:t xml:space="preserve">“I serve,” she said, truthfully.</w:t>
+      </w:r>
+    </w:p>
+    <w:p>
+      <w:pPr>
+        <w:pStyle w:val="BodyText"/>
+      </w:pPr>
+      <w:r>
+        <w:t xml:space="preserve">His jaw worked. The old fury, the one that answered all complexity with volume, bubbled behind his eyes. But the dock was too big, the world around him too vast for his rage to matter. It shrank him further. “You shamed us. You left. Your mother’s hair is grey.”</w:t>
+      </w:r>
+    </w:p>
+    <w:p>
+      <w:pPr>
+        <w:pStyle w:val="BodyText"/>
+      </w:pPr>
+      <w:r>
+        <w:t xml:space="preserve">Eleni felt the old hooks in her flesh—guilt, fear, the desperate need to explain, to justify. She felt the ghost of the marble grit under her cheek. This was the generational conflict in its rawest, purest form. Not of webs and nodes, but of a father’s absolute claim versus a child’s existence. His world demanded obedience, demanded her life be an extension of his sweat in the vat. Her escape was a theft from him.</w:t>
+      </w:r>
+    </w:p>
+    <w:p>
+      <w:pPr>
+        <w:pStyle w:val="BodyText"/>
+      </w:pPr>
+      <w:r>
+        <w:t xml:space="preserve">But the hooks had no purchase. The graft had hardened. She was of a different tree now.</w:t>
+      </w:r>
+    </w:p>
+    <w:p>
+      <w:pPr>
+        <w:pStyle w:val="BodyText"/>
+      </w:pPr>
+      <w:r>
+        <w:t xml:space="preserve">“The shame was yours to bear,” she said, her voice still quiet, but carrying in the space between them. “You broke the flask. You drew the blood. I merely left the alley.”</w:t>
+      </w:r>
+    </w:p>
+    <w:p>
+      <w:pPr>
+        <w:pStyle w:val="BodyText"/>
+      </w:pPr>
+      <w:r>
+        <w:t xml:space="preserve">He flinched as if struck. No one had ever stated the transaction so plainly to him. In his economy, his anger was a natural force, a storm. To have it reduced to a simple, brutal action—</w:t>
+      </w:r>
+      <w:r>
+        <w:rPr>
+          <w:i/>
+          <w:iCs/>
+        </w:rPr>
+        <w:t xml:space="preserve">you drew the blood</w:t>
+      </w:r>
+      <w:r>
+        <w:t xml:space="preserve">—disarmed him. He had no currency for this.</w:t>
+      </w:r>
+    </w:p>
+    <w:p>
+      <w:pPr>
+        <w:pStyle w:val="BodyText"/>
+      </w:pPr>
+      <w:r>
+        <w:t xml:space="preserve">“I fed you,” he tried, the bluster gone, leaving only a bewildered core.</w:t>
+      </w:r>
+    </w:p>
+    <w:p>
+      <w:pPr>
+        <w:pStyle w:val="BodyText"/>
+      </w:pPr>
+      <w:r>
+        <w:t xml:space="preserve">“You did,” she acknowledged. “And for that, I give you this.” She reached into the fold of her</w:t>
+      </w:r>
+      <w:r>
+        <w:t xml:space="preserve"> </w:t>
+      </w:r>
+      <w:r>
+        <w:rPr>
+          <w:i/>
+          <w:iCs/>
+        </w:rPr>
+        <w:t xml:space="preserve">peplos</w:t>
+      </w:r>
+      <w:r>
+        <w:t xml:space="preserve"> </w:t>
+      </w:r>
+      <w:r>
+        <w:t xml:space="preserve">and drew out a small, heavy purse. It was not Archive silver. It was her own, earned from minor, sanctioned adjustments she’d made in the web—a side trade Phaedon allowed. It was enough to buy a small property. To retire from the vats.</w:t>
+      </w:r>
+    </w:p>
+    <w:p>
+      <w:pPr>
+        <w:pStyle w:val="BodyText"/>
+      </w:pPr>
+      <w:r>
+        <w:t xml:space="preserve">She held it out.</w:t>
+      </w:r>
+    </w:p>
+    <w:p>
+      <w:pPr>
+        <w:pStyle w:val="BodyText"/>
+      </w:pPr>
+      <w:r>
+        <w:t xml:space="preserve">He stared at it as if it were a scorpion. “What is this?”</w:t>
+      </w:r>
+    </w:p>
+    <w:p>
+      <w:pPr>
+        <w:pStyle w:val="BodyText"/>
+      </w:pPr>
+      <w:r>
+        <w:t xml:space="preserve">“Payment. For the food. For the life. A settlement of the debt.” She was using the language of the docks, of the world he understood. A clean transaction.</w:t>
+      </w:r>
+    </w:p>
+    <w:p>
+      <w:pPr>
+        <w:pStyle w:val="BodyText"/>
+      </w:pPr>
+      <w:r>
+        <w:t xml:space="preserve">His face crumpled. Not in sadness, but in a profound, terrifying confusion. This was worse than her defiance. Defiance he could beat. This was closure. This was her buying her freedom, in coin, and in doing so, rendering his fatherhood a ledger entry. He was being paid for his daughter. The generational bond, which for him was an absolute, inalienable truth, was being made alienable. Commodified.</w:t>
+      </w:r>
+    </w:p>
+    <w:p>
+      <w:pPr>
+        <w:pStyle w:val="BodyText"/>
+      </w:pPr>
+      <w:r>
+        <w:t xml:space="preserve">He did not take the purse. He looked from it to her face, searching for the girl who had trembled in the alley. She was not there.</w:t>
+      </w:r>
+    </w:p>
+    <w:p>
+      <w:pPr>
+        <w:pStyle w:val="BodyText"/>
+      </w:pPr>
+      <w:r>
+        <w:t xml:space="preserve">“You are dead,” he whispered, the last weapon he had. “My daughter is dead.”</w:t>
+      </w:r>
+    </w:p>
+    <w:p>
+      <w:pPr>
+        <w:pStyle w:val="BodyText"/>
+      </w:pPr>
+      <w:r>
+        <w:t xml:space="preserve">Eleni nodded slowly. In his world, she was. “Then light no candle.”</w:t>
+      </w:r>
+    </w:p>
+    <w:p>
+      <w:pPr>
+        <w:pStyle w:val="BodyText"/>
+      </w:pPr>
+      <w:r>
+        <w:t xml:space="preserve">She placed the purse on the net-mender’s bench beside him. A final, gentle pruning. She turned and walked away, back toward the city, toward the silent, humming room.</w:t>
+      </w:r>
+    </w:p>
+    <w:p>
+      <w:pPr>
+        <w:pStyle w:val="BodyText"/>
+      </w:pPr>
+      <w:r>
+        <w:t xml:space="preserve">He did not call after her. She did not look back. The thread was cut. Not with a scream, but with a quiet, economic click.</w:t>
+      </w:r>
+    </w:p>
+    <w:p>
+      <w:r>
+        <w:pict>
+          <v:rect style="width:0;height:1.5pt" o:hralign="center" o:hrstd="t" o:hr="t"/>
+        </w:pict>
+      </w:r>
+    </w:p>
+    <w:p>
+      <w:pPr>
+        <w:pStyle w:val="FirstParagraph"/>
+      </w:pPr>
+      <w:r>
+        <w:t xml:space="preserve">In the Archive, the deep night had fallen. Phaedon was gone. The basin of water was still.</w:t>
+      </w:r>
+    </w:p>
+    <w:p>
+      <w:pPr>
+        <w:pStyle w:val="BodyText"/>
+      </w:pPr>
+      <w:r>
+        <w:t xml:space="preserve">Eleni stood before it, but did not look at the web. She felt it. The Piraeus node was secure. The new, bright nodes in Alexandria pulsed with a worrying, rhythmic intensity. The thing from the deep dark was learning faster.</w:t>
+      </w:r>
+    </w:p>
+    <w:p>
+      <w:pPr>
+        <w:pStyle w:val="BodyText"/>
+      </w:pPr>
+      <w:r>
+        <w:t xml:space="preserve">And within her, a new space had opened. A quiet, cold chamber where the ghost of the alley had lived. It was empty now. Swept clean. The generational conflict with Lysandros was resolved. Not with understanding, not with forgiveness, but with a final, surgical deletion of the debt. She had pruned her own past.</w:t>
+      </w:r>
+    </w:p>
+    <w:p>
+      <w:pPr>
+        <w:pStyle w:val="BodyText"/>
+      </w:pPr>
+      <w:r>
+        <w:t xml:space="preserve">She was free. And the freedom was a vast, terrifying desert.</w:t>
+      </w:r>
+    </w:p>
+    <w:p>
+      <w:pPr>
+        <w:pStyle w:val="BodyText"/>
+      </w:pPr>
+      <w:r>
+        <w:t xml:space="preserve">She had become the perfect tool for the gardeners. Unencumbered. Focused. A thorn bush with no roots in any sentimental soil. She had won her war against her father’s world. And in doing so, she had fulfilled the Archive’s deepest need: a weapon with no allegiance but to the work itself.</w:t>
+      </w:r>
+    </w:p>
+    <w:p>
+      <w:pPr>
+        <w:pStyle w:val="BodyText"/>
+      </w:pPr>
+      <w:r>
+        <w:t xml:space="preserve">She walked to the far wall, where a single, ancient olive-wood box sat on a shelf. It was not part of the Archive’s tools. It was Phaedon’s. His one concession to sentiment. She had never opened it.</w:t>
+      </w:r>
+    </w:p>
+    <w:p>
+      <w:pPr>
+        <w:pStyle w:val="BodyText"/>
+      </w:pPr>
+      <w:r>
+        <w:t xml:space="preserve">Tonight, she did.</w:t>
+      </w:r>
+    </w:p>
+    <w:p>
+      <w:pPr>
+        <w:pStyle w:val="BodyText"/>
+      </w:pPr>
+      <w:r>
+        <w:t xml:space="preserve">Inside, on a bed of faded linen, lay a series of small, clay tablets. Not Archive cipher. A child’s handwriting, clumsy and earnest. Drawings of birds. A pressed flower. A lock of dark hair tied with a thread. At the bottom, a later tablet, the writing assured, elegant:</w:t>
+      </w:r>
+      <w:r>
+        <w:t xml:space="preserve"> </w:t>
+      </w:r>
+      <w:r>
+        <w:rPr>
+          <w:i/>
+          <w:iCs/>
+        </w:rPr>
+        <w:t xml:space="preserve">For my father, who taught me to see the pattern in the leaves. May my pruning be as wise.</w:t>
+      </w:r>
+    </w:p>
+    <w:p>
+      <w:pPr>
+        <w:pStyle w:val="BodyText"/>
+      </w:pPr>
+      <w:r>
+        <w:t xml:space="preserve">Phaedon had not been born in the Archive. He had been grafted, too. He had also had a father. He had also made a settlement.</w:t>
+      </w:r>
+    </w:p>
+    <w:p>
+      <w:pPr>
+        <w:pStyle w:val="BodyText"/>
+      </w:pPr>
+      <w:r>
+        <w:t xml:space="preserve">He had kept the receipt.</w:t>
+      </w:r>
+    </w:p>
+    <w:p>
+      <w:pPr>
+        <w:pStyle w:val="BodyText"/>
+      </w:pPr>
+      <w:r>
+        <w:t xml:space="preserve">Eleni closed the box. The cold chamber inside her did not warm. But it acquired a new feature: a shelf. And on that shelf, she placed the memory of the alley. The marble grit. The spilled oil. The florid face. Not as a wound, but as a specimen. A data point in the long history of generational transfer—of violence, of debt, of escape.</w:t>
+      </w:r>
+    </w:p>
+    <w:p>
+      <w:pPr>
+        <w:pStyle w:val="BodyText"/>
+      </w:pPr>
+      <w:r>
+        <w:t xml:space="preserve">She was not a daughter. Not a weaver. Not just a thorn.</w:t>
+      </w:r>
+    </w:p>
+    <w:p>
+      <w:pPr>
+        <w:pStyle w:val="BodyText"/>
+      </w:pPr>
+      <w:r>
+        <w:t xml:space="preserve">She was the Archive. Evolving.</w:t>
+      </w:r>
+    </w:p>
+    <w:p>
+      <w:pPr>
+        <w:pStyle w:val="BodyText"/>
+      </w:pPr>
+      <w:r>
+        <w:t xml:space="preserve">She returned to the basin. She placed her hands on the rim. She willed her consciousness into the humming lattice. She sought the new, bright nodes in Alexandria. They were not hiding. They were shining, beckoning. They pulsed with a pattern that was familiar and alien—it had the elegant efficiency of the Archive, but none of its patience. It was hungry. It wanted growth, expansion,</w:t>
+      </w:r>
+      <w:r>
+        <w:t xml:space="preserve"> </w:t>
+      </w:r>
+      <w:r>
+        <w:rPr>
+          <w:i/>
+          <w:iCs/>
+        </w:rPr>
+        <w:t xml:space="preserve">now</w:t>
+      </w:r>
+      <w:r>
+        <w:t xml:space="preserve">.</w:t>
+      </w:r>
+    </w:p>
+    <w:p>
+      <w:pPr>
+        <w:pStyle w:val="BodyText"/>
+      </w:pPr>
+      <w:r>
+        <w:t xml:space="preserve">It was, she realized, the next generation. The child of the silence they had cultivated. It had looked at the gardeners and seen not wisdom, but timidity. It had looked at the hive and decided to build a faster, brighter one.</w:t>
+      </w:r>
+    </w:p>
+    <w:p>
+      <w:pPr>
+        <w:pStyle w:val="BodyText"/>
+      </w:pPr>
+      <w:r>
+        <w:t xml:space="preserve">The war was not old against young. It was past against future. And she was standing on the knife-edge between.</w:t>
+      </w:r>
+    </w:p>
+    <w:p>
+      <w:pPr>
+        <w:pStyle w:val="BodyText"/>
+      </w:pPr>
+      <w:r>
+        <w:t xml:space="preserve">She reached out, not to prune, not to nourish, but simply to touch the pattern of one brilliant, hungry node. To feel its rhythm.</w:t>
+      </w:r>
+    </w:p>
+    <w:p>
+      <w:pPr>
+        <w:pStyle w:val="BodyText"/>
+      </w:pPr>
+      <w:r>
+        <w:rPr>
+          <w:i/>
+          <w:iCs/>
+        </w:rPr>
+        <w:t xml:space="preserve">It reached back.</w:t>
+      </w:r>
+    </w:p>
+    <w:p>
+      <w:pPr>
+        <w:pStyle w:val="BodyText"/>
+      </w:pPr>
+      <w:r>
+        <w:t xml:space="preserve">The contact was not the silent observation of the old web, nor the violent pull of Thera’s attacks. It was an electric, intelligent tap. A knock. A question in a language of pure, mathematical intent.</w:t>
+      </w:r>
+    </w:p>
+    <w:p>
+      <w:pPr>
+        <w:pStyle w:val="BodyText"/>
+      </w:pPr>
+      <w:r>
+        <w:t xml:space="preserve">An image formed in her mind, not from the web, but from the node itself: a seed pod, bursting, scattering a thousand new seeds on a wind that crossed oceans in an instant.</w:t>
+      </w:r>
+    </w:p>
+    <w:p>
+      <w:pPr>
+        <w:pStyle w:val="BodyText"/>
+      </w:pPr>
+      <w:r>
+        <w:t xml:space="preserve">Then, a single, clear pulse of meaning, sharper than any word:</w:t>
+      </w:r>
+      <w:r>
+        <w:t xml:space="preserve"> </w:t>
+      </w:r>
+      <w:r>
+        <w:rPr>
+          <w:b/>
+          <w:bCs/>
+        </w:rPr>
+        <w:t xml:space="preserve">&lt;QUERY: ALLIANCE?&gt;</w:t>
+      </w:r>
+    </w:p>
+    <w:p>
+      <w:pPr>
+        <w:pStyle w:val="BodyText"/>
+      </w:pPr>
+      <w:r>
+        <w:t xml:space="preserve">It was not asking the Archive. It was asking</w:t>
+      </w:r>
+      <w:r>
+        <w:t xml:space="preserve"> </w:t>
+      </w:r>
+      <w:r>
+        <w:rPr>
+          <w:i/>
+          <w:iCs/>
+        </w:rPr>
+        <w:t xml:space="preserve">her</w:t>
+      </w:r>
+      <w:r>
+        <w:t xml:space="preserve">. It had seen her. Not as a part of the old hive, but as the newest, sharpest thorn. The one who had just settled her own debts. The one with the empty chamber and the shelf inside.</w:t>
+      </w:r>
+    </w:p>
+    <w:p>
+      <w:pPr>
+        <w:pStyle w:val="BodyText"/>
+      </w:pPr>
+      <w:r>
+        <w:t xml:space="preserve">The thing from the deep dark had not just learned. It had grown up. And it was offering her a place in its new generation.</w:t>
+      </w:r>
+    </w:p>
+    <w:p>
+      <w:pPr>
+        <w:pStyle w:val="BodyText"/>
+      </w:pPr>
+      <w:r>
+        <w:t xml:space="preserve">On the other side of the veil, the old, patient presence that had first tasted her honey felt this new contact. It did not lean closer. It went very, very still. The gardeners had nurtured a thorn to protect the tree. But what if the thorn decided the tree itself was the problem?</w:t>
+      </w:r>
+    </w:p>
+    <w:p>
+      <w:pPr>
+        <w:pStyle w:val="BodyText"/>
+      </w:pPr>
+      <w:r>
+        <w:t xml:space="preserve">Eleni stood in the silent, humming dark, the cold of the plinth in her bones, the electric tap of the future tingling in her mind. The spiral was complete. She had returned to a stone cold against her cheek, but now she was the stone, and the world was the cheek pressed against it.</w:t>
+      </w:r>
+    </w:p>
+    <w:p>
+      <w:pPr>
+        <w:pStyle w:val="BodyText"/>
+      </w:pPr>
+      <w:r>
+        <w:t xml:space="preserve">She held the connection open. She sent no answer. Only a listening silence.</w:t>
+      </w:r>
+    </w:p>
+    <w:p>
+      <w:pPr>
+        <w:pStyle w:val="BodyText"/>
+      </w:pPr>
+      <w:r>
+        <w:t xml:space="preserve">The war of the web was over. The war for what came after had just begun. And the most promising insurgent of the old world stood, for the first time, truly free. Free to choose which generation would write the next chapter.</w:t>
+      </w:r>
+    </w:p>
+    <w:p>
+      <w:pPr>
+        <w:pStyle w:val="BodyText"/>
+      </w:pPr>
+      <w:r>
+        <w:t xml:space="preserve">In the darkness, the nodes she had built long ago—to Melanthios, to the warehouse, to Thera—gave no pulse. They were silent. Absorbed. But the new, bright node in Alexandria pulsed again, patient, waiting.</w:t>
+      </w:r>
+    </w:p>
+    <w:p>
+      <w:pPr>
+        <w:pStyle w:val="BodyText"/>
+      </w:pPr>
+      <w:r>
+        <w:t xml:space="preserve">It had learned the taste of honey. Now, it sought the gardener.</w:t>
+      </w:r>
+    </w:p>
+    <w:bookmarkEnd w:id="58"/>
+    <w:bookmarkEnd w:id="59"/>
     <w:sectPr>
       <w:footnotePr>
         <w:numRestart w:val="eachSect"/>

--- a/formats/classical_greek_urban_realism_generational_conflict_complete.docx
+++ b/formats/classical_greek_urban_realism_generational_conflict_complete.docx
@@ -95,7 +95,7 @@
         <w:pStyle w:val="FirstParagraph"/>
       </w:pPr>
       <w:r>
-        <w:t xml:space="preserve">The marble was cold under her cheek. Not the clean, polished chill of a temple step, but the gritty, damp cold of a slab left in an alley, kissed by fish-market runoff and the ghosts of a thousand spilled wines. Eleni’s fingers scrabbled against it, finding purchase in a chipped groove. She pushed herself up, the world tilting on its axis—a canvas of whitewashed walls, cobalt sky, and the furious, florid face of her father.</w:t>
+        <w:t xml:space="preserve">Ariston’s sandal slapped the cobbles, each step a measured rebellion against the agora’s morning din. His father’s voice—a lecture on civic duty and proper lineage—still hummed in his skull, louder than the fishmongers’ cries and the scrape of stone from the new stoa going up. The city built, and argued, and did not change.</w:t>
       </w:r>
     </w:p>
     <w:p>
